--- a/PROJECT 2-Warren Jaftha-Individual assignment.docx
+++ b/PROJECT 2-Warren Jaftha-Individual assignment.docx
@@ -721,7 +721,15 @@
         </w:drawing>
       </w:r>
       <w:r>
-        <w:t xml:space="preserve">The colors that we are choosing is </w:t>
+        <w:t xml:space="preserve">The colors that we are choosing </w:t>
+      </w:r>
+      <w:proofErr w:type="gramStart"/>
+      <w:r>
+        <w:t>is</w:t>
+      </w:r>
+      <w:proofErr w:type="gramEnd"/>
+      <w:r>
+        <w:t xml:space="preserve"> </w:t>
       </w:r>
     </w:p>
     <w:p>
@@ -860,7 +868,14 @@
       </w:r>
       <w:r>
         <w:tab/>
-        <w:t>HEX:</w:t>
+      </w:r>
+      <w:proofErr w:type="gramStart"/>
+      <w:r>
+        <w:t>HEX</w:t>
+      </w:r>
+      <w:proofErr w:type="gramEnd"/>
+      <w:r>
+        <w:t>:</w:t>
       </w:r>
       <w:r>
         <w:t xml:space="preserve"> 1800FF</w:t>
@@ -959,7 +974,14 @@
       </w:r>
       <w:r>
         <w:tab/>
-        <w:t>HEX: 6495ED</w:t>
+      </w:r>
+      <w:proofErr w:type="gramStart"/>
+      <w:r>
+        <w:t>HEX</w:t>
+      </w:r>
+      <w:proofErr w:type="gramEnd"/>
+      <w:r>
+        <w:t>: 6495ED</w:t>
       </w:r>
     </w:p>
     <w:p>
@@ -973,7 +995,21 @@
           <w:rPr>
             <w:rStyle w:val="Hyperlink"/>
           </w:rPr>
-          <w:t>Mobile App Design: 14 Trendy Color Schemes | by Adoriasoft | Medium</w:t>
+          <w:t xml:space="preserve">Mobile App Design: 14 Trendy Color Schemes | by </w:t>
+        </w:r>
+        <w:proofErr w:type="spellStart"/>
+        <w:r>
+          <w:rPr>
+            <w:rStyle w:val="Hyperlink"/>
+          </w:rPr>
+          <w:t>Adoriasoft</w:t>
+        </w:r>
+        <w:proofErr w:type="spellEnd"/>
+        <w:r>
+          <w:rPr>
+            <w:rStyle w:val="Hyperlink"/>
+          </w:rPr>
+          <w:t xml:space="preserve"> | Medium</w:t>
         </w:r>
       </w:hyperlink>
     </w:p>
@@ -1563,12 +1599,10 @@
             <w14:round/>
           </w14:textOutline>
         </w:rPr>
-        <w:t>: make Cput application development students aware of loadshedding times based on their time table.</w:t>
-      </w:r>
-    </w:p>
-    <w:p>
-      <w:pPr>
-        <w:jc w:val="center"/>
+        <w:t xml:space="preserve">: make </w:t>
+      </w:r>
+      <w:proofErr w:type="spellStart"/>
+      <w:r>
         <w:rPr>
           <w:rFonts w:ascii="Arial" w:hAnsi="Arial" w:cs="Arial"/>
           <w:color w:val="000000" w:themeColor="text1"/>
@@ -1585,7 +1619,9 @@
             <w14:round/>
           </w14:textOutline>
         </w:rPr>
-      </w:pPr>
+        <w:t>Cput</w:t>
+      </w:r>
+      <w:proofErr w:type="spellEnd"/>
       <w:r>
         <w:rPr>
           <w:rFonts w:ascii="Arial" w:hAnsi="Arial" w:cs="Arial"/>
@@ -1603,13 +1639,12 @@
             <w14:round/>
           </w14:textOutline>
         </w:rPr>
-        <w:t>For my registration page and reset page to work and function properly on final submission my group (including myself) will be using a built-in software called “</w:t>
-      </w:r>
-      <w:r>
-        <w:rPr>
-          <w:rFonts w:ascii="Arial" w:hAnsi="Arial" w:cs="Arial"/>
-          <w:b/>
-          <w:bCs/>
+        <w:t xml:space="preserve"> application development students aware of </w:t>
+      </w:r>
+      <w:proofErr w:type="spellStart"/>
+      <w:r>
+        <w:rPr>
+          <w:rFonts w:ascii="Arial" w:hAnsi="Arial" w:cs="Arial"/>
           <w:color w:val="000000" w:themeColor="text1"/>
           <w:sz w:val="24"/>
           <w:szCs w:val="24"/>
@@ -1624,7 +1659,7 @@
             <w14:round/>
           </w14:textOutline>
         </w:rPr>
-        <w:t>Firebase</w:t>
+        <w:t>L</w:t>
       </w:r>
       <w:r>
         <w:rPr>
@@ -1643,12 +1678,10 @@
             <w14:round/>
           </w14:textOutline>
         </w:rPr>
-        <w:t>” which is located in android studio. Our app needs this software to function 100% (functional requirement).</w:t>
-      </w:r>
-    </w:p>
-    <w:p>
-      <w:pPr>
-        <w:jc w:val="center"/>
+        <w:t>oadshedding</w:t>
+      </w:r>
+      <w:proofErr w:type="spellEnd"/>
+      <w:r>
         <w:rPr>
           <w:rFonts w:ascii="Arial" w:hAnsi="Arial" w:cs="Arial"/>
           <w:color w:val="000000" w:themeColor="text1"/>
@@ -1665,11 +1698,10 @@
             <w14:round/>
           </w14:textOutline>
         </w:rPr>
-      </w:pPr>
-    </w:p>
-    <w:p>
-      <w:pPr>
-        <w:jc w:val="center"/>
+        <w:t xml:space="preserve"> times based on their </w:t>
+      </w:r>
+      <w:proofErr w:type="gramStart"/>
+      <w:r>
         <w:rPr>
           <w:rFonts w:ascii="Arial" w:hAnsi="Arial" w:cs="Arial"/>
           <w:color w:val="000000" w:themeColor="text1"/>
@@ -1686,7 +1718,9 @@
             <w14:round/>
           </w14:textOutline>
         </w:rPr>
-      </w:pPr>
+        <w:t>time table</w:t>
+      </w:r>
+      <w:proofErr w:type="gramEnd"/>
       <w:r>
         <w:rPr>
           <w:rFonts w:ascii="Arial" w:hAnsi="Arial" w:cs="Arial"/>
@@ -1704,7 +1738,7 @@
             <w14:round/>
           </w14:textOutline>
         </w:rPr>
-        <w:t>So, what is Firebase?</w:t>
+        <w:t>.</w:t>
       </w:r>
     </w:p>
     <w:p>
@@ -1744,14 +1778,13 @@
             <w14:round/>
           </w14:textOutline>
         </w:rPr>
-        <w:t>Firebase is a Backend-as-a-Service (Baas). It provides developers with a variety of tools and services to help them develop quality apps, grow their user base, and earn profit. It is built on googles infrastructure.</w:t>
-      </w:r>
-    </w:p>
-    <w:p>
-      <w:pPr>
-        <w:jc w:val="center"/>
-        <w:rPr>
-          <w:rFonts w:ascii="Arial" w:hAnsi="Arial" w:cs="Arial"/>
+        <w:t>For my registration page and reset page to work and function properly on final submission my group (including myself) will be using a built-in software called “</w:t>
+      </w:r>
+      <w:r>
+        <w:rPr>
+          <w:rFonts w:ascii="Arial" w:hAnsi="Arial" w:cs="Arial"/>
+          <w:b/>
+          <w:bCs/>
           <w:color w:val="000000" w:themeColor="text1"/>
           <w:sz w:val="24"/>
           <w:szCs w:val="24"/>
@@ -1766,7 +1799,8 @@
             <w14:round/>
           </w14:textOutline>
         </w:rPr>
-      </w:pPr>
+        <w:t>Firebase</w:t>
+      </w:r>
       <w:r>
         <w:rPr>
           <w:rFonts w:ascii="Arial" w:hAnsi="Arial" w:cs="Arial"/>
@@ -1784,8 +1818,9 @@
             <w14:round/>
           </w14:textOutline>
         </w:rPr>
-        <w:t>Firebase is categorized as a NoSQL database program, which stores data in JSON-like document</w:t>
-      </w:r>
+        <w:t xml:space="preserve">” which </w:t>
+      </w:r>
+      <w:proofErr w:type="gramStart"/>
       <w:r>
         <w:rPr>
           <w:rFonts w:ascii="Arial" w:hAnsi="Arial" w:cs="Arial"/>
@@ -1803,20 +1838,9 @@
             <w14:round/>
           </w14:textOutline>
         </w:rPr>
-        <w:t>.</w:t>
-      </w:r>
-    </w:p>
-    <w:p>
-      <w:pPr>
-        <w:jc w:val="center"/>
-        <w:rPr>
-          <w:rFonts w:ascii="Arial" w:hAnsi="Arial" w:cs="Arial"/>
-          <w:b/>
-          <w:bCs/>
-          <w:sz w:val="28"/>
-          <w:szCs w:val="28"/>
-        </w:rPr>
-      </w:pPr>
+        <w:t>is located in</w:t>
+      </w:r>
+      <w:proofErr w:type="gramEnd"/>
       <w:r>
         <w:rPr>
           <w:rFonts w:ascii="Arial" w:hAnsi="Arial" w:cs="Arial"/>
@@ -1834,9 +1858,172 @@
             <w14:round/>
           </w14:textOutline>
         </w:rPr>
-        <w:t>To put it in simple terms what this software’s purpose is in our app is to serve as a safe and secure online database that will store individuals Information that they have inputted when creating a account in the registration page as well as locating information when they try to login</w:t>
-      </w:r>
-      <w:r>
+        <w:t xml:space="preserve"> android studio. Our app needs this software to function 100% (functional requirement).</w:t>
+      </w:r>
+    </w:p>
+    <w:p>
+      <w:pPr>
+        <w:jc w:val="center"/>
+        <w:rPr>
+          <w:rFonts w:ascii="Arial" w:hAnsi="Arial" w:cs="Arial"/>
+          <w:color w:val="000000" w:themeColor="text1"/>
+          <w:sz w:val="24"/>
+          <w:szCs w:val="24"/>
+          <w14:shadow w14:blurRad="38100" w14:dist="19050" w14:dir="2700000" w14:sx="100000" w14:sy="100000" w14:kx="0" w14:ky="0" w14:algn="tl">
+            <w14:schemeClr w14:val="dk1">
+              <w14:alpha w14:val="60000"/>
+            </w14:schemeClr>
+          </w14:shadow>
+          <w14:textOutline w14:w="0" w14:cap="flat" w14:cmpd="sng" w14:algn="ctr">
+            <w14:noFill/>
+            <w14:prstDash w14:val="solid"/>
+            <w14:round/>
+          </w14:textOutline>
+        </w:rPr>
+      </w:pPr>
+    </w:p>
+    <w:p>
+      <w:pPr>
+        <w:jc w:val="center"/>
+        <w:rPr>
+          <w:rFonts w:ascii="Arial" w:hAnsi="Arial" w:cs="Arial"/>
+          <w:color w:val="000000" w:themeColor="text1"/>
+          <w:sz w:val="24"/>
+          <w:szCs w:val="24"/>
+          <w14:shadow w14:blurRad="38100" w14:dist="19050" w14:dir="2700000" w14:sx="100000" w14:sy="100000" w14:kx="0" w14:ky="0" w14:algn="tl">
+            <w14:schemeClr w14:val="dk1">
+              <w14:alpha w14:val="60000"/>
+            </w14:schemeClr>
+          </w14:shadow>
+          <w14:textOutline w14:w="0" w14:cap="flat" w14:cmpd="sng" w14:algn="ctr">
+            <w14:noFill/>
+            <w14:prstDash w14:val="solid"/>
+            <w14:round/>
+          </w14:textOutline>
+        </w:rPr>
+      </w:pPr>
+      <w:r>
+        <w:rPr>
+          <w:rFonts w:ascii="Arial" w:hAnsi="Arial" w:cs="Arial"/>
+          <w:color w:val="000000" w:themeColor="text1"/>
+          <w:sz w:val="24"/>
+          <w:szCs w:val="24"/>
+          <w14:shadow w14:blurRad="38100" w14:dist="19050" w14:dir="2700000" w14:sx="100000" w14:sy="100000" w14:kx="0" w14:ky="0" w14:algn="tl">
+            <w14:schemeClr w14:val="dk1">
+              <w14:alpha w14:val="60000"/>
+            </w14:schemeClr>
+          </w14:shadow>
+          <w14:textOutline w14:w="0" w14:cap="flat" w14:cmpd="sng" w14:algn="ctr">
+            <w14:noFill/>
+            <w14:prstDash w14:val="solid"/>
+            <w14:round/>
+          </w14:textOutline>
+        </w:rPr>
+        <w:t>So, what is Firebase?</w:t>
+      </w:r>
+    </w:p>
+    <w:p>
+      <w:pPr>
+        <w:jc w:val="center"/>
+        <w:rPr>
+          <w:rFonts w:ascii="Arial" w:hAnsi="Arial" w:cs="Arial"/>
+          <w:color w:val="000000" w:themeColor="text1"/>
+          <w:sz w:val="24"/>
+          <w:szCs w:val="24"/>
+          <w14:shadow w14:blurRad="38100" w14:dist="19050" w14:dir="2700000" w14:sx="100000" w14:sy="100000" w14:kx="0" w14:ky="0" w14:algn="tl">
+            <w14:schemeClr w14:val="dk1">
+              <w14:alpha w14:val="60000"/>
+            </w14:schemeClr>
+          </w14:shadow>
+          <w14:textOutline w14:w="0" w14:cap="flat" w14:cmpd="sng" w14:algn="ctr">
+            <w14:noFill/>
+            <w14:prstDash w14:val="solid"/>
+            <w14:round/>
+          </w14:textOutline>
+        </w:rPr>
+      </w:pPr>
+      <w:r>
+        <w:rPr>
+          <w:rFonts w:ascii="Arial" w:hAnsi="Arial" w:cs="Arial"/>
+          <w:color w:val="000000" w:themeColor="text1"/>
+          <w:sz w:val="24"/>
+          <w:szCs w:val="24"/>
+          <w14:shadow w14:blurRad="38100" w14:dist="19050" w14:dir="2700000" w14:sx="100000" w14:sy="100000" w14:kx="0" w14:ky="0" w14:algn="tl">
+            <w14:schemeClr w14:val="dk1">
+              <w14:alpha w14:val="60000"/>
+            </w14:schemeClr>
+          </w14:shadow>
+          <w14:textOutline w14:w="0" w14:cap="flat" w14:cmpd="sng" w14:algn="ctr">
+            <w14:noFill/>
+            <w14:prstDash w14:val="solid"/>
+            <w14:round/>
+          </w14:textOutline>
+        </w:rPr>
+        <w:t>Firebase is a Backend-as-a-Service (Baas). It provides developers with a variety of tools and services to help them develop quality apps, grow their user base, and earn profit. It is built on googles infrastructure.</w:t>
+      </w:r>
+    </w:p>
+    <w:p>
+      <w:pPr>
+        <w:jc w:val="center"/>
+        <w:rPr>
+          <w:rFonts w:ascii="Arial" w:hAnsi="Arial" w:cs="Arial"/>
+          <w:color w:val="000000" w:themeColor="text1"/>
+          <w:sz w:val="24"/>
+          <w:szCs w:val="24"/>
+          <w14:shadow w14:blurRad="38100" w14:dist="19050" w14:dir="2700000" w14:sx="100000" w14:sy="100000" w14:kx="0" w14:ky="0" w14:algn="tl">
+            <w14:schemeClr w14:val="dk1">
+              <w14:alpha w14:val="60000"/>
+            </w14:schemeClr>
+          </w14:shadow>
+          <w14:textOutline w14:w="0" w14:cap="flat" w14:cmpd="sng" w14:algn="ctr">
+            <w14:noFill/>
+            <w14:prstDash w14:val="solid"/>
+            <w14:round/>
+          </w14:textOutline>
+        </w:rPr>
+      </w:pPr>
+      <w:r>
+        <w:rPr>
+          <w:rFonts w:ascii="Arial" w:hAnsi="Arial" w:cs="Arial"/>
+          <w:color w:val="000000" w:themeColor="text1"/>
+          <w:sz w:val="24"/>
+          <w:szCs w:val="24"/>
+          <w14:shadow w14:blurRad="38100" w14:dist="19050" w14:dir="2700000" w14:sx="100000" w14:sy="100000" w14:kx="0" w14:ky="0" w14:algn="tl">
+            <w14:schemeClr w14:val="dk1">
+              <w14:alpha w14:val="60000"/>
+            </w14:schemeClr>
+          </w14:shadow>
+          <w14:textOutline w14:w="0" w14:cap="flat" w14:cmpd="sng" w14:algn="ctr">
+            <w14:noFill/>
+            <w14:prstDash w14:val="solid"/>
+            <w14:round/>
+          </w14:textOutline>
+        </w:rPr>
+        <w:t>Firebase is categorized as a NoSQL database program, which stores data in JSON-like document</w:t>
+      </w:r>
+      <w:r>
+        <w:rPr>
+          <w:rFonts w:ascii="Arial" w:hAnsi="Arial" w:cs="Arial"/>
+          <w:color w:val="000000" w:themeColor="text1"/>
+          <w:sz w:val="24"/>
+          <w:szCs w:val="24"/>
+          <w14:shadow w14:blurRad="38100" w14:dist="19050" w14:dir="2700000" w14:sx="100000" w14:sy="100000" w14:kx="0" w14:ky="0" w14:algn="tl">
+            <w14:schemeClr w14:val="dk1">
+              <w14:alpha w14:val="60000"/>
+            </w14:schemeClr>
+          </w14:shadow>
+          <w14:textOutline w14:w="0" w14:cap="flat" w14:cmpd="sng" w14:algn="ctr">
+            <w14:noFill/>
+            <w14:prstDash w14:val="solid"/>
+            <w14:round/>
+          </w14:textOutline>
+        </w:rPr>
+        <w:t>.</w:t>
+      </w:r>
+    </w:p>
+    <w:p>
+      <w:pPr>
+        <w:jc w:val="center"/>
         <w:rPr>
           <w:rFonts w:ascii="Arial" w:hAnsi="Arial" w:cs="Arial"/>
           <w:b/>
@@ -1844,12 +2031,69 @@
           <w:sz w:val="28"/>
           <w:szCs w:val="28"/>
         </w:rPr>
-        <w:br w:type="page"/>
-      </w:r>
-    </w:p>
-    <w:p>
-      <w:pPr>
-        <w:jc w:val="center"/>
+      </w:pPr>
+      <w:r>
+        <w:rPr>
+          <w:rFonts w:ascii="Arial" w:hAnsi="Arial" w:cs="Arial"/>
+          <w:color w:val="000000" w:themeColor="text1"/>
+          <w:sz w:val="24"/>
+          <w:szCs w:val="24"/>
+          <w14:shadow w14:blurRad="38100" w14:dist="19050" w14:dir="2700000" w14:sx="100000" w14:sy="100000" w14:kx="0" w14:ky="0" w14:algn="tl">
+            <w14:schemeClr w14:val="dk1">
+              <w14:alpha w14:val="60000"/>
+            </w14:schemeClr>
+          </w14:shadow>
+          <w14:textOutline w14:w="0" w14:cap="flat" w14:cmpd="sng" w14:algn="ctr">
+            <w14:noFill/>
+            <w14:prstDash w14:val="solid"/>
+            <w14:round/>
+          </w14:textOutline>
+        </w:rPr>
+        <w:t xml:space="preserve">To put it in simple terms what this software’s purpose is in our app is to serve as a safe and secure online database that will store individuals Information that they have inputted when creating </w:t>
+      </w:r>
+      <w:proofErr w:type="spellStart"/>
+      <w:proofErr w:type="gramStart"/>
+      <w:r>
+        <w:rPr>
+          <w:rFonts w:ascii="Arial" w:hAnsi="Arial" w:cs="Arial"/>
+          <w:color w:val="000000" w:themeColor="text1"/>
+          <w:sz w:val="24"/>
+          <w:szCs w:val="24"/>
+          <w14:shadow w14:blurRad="38100" w14:dist="19050" w14:dir="2700000" w14:sx="100000" w14:sy="100000" w14:kx="0" w14:ky="0" w14:algn="tl">
+            <w14:schemeClr w14:val="dk1">
+              <w14:alpha w14:val="60000"/>
+            </w14:schemeClr>
+          </w14:shadow>
+          <w14:textOutline w14:w="0" w14:cap="flat" w14:cmpd="sng" w14:algn="ctr">
+            <w14:noFill/>
+            <w14:prstDash w14:val="solid"/>
+            <w14:round/>
+          </w14:textOutline>
+        </w:rPr>
+        <w:t>a</w:t>
+      </w:r>
+      <w:proofErr w:type="spellEnd"/>
+      <w:proofErr w:type="gramEnd"/>
+      <w:r>
+        <w:rPr>
+          <w:rFonts w:ascii="Arial" w:hAnsi="Arial" w:cs="Arial"/>
+          <w:color w:val="000000" w:themeColor="text1"/>
+          <w:sz w:val="24"/>
+          <w:szCs w:val="24"/>
+          <w14:shadow w14:blurRad="38100" w14:dist="19050" w14:dir="2700000" w14:sx="100000" w14:sy="100000" w14:kx="0" w14:ky="0" w14:algn="tl">
+            <w14:schemeClr w14:val="dk1">
+              <w14:alpha w14:val="60000"/>
+            </w14:schemeClr>
+          </w14:shadow>
+          <w14:textOutline w14:w="0" w14:cap="flat" w14:cmpd="sng" w14:algn="ctr">
+            <w14:noFill/>
+            <w14:prstDash w14:val="solid"/>
+            <w14:round/>
+          </w14:textOutline>
+        </w:rPr>
+        <w:t xml:space="preserve"> account in the registration page as well as locating information when they try to login</w:t>
+      </w:r>
+      <w:r>
         <w:rPr>
           <w:rFonts w:ascii="Arial" w:hAnsi="Arial" w:cs="Arial"/>
           <w:b/>
@@ -1857,7 +2101,8 @@
           <w:sz w:val="28"/>
           <w:szCs w:val="28"/>
         </w:rPr>
-      </w:pPr>
+        <w:br w:type="page"/>
+      </w:r>
     </w:p>
     <w:p>
       <w:pPr>
@@ -1870,6 +2115,133 @@
           <w:szCs w:val="28"/>
         </w:rPr>
       </w:pPr>
+    </w:p>
+    <w:p>
+      <w:pPr>
+        <w:jc w:val="center"/>
+        <w:rPr>
+          <w:rFonts w:ascii="Arial" w:hAnsi="Arial" w:cs="Arial"/>
+          <w:b/>
+          <w:bCs/>
+          <w:sz w:val="28"/>
+          <w:szCs w:val="28"/>
+        </w:rPr>
+      </w:pPr>
+      <w:r>
+        <w:rPr>
+          <w:rFonts w:ascii="Arial" w:hAnsi="Arial" w:cs="Arial"/>
+          <w:noProof/>
+          <w:sz w:val="24"/>
+          <w:szCs w:val="24"/>
+        </w:rPr>
+        <mc:AlternateContent>
+          <mc:Choice Requires="wps">
+            <w:drawing>
+              <wp:anchor distT="0" distB="0" distL="114300" distR="114300" simplePos="0" relativeHeight="251678720" behindDoc="0" locked="0" layoutInCell="1" allowOverlap="1" wp14:anchorId="3FB6E604" wp14:editId="7F62227E">
+                <wp:simplePos x="0" y="0"/>
+                <wp:positionH relativeFrom="column">
+                  <wp:posOffset>2957209</wp:posOffset>
+                </wp:positionH>
+                <wp:positionV relativeFrom="paragraph">
+                  <wp:posOffset>290898</wp:posOffset>
+                </wp:positionV>
+                <wp:extent cx="2438400" cy="1342768"/>
+                <wp:effectExtent l="0" t="0" r="19050" b="10160"/>
+                <wp:wrapNone/>
+                <wp:docPr id="12" name="Rectangle 12"/>
+                <wp:cNvGraphicFramePr/>
+                <a:graphic xmlns:a="http://schemas.openxmlformats.org/drawingml/2006/main">
+                  <a:graphicData uri="http://schemas.microsoft.com/office/word/2010/wordprocessingShape">
+                    <wps:wsp>
+                      <wps:cNvSpPr/>
+                      <wps:spPr>
+                        <a:xfrm>
+                          <a:off x="0" y="0"/>
+                          <a:ext cx="2438400" cy="1342768"/>
+                        </a:xfrm>
+                        <a:prstGeom prst="rect">
+                          <a:avLst/>
+                        </a:prstGeom>
+                      </wps:spPr>
+                      <wps:style>
+                        <a:lnRef idx="2">
+                          <a:schemeClr val="accent1">
+                            <a:shade val="50000"/>
+                          </a:schemeClr>
+                        </a:lnRef>
+                        <a:fillRef idx="1">
+                          <a:schemeClr val="accent1"/>
+                        </a:fillRef>
+                        <a:effectRef idx="0">
+                          <a:schemeClr val="accent1"/>
+                        </a:effectRef>
+                        <a:fontRef idx="minor">
+                          <a:schemeClr val="lt1"/>
+                        </a:fontRef>
+                      </wps:style>
+                      <wps:txbx>
+                        <w:txbxContent>
+                          <w:p>
+                            <w:pPr>
+                              <w:jc w:val="center"/>
+                            </w:pPr>
+                            <w:r>
+                              <w:t>Marvin:</w:t>
+                            </w:r>
+                          </w:p>
+                          <w:p>
+                            <w:pPr>
+                              <w:jc w:val="center"/>
+                            </w:pPr>
+                            <w:r>
+                              <w:t>Functionality Page</w:t>
+                            </w:r>
+                          </w:p>
+                        </w:txbxContent>
+                      </wps:txbx>
+                      <wps:bodyPr rot="0" spcFirstLastPara="0" vertOverflow="overflow" horzOverflow="overflow" vert="horz" wrap="square" lIns="91440" tIns="45720" rIns="91440" bIns="45720" numCol="1" spcCol="0" rtlCol="0" fromWordArt="0" anchor="ctr" anchorCtr="0" forceAA="0" compatLnSpc="1">
+                        <a:prstTxWarp prst="textNoShape">
+                          <a:avLst/>
+                        </a:prstTxWarp>
+                        <a:noAutofit/>
+                      </wps:bodyPr>
+                    </wps:wsp>
+                  </a:graphicData>
+                </a:graphic>
+                <wp14:sizeRelV relativeFrom="margin">
+                  <wp14:pctHeight>0</wp14:pctHeight>
+                </wp14:sizeRelV>
+              </wp:anchor>
+            </w:drawing>
+          </mc:Choice>
+          <mc:Fallback>
+            <w:pict>
+              <v:rect w14:anchorId="3FB6E604" id="Rectangle 12" o:spid="_x0000_s1030" style="position:absolute;left:0;text-align:left;margin-left:232.85pt;margin-top:22.9pt;width:192pt;height:105.75pt;z-index:251678720;visibility:visible;mso-wrap-style:square;mso-height-percent:0;mso-wrap-distance-left:9pt;mso-wrap-distance-top:0;mso-wrap-distance-right:9pt;mso-wrap-distance-bottom:0;mso-position-horizontal:absolute;mso-position-horizontal-relative:text;mso-position-vertical:absolute;mso-position-vertical-relative:text;mso-height-percent:0;mso-height-relative:margin;v-text-anchor:middle" o:gfxdata="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" fillcolor="#4472c4 [3204]" strokecolor="#1f3763 [1604]" strokeweight="1pt">
+                <v:textbox>
+                  <w:txbxContent>
+                    <w:p>
+                      <w:pPr>
+                        <w:jc w:val="center"/>
+                      </w:pPr>
+                      <w:r>
+                        <w:t>Marvin:</w:t>
+                      </w:r>
+                    </w:p>
+                    <w:p>
+                      <w:pPr>
+                        <w:jc w:val="center"/>
+                      </w:pPr>
+                      <w:r>
+                        <w:t>Functionality Page</w:t>
+                      </w:r>
+                    </w:p>
+                  </w:txbxContent>
+                </v:textbox>
+              </v:rect>
+            </w:pict>
+          </mc:Fallback>
+        </mc:AlternateContent>
+      </w:r>
       <w:r>
         <w:rPr>
           <w:rFonts w:ascii="Arial" w:hAnsi="Arial" w:cs="Arial"/>
@@ -1958,7 +2330,7 @@
           </mc:Choice>
           <mc:Fallback>
             <w:pict>
-              <v:rect w14:anchorId="08589224" id="Rectangle 7" o:spid="_x0000_s1030" style="position:absolute;left:0;text-align:left;margin-left:-12pt;margin-top:22.65pt;width:174.75pt;height:105.75pt;z-index:251676672;visibility:visible;mso-wrap-style:square;mso-wrap-distance-left:9pt;mso-wrap-distance-top:0;mso-wrap-distance-right:9pt;mso-wrap-distance-bottom:0;mso-position-horizontal:absolute;mso-position-horizontal-relative:text;mso-position-vertical:absolute;mso-position-vertical-relative:text;v-text-anchor:middle" o:gfxdata="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" fillcolor="#4472c4 [3204]" strokecolor="#1f3763 [1604]" strokeweight="1pt">
+              <v:rect w14:anchorId="08589224" id="Rectangle 7" o:spid="_x0000_s1031" style="position:absolute;left:0;text-align:left;margin-left:-12pt;margin-top:22.65pt;width:174.75pt;height:105.75pt;z-index:251676672;visibility:visible;mso-wrap-style:square;mso-wrap-distance-left:9pt;mso-wrap-distance-top:0;mso-wrap-distance-right:9pt;mso-wrap-distance-bottom:0;mso-position-horizontal:absolute;mso-position-horizontal-relative:text;mso-position-vertical:absolute;mso-position-vertical-relative:text;v-text-anchor:middle" o:gfxdata="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" fillcolor="#4472c4 [3204]" strokecolor="#1f3763 [1604]" strokeweight="1pt">
                 <v:textbox>
                   <w:txbxContent>
                     <w:p>
@@ -2004,28 +2376,144 @@
           <w:szCs w:val="24"/>
         </w:rPr>
       </w:pPr>
-      <w:r>
-        <w:rPr>
-          <w:rFonts w:ascii="Arial" w:hAnsi="Arial" w:cs="Arial"/>
+    </w:p>
+    <w:p>
+      <w:pPr>
+        <w:rPr>
+          <w:rFonts w:ascii="Arial" w:hAnsi="Arial" w:cs="Arial"/>
+          <w:b/>
+          <w:bCs/>
+          <w:sz w:val="28"/>
+          <w:szCs w:val="28"/>
+        </w:rPr>
+      </w:pPr>
+    </w:p>
+    <w:p>
+      <w:pPr>
+        <w:rPr>
+          <w:rFonts w:ascii="Arial" w:hAnsi="Arial" w:cs="Arial"/>
+          <w:b/>
+          <w:bCs/>
+          <w:sz w:val="28"/>
+          <w:szCs w:val="28"/>
+        </w:rPr>
+      </w:pPr>
+    </w:p>
+    <w:p>
+      <w:pPr>
+        <w:rPr>
+          <w:rFonts w:ascii="Arial" w:hAnsi="Arial" w:cs="Arial"/>
+          <w:b/>
+          <w:bCs/>
+          <w:sz w:val="28"/>
+          <w:szCs w:val="28"/>
+        </w:rPr>
+      </w:pPr>
+      <w:r>
+        <w:rPr>
+          <w:rFonts w:ascii="Arial" w:hAnsi="Arial" w:cs="Arial"/>
+          <w:b/>
+          <w:bCs/>
           <w:noProof/>
-          <w:sz w:val="24"/>
-          <w:szCs w:val="24"/>
+          <w:sz w:val="28"/>
+          <w:szCs w:val="28"/>
         </w:rPr>
         <mc:AlternateContent>
           <mc:Choice Requires="wps">
             <w:drawing>
-              <wp:anchor distT="0" distB="0" distL="114300" distR="114300" simplePos="0" relativeHeight="251678720" behindDoc="0" locked="0" layoutInCell="1" allowOverlap="1" wp14:anchorId="3FB6E604" wp14:editId="4CA277BD">
+              <wp:anchor distT="0" distB="0" distL="114300" distR="114300" simplePos="0" relativeHeight="251679744" behindDoc="0" locked="0" layoutInCell="1" allowOverlap="1" wp14:anchorId="0A3B0697" wp14:editId="2AAC1DA9">
                 <wp:simplePos x="0" y="0"/>
                 <wp:positionH relativeFrom="column">
-                  <wp:posOffset>3267075</wp:posOffset>
+                  <wp:posOffset>1078959</wp:posOffset>
                 </wp:positionH>
                 <wp:positionV relativeFrom="paragraph">
-                  <wp:posOffset>50800</wp:posOffset>
+                  <wp:posOffset>2204180</wp:posOffset>
                 </wp:positionV>
-                <wp:extent cx="2438400" cy="1171575"/>
+                <wp:extent cx="253729" cy="848941"/>
+                <wp:effectExtent l="57150" t="0" r="32385" b="66040"/>
+                <wp:wrapNone/>
+                <wp:docPr id="15" name="Straight Arrow Connector 15"/>
+                <wp:cNvGraphicFramePr/>
+                <a:graphic xmlns:a="http://schemas.openxmlformats.org/drawingml/2006/main">
+                  <a:graphicData uri="http://schemas.microsoft.com/office/word/2010/wordprocessingShape">
+                    <wps:wsp>
+                      <wps:cNvCnPr/>
+                      <wps:spPr>
+                        <a:xfrm flipH="1">
+                          <a:off x="0" y="0"/>
+                          <a:ext cx="253729" cy="848941"/>
+                        </a:xfrm>
+                        <a:prstGeom prst="straightConnector1">
+                          <a:avLst/>
+                        </a:prstGeom>
+                        <a:ln>
+                          <a:tailEnd type="triangle"/>
+                        </a:ln>
+                      </wps:spPr>
+                      <wps:style>
+                        <a:lnRef idx="1">
+                          <a:schemeClr val="accent1"/>
+                        </a:lnRef>
+                        <a:fillRef idx="0">
+                          <a:schemeClr val="accent1"/>
+                        </a:fillRef>
+                        <a:effectRef idx="0">
+                          <a:schemeClr val="accent1"/>
+                        </a:effectRef>
+                        <a:fontRef idx="minor">
+                          <a:schemeClr val="tx1"/>
+                        </a:fontRef>
+                      </wps:style>
+                      <wps:bodyPr/>
+                    </wps:wsp>
+                  </a:graphicData>
+                </a:graphic>
+                <wp14:sizeRelH relativeFrom="margin">
+                  <wp14:pctWidth>0</wp14:pctWidth>
+                </wp14:sizeRelH>
+                <wp14:sizeRelV relativeFrom="margin">
+                  <wp14:pctHeight>0</wp14:pctHeight>
+                </wp14:sizeRelV>
+              </wp:anchor>
+            </w:drawing>
+          </mc:Choice>
+          <mc:Fallback>
+            <w:pict>
+              <v:shapetype w14:anchorId="423235E2" id="_x0000_t32" coordsize="21600,21600" o:spt="32" o:oned="t" path="m,l21600,21600e" filled="f">
+                <v:path arrowok="t" fillok="f" o:connecttype="none"/>
+                <o:lock v:ext="edit" shapetype="t"/>
+              </v:shapetype>
+              <v:shape id="Straight Arrow Connector 15" o:spid="_x0000_s1026" type="#_x0000_t32" style="position:absolute;margin-left:84.95pt;margin-top:173.55pt;width:20pt;height:66.85pt;flip:x;z-index:251679744;visibility:visible;mso-wrap-style:square;mso-width-percent:0;mso-height-percent:0;mso-wrap-distance-left:9pt;mso-wrap-distance-top:0;mso-wrap-distance-right:9pt;mso-wrap-distance-bottom:0;mso-position-horizontal:absolute;mso-position-horizontal-relative:text;mso-position-vertical:absolute;mso-position-vertical-relative:text;mso-width-percent:0;mso-height-percent:0;mso-width-relative:margin;mso-height-relative:margin" o:gfxdata="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" strokecolor="#4472c4 [3204]" strokeweight=".5pt">
+                <v:stroke endarrow="block" joinstyle="miter"/>
+              </v:shape>
+            </w:pict>
+          </mc:Fallback>
+        </mc:AlternateContent>
+      </w:r>
+      <w:r>
+        <w:rPr>
+          <w:rFonts w:ascii="Arial" w:hAnsi="Arial" w:cs="Arial"/>
+          <w:b/>
+          <w:bCs/>
+          <w:noProof/>
+          <w:sz w:val="28"/>
+          <w:szCs w:val="28"/>
+        </w:rPr>
+        <mc:AlternateContent>
+          <mc:Choice Requires="wps">
+            <w:drawing>
+              <wp:anchor distT="0" distB="0" distL="114300" distR="114300" simplePos="0" relativeHeight="251682816" behindDoc="0" locked="0" layoutInCell="1" allowOverlap="1" wp14:anchorId="7D59E5B9" wp14:editId="39358FB5">
+                <wp:simplePos x="0" y="0"/>
+                <wp:positionH relativeFrom="column">
+                  <wp:posOffset>3248025</wp:posOffset>
+                </wp:positionH>
+                <wp:positionV relativeFrom="paragraph">
+                  <wp:posOffset>3057376</wp:posOffset>
+                </wp:positionV>
+                <wp:extent cx="2228850" cy="1343025"/>
                 <wp:effectExtent l="0" t="0" r="19050" b="28575"/>
                 <wp:wrapNone/>
-                <wp:docPr id="12" name="Rectangle 12"/>
+                <wp:docPr id="18" name="Rectangle 18"/>
                 <wp:cNvGraphicFramePr/>
                 <a:graphic xmlns:a="http://schemas.openxmlformats.org/drawingml/2006/main">
                   <a:graphicData uri="http://schemas.microsoft.com/office/word/2010/wordprocessingShape">
@@ -2034,7 +2522,7 @@
                       <wps:spPr>
                         <a:xfrm>
                           <a:off x="0" y="0"/>
-                          <a:ext cx="2438400" cy="1171575"/>
+                          <a:ext cx="2228850" cy="1343025"/>
                         </a:xfrm>
                         <a:prstGeom prst="rect">
                           <a:avLst/>
@@ -2062,8 +2550,13 @@
                             <w:pPr>
                               <w:jc w:val="center"/>
                             </w:pPr>
+                            <w:proofErr w:type="spellStart"/>
                             <w:r>
-                              <w:t>Marvin:</w:t>
+                              <w:t>Edvalter</w:t>
+                            </w:r>
+                            <w:proofErr w:type="spellEnd"/>
+                            <w:r>
+                              <w:t>:</w:t>
                             </w:r>
                           </w:p>
                           <w:p>
@@ -2071,7 +2564,7 @@
                               <w:jc w:val="center"/>
                             </w:pPr>
                             <w:r>
-                              <w:t>Functionality Page</w:t>
+                              <w:t>About Page</w:t>
                             </w:r>
                           </w:p>
                         </w:txbxContent>
@@ -2090,15 +2583,20 @@
           </mc:Choice>
           <mc:Fallback>
             <w:pict>
-              <v:rect w14:anchorId="3FB6E604" id="Rectangle 12" o:spid="_x0000_s1031" style="position:absolute;left:0;text-align:left;margin-left:257.25pt;margin-top:4pt;width:192pt;height:92.25pt;z-index:251678720;visibility:visible;mso-wrap-style:square;mso-wrap-distance-left:9pt;mso-wrap-distance-top:0;mso-wrap-distance-right:9pt;mso-wrap-distance-bottom:0;mso-position-horizontal:absolute;mso-position-horizontal-relative:text;mso-position-vertical:absolute;mso-position-vertical-relative:text;v-text-anchor:middle" o:gfxdata="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" fillcolor="#4472c4 [3204]" strokecolor="#1f3763 [1604]" strokeweight="1pt">
+              <v:rect w14:anchorId="7D59E5B9" id="Rectangle 18" o:spid="_x0000_s1032" style="position:absolute;margin-left:255.75pt;margin-top:240.75pt;width:175.5pt;height:105.75pt;z-index:251682816;visibility:visible;mso-wrap-style:square;mso-wrap-distance-left:9pt;mso-wrap-distance-top:0;mso-wrap-distance-right:9pt;mso-wrap-distance-bottom:0;mso-position-horizontal:absolute;mso-position-horizontal-relative:text;mso-position-vertical:absolute;mso-position-vertical-relative:text;v-text-anchor:middle" o:gfxdata="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" fillcolor="#4472c4 [3204]" strokecolor="#1f3763 [1604]" strokeweight="1pt">
                 <v:textbox>
                   <w:txbxContent>
                     <w:p>
                       <w:pPr>
                         <w:jc w:val="center"/>
                       </w:pPr>
+                      <w:proofErr w:type="spellStart"/>
                       <w:r>
-                        <w:t>Marvin:</w:t>
+                        <w:t>Edvalter</w:t>
+                      </w:r>
+                      <w:proofErr w:type="spellEnd"/>
+                      <w:r>
+                        <w:t>:</w:t>
                       </w:r>
                     </w:p>
                     <w:p>
@@ -2106,7 +2604,7 @@
                         <w:jc w:val="center"/>
                       </w:pPr>
                       <w:r>
-                        <w:t>Functionality Page</w:t>
+                        <w:t>About Page</w:t>
                       </w:r>
                     </w:p>
                   </w:txbxContent>
@@ -2116,39 +2614,6 @@
           </mc:Fallback>
         </mc:AlternateContent>
       </w:r>
-    </w:p>
-    <w:p>
-      <w:pPr>
-        <w:rPr>
-          <w:rFonts w:ascii="Arial" w:hAnsi="Arial" w:cs="Arial"/>
-          <w:b/>
-          <w:bCs/>
-          <w:sz w:val="28"/>
-          <w:szCs w:val="28"/>
-        </w:rPr>
-      </w:pPr>
-    </w:p>
-    <w:p>
-      <w:pPr>
-        <w:rPr>
-          <w:rFonts w:ascii="Arial" w:hAnsi="Arial" w:cs="Arial"/>
-          <w:b/>
-          <w:bCs/>
-          <w:sz w:val="28"/>
-          <w:szCs w:val="28"/>
-        </w:rPr>
-      </w:pPr>
-    </w:p>
-    <w:p>
-      <w:pPr>
-        <w:rPr>
-          <w:rFonts w:ascii="Arial" w:hAnsi="Arial" w:cs="Arial"/>
-          <w:b/>
-          <w:bCs/>
-          <w:sz w:val="28"/>
-          <w:szCs w:val="28"/>
-        </w:rPr>
-      </w:pPr>
       <w:r>
         <w:rPr>
           <w:rFonts w:ascii="Arial" w:hAnsi="Arial" w:cs="Arial"/>
@@ -2161,10 +2626,81 @@
         <mc:AlternateContent>
           <mc:Choice Requires="wps">
             <w:drawing>
-              <wp:anchor distT="0" distB="0" distL="114300" distR="114300" simplePos="0" relativeHeight="251684864" behindDoc="0" locked="0" layoutInCell="1" allowOverlap="1" wp14:anchorId="5ED29650" wp14:editId="40951272">
+              <wp:anchor distT="0" distB="0" distL="114300" distR="114300" simplePos="0" relativeHeight="251681792" behindDoc="0" locked="0" layoutInCell="1" allowOverlap="1" wp14:anchorId="0E4821C7" wp14:editId="53A36511">
                 <wp:simplePos x="0" y="0"/>
                 <wp:positionH relativeFrom="column">
-                  <wp:posOffset>4505325</wp:posOffset>
+                  <wp:posOffset>3318956</wp:posOffset>
+                </wp:positionH>
+                <wp:positionV relativeFrom="paragraph">
+                  <wp:posOffset>2191007</wp:posOffset>
+                </wp:positionV>
+                <wp:extent cx="561975" cy="847725"/>
+                <wp:effectExtent l="0" t="0" r="66675" b="47625"/>
+                <wp:wrapNone/>
+                <wp:docPr id="17" name="Straight Arrow Connector 17"/>
+                <wp:cNvGraphicFramePr/>
+                <a:graphic xmlns:a="http://schemas.openxmlformats.org/drawingml/2006/main">
+                  <a:graphicData uri="http://schemas.microsoft.com/office/word/2010/wordprocessingShape">
+                    <wps:wsp>
+                      <wps:cNvCnPr/>
+                      <wps:spPr>
+                        <a:xfrm>
+                          <a:off x="0" y="0"/>
+                          <a:ext cx="561975" cy="847725"/>
+                        </a:xfrm>
+                        <a:prstGeom prst="straightConnector1">
+                          <a:avLst/>
+                        </a:prstGeom>
+                        <a:ln>
+                          <a:tailEnd type="triangle"/>
+                        </a:ln>
+                      </wps:spPr>
+                      <wps:style>
+                        <a:lnRef idx="1">
+                          <a:schemeClr val="accent1"/>
+                        </a:lnRef>
+                        <a:fillRef idx="0">
+                          <a:schemeClr val="accent1"/>
+                        </a:fillRef>
+                        <a:effectRef idx="0">
+                          <a:schemeClr val="accent1"/>
+                        </a:effectRef>
+                        <a:fontRef idx="minor">
+                          <a:schemeClr val="tx1"/>
+                        </a:fontRef>
+                      </wps:style>
+                      <wps:bodyPr/>
+                    </wps:wsp>
+                  </a:graphicData>
+                </a:graphic>
+              </wp:anchor>
+            </w:drawing>
+          </mc:Choice>
+          <mc:Fallback>
+            <w:pict>
+              <v:shape w14:anchorId="722EF32D" id="Straight Arrow Connector 17" o:spid="_x0000_s1026" type="#_x0000_t32" style="position:absolute;margin-left:261.35pt;margin-top:172.5pt;width:44.25pt;height:66.75pt;z-index:251681792;visibility:visible;mso-wrap-style:square;mso-wrap-distance-left:9pt;mso-wrap-distance-top:0;mso-wrap-distance-right:9pt;mso-wrap-distance-bottom:0;mso-position-horizontal:absolute;mso-position-horizontal-relative:text;mso-position-vertical:absolute;mso-position-vertical-relative:text" o:gfxdata="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" strokecolor="#4472c4 [3204]" strokeweight=".5pt">
+                <v:stroke endarrow="block" joinstyle="miter"/>
+              </v:shape>
+            </w:pict>
+          </mc:Fallback>
+        </mc:AlternateContent>
+      </w:r>
+      <w:r>
+        <w:rPr>
+          <w:rFonts w:ascii="Arial" w:hAnsi="Arial" w:cs="Arial"/>
+          <w:b/>
+          <w:bCs/>
+          <w:noProof/>
+          <w:sz w:val="28"/>
+          <w:szCs w:val="28"/>
+        </w:rPr>
+        <mc:AlternateContent>
+          <mc:Choice Requires="wps">
+            <w:drawing>
+              <wp:anchor distT="0" distB="0" distL="114300" distR="114300" simplePos="0" relativeHeight="251684864" behindDoc="0" locked="0" layoutInCell="1" allowOverlap="1" wp14:anchorId="5ED29650" wp14:editId="0673F090">
+                <wp:simplePos x="0" y="0"/>
+                <wp:positionH relativeFrom="column">
+                  <wp:posOffset>4301045</wp:posOffset>
                 </wp:positionH>
                 <wp:positionV relativeFrom="paragraph">
                   <wp:posOffset>1010920</wp:posOffset>
@@ -2237,7 +2773,7 @@
           </mc:Choice>
           <mc:Fallback>
             <w:pict>
-              <v:rect w14:anchorId="5ED29650" id="Rectangle 20" o:spid="_x0000_s1032" style="position:absolute;margin-left:354.75pt;margin-top:79.6pt;width:138.75pt;height:90.75pt;z-index:251684864;visibility:visible;mso-wrap-style:square;mso-wrap-distance-left:9pt;mso-wrap-distance-top:0;mso-wrap-distance-right:9pt;mso-wrap-distance-bottom:0;mso-position-horizontal:absolute;mso-position-horizontal-relative:text;mso-position-vertical:absolute;mso-position-vertical-relative:text;v-text-anchor:middle" o:gfxdata="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" fillcolor="#4472c4 [3204]" strokecolor="#1f3763 [1604]" strokeweight="1pt">
+              <v:rect w14:anchorId="5ED29650" id="Rectangle 20" o:spid="_x0000_s1033" style="position:absolute;margin-left:338.65pt;margin-top:79.6pt;width:138.75pt;height:90.75pt;z-index:251684864;visibility:visible;mso-wrap-style:square;mso-wrap-distance-left:9pt;mso-wrap-distance-top:0;mso-wrap-distance-right:9pt;mso-wrap-distance-bottom:0;mso-position-horizontal:absolute;mso-position-horizontal-relative:text;mso-position-vertical:absolute;mso-position-vertical-relative:text;v-text-anchor:middle" o:gfxdata="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" fillcolor="#4472c4 [3204]" strokecolor="#1f3763 [1604]" strokeweight="1pt">
                 <v:textbox>
                   <w:txbxContent>
                     <w:p>
@@ -2275,16 +2811,16 @@
         <mc:AlternateContent>
           <mc:Choice Requires="wps">
             <w:drawing>
-              <wp:anchor distT="0" distB="0" distL="114300" distR="114300" simplePos="0" relativeHeight="251683840" behindDoc="0" locked="0" layoutInCell="1" allowOverlap="1" wp14:anchorId="536DF2A7" wp14:editId="0667939B">
+              <wp:anchor distT="0" distB="0" distL="114300" distR="114300" simplePos="0" relativeHeight="251683840" behindDoc="0" locked="0" layoutInCell="1" allowOverlap="1" wp14:anchorId="536DF2A7" wp14:editId="563D1B26">
                 <wp:simplePos x="0" y="0"/>
                 <wp:positionH relativeFrom="column">
-                  <wp:posOffset>4019550</wp:posOffset>
+                  <wp:posOffset>3365770</wp:posOffset>
                 </wp:positionH>
                 <wp:positionV relativeFrom="paragraph">
-                  <wp:posOffset>1515745</wp:posOffset>
+                  <wp:posOffset>1511259</wp:posOffset>
                 </wp:positionV>
-                <wp:extent cx="447675" cy="0"/>
-                <wp:effectExtent l="0" t="76200" r="9525" b="95250"/>
+                <wp:extent cx="904673" cy="45719"/>
+                <wp:effectExtent l="0" t="57150" r="29210" b="50165"/>
                 <wp:wrapNone/>
                 <wp:docPr id="19" name="Straight Arrow Connector 19"/>
                 <wp:cNvGraphicFramePr/>
@@ -2293,9 +2829,9 @@
                     <wps:wsp>
                       <wps:cNvCnPr/>
                       <wps:spPr>
-                        <a:xfrm>
+                        <a:xfrm flipV="1">
                           <a:off x="0" y="0"/>
-                          <a:ext cx="447675" cy="0"/>
+                          <a:ext cx="904673" cy="45719"/>
                         </a:xfrm>
                         <a:prstGeom prst="straightConnector1">
                           <a:avLst/>
@@ -2322,16 +2858,18 @@
                     </wps:wsp>
                   </a:graphicData>
                 </a:graphic>
+                <wp14:sizeRelH relativeFrom="margin">
+                  <wp14:pctWidth>0</wp14:pctWidth>
+                </wp14:sizeRelH>
+                <wp14:sizeRelV relativeFrom="margin">
+                  <wp14:pctHeight>0</wp14:pctHeight>
+                </wp14:sizeRelV>
               </wp:anchor>
             </w:drawing>
           </mc:Choice>
           <mc:Fallback>
             <w:pict>
-              <v:shapetype w14:anchorId="534B7614" id="_x0000_t32" coordsize="21600,21600" o:spt="32" o:oned="t" path="m,l21600,21600e" filled="f">
-                <v:path arrowok="t" fillok="f" o:connecttype="none"/>
-                <o:lock v:ext="edit" shapetype="t"/>
-              </v:shapetype>
-              <v:shape id="Straight Arrow Connector 19" o:spid="_x0000_s1026" type="#_x0000_t32" style="position:absolute;margin-left:316.5pt;margin-top:119.35pt;width:35.25pt;height:0;z-index:251683840;visibility:visible;mso-wrap-style:square;mso-wrap-distance-left:9pt;mso-wrap-distance-top:0;mso-wrap-distance-right:9pt;mso-wrap-distance-bottom:0;mso-position-horizontal:absolute;mso-position-horizontal-relative:text;mso-position-vertical:absolute;mso-position-vertical-relative:text" o:gfxdata="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" strokecolor="#4472c4 [3204]" strokeweight=".5pt">
+              <v:shape w14:anchorId="1FFAF544" id="Straight Arrow Connector 19" o:spid="_x0000_s1026" type="#_x0000_t32" style="position:absolute;margin-left:265pt;margin-top:119pt;width:71.25pt;height:3.6pt;flip:y;z-index:251683840;visibility:visible;mso-wrap-style:square;mso-width-percent:0;mso-height-percent:0;mso-wrap-distance-left:9pt;mso-wrap-distance-top:0;mso-wrap-distance-right:9pt;mso-wrap-distance-bottom:0;mso-position-horizontal:absolute;mso-position-horizontal-relative:text;mso-position-vertical:absolute;mso-position-vertical-relative:text;mso-width-percent:0;mso-height-percent:0;mso-width-relative:margin;mso-height-relative:margin" o:gfxdata="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" strokecolor="#4472c4 [3204]" strokeweight=".5pt">
                 <v:stroke endarrow="block" joinstyle="miter"/>
               </v:shape>
             </w:pict>
@@ -2350,18 +2888,172 @@
         <mc:AlternateContent>
           <mc:Choice Requires="wps">
             <w:drawing>
-              <wp:anchor distT="0" distB="0" distL="114300" distR="114300" simplePos="0" relativeHeight="251682816" behindDoc="0" locked="0" layoutInCell="1" allowOverlap="1" wp14:anchorId="7D59E5B9" wp14:editId="0C83834F">
+              <wp:anchor distT="0" distB="0" distL="114300" distR="114300" simplePos="0" relativeHeight="251677696" behindDoc="0" locked="0" layoutInCell="1" allowOverlap="1" wp14:anchorId="34B24210" wp14:editId="79B6CC14">
                 <wp:simplePos x="0" y="0"/>
                 <wp:positionH relativeFrom="column">
-                  <wp:posOffset>3248025</wp:posOffset>
+                  <wp:posOffset>3171217</wp:posOffset>
                 </wp:positionH>
                 <wp:positionV relativeFrom="paragraph">
-                  <wp:posOffset>3125470</wp:posOffset>
+                  <wp:posOffset>482383</wp:posOffset>
                 </wp:positionV>
-                <wp:extent cx="2228850" cy="1343025"/>
-                <wp:effectExtent l="0" t="0" r="19050" b="28575"/>
+                <wp:extent cx="107004" cy="427571"/>
+                <wp:effectExtent l="0" t="38100" r="64770" b="29845"/>
                 <wp:wrapNone/>
-                <wp:docPr id="18" name="Rectangle 18"/>
+                <wp:docPr id="8" name="Straight Arrow Connector 8"/>
+                <wp:cNvGraphicFramePr/>
+                <a:graphic xmlns:a="http://schemas.openxmlformats.org/drawingml/2006/main">
+                  <a:graphicData uri="http://schemas.microsoft.com/office/word/2010/wordprocessingShape">
+                    <wps:wsp>
+                      <wps:cNvCnPr/>
+                      <wps:spPr>
+                        <a:xfrm flipV="1">
+                          <a:off x="0" y="0"/>
+                          <a:ext cx="107004" cy="427571"/>
+                        </a:xfrm>
+                        <a:prstGeom prst="straightConnector1">
+                          <a:avLst/>
+                        </a:prstGeom>
+                        <a:ln>
+                          <a:tailEnd type="triangle"/>
+                        </a:ln>
+                      </wps:spPr>
+                      <wps:style>
+                        <a:lnRef idx="1">
+                          <a:schemeClr val="accent1"/>
+                        </a:lnRef>
+                        <a:fillRef idx="0">
+                          <a:schemeClr val="accent1"/>
+                        </a:fillRef>
+                        <a:effectRef idx="0">
+                          <a:schemeClr val="accent1"/>
+                        </a:effectRef>
+                        <a:fontRef idx="minor">
+                          <a:schemeClr val="tx1"/>
+                        </a:fontRef>
+                      </wps:style>
+                      <wps:bodyPr/>
+                    </wps:wsp>
+                  </a:graphicData>
+                </a:graphic>
+                <wp14:sizeRelH relativeFrom="margin">
+                  <wp14:pctWidth>0</wp14:pctWidth>
+                </wp14:sizeRelH>
+                <wp14:sizeRelV relativeFrom="margin">
+                  <wp14:pctHeight>0</wp14:pctHeight>
+                </wp14:sizeRelV>
+              </wp:anchor>
+            </w:drawing>
+          </mc:Choice>
+          <mc:Fallback>
+            <w:pict>
+              <v:shape w14:anchorId="6A609EBD" id="Straight Arrow Connector 8" o:spid="_x0000_s1026" type="#_x0000_t32" style="position:absolute;margin-left:249.7pt;margin-top:38pt;width:8.45pt;height:33.65pt;flip:y;z-index:251677696;visibility:visible;mso-wrap-style:square;mso-width-percent:0;mso-height-percent:0;mso-wrap-distance-left:9pt;mso-wrap-distance-top:0;mso-wrap-distance-right:9pt;mso-wrap-distance-bottom:0;mso-position-horizontal:absolute;mso-position-horizontal-relative:text;mso-position-vertical:absolute;mso-position-vertical-relative:text;mso-width-percent:0;mso-height-percent:0;mso-width-relative:margin;mso-height-relative:margin" o:gfxdata="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" strokecolor="#4472c4 [3204]" strokeweight=".5pt">
+                <v:stroke endarrow="block" joinstyle="miter"/>
+              </v:shape>
+            </w:pict>
+          </mc:Fallback>
+        </mc:AlternateContent>
+      </w:r>
+      <w:r>
+        <w:rPr>
+          <w:rFonts w:ascii="Arial" w:hAnsi="Arial" w:cs="Arial"/>
+          <w:b/>
+          <w:bCs/>
+          <w:noProof/>
+          <w:sz w:val="28"/>
+          <w:szCs w:val="28"/>
+        </w:rPr>
+        <mc:AlternateContent>
+          <mc:Choice Requires="wps">
+            <w:drawing>
+              <wp:anchor distT="0" distB="0" distL="114300" distR="114300" simplePos="0" relativeHeight="251675648" behindDoc="0" locked="0" layoutInCell="1" allowOverlap="1" wp14:anchorId="7957832B" wp14:editId="3734DAB5">
+                <wp:simplePos x="0" y="0"/>
+                <wp:positionH relativeFrom="column">
+                  <wp:posOffset>1185896</wp:posOffset>
+                </wp:positionH>
+                <wp:positionV relativeFrom="paragraph">
+                  <wp:posOffset>471778</wp:posOffset>
+                </wp:positionV>
+                <wp:extent cx="263457" cy="428827"/>
+                <wp:effectExtent l="38100" t="38100" r="22860" b="28575"/>
+                <wp:wrapNone/>
+                <wp:docPr id="6" name="Straight Arrow Connector 6"/>
+                <wp:cNvGraphicFramePr/>
+                <a:graphic xmlns:a="http://schemas.openxmlformats.org/drawingml/2006/main">
+                  <a:graphicData uri="http://schemas.microsoft.com/office/word/2010/wordprocessingShape">
+                    <wps:wsp>
+                      <wps:cNvCnPr/>
+                      <wps:spPr>
+                        <a:xfrm flipH="1" flipV="1">
+                          <a:off x="0" y="0"/>
+                          <a:ext cx="263457" cy="428827"/>
+                        </a:xfrm>
+                        <a:prstGeom prst="straightConnector1">
+                          <a:avLst/>
+                        </a:prstGeom>
+                        <a:ln>
+                          <a:tailEnd type="triangle"/>
+                        </a:ln>
+                      </wps:spPr>
+                      <wps:style>
+                        <a:lnRef idx="1">
+                          <a:schemeClr val="accent1"/>
+                        </a:lnRef>
+                        <a:fillRef idx="0">
+                          <a:schemeClr val="accent1"/>
+                        </a:fillRef>
+                        <a:effectRef idx="0">
+                          <a:schemeClr val="accent1"/>
+                        </a:effectRef>
+                        <a:fontRef idx="minor">
+                          <a:schemeClr val="tx1"/>
+                        </a:fontRef>
+                      </wps:style>
+                      <wps:bodyPr/>
+                    </wps:wsp>
+                  </a:graphicData>
+                </a:graphic>
+                <wp14:sizeRelH relativeFrom="margin">
+                  <wp14:pctWidth>0</wp14:pctWidth>
+                </wp14:sizeRelH>
+                <wp14:sizeRelV relativeFrom="margin">
+                  <wp14:pctHeight>0</wp14:pctHeight>
+                </wp14:sizeRelV>
+              </wp:anchor>
+            </w:drawing>
+          </mc:Choice>
+          <mc:Fallback>
+            <w:pict>
+              <v:shape w14:anchorId="3F6E8687" id="Straight Arrow Connector 6" o:spid="_x0000_s1026" type="#_x0000_t32" style="position:absolute;margin-left:93.4pt;margin-top:37.15pt;width:20.75pt;height:33.75pt;flip:x y;z-index:251675648;visibility:visible;mso-wrap-style:square;mso-width-percent:0;mso-height-percent:0;mso-wrap-distance-left:9pt;mso-wrap-distance-top:0;mso-wrap-distance-right:9pt;mso-wrap-distance-bottom:0;mso-position-horizontal:absolute;mso-position-horizontal-relative:text;mso-position-vertical:absolute;mso-position-vertical-relative:text;mso-width-percent:0;mso-height-percent:0;mso-width-relative:margin;mso-height-relative:margin" o:gfxdata="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" strokecolor="#4472c4 [3204]" strokeweight=".5pt">
+                <v:stroke endarrow="block" joinstyle="miter"/>
+              </v:shape>
+            </w:pict>
+          </mc:Fallback>
+        </mc:AlternateContent>
+      </w:r>
+      <w:r>
+        <w:rPr>
+          <w:rFonts w:ascii="Arial" w:hAnsi="Arial" w:cs="Arial"/>
+          <w:b/>
+          <w:bCs/>
+          <w:noProof/>
+          <w:sz w:val="28"/>
+          <w:szCs w:val="28"/>
+        </w:rPr>
+        <mc:AlternateContent>
+          <mc:Choice Requires="wps">
+            <w:drawing>
+              <wp:anchor distT="0" distB="0" distL="114300" distR="114300" simplePos="0" relativeHeight="251674624" behindDoc="0" locked="0" layoutInCell="1" allowOverlap="1" wp14:anchorId="7E9F0825" wp14:editId="6D014B57">
+                <wp:simplePos x="0" y="0"/>
+                <wp:positionH relativeFrom="column">
+                  <wp:posOffset>1119694</wp:posOffset>
+                </wp:positionH>
+                <wp:positionV relativeFrom="paragraph">
+                  <wp:posOffset>952352</wp:posOffset>
+                </wp:positionV>
+                <wp:extent cx="2219325" cy="1200150"/>
+                <wp:effectExtent l="0" t="0" r="28575" b="19050"/>
+                <wp:wrapNone/>
+                <wp:docPr id="5" name="Rectangle 5"/>
                 <wp:cNvGraphicFramePr/>
                 <a:graphic xmlns:a="http://schemas.openxmlformats.org/drawingml/2006/main">
                   <a:graphicData uri="http://schemas.microsoft.com/office/word/2010/wordprocessingShape">
@@ -2370,7 +3062,7 @@
                       <wps:spPr>
                         <a:xfrm>
                           <a:off x="0" y="0"/>
-                          <a:ext cx="2228850" cy="1343025"/>
+                          <a:ext cx="2219325" cy="1200150"/>
                         </a:xfrm>
                         <a:prstGeom prst="rect">
                           <a:avLst/>
@@ -2399,15 +3091,10 @@
                               <w:jc w:val="center"/>
                             </w:pPr>
                             <w:r>
-                              <w:t>Edvalter:</w:t>
+                              <w:t>CPUT LOADSHEDDING ALERT</w:t>
                             </w:r>
-                          </w:p>
-                          <w:p>
-                            <w:pPr>
-                              <w:jc w:val="center"/>
-                            </w:pPr>
                             <w:r>
-                              <w:t>About Page</w:t>
+                              <w:t>!!</w:t>
                             </w:r>
                           </w:p>
                         </w:txbxContent>
@@ -2426,7 +3113,7 @@
           </mc:Choice>
           <mc:Fallback>
             <w:pict>
-              <v:rect w14:anchorId="7D59E5B9" id="Rectangle 18" o:spid="_x0000_s1033" style="position:absolute;margin-left:255.75pt;margin-top:246.1pt;width:175.5pt;height:105.75pt;z-index:251682816;visibility:visible;mso-wrap-style:square;mso-wrap-distance-left:9pt;mso-wrap-distance-top:0;mso-wrap-distance-right:9pt;mso-wrap-distance-bottom:0;mso-position-horizontal:absolute;mso-position-horizontal-relative:text;mso-position-vertical:absolute;mso-position-vertical-relative:text;v-text-anchor:middle" o:gfxdata="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" fillcolor="#4472c4 [3204]" strokecolor="#1f3763 [1604]" strokeweight="1pt">
+              <v:rect w14:anchorId="7E9F0825" id="Rectangle 5" o:spid="_x0000_s1034" style="position:absolute;margin-left:88.15pt;margin-top:75pt;width:174.75pt;height:94.5pt;z-index:251674624;visibility:visible;mso-wrap-style:square;mso-wrap-distance-left:9pt;mso-wrap-distance-top:0;mso-wrap-distance-right:9pt;mso-wrap-distance-bottom:0;mso-position-horizontal:absolute;mso-position-horizontal-relative:text;mso-position-vertical:absolute;mso-position-vertical-relative:text;v-text-anchor:middle" o:gfxdata="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" fillcolor="#4472c4 [3204]" strokecolor="#1f3763 [1604]" strokeweight="1pt">
                 <v:textbox>
                   <w:txbxContent>
                     <w:p>
@@ -2434,15 +3121,10 @@
                         <w:jc w:val="center"/>
                       </w:pPr>
                       <w:r>
-                        <w:t>Edvalter:</w:t>
+                        <w:t>CPUT LOADSHEDDING ALERT</w:t>
                       </w:r>
-                    </w:p>
-                    <w:p>
-                      <w:pPr>
-                        <w:jc w:val="center"/>
-                      </w:pPr>
                       <w:r>
-                        <w:t>About Page</w:t>
+                        <w:t>!!</w:t>
                       </w:r>
                     </w:p>
                   </w:txbxContent>
@@ -2464,78 +3146,7 @@
         <mc:AlternateContent>
           <mc:Choice Requires="wps">
             <w:drawing>
-              <wp:anchor distT="0" distB="0" distL="114300" distR="114300" simplePos="0" relativeHeight="251681792" behindDoc="0" locked="0" layoutInCell="1" allowOverlap="1" wp14:anchorId="0E4821C7" wp14:editId="0DA81BCA">
-                <wp:simplePos x="0" y="0"/>
-                <wp:positionH relativeFrom="column">
-                  <wp:posOffset>3571875</wp:posOffset>
-                </wp:positionH>
-                <wp:positionV relativeFrom="paragraph">
-                  <wp:posOffset>2239645</wp:posOffset>
-                </wp:positionV>
-                <wp:extent cx="561975" cy="847725"/>
-                <wp:effectExtent l="0" t="0" r="66675" b="47625"/>
-                <wp:wrapNone/>
-                <wp:docPr id="17" name="Straight Arrow Connector 17"/>
-                <wp:cNvGraphicFramePr/>
-                <a:graphic xmlns:a="http://schemas.openxmlformats.org/drawingml/2006/main">
-                  <a:graphicData uri="http://schemas.microsoft.com/office/word/2010/wordprocessingShape">
-                    <wps:wsp>
-                      <wps:cNvCnPr/>
-                      <wps:spPr>
-                        <a:xfrm>
-                          <a:off x="0" y="0"/>
-                          <a:ext cx="561975" cy="847725"/>
-                        </a:xfrm>
-                        <a:prstGeom prst="straightConnector1">
-                          <a:avLst/>
-                        </a:prstGeom>
-                        <a:ln>
-                          <a:tailEnd type="triangle"/>
-                        </a:ln>
-                      </wps:spPr>
-                      <wps:style>
-                        <a:lnRef idx="1">
-                          <a:schemeClr val="accent1"/>
-                        </a:lnRef>
-                        <a:fillRef idx="0">
-                          <a:schemeClr val="accent1"/>
-                        </a:fillRef>
-                        <a:effectRef idx="0">
-                          <a:schemeClr val="accent1"/>
-                        </a:effectRef>
-                        <a:fontRef idx="minor">
-                          <a:schemeClr val="tx1"/>
-                        </a:fontRef>
-                      </wps:style>
-                      <wps:bodyPr/>
-                    </wps:wsp>
-                  </a:graphicData>
-                </a:graphic>
-              </wp:anchor>
-            </w:drawing>
-          </mc:Choice>
-          <mc:Fallback>
-            <w:pict>
-              <v:shape w14:anchorId="234BAAC8" id="Straight Arrow Connector 17" o:spid="_x0000_s1026" type="#_x0000_t32" style="position:absolute;margin-left:281.25pt;margin-top:176.35pt;width:44.25pt;height:66.75pt;z-index:251681792;visibility:visible;mso-wrap-style:square;mso-wrap-distance-left:9pt;mso-wrap-distance-top:0;mso-wrap-distance-right:9pt;mso-wrap-distance-bottom:0;mso-position-horizontal:absolute;mso-position-horizontal-relative:text;mso-position-vertical:absolute;mso-position-vertical-relative:text" o:gfxdata="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" strokecolor="#4472c4 [3204]" strokeweight=".5pt">
-                <v:stroke endarrow="block" joinstyle="miter"/>
-              </v:shape>
-            </w:pict>
-          </mc:Fallback>
-        </mc:AlternateContent>
-      </w:r>
-      <w:r>
-        <w:rPr>
-          <w:rFonts w:ascii="Arial" w:hAnsi="Arial" w:cs="Arial"/>
-          <w:b/>
-          <w:bCs/>
-          <w:noProof/>
-          <w:sz w:val="28"/>
-          <w:szCs w:val="28"/>
-        </w:rPr>
-        <mc:AlternateContent>
-          <mc:Choice Requires="wps">
-            <w:drawing>
-              <wp:anchor distT="0" distB="0" distL="114300" distR="114300" simplePos="0" relativeHeight="251680768" behindDoc="0" locked="0" layoutInCell="1" allowOverlap="1" wp14:anchorId="20CA3325" wp14:editId="0CE2B620">
+              <wp:anchor distT="0" distB="0" distL="114300" distR="114300" simplePos="0" relativeHeight="251680768" behindDoc="0" locked="0" layoutInCell="1" allowOverlap="1" wp14:anchorId="20CA3325" wp14:editId="5CE47B13">
                 <wp:simplePos x="0" y="0"/>
                 <wp:positionH relativeFrom="column">
                   <wp:posOffset>-9525</wp:posOffset>
@@ -2611,7 +3222,7 @@
           </mc:Choice>
           <mc:Fallback>
             <w:pict>
-              <v:rect w14:anchorId="20CA3325" id="Rectangle 16" o:spid="_x0000_s1034" style="position:absolute;margin-left:-.75pt;margin-top:243.1pt;width:170.25pt;height:106.5pt;z-index:251680768;visibility:visible;mso-wrap-style:square;mso-wrap-distance-left:9pt;mso-wrap-distance-top:0;mso-wrap-distance-right:9pt;mso-wrap-distance-bottom:0;mso-position-horizontal:absolute;mso-position-horizontal-relative:text;mso-position-vertical:absolute;mso-position-vertical-relative:text;v-text-anchor:middle" o:gfxdata="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" fillcolor="#4472c4 [3204]" strokecolor="#1f3763 [1604]" strokeweight="1pt">
+              <v:rect w14:anchorId="20CA3325" id="Rectangle 16" o:spid="_x0000_s1035" style="position:absolute;margin-left:-.75pt;margin-top:243.1pt;width:170.25pt;height:106.5pt;z-index:251680768;visibility:visible;mso-wrap-style:square;mso-wrap-distance-left:9pt;mso-wrap-distance-top:0;mso-wrap-distance-right:9pt;mso-wrap-distance-bottom:0;mso-position-horizontal:absolute;mso-position-horizontal-relative:text;mso-position-vertical:absolute;mso-position-vertical-relative:text;v-text-anchor:middle" o:gfxdata="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" fillcolor="#4472c4 [3204]" strokecolor="#1f3763 [1604]" strokeweight="1pt">
                 <v:textbox>
                   <w:txbxContent>
                     <w:p>
@@ -2642,318 +3253,46 @@
           <w:rFonts w:ascii="Arial" w:hAnsi="Arial" w:cs="Arial"/>
           <w:b/>
           <w:bCs/>
-          <w:noProof/>
           <w:sz w:val="28"/>
           <w:szCs w:val="28"/>
         </w:rPr>
-        <mc:AlternateContent>
-          <mc:Choice Requires="wps">
-            <w:drawing>
-              <wp:anchor distT="0" distB="0" distL="114300" distR="114300" simplePos="0" relativeHeight="251679744" behindDoc="0" locked="0" layoutInCell="1" allowOverlap="1" wp14:anchorId="0A3B0697" wp14:editId="6EF4470F">
-                <wp:simplePos x="0" y="0"/>
-                <wp:positionH relativeFrom="column">
-                  <wp:posOffset>1238250</wp:posOffset>
-                </wp:positionH>
-                <wp:positionV relativeFrom="paragraph">
-                  <wp:posOffset>2230120</wp:posOffset>
-                </wp:positionV>
-                <wp:extent cx="542925" cy="790575"/>
-                <wp:effectExtent l="38100" t="0" r="28575" b="47625"/>
-                <wp:wrapNone/>
-                <wp:docPr id="15" name="Straight Arrow Connector 15"/>
-                <wp:cNvGraphicFramePr/>
-                <a:graphic xmlns:a="http://schemas.openxmlformats.org/drawingml/2006/main">
-                  <a:graphicData uri="http://schemas.microsoft.com/office/word/2010/wordprocessingShape">
-                    <wps:wsp>
-                      <wps:cNvCnPr/>
-                      <wps:spPr>
-                        <a:xfrm flipH="1">
-                          <a:off x="0" y="0"/>
-                          <a:ext cx="542925" cy="790575"/>
-                        </a:xfrm>
-                        <a:prstGeom prst="straightConnector1">
-                          <a:avLst/>
-                        </a:prstGeom>
-                        <a:ln>
-                          <a:tailEnd type="triangle"/>
-                        </a:ln>
-                      </wps:spPr>
-                      <wps:style>
-                        <a:lnRef idx="1">
-                          <a:schemeClr val="accent1"/>
-                        </a:lnRef>
-                        <a:fillRef idx="0">
-                          <a:schemeClr val="accent1"/>
-                        </a:fillRef>
-                        <a:effectRef idx="0">
-                          <a:schemeClr val="accent1"/>
-                        </a:effectRef>
-                        <a:fontRef idx="minor">
-                          <a:schemeClr val="tx1"/>
-                        </a:fontRef>
-                      </wps:style>
-                      <wps:bodyPr/>
-                    </wps:wsp>
-                  </a:graphicData>
-                </a:graphic>
-              </wp:anchor>
-            </w:drawing>
-          </mc:Choice>
-          <mc:Fallback>
-            <w:pict>
-              <v:shape w14:anchorId="16692EA4" id="Straight Arrow Connector 15" o:spid="_x0000_s1026" type="#_x0000_t32" style="position:absolute;margin-left:97.5pt;margin-top:175.6pt;width:42.75pt;height:62.25pt;flip:x;z-index:251679744;visibility:visible;mso-wrap-style:square;mso-wrap-distance-left:9pt;mso-wrap-distance-top:0;mso-wrap-distance-right:9pt;mso-wrap-distance-bottom:0;mso-position-horizontal:absolute;mso-position-horizontal-relative:text;mso-position-vertical:absolute;mso-position-vertical-relative:text" o:gfxdata="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" strokecolor="#4472c4 [3204]" strokeweight=".5pt">
-                <v:stroke endarrow="block" joinstyle="miter"/>
-              </v:shape>
-            </w:pict>
-          </mc:Fallback>
-        </mc:AlternateContent>
-      </w:r>
-      <w:r>
-        <w:rPr>
-          <w:rFonts w:ascii="Arial" w:hAnsi="Arial" w:cs="Arial"/>
-          <w:b/>
-          <w:bCs/>
-          <w:noProof/>
+        <w:br w:type="page"/>
+      </w:r>
+    </w:p>
+    <w:p>
+      <w:pPr>
+        <w:rPr>
+          <w:rFonts w:ascii="Arial" w:hAnsi="Arial" w:cs="Arial"/>
+          <w:b/>
+          <w:bCs/>
           <w:sz w:val="28"/>
           <w:szCs w:val="28"/>
         </w:rPr>
-        <mc:AlternateContent>
-          <mc:Choice Requires="wps">
-            <w:drawing>
-              <wp:anchor distT="0" distB="0" distL="114300" distR="114300" simplePos="0" relativeHeight="251677696" behindDoc="0" locked="0" layoutInCell="1" allowOverlap="1" wp14:anchorId="34B24210" wp14:editId="2C605CB8">
-                <wp:simplePos x="0" y="0"/>
-                <wp:positionH relativeFrom="column">
-                  <wp:posOffset>3600450</wp:posOffset>
-                </wp:positionH>
-                <wp:positionV relativeFrom="paragraph">
-                  <wp:posOffset>248920</wp:posOffset>
-                </wp:positionV>
-                <wp:extent cx="238125" cy="752475"/>
-                <wp:effectExtent l="0" t="38100" r="66675" b="28575"/>
-                <wp:wrapNone/>
-                <wp:docPr id="8" name="Straight Arrow Connector 8"/>
-                <wp:cNvGraphicFramePr/>
-                <a:graphic xmlns:a="http://schemas.openxmlformats.org/drawingml/2006/main">
-                  <a:graphicData uri="http://schemas.microsoft.com/office/word/2010/wordprocessingShape">
-                    <wps:wsp>
-                      <wps:cNvCnPr/>
-                      <wps:spPr>
-                        <a:xfrm flipV="1">
-                          <a:off x="0" y="0"/>
-                          <a:ext cx="238125" cy="752475"/>
-                        </a:xfrm>
-                        <a:prstGeom prst="straightConnector1">
-                          <a:avLst/>
-                        </a:prstGeom>
-                        <a:ln>
-                          <a:tailEnd type="triangle"/>
-                        </a:ln>
-                      </wps:spPr>
-                      <wps:style>
-                        <a:lnRef idx="1">
-                          <a:schemeClr val="accent1"/>
-                        </a:lnRef>
-                        <a:fillRef idx="0">
-                          <a:schemeClr val="accent1"/>
-                        </a:fillRef>
-                        <a:effectRef idx="0">
-                          <a:schemeClr val="accent1"/>
-                        </a:effectRef>
-                        <a:fontRef idx="minor">
-                          <a:schemeClr val="tx1"/>
-                        </a:fontRef>
-                      </wps:style>
-                      <wps:bodyPr/>
-                    </wps:wsp>
-                  </a:graphicData>
-                </a:graphic>
-              </wp:anchor>
-            </w:drawing>
-          </mc:Choice>
-          <mc:Fallback>
-            <w:pict>
-              <v:shape w14:anchorId="26358C98" id="Straight Arrow Connector 8" o:spid="_x0000_s1026" type="#_x0000_t32" style="position:absolute;margin-left:283.5pt;margin-top:19.6pt;width:18.75pt;height:59.25pt;flip:y;z-index:251677696;visibility:visible;mso-wrap-style:square;mso-wrap-distance-left:9pt;mso-wrap-distance-top:0;mso-wrap-distance-right:9pt;mso-wrap-distance-bottom:0;mso-position-horizontal:absolute;mso-position-horizontal-relative:text;mso-position-vertical:absolute;mso-position-vertical-relative:text" o:gfxdata="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" strokecolor="#4472c4 [3204]" strokeweight=".5pt">
-                <v:stroke endarrow="block" joinstyle="miter"/>
-              </v:shape>
-            </w:pict>
-          </mc:Fallback>
-        </mc:AlternateContent>
-      </w:r>
-      <w:r>
-        <w:rPr>
-          <w:rFonts w:ascii="Arial" w:hAnsi="Arial" w:cs="Arial"/>
-          <w:b/>
-          <w:bCs/>
-          <w:noProof/>
+      </w:pPr>
+    </w:p>
+    <w:p>
+      <w:pPr>
+        <w:jc w:val="center"/>
+        <w:rPr>
+          <w:rFonts w:ascii="Arial" w:hAnsi="Arial" w:cs="Arial"/>
+          <w:b/>
+          <w:bCs/>
           <w:sz w:val="28"/>
           <w:szCs w:val="28"/>
         </w:rPr>
-        <mc:AlternateContent>
-          <mc:Choice Requires="wps">
-            <w:drawing>
-              <wp:anchor distT="0" distB="0" distL="114300" distR="114300" simplePos="0" relativeHeight="251675648" behindDoc="0" locked="0" layoutInCell="1" allowOverlap="1" wp14:anchorId="7957832B" wp14:editId="5C190DEB">
-                <wp:simplePos x="0" y="0"/>
-                <wp:positionH relativeFrom="column">
-                  <wp:posOffset>1666875</wp:posOffset>
-                </wp:positionH>
-                <wp:positionV relativeFrom="paragraph">
-                  <wp:posOffset>410845</wp:posOffset>
-                </wp:positionV>
-                <wp:extent cx="342900" cy="581025"/>
-                <wp:effectExtent l="38100" t="38100" r="19050" b="28575"/>
-                <wp:wrapNone/>
-                <wp:docPr id="6" name="Straight Arrow Connector 6"/>
-                <wp:cNvGraphicFramePr/>
-                <a:graphic xmlns:a="http://schemas.openxmlformats.org/drawingml/2006/main">
-                  <a:graphicData uri="http://schemas.microsoft.com/office/word/2010/wordprocessingShape">
-                    <wps:wsp>
-                      <wps:cNvCnPr/>
-                      <wps:spPr>
-                        <a:xfrm flipH="1" flipV="1">
-                          <a:off x="0" y="0"/>
-                          <a:ext cx="342900" cy="581025"/>
-                        </a:xfrm>
-                        <a:prstGeom prst="straightConnector1">
-                          <a:avLst/>
-                        </a:prstGeom>
-                        <a:ln>
-                          <a:tailEnd type="triangle"/>
-                        </a:ln>
-                      </wps:spPr>
-                      <wps:style>
-                        <a:lnRef idx="1">
-                          <a:schemeClr val="accent1"/>
-                        </a:lnRef>
-                        <a:fillRef idx="0">
-                          <a:schemeClr val="accent1"/>
-                        </a:fillRef>
-                        <a:effectRef idx="0">
-                          <a:schemeClr val="accent1"/>
-                        </a:effectRef>
-                        <a:fontRef idx="minor">
-                          <a:schemeClr val="tx1"/>
-                        </a:fontRef>
-                      </wps:style>
-                      <wps:bodyPr/>
-                    </wps:wsp>
-                  </a:graphicData>
-                </a:graphic>
-              </wp:anchor>
-            </w:drawing>
-          </mc:Choice>
-          <mc:Fallback>
-            <w:pict>
-              <v:shape w14:anchorId="22E871DF" id="Straight Arrow Connector 6" o:spid="_x0000_s1026" type="#_x0000_t32" style="position:absolute;margin-left:131.25pt;margin-top:32.35pt;width:27pt;height:45.75pt;flip:x y;z-index:251675648;visibility:visible;mso-wrap-style:square;mso-wrap-distance-left:9pt;mso-wrap-distance-top:0;mso-wrap-distance-right:9pt;mso-wrap-distance-bottom:0;mso-position-horizontal:absolute;mso-position-horizontal-relative:text;mso-position-vertical:absolute;mso-position-vertical-relative:text" o:gfxdata="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" strokecolor="#4472c4 [3204]" strokeweight=".5pt">
-                <v:stroke endarrow="block" joinstyle="miter"/>
-              </v:shape>
-            </w:pict>
-          </mc:Fallback>
-        </mc:AlternateContent>
-      </w:r>
-      <w:r>
-        <w:rPr>
-          <w:rFonts w:ascii="Arial" w:hAnsi="Arial" w:cs="Arial"/>
-          <w:b/>
-          <w:bCs/>
-          <w:noProof/>
+      </w:pPr>
+      <w:proofErr w:type="gramStart"/>
+      <w:r>
+        <w:rPr>
+          <w:rFonts w:ascii="Arial" w:hAnsi="Arial" w:cs="Arial"/>
+          <w:b/>
+          <w:bCs/>
           <w:sz w:val="28"/>
           <w:szCs w:val="28"/>
         </w:rPr>
-        <mc:AlternateContent>
-          <mc:Choice Requires="wps">
-            <w:drawing>
-              <wp:anchor distT="0" distB="0" distL="114300" distR="114300" simplePos="0" relativeHeight="251674624" behindDoc="0" locked="0" layoutInCell="1" allowOverlap="1" wp14:anchorId="7E9F0825" wp14:editId="14F3DE7D">
-                <wp:simplePos x="0" y="0"/>
-                <wp:positionH relativeFrom="column">
-                  <wp:posOffset>1781175</wp:posOffset>
-                </wp:positionH>
-                <wp:positionV relativeFrom="paragraph">
-                  <wp:posOffset>1020445</wp:posOffset>
-                </wp:positionV>
-                <wp:extent cx="2219325" cy="1200150"/>
-                <wp:effectExtent l="0" t="0" r="28575" b="19050"/>
-                <wp:wrapNone/>
-                <wp:docPr id="5" name="Rectangle 5"/>
-                <wp:cNvGraphicFramePr/>
-                <a:graphic xmlns:a="http://schemas.openxmlformats.org/drawingml/2006/main">
-                  <a:graphicData uri="http://schemas.microsoft.com/office/word/2010/wordprocessingShape">
-                    <wps:wsp>
-                      <wps:cNvSpPr/>
-                      <wps:spPr>
-                        <a:xfrm>
-                          <a:off x="0" y="0"/>
-                          <a:ext cx="2219325" cy="1200150"/>
-                        </a:xfrm>
-                        <a:prstGeom prst="rect">
-                          <a:avLst/>
-                        </a:prstGeom>
-                      </wps:spPr>
-                      <wps:style>
-                        <a:lnRef idx="2">
-                          <a:schemeClr val="accent1">
-                            <a:shade val="50000"/>
-                          </a:schemeClr>
-                        </a:lnRef>
-                        <a:fillRef idx="1">
-                          <a:schemeClr val="accent1"/>
-                        </a:fillRef>
-                        <a:effectRef idx="0">
-                          <a:schemeClr val="accent1"/>
-                        </a:effectRef>
-                        <a:fontRef idx="minor">
-                          <a:schemeClr val="lt1"/>
-                        </a:fontRef>
-                      </wps:style>
-                      <wps:txbx>
-                        <w:txbxContent>
-                          <w:p>
-                            <w:pPr>
-                              <w:jc w:val="center"/>
-                            </w:pPr>
-                            <w:r>
-                              <w:t>CPUT LOADSHEDDING ALERT</w:t>
-                            </w:r>
-                            <w:r>
-                              <w:t>!!</w:t>
-                            </w:r>
-                          </w:p>
-                        </w:txbxContent>
-                      </wps:txbx>
-                      <wps:bodyPr rot="0" spcFirstLastPara="0" vertOverflow="overflow" horzOverflow="overflow" vert="horz" wrap="square" lIns="91440" tIns="45720" rIns="91440" bIns="45720" numCol="1" spcCol="0" rtlCol="0" fromWordArt="0" anchor="ctr" anchorCtr="0" forceAA="0" compatLnSpc="1">
-                        <a:prstTxWarp prst="textNoShape">
-                          <a:avLst/>
-                        </a:prstTxWarp>
-                        <a:noAutofit/>
-                      </wps:bodyPr>
-                    </wps:wsp>
-                  </a:graphicData>
-                </a:graphic>
-              </wp:anchor>
-            </w:drawing>
-          </mc:Choice>
-          <mc:Fallback>
-            <w:pict>
-              <v:rect w14:anchorId="7E9F0825" id="Rectangle 5" o:spid="_x0000_s1035" style="position:absolute;margin-left:140.25pt;margin-top:80.35pt;width:174.75pt;height:94.5pt;z-index:251674624;visibility:visible;mso-wrap-style:square;mso-wrap-distance-left:9pt;mso-wrap-distance-top:0;mso-wrap-distance-right:9pt;mso-wrap-distance-bottom:0;mso-position-horizontal:absolute;mso-position-horizontal-relative:text;mso-position-vertical:absolute;mso-position-vertical-relative:text;v-text-anchor:middle" o:gfxdata="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" fillcolor="#4472c4 [3204]" strokecolor="#1f3763 [1604]" strokeweight="1pt">
-                <v:textbox>
-                  <w:txbxContent>
-                    <w:p>
-                      <w:pPr>
-                        <w:jc w:val="center"/>
-                      </w:pPr>
-                      <w:r>
-                        <w:t>CPUT LOADSHEDDING ALERT</w:t>
-                      </w:r>
-                      <w:r>
-                        <w:t>!!</w:t>
-                      </w:r>
-                    </w:p>
-                  </w:txbxContent>
-                </v:textbox>
-              </v:rect>
-            </w:pict>
-          </mc:Fallback>
-        </mc:AlternateContent>
-      </w:r>
+        <w:t>WIREFRAME(</w:t>
+      </w:r>
+      <w:proofErr w:type="gramEnd"/>
       <w:r>
         <w:rPr>
           <w:rFonts w:ascii="Arial" w:hAnsi="Arial" w:cs="Arial"/>
@@ -2962,40 +3301,7 @@
           <w:sz w:val="28"/>
           <w:szCs w:val="28"/>
         </w:rPr>
-        <w:br w:type="page"/>
-      </w:r>
-    </w:p>
-    <w:p>
-      <w:pPr>
-        <w:rPr>
-          <w:rFonts w:ascii="Arial" w:hAnsi="Arial" w:cs="Arial"/>
-          <w:b/>
-          <w:bCs/>
-          <w:sz w:val="28"/>
-          <w:szCs w:val="28"/>
-        </w:rPr>
-      </w:pPr>
-    </w:p>
-    <w:p>
-      <w:pPr>
-        <w:jc w:val="center"/>
-        <w:rPr>
-          <w:rFonts w:ascii="Arial" w:hAnsi="Arial" w:cs="Arial"/>
-          <w:b/>
-          <w:bCs/>
-          <w:sz w:val="28"/>
-          <w:szCs w:val="28"/>
-        </w:rPr>
-      </w:pPr>
-      <w:r>
-        <w:rPr>
-          <w:rFonts w:ascii="Arial" w:hAnsi="Arial" w:cs="Arial"/>
-          <w:b/>
-          <w:bCs/>
-          <w:sz w:val="28"/>
-          <w:szCs w:val="28"/>
-        </w:rPr>
-        <w:t>WIREFRAME(REGISTRATION PAGE)</w:t>
+        <w:t>REGISTRATION PAGE)</w:t>
       </w:r>
     </w:p>
     <w:p>
@@ -3102,7 +3408,41 @@
           <w:sz w:val="24"/>
           <w:szCs w:val="24"/>
         </w:rPr>
-        <w:t>TEXTFIELDS-Each one of these textfields will have a maximum of 15 characters.</w:t>
+        <w:t xml:space="preserve">TEXTFIELDS-Each one of these </w:t>
+      </w:r>
+      <w:proofErr w:type="spellStart"/>
+      <w:r>
+        <w:rPr>
+          <w:rFonts w:ascii="Arial" w:hAnsi="Arial" w:cs="Arial"/>
+          <w:sz w:val="24"/>
+          <w:szCs w:val="24"/>
+        </w:rPr>
+        <w:t>textfields</w:t>
+      </w:r>
+      <w:proofErr w:type="spellEnd"/>
+      <w:r>
+        <w:rPr>
+          <w:rFonts w:ascii="Arial" w:hAnsi="Arial" w:cs="Arial"/>
+          <w:sz w:val="24"/>
+          <w:szCs w:val="24"/>
+        </w:rPr>
+        <w:t xml:space="preserve"> will have a maximum of </w:t>
+      </w:r>
+      <w:r>
+        <w:rPr>
+          <w:rFonts w:ascii="Arial" w:hAnsi="Arial" w:cs="Arial"/>
+          <w:sz w:val="24"/>
+          <w:szCs w:val="24"/>
+        </w:rPr>
+        <w:t>40</w:t>
+      </w:r>
+      <w:r>
+        <w:rPr>
+          <w:rFonts w:ascii="Arial" w:hAnsi="Arial" w:cs="Arial"/>
+          <w:sz w:val="24"/>
+          <w:szCs w:val="24"/>
+        </w:rPr>
+        <w:t xml:space="preserve"> characters.</w:t>
       </w:r>
     </w:p>
     <w:p>
@@ -3228,6 +3568,7 @@
           </wp:anchor>
         </w:drawing>
       </w:r>
+      <w:proofErr w:type="gramStart"/>
       <w:r>
         <w:rPr>
           <w:rFonts w:ascii="Arial" w:hAnsi="Arial" w:cs="Arial"/>
@@ -3237,7 +3578,19 @@
           <w:szCs w:val="32"/>
           <w:u w:val="single"/>
         </w:rPr>
-        <w:t>FIREFRAME(RESET PASSWORD)</w:t>
+        <w:t>FIREFRAME(</w:t>
+      </w:r>
+      <w:proofErr w:type="gramEnd"/>
+      <w:r>
+        <w:rPr>
+          <w:rFonts w:ascii="Arial" w:hAnsi="Arial" w:cs="Arial"/>
+          <w:b/>
+          <w:bCs/>
+          <w:sz w:val="32"/>
+          <w:szCs w:val="32"/>
+          <w:u w:val="single"/>
+        </w:rPr>
+        <w:t>RESET PASSWORD)</w:t>
       </w:r>
     </w:p>
     <w:p>
@@ -3257,7 +3610,41 @@
           <w:sz w:val="24"/>
           <w:szCs w:val="24"/>
         </w:rPr>
-        <w:t>TEXTFIELDS-Each one of these textfields will have a maximum of 15 characters.</w:t>
+        <w:t xml:space="preserve">TEXTFIELDS-Each one of these </w:t>
+      </w:r>
+      <w:proofErr w:type="spellStart"/>
+      <w:r>
+        <w:rPr>
+          <w:rFonts w:ascii="Arial" w:hAnsi="Arial" w:cs="Arial"/>
+          <w:sz w:val="24"/>
+          <w:szCs w:val="24"/>
+        </w:rPr>
+        <w:t>textfields</w:t>
+      </w:r>
+      <w:proofErr w:type="spellEnd"/>
+      <w:r>
+        <w:rPr>
+          <w:rFonts w:ascii="Arial" w:hAnsi="Arial" w:cs="Arial"/>
+          <w:sz w:val="24"/>
+          <w:szCs w:val="24"/>
+        </w:rPr>
+        <w:t xml:space="preserve"> will have a maximum of </w:t>
+      </w:r>
+      <w:r>
+        <w:rPr>
+          <w:rFonts w:ascii="Arial" w:hAnsi="Arial" w:cs="Arial"/>
+          <w:sz w:val="24"/>
+          <w:szCs w:val="24"/>
+        </w:rPr>
+        <w:t>40</w:t>
+      </w:r>
+      <w:r>
+        <w:rPr>
+          <w:rFonts w:ascii="Arial" w:hAnsi="Arial" w:cs="Arial"/>
+          <w:sz w:val="24"/>
+          <w:szCs w:val="24"/>
+        </w:rPr>
+        <w:t xml:space="preserve"> characters.</w:t>
       </w:r>
     </w:p>
     <w:p>
@@ -3748,6 +4135,89 @@
       <w:pPr>
         <w:rPr>
           <w:rFonts w:ascii="Arial" w:hAnsi="Arial" w:cs="Arial"/>
+          <w:b/>
+          <w:bCs/>
+          <w:sz w:val="24"/>
+          <w:szCs w:val="24"/>
+        </w:rPr>
+      </w:pPr>
+      <w:r>
+        <w:rPr>
+          <w:rFonts w:ascii="Arial" w:hAnsi="Arial" w:cs="Arial"/>
+          <w:b/>
+          <w:bCs/>
+          <w:sz w:val="24"/>
+          <w:szCs w:val="24"/>
+        </w:rPr>
+        <w:t xml:space="preserve">If </w:t>
+      </w:r>
+    </w:p>
+    <w:p>
+      <w:pPr>
+        <w:rPr>
+          <w:rFonts w:ascii="Arial" w:hAnsi="Arial" w:cs="Arial"/>
+          <w:sz w:val="24"/>
+          <w:szCs w:val="24"/>
+          <w:u w:val="single"/>
+        </w:rPr>
+      </w:pPr>
+      <w:r>
+        <w:rPr>
+          <w:rFonts w:ascii="Arial" w:hAnsi="Arial" w:cs="Arial"/>
+          <w:b/>
+          <w:bCs/>
+          <w:sz w:val="24"/>
+          <w:szCs w:val="24"/>
+        </w:rPr>
+        <w:tab/>
+      </w:r>
+      <w:r>
+        <w:rPr>
+          <w:rFonts w:ascii="Arial" w:hAnsi="Arial" w:cs="Arial"/>
+          <w:sz w:val="24"/>
+          <w:szCs w:val="24"/>
+          <w:u w:val="single"/>
+        </w:rPr>
+        <w:t xml:space="preserve">All data is inserted correctly into the </w:t>
+      </w:r>
+      <w:proofErr w:type="gramStart"/>
+      <w:r>
+        <w:rPr>
+          <w:rFonts w:ascii="Arial" w:hAnsi="Arial" w:cs="Arial"/>
+          <w:sz w:val="24"/>
+          <w:szCs w:val="24"/>
+          <w:u w:val="single"/>
+        </w:rPr>
+        <w:t>fields</w:t>
+      </w:r>
+      <w:proofErr w:type="gramEnd"/>
+    </w:p>
+    <w:p>
+      <w:pPr>
+        <w:rPr>
+          <w:rFonts w:ascii="Arial" w:hAnsi="Arial" w:cs="Arial"/>
+          <w:b/>
+          <w:bCs/>
+          <w:sz w:val="24"/>
+          <w:szCs w:val="24"/>
+        </w:rPr>
+      </w:pPr>
+      <w:r>
+        <w:rPr>
+          <w:rFonts w:ascii="Arial" w:hAnsi="Arial" w:cs="Arial"/>
+          <w:b/>
+          <w:bCs/>
+          <w:sz w:val="24"/>
+          <w:szCs w:val="24"/>
+        </w:rPr>
+        <w:t>then</w:t>
+      </w:r>
+    </w:p>
+    <w:p>
+      <w:pPr>
+        <w:ind w:firstLine="720"/>
+        <w:rPr>
+          <w:rFonts w:ascii="Arial" w:hAnsi="Arial" w:cs="Arial"/>
           <w:sz w:val="24"/>
           <w:szCs w:val="24"/>
           <w:u w:val="single"/>
@@ -3781,6 +4251,120 @@
           <w:sz w:val="24"/>
           <w:szCs w:val="24"/>
         </w:rPr>
+        <w:t>Else if</w:t>
+      </w:r>
+    </w:p>
+    <w:p>
+      <w:pPr>
+        <w:rPr>
+          <w:rFonts w:ascii="Arial" w:hAnsi="Arial" w:cs="Arial"/>
+          <w:sz w:val="24"/>
+          <w:szCs w:val="24"/>
+          <w:u w:val="single"/>
+        </w:rPr>
+      </w:pPr>
+      <w:r>
+        <w:rPr>
+          <w:rFonts w:ascii="Arial" w:hAnsi="Arial" w:cs="Arial"/>
+          <w:b/>
+          <w:bCs/>
+          <w:sz w:val="24"/>
+          <w:szCs w:val="24"/>
+        </w:rPr>
+        <w:tab/>
+      </w:r>
+      <w:r>
+        <w:rPr>
+          <w:rFonts w:ascii="Arial" w:hAnsi="Arial" w:cs="Arial"/>
+          <w:sz w:val="24"/>
+          <w:szCs w:val="24"/>
+          <w:u w:val="single"/>
+        </w:rPr>
+        <w:t xml:space="preserve">Certain fields are left </w:t>
+      </w:r>
+      <w:proofErr w:type="gramStart"/>
+      <w:r>
+        <w:rPr>
+          <w:rFonts w:ascii="Arial" w:hAnsi="Arial" w:cs="Arial"/>
+          <w:sz w:val="24"/>
+          <w:szCs w:val="24"/>
+          <w:u w:val="single"/>
+        </w:rPr>
+        <w:t>empty</w:t>
+      </w:r>
+      <w:proofErr w:type="gramEnd"/>
+    </w:p>
+    <w:p>
+      <w:pPr>
+        <w:rPr>
+          <w:rFonts w:ascii="Arial" w:hAnsi="Arial" w:cs="Arial"/>
+          <w:b/>
+          <w:bCs/>
+          <w:sz w:val="24"/>
+          <w:szCs w:val="24"/>
+        </w:rPr>
+      </w:pPr>
+      <w:r>
+        <w:rPr>
+          <w:rFonts w:ascii="Arial" w:hAnsi="Arial" w:cs="Arial"/>
+          <w:b/>
+          <w:bCs/>
+          <w:sz w:val="24"/>
+          <w:szCs w:val="24"/>
+        </w:rPr>
+        <w:t>Then</w:t>
+      </w:r>
+    </w:p>
+    <w:p>
+      <w:pPr>
+        <w:ind w:firstLine="720"/>
+        <w:rPr>
+          <w:rFonts w:ascii="Arial" w:hAnsi="Arial" w:cs="Arial"/>
+          <w:b/>
+          <w:bCs/>
+          <w:sz w:val="24"/>
+          <w:szCs w:val="24"/>
+        </w:rPr>
+      </w:pPr>
+      <w:r>
+        <w:rPr>
+          <w:rFonts w:ascii="Arial" w:hAnsi="Arial" w:cs="Arial"/>
+          <w:sz w:val="24"/>
+          <w:szCs w:val="24"/>
+          <w:u w:val="single"/>
+        </w:rPr>
+        <w:t xml:space="preserve">No data is retrieved, no user is </w:t>
+      </w:r>
+      <w:proofErr w:type="gramStart"/>
+      <w:r>
+        <w:rPr>
+          <w:rFonts w:ascii="Arial" w:hAnsi="Arial" w:cs="Arial"/>
+          <w:sz w:val="24"/>
+          <w:szCs w:val="24"/>
+          <w:u w:val="single"/>
+        </w:rPr>
+        <w:t>created</w:t>
+      </w:r>
+      <w:proofErr w:type="gramEnd"/>
+    </w:p>
+    <w:p>
+      <w:pPr>
+        <w:rPr>
+          <w:rFonts w:ascii="Arial" w:hAnsi="Arial" w:cs="Arial"/>
+          <w:b/>
+          <w:bCs/>
+          <w:sz w:val="24"/>
+          <w:szCs w:val="24"/>
+        </w:rPr>
+      </w:pPr>
+      <w:r>
+        <w:rPr>
+          <w:rFonts w:ascii="Arial" w:hAnsi="Arial" w:cs="Arial"/>
+          <w:b/>
+          <w:bCs/>
+          <w:sz w:val="24"/>
+          <w:szCs w:val="24"/>
+        </w:rPr>
         <w:t>OUTPUT</w:t>
       </w:r>
     </w:p>
@@ -3800,8 +4384,28 @@
           <w:szCs w:val="24"/>
           <w:u w:val="single"/>
         </w:rPr>
-        <w:t>User is taken to the Function Page</w:t>
-      </w:r>
+        <w:t>Us</w:t>
+      </w:r>
+      <w:r>
+        <w:rPr>
+          <w:rFonts w:ascii="Arial" w:hAnsi="Arial" w:cs="Arial"/>
+          <w:sz w:val="24"/>
+          <w:szCs w:val="24"/>
+          <w:u w:val="single"/>
+        </w:rPr>
+        <w:t xml:space="preserve">ers Account is created and is taken to the Registration </w:t>
+      </w:r>
+      <w:proofErr w:type="gramStart"/>
+      <w:r>
+        <w:rPr>
+          <w:rFonts w:ascii="Arial" w:hAnsi="Arial" w:cs="Arial"/>
+          <w:sz w:val="24"/>
+          <w:szCs w:val="24"/>
+          <w:u w:val="single"/>
+        </w:rPr>
+        <w:t>Page</w:t>
+      </w:r>
+      <w:proofErr w:type="gramEnd"/>
     </w:p>
     <w:p>
       <w:pPr>
@@ -3960,7 +4564,6 @@
           <w:szCs w:val="32"/>
           <w:u w:val="single"/>
         </w:rPr>
-        <w:lastRenderedPageBreak/>
         <w:t>FORGOT PASSWORD</w:t>
       </w:r>
       <w:r>
@@ -4106,11 +4709,119 @@
       <w:pPr>
         <w:rPr>
           <w:rFonts w:ascii="Arial" w:hAnsi="Arial" w:cs="Arial"/>
-          <w:sz w:val="24"/>
-          <w:szCs w:val="24"/>
-          <w:u w:val="single"/>
-        </w:rPr>
-      </w:pPr>
+          <w:b/>
+          <w:bCs/>
+          <w:sz w:val="24"/>
+          <w:szCs w:val="24"/>
+        </w:rPr>
+      </w:pPr>
+      <w:r>
+        <w:rPr>
+          <w:rFonts w:ascii="Arial" w:hAnsi="Arial" w:cs="Arial"/>
+          <w:b/>
+          <w:bCs/>
+          <w:sz w:val="24"/>
+          <w:szCs w:val="24"/>
+        </w:rPr>
+        <w:t xml:space="preserve">If </w:t>
+      </w:r>
+    </w:p>
+    <w:p>
+      <w:pPr>
+        <w:rPr>
+          <w:rFonts w:ascii="Arial" w:hAnsi="Arial" w:cs="Arial"/>
+          <w:sz w:val="24"/>
+          <w:szCs w:val="24"/>
+          <w:u w:val="single"/>
+        </w:rPr>
+      </w:pPr>
+      <w:r>
+        <w:rPr>
+          <w:rFonts w:ascii="Arial" w:hAnsi="Arial" w:cs="Arial"/>
+          <w:b/>
+          <w:bCs/>
+          <w:sz w:val="24"/>
+          <w:szCs w:val="24"/>
+        </w:rPr>
+        <w:tab/>
+      </w:r>
+      <w:r>
+        <w:rPr>
+          <w:rFonts w:ascii="Arial" w:hAnsi="Arial" w:cs="Arial"/>
+          <w:sz w:val="24"/>
+          <w:szCs w:val="24"/>
+          <w:u w:val="single"/>
+        </w:rPr>
+        <w:t xml:space="preserve">email is </w:t>
+      </w:r>
+      <w:proofErr w:type="gramStart"/>
+      <w:r>
+        <w:rPr>
+          <w:rFonts w:ascii="Arial" w:hAnsi="Arial" w:cs="Arial"/>
+          <w:sz w:val="24"/>
+          <w:szCs w:val="24"/>
+          <w:u w:val="single"/>
+        </w:rPr>
+        <w:t>inserted</w:t>
+      </w:r>
+      <w:proofErr w:type="gramEnd"/>
+      <w:r>
+        <w:rPr>
+          <w:rFonts w:ascii="Arial" w:hAnsi="Arial" w:cs="Arial"/>
+          <w:sz w:val="24"/>
+          <w:szCs w:val="24"/>
+          <w:u w:val="single"/>
+        </w:rPr>
+        <w:t xml:space="preserve"> </w:t>
+      </w:r>
+    </w:p>
+    <w:p>
+      <w:pPr>
+        <w:rPr>
+          <w:rFonts w:ascii="Arial" w:hAnsi="Arial" w:cs="Arial"/>
+          <w:b/>
+          <w:bCs/>
+          <w:sz w:val="24"/>
+          <w:szCs w:val="24"/>
+        </w:rPr>
+      </w:pPr>
+      <w:r>
+        <w:rPr>
+          <w:rFonts w:ascii="Arial" w:hAnsi="Arial" w:cs="Arial"/>
+          <w:b/>
+          <w:bCs/>
+          <w:sz w:val="24"/>
+          <w:szCs w:val="24"/>
+        </w:rPr>
+        <w:t xml:space="preserve">Then </w:t>
+      </w:r>
+    </w:p>
+    <w:p>
+      <w:pPr>
+        <w:rPr>
+          <w:rFonts w:ascii="Arial" w:hAnsi="Arial" w:cs="Arial"/>
+          <w:sz w:val="24"/>
+          <w:szCs w:val="24"/>
+          <w:u w:val="single"/>
+        </w:rPr>
+      </w:pPr>
+      <w:r>
+        <w:rPr>
+          <w:rFonts w:ascii="Arial" w:hAnsi="Arial" w:cs="Arial"/>
+          <w:sz w:val="24"/>
+          <w:szCs w:val="24"/>
+          <w:u w:val="single"/>
+        </w:rPr>
+        <w:t xml:space="preserve"> </w:t>
+      </w:r>
+      <w:r>
+        <w:rPr>
+          <w:rFonts w:ascii="Arial" w:hAnsi="Arial" w:cs="Arial"/>
+          <w:sz w:val="24"/>
+          <w:szCs w:val="24"/>
+        </w:rPr>
+        <w:tab/>
+      </w:r>
       <w:r>
         <w:rPr>
           <w:rFonts w:ascii="Arial" w:hAnsi="Arial" w:cs="Arial"/>
@@ -4155,6 +4866,137 @@
           <w:u w:val="single"/>
         </w:rPr>
         <w:t>.</w:t>
+      </w:r>
+    </w:p>
+    <w:p>
+      <w:pPr>
+        <w:rPr>
+          <w:rFonts w:ascii="Arial" w:hAnsi="Arial" w:cs="Arial"/>
+          <w:b/>
+          <w:bCs/>
+          <w:sz w:val="24"/>
+          <w:szCs w:val="24"/>
+        </w:rPr>
+      </w:pPr>
+      <w:r>
+        <w:rPr>
+          <w:rFonts w:ascii="Arial" w:hAnsi="Arial" w:cs="Arial"/>
+          <w:b/>
+          <w:bCs/>
+          <w:sz w:val="24"/>
+          <w:szCs w:val="24"/>
+        </w:rPr>
+        <w:t>Else if</w:t>
+      </w:r>
+    </w:p>
+    <w:p>
+      <w:pPr>
+        <w:rPr>
+          <w:rFonts w:ascii="Arial" w:hAnsi="Arial" w:cs="Arial"/>
+          <w:sz w:val="24"/>
+          <w:szCs w:val="24"/>
+          <w:u w:val="single"/>
+        </w:rPr>
+      </w:pPr>
+      <w:r>
+        <w:rPr>
+          <w:rFonts w:ascii="Arial" w:hAnsi="Arial" w:cs="Arial"/>
+          <w:b/>
+          <w:bCs/>
+          <w:sz w:val="24"/>
+          <w:szCs w:val="24"/>
+        </w:rPr>
+        <w:tab/>
+      </w:r>
+      <w:r>
+        <w:rPr>
+          <w:rFonts w:ascii="Arial" w:hAnsi="Arial" w:cs="Arial"/>
+          <w:sz w:val="24"/>
+          <w:szCs w:val="24"/>
+          <w:u w:val="single"/>
+        </w:rPr>
+        <w:t xml:space="preserve">No email is </w:t>
+      </w:r>
+      <w:proofErr w:type="gramStart"/>
+      <w:r>
+        <w:rPr>
+          <w:rFonts w:ascii="Arial" w:hAnsi="Arial" w:cs="Arial"/>
+          <w:sz w:val="24"/>
+          <w:szCs w:val="24"/>
+          <w:u w:val="single"/>
+        </w:rPr>
+        <w:t>inserted</w:t>
+      </w:r>
+      <w:proofErr w:type="gramEnd"/>
+    </w:p>
+    <w:p>
+      <w:pPr>
+        <w:rPr>
+          <w:rFonts w:ascii="Arial" w:hAnsi="Arial" w:cs="Arial"/>
+          <w:b/>
+          <w:bCs/>
+          <w:sz w:val="24"/>
+          <w:szCs w:val="24"/>
+        </w:rPr>
+      </w:pPr>
+      <w:r>
+        <w:rPr>
+          <w:rFonts w:ascii="Arial" w:hAnsi="Arial" w:cs="Arial"/>
+          <w:b/>
+          <w:bCs/>
+          <w:sz w:val="24"/>
+          <w:szCs w:val="24"/>
+        </w:rPr>
+        <w:t>then</w:t>
+      </w:r>
+    </w:p>
+    <w:p>
+      <w:pPr>
+        <w:rPr>
+          <w:rFonts w:ascii="Arial" w:hAnsi="Arial" w:cs="Arial"/>
+          <w:sz w:val="24"/>
+          <w:szCs w:val="24"/>
+          <w:u w:val="single"/>
+        </w:rPr>
+      </w:pPr>
+      <w:r>
+        <w:rPr>
+          <w:rFonts w:ascii="Arial" w:hAnsi="Arial" w:cs="Arial"/>
+          <w:b/>
+          <w:bCs/>
+          <w:sz w:val="24"/>
+          <w:szCs w:val="24"/>
+        </w:rPr>
+        <w:tab/>
+      </w:r>
+      <w:r>
+        <w:rPr>
+          <w:rFonts w:ascii="Arial" w:hAnsi="Arial" w:cs="Arial"/>
+          <w:sz w:val="24"/>
+          <w:szCs w:val="24"/>
+          <w:u w:val="single"/>
+        </w:rPr>
+        <w:t xml:space="preserve">No verification email is </w:t>
+      </w:r>
+      <w:proofErr w:type="gramStart"/>
+      <w:r>
+        <w:rPr>
+          <w:rFonts w:ascii="Arial" w:hAnsi="Arial" w:cs="Arial"/>
+          <w:sz w:val="24"/>
+          <w:szCs w:val="24"/>
+          <w:u w:val="single"/>
+        </w:rPr>
+        <w:t>sent</w:t>
+      </w:r>
+      <w:proofErr w:type="gramEnd"/>
+      <w:r>
+        <w:rPr>
+          <w:rFonts w:ascii="Arial" w:hAnsi="Arial" w:cs="Arial"/>
+          <w:sz w:val="24"/>
+          <w:szCs w:val="24"/>
+          <w:u w:val="single"/>
+        </w:rPr>
+        <w:t xml:space="preserve"> and alert message is displayed</w:t>
       </w:r>
     </w:p>
     <w:p>
@@ -4395,7 +5237,6 @@
           <w:sz w:val="28"/>
           <w:szCs w:val="28"/>
         </w:rPr>
-        <w:lastRenderedPageBreak/>
         <w:t>FIRST LOOK OF REGISTRATION PAGE</w:t>
       </w:r>
     </w:p>
@@ -4423,6 +5264,7 @@
         <w:rPr>
           <w:noProof/>
         </w:rPr>
+        <w:lastRenderedPageBreak/>
         <w:drawing>
           <wp:anchor distT="0" distB="0" distL="114300" distR="114300" simplePos="0" relativeHeight="251669504" behindDoc="1" locked="0" layoutInCell="1" allowOverlap="1" wp14:anchorId="0C7E407A" wp14:editId="64D8EC0D">
             <wp:simplePos x="0" y="0"/>

--- a/PROJECT 2-Warren Jaftha-Individual assignment.docx
+++ b/PROJECT 2-Warren Jaftha-Individual assignment.docx
@@ -503,7 +503,273 @@
           <w:szCs w:val="36"/>
         </w:rPr>
         <w:lastRenderedPageBreak/>
-        <w:t>REGISTRATION PAGE</w:t>
+        <w:t>CONTENT PAGE</w:t>
+      </w:r>
+    </w:p>
+    <w:p>
+      <w:pPr>
+        <w:rPr>
+          <w:rFonts w:ascii="Times New Roman" w:hAnsi="Times New Roman" w:cs="Times New Roman"/>
+          <w:sz w:val="36"/>
+          <w:szCs w:val="36"/>
+        </w:rPr>
+      </w:pPr>
+      <w:r>
+        <w:rPr>
+          <w:rFonts w:ascii="Times New Roman" w:hAnsi="Times New Roman" w:cs="Times New Roman"/>
+          <w:sz w:val="36"/>
+          <w:szCs w:val="36"/>
+        </w:rPr>
+        <w:t>Introduction and Tasks…………………………………Page-3</w:t>
+      </w:r>
+    </w:p>
+    <w:p>
+      <w:pPr>
+        <w:rPr>
+          <w:rFonts w:ascii="Times New Roman" w:hAnsi="Times New Roman" w:cs="Times New Roman"/>
+          <w:sz w:val="36"/>
+          <w:szCs w:val="36"/>
+        </w:rPr>
+      </w:pPr>
+      <w:r>
+        <w:rPr>
+          <w:rFonts w:ascii="Times New Roman" w:hAnsi="Times New Roman" w:cs="Times New Roman"/>
+          <w:sz w:val="36"/>
+          <w:szCs w:val="36"/>
+        </w:rPr>
+        <w:t>REFLECTION…………………………………………Page 3-4</w:t>
+      </w:r>
+    </w:p>
+    <w:p>
+      <w:pPr>
+        <w:rPr>
+          <w:rFonts w:ascii="Times New Roman" w:hAnsi="Times New Roman" w:cs="Times New Roman"/>
+          <w:sz w:val="36"/>
+          <w:szCs w:val="36"/>
+        </w:rPr>
+      </w:pPr>
+      <w:r>
+        <w:rPr>
+          <w:rFonts w:ascii="Times New Roman" w:hAnsi="Times New Roman" w:cs="Times New Roman"/>
+          <w:sz w:val="36"/>
+          <w:szCs w:val="36"/>
+        </w:rPr>
+        <w:t>Functional Requirements………………………………Page 4-5</w:t>
+      </w:r>
+    </w:p>
+    <w:p>
+      <w:pPr>
+        <w:rPr>
+          <w:rFonts w:ascii="Times New Roman" w:hAnsi="Times New Roman" w:cs="Times New Roman"/>
+          <w:sz w:val="36"/>
+          <w:szCs w:val="36"/>
+        </w:rPr>
+      </w:pPr>
+      <w:r>
+        <w:rPr>
+          <w:rFonts w:ascii="Times New Roman" w:hAnsi="Times New Roman" w:cs="Times New Roman"/>
+          <w:sz w:val="36"/>
+          <w:szCs w:val="36"/>
+        </w:rPr>
+        <w:t>Mind-Map…………………………………………..…Page 6</w:t>
+      </w:r>
+    </w:p>
+    <w:p>
+      <w:pPr>
+        <w:rPr>
+          <w:rFonts w:ascii="Times New Roman" w:hAnsi="Times New Roman" w:cs="Times New Roman"/>
+          <w:sz w:val="36"/>
+          <w:szCs w:val="36"/>
+        </w:rPr>
+      </w:pPr>
+      <w:r>
+        <w:rPr>
+          <w:rFonts w:ascii="Times New Roman" w:hAnsi="Times New Roman" w:cs="Times New Roman"/>
+          <w:sz w:val="36"/>
+          <w:szCs w:val="36"/>
+        </w:rPr>
+        <w:t>WireFrame…………………………………………….Page 7-8</w:t>
+      </w:r>
+    </w:p>
+    <w:p>
+      <w:pPr>
+        <w:rPr>
+          <w:rFonts w:ascii="Times New Roman" w:hAnsi="Times New Roman" w:cs="Times New Roman"/>
+          <w:sz w:val="36"/>
+          <w:szCs w:val="36"/>
+        </w:rPr>
+      </w:pPr>
+      <w:r>
+        <w:rPr>
+          <w:rFonts w:ascii="Times New Roman" w:hAnsi="Times New Roman" w:cs="Times New Roman"/>
+          <w:sz w:val="36"/>
+          <w:szCs w:val="36"/>
+        </w:rPr>
+        <w:t>FlowChat……………………………………………..Page 9</w:t>
+      </w:r>
+    </w:p>
+    <w:p>
+      <w:pPr>
+        <w:rPr>
+          <w:rFonts w:ascii="Times New Roman" w:hAnsi="Times New Roman" w:cs="Times New Roman"/>
+          <w:sz w:val="36"/>
+          <w:szCs w:val="36"/>
+        </w:rPr>
+      </w:pPr>
+      <w:r>
+        <w:rPr>
+          <w:rFonts w:ascii="Times New Roman" w:hAnsi="Times New Roman" w:cs="Times New Roman"/>
+          <w:sz w:val="36"/>
+          <w:szCs w:val="36"/>
+        </w:rPr>
+        <w:t>Psuedocode………………………………………….Page 10-11</w:t>
+      </w:r>
+    </w:p>
+    <w:p>
+      <w:pPr>
+        <w:rPr>
+          <w:rFonts w:ascii="Times New Roman" w:hAnsi="Times New Roman" w:cs="Times New Roman"/>
+          <w:sz w:val="36"/>
+          <w:szCs w:val="36"/>
+        </w:rPr>
+      </w:pPr>
+      <w:r>
+        <w:rPr>
+          <w:rFonts w:ascii="Times New Roman" w:hAnsi="Times New Roman" w:cs="Times New Roman"/>
+          <w:sz w:val="36"/>
+          <w:szCs w:val="36"/>
+        </w:rPr>
+        <w:t>ERD-Diagram……………………………………….Page 12</w:t>
+      </w:r>
+    </w:p>
+    <w:p>
+      <w:pPr>
+        <w:rPr>
+          <w:rFonts w:ascii="Times New Roman" w:hAnsi="Times New Roman" w:cs="Times New Roman"/>
+          <w:sz w:val="36"/>
+          <w:szCs w:val="36"/>
+        </w:rPr>
+      </w:pPr>
+      <w:r>
+        <w:rPr>
+          <w:rFonts w:ascii="Times New Roman" w:hAnsi="Times New Roman" w:cs="Times New Roman"/>
+          <w:sz w:val="36"/>
+          <w:szCs w:val="36"/>
+        </w:rPr>
+        <w:t>First look of Pages…………………………………..Page 13-14</w:t>
+      </w:r>
+    </w:p>
+    <w:p>
+      <w:pPr>
+        <w:rPr>
+          <w:rFonts w:ascii="Times New Roman" w:hAnsi="Times New Roman" w:cs="Times New Roman"/>
+          <w:sz w:val="36"/>
+          <w:szCs w:val="36"/>
+        </w:rPr>
+      </w:pPr>
+      <w:r>
+        <w:rPr>
+          <w:rFonts w:ascii="Times New Roman" w:hAnsi="Times New Roman" w:cs="Times New Roman"/>
+          <w:sz w:val="36"/>
+          <w:szCs w:val="36"/>
+        </w:rPr>
+        <w:t>Coding evidence…………………………………….Page 15-16</w:t>
+      </w:r>
+    </w:p>
+    <w:p>
+      <w:pPr>
+        <w:rPr>
+          <w:rFonts w:ascii="Times New Roman" w:hAnsi="Times New Roman" w:cs="Times New Roman"/>
+          <w:sz w:val="36"/>
+          <w:szCs w:val="36"/>
+        </w:rPr>
+      </w:pPr>
+      <w:r>
+        <w:rPr>
+          <w:rFonts w:ascii="Times New Roman" w:hAnsi="Times New Roman" w:cs="Times New Roman"/>
+          <w:sz w:val="36"/>
+          <w:szCs w:val="36"/>
+        </w:rPr>
+        <w:t>Certificate…………………………………………..Page 17</w:t>
+      </w:r>
+    </w:p>
+    <w:p>
+      <w:pPr>
+        <w:rPr>
+          <w:rFonts w:ascii="Times New Roman" w:hAnsi="Times New Roman" w:cs="Times New Roman"/>
+          <w:sz w:val="36"/>
+          <w:szCs w:val="36"/>
+        </w:rPr>
+      </w:pPr>
+      <w:r>
+        <w:rPr>
+          <w:rFonts w:ascii="Times New Roman" w:hAnsi="Times New Roman" w:cs="Times New Roman"/>
+          <w:sz w:val="36"/>
+          <w:szCs w:val="36"/>
+        </w:rPr>
+        <w:t>Conclusion………………………………………….Page 18</w:t>
+      </w:r>
+    </w:p>
+    <w:p>
+      <w:pPr>
+        <w:rPr>
+          <w:rFonts w:ascii="Times New Roman" w:hAnsi="Times New Roman" w:cs="Times New Roman"/>
+          <w:sz w:val="36"/>
+          <w:szCs w:val="36"/>
+        </w:rPr>
+      </w:pPr>
+    </w:p>
+    <w:p>
+      <w:pPr>
+        <w:rPr>
+          <w:rFonts w:ascii="Times New Roman" w:hAnsi="Times New Roman" w:cs="Times New Roman"/>
+          <w:sz w:val="36"/>
+          <w:szCs w:val="36"/>
+        </w:rPr>
+      </w:pPr>
+    </w:p>
+    <w:p>
+      <w:pPr>
+        <w:rPr>
+          <w:rFonts w:ascii="Times New Roman" w:hAnsi="Times New Roman" w:cs="Times New Roman"/>
+          <w:sz w:val="36"/>
+          <w:szCs w:val="36"/>
+        </w:rPr>
+      </w:pPr>
+    </w:p>
+    <w:p>
+      <w:pPr>
+        <w:rPr>
+          <w:rFonts w:ascii="Times New Roman" w:hAnsi="Times New Roman" w:cs="Times New Roman"/>
+          <w:sz w:val="36"/>
+          <w:szCs w:val="36"/>
+        </w:rPr>
+      </w:pPr>
+    </w:p>
+    <w:p>
+      <w:pPr>
+        <w:rPr>
+          <w:rFonts w:ascii="Times New Roman" w:hAnsi="Times New Roman" w:cs="Times New Roman"/>
+          <w:sz w:val="36"/>
+          <w:szCs w:val="36"/>
+        </w:rPr>
+      </w:pPr>
+    </w:p>
+    <w:p>
+      <w:pPr>
+        <w:rPr>
+          <w:rFonts w:ascii="Times New Roman" w:hAnsi="Times New Roman" w:cs="Times New Roman"/>
+          <w:sz w:val="36"/>
+          <w:szCs w:val="36"/>
+        </w:rPr>
+      </w:pPr>
+      <w:r>
+        <w:rPr>
+          <w:rFonts w:ascii="Times New Roman" w:hAnsi="Times New Roman" w:cs="Times New Roman"/>
+          <w:sz w:val="36"/>
+          <w:szCs w:val="36"/>
+        </w:rPr>
+        <w:br w:type="page"/>
       </w:r>
     </w:p>
     <w:p>
@@ -511,52 +777,1640 @@
         <w:jc w:val="center"/>
         <w:rPr>
           <w:rFonts w:ascii="Times New Roman" w:hAnsi="Times New Roman" w:cs="Times New Roman"/>
-          <w:sz w:val="24"/>
-          <w:szCs w:val="24"/>
-        </w:rPr>
-      </w:pPr>
-      <w:r>
+          <w:sz w:val="36"/>
+          <w:szCs w:val="36"/>
+        </w:rPr>
+      </w:pPr>
+    </w:p>
+    <w:p>
+      <w:pPr>
         <w:rPr>
           <w:rFonts w:ascii="Times New Roman" w:hAnsi="Times New Roman" w:cs="Times New Roman"/>
-          <w:sz w:val="24"/>
-          <w:szCs w:val="24"/>
-        </w:rPr>
-        <w:t>(Warren Jaftha and Ameer Ismail)</w:t>
-      </w:r>
+          <w:sz w:val="36"/>
+          <w:szCs w:val="36"/>
+        </w:rPr>
+      </w:pPr>
     </w:p>
     <w:p>
       <w:pPr>
         <w:jc w:val="center"/>
         <w:rPr>
           <w:rFonts w:ascii="Times New Roman" w:hAnsi="Times New Roman" w:cs="Times New Roman"/>
-          <w:sz w:val="32"/>
-          <w:szCs w:val="32"/>
+          <w:sz w:val="36"/>
+          <w:szCs w:val="36"/>
         </w:rPr>
       </w:pPr>
       <w:r>
         <w:rPr>
           <w:rFonts w:ascii="Times New Roman" w:hAnsi="Times New Roman" w:cs="Times New Roman"/>
-          <w:sz w:val="32"/>
-          <w:szCs w:val="32"/>
-        </w:rPr>
-        <w:t>DESIGN RESEARCH</w:t>
+          <w:sz w:val="36"/>
+          <w:szCs w:val="36"/>
+        </w:rPr>
+        <w:t>INTRODUCTION</w:t>
+      </w:r>
+    </w:p>
+    <w:p>
+      <w:pPr>
+        <w:rPr>
+          <w:rFonts w:ascii="Arial" w:hAnsi="Arial" w:cs="Arial"/>
+          <w:sz w:val="24"/>
+          <w:szCs w:val="24"/>
+        </w:rPr>
+      </w:pPr>
+      <w:r>
+        <w:rPr>
+          <w:rFonts w:ascii="Arial" w:hAnsi="Arial" w:cs="Arial"/>
+          <w:sz w:val="24"/>
+          <w:szCs w:val="24"/>
+        </w:rPr>
+        <w:t xml:space="preserve">My name is  Warren Jaftha-219005303 I am the leader for this assignment. Our task as a group was to create a app that would solve a problem within the community so as a group we </w:t>
+      </w:r>
+      <w:r>
+        <w:rPr>
+          <w:rFonts w:ascii="Arial" w:hAnsi="Arial" w:cs="Arial"/>
+          <w:sz w:val="24"/>
+          <w:szCs w:val="24"/>
+        </w:rPr>
+        <w:t xml:space="preserve">had multiple discussions </w:t>
+      </w:r>
+      <w:r>
+        <w:rPr>
+          <w:rFonts w:ascii="Arial" w:hAnsi="Arial" w:cs="Arial"/>
+          <w:sz w:val="24"/>
+          <w:szCs w:val="24"/>
+        </w:rPr>
+        <w:t xml:space="preserve">and we decided that the problem that we would like to solve is </w:t>
+      </w:r>
+      <w:r>
+        <w:rPr>
+          <w:rFonts w:ascii="Arial" w:hAnsi="Arial" w:cs="Arial"/>
+          <w:b/>
+          <w:bCs/>
+          <w:sz w:val="24"/>
+          <w:szCs w:val="24"/>
+        </w:rPr>
+        <w:t xml:space="preserve">unawareness of </w:t>
+      </w:r>
+      <w:r>
+        <w:rPr>
+          <w:rFonts w:ascii="Arial" w:hAnsi="Arial" w:cs="Arial"/>
+          <w:b/>
+          <w:bCs/>
+          <w:sz w:val="24"/>
+          <w:szCs w:val="24"/>
+        </w:rPr>
+        <w:t xml:space="preserve">loadshedding </w:t>
+      </w:r>
+      <w:r>
+        <w:rPr>
+          <w:rFonts w:ascii="Arial" w:hAnsi="Arial" w:cs="Arial"/>
+          <w:b/>
+          <w:bCs/>
+          <w:sz w:val="24"/>
+          <w:szCs w:val="24"/>
+        </w:rPr>
+        <w:t>times</w:t>
+      </w:r>
+      <w:r>
+        <w:rPr>
+          <w:rFonts w:ascii="Arial" w:hAnsi="Arial" w:cs="Arial"/>
+          <w:sz w:val="24"/>
+          <w:szCs w:val="24"/>
+        </w:rPr>
+        <w:t xml:space="preserve"> </w:t>
+      </w:r>
+      <w:r>
+        <w:rPr>
+          <w:rFonts w:ascii="Arial" w:hAnsi="Arial" w:cs="Arial"/>
+          <w:sz w:val="24"/>
+          <w:szCs w:val="24"/>
+        </w:rPr>
+        <w:t xml:space="preserve">and the people specifically that we want to help is </w:t>
+      </w:r>
+      <w:r>
+        <w:rPr>
+          <w:rFonts w:ascii="Arial" w:hAnsi="Arial" w:cs="Arial"/>
+          <w:b/>
+          <w:bCs/>
+          <w:sz w:val="24"/>
+          <w:szCs w:val="24"/>
+        </w:rPr>
+        <w:t>CPUT students</w:t>
+      </w:r>
+      <w:r>
+        <w:rPr>
+          <w:rFonts w:ascii="Arial" w:hAnsi="Arial" w:cs="Arial"/>
+          <w:b/>
+          <w:bCs/>
+          <w:sz w:val="24"/>
+          <w:szCs w:val="24"/>
+        </w:rPr>
+        <w:t xml:space="preserve"> of district 6 campus.</w:t>
       </w:r>
     </w:p>
     <w:p>
       <w:pPr>
         <w:jc w:val="center"/>
         <w:rPr>
+          <w:rFonts w:ascii="Arial" w:hAnsi="Arial" w:cs="Arial"/>
+          <w:b/>
+          <w:bCs/>
+          <w:sz w:val="44"/>
+          <w:szCs w:val="44"/>
+          <w:u w:val="single"/>
+        </w:rPr>
+      </w:pPr>
+      <w:r>
+        <w:rPr>
+          <w:rFonts w:ascii="Arial" w:hAnsi="Arial" w:cs="Arial"/>
+          <w:b/>
+          <w:bCs/>
+          <w:color w:val="5B9BD5" w:themeColor="accent5"/>
+          <w:sz w:val="44"/>
+          <w:szCs w:val="44"/>
+          <w:u w:val="single"/>
+          <w14:shadow w14:blurRad="12700" w14:dist="38100" w14:dir="2700000" w14:sx="100000" w14:sy="100000" w14:kx="0" w14:ky="0" w14:algn="tl">
+            <w14:schemeClr w14:val="accent5">
+              <w14:lumMod w14:val="60000"/>
+              <w14:lumOff w14:val="40000"/>
+            </w14:schemeClr>
+          </w14:shadow>
+          <w14:textOutline w14:w="9525" w14:cap="flat" w14:cmpd="sng" w14:algn="ctr">
+            <w14:solidFill>
+              <w14:schemeClr w14:val="bg1"/>
+            </w14:solidFill>
+            <w14:prstDash w14:val="solid"/>
+            <w14:round/>
+          </w14:textOutline>
+        </w:rPr>
+        <w:t>TASKS</w:t>
+      </w:r>
+    </w:p>
+    <w:p>
+      <w:pPr>
+        <w:rPr>
+          <w:rFonts w:ascii="Arial" w:hAnsi="Arial" w:cs="Arial"/>
+          <w:sz w:val="24"/>
+          <w:szCs w:val="24"/>
+        </w:rPr>
+      </w:pPr>
+      <w:r>
+        <w:rPr>
+          <w:rFonts w:ascii="Arial" w:hAnsi="Arial" w:cs="Arial"/>
+          <w:sz w:val="24"/>
+          <w:szCs w:val="24"/>
+        </w:rPr>
+        <w:t xml:space="preserve">The </w:t>
+      </w:r>
+      <w:r>
+        <w:rPr>
+          <w:rFonts w:ascii="Arial" w:hAnsi="Arial" w:cs="Arial"/>
+          <w:sz w:val="24"/>
+          <w:szCs w:val="24"/>
+        </w:rPr>
+        <w:t xml:space="preserve">task for this assignment that I was given was to create a online database using the built in software called firebase and to </w:t>
+      </w:r>
+      <w:r>
+        <w:rPr>
+          <w:rFonts w:ascii="Arial" w:hAnsi="Arial" w:cs="Arial"/>
+          <w:b/>
+          <w:bCs/>
+          <w:sz w:val="24"/>
+          <w:szCs w:val="24"/>
+        </w:rPr>
+        <w:t>create a Registration page</w:t>
+      </w:r>
+      <w:r>
+        <w:rPr>
+          <w:rFonts w:ascii="Arial" w:hAnsi="Arial" w:cs="Arial"/>
+          <w:sz w:val="24"/>
+          <w:szCs w:val="24"/>
+        </w:rPr>
+        <w:t xml:space="preserve"> to capture users info when they sign up for an account.</w:t>
+      </w:r>
+    </w:p>
+    <w:p>
+      <w:pPr>
+        <w:rPr>
+          <w:rFonts w:ascii="Arial" w:hAnsi="Arial" w:cs="Arial"/>
+          <w:sz w:val="24"/>
+          <w:szCs w:val="24"/>
+        </w:rPr>
+      </w:pPr>
+      <w:r>
+        <w:rPr>
+          <w:rFonts w:ascii="Arial" w:hAnsi="Arial" w:cs="Arial"/>
+          <w:sz w:val="24"/>
+          <w:szCs w:val="24"/>
+        </w:rPr>
+        <w:t xml:space="preserve">Along with that I was also given the task of </w:t>
+      </w:r>
+      <w:r>
+        <w:rPr>
+          <w:rFonts w:ascii="Arial" w:hAnsi="Arial" w:cs="Arial"/>
+          <w:b/>
+          <w:bCs/>
+          <w:sz w:val="24"/>
+          <w:szCs w:val="24"/>
+        </w:rPr>
+        <w:t>creating a Forgot password page</w:t>
+      </w:r>
+      <w:r>
+        <w:rPr>
+          <w:rFonts w:ascii="Arial" w:hAnsi="Arial" w:cs="Arial"/>
+          <w:sz w:val="24"/>
+          <w:szCs w:val="24"/>
+        </w:rPr>
+        <w:t xml:space="preserve"> this page will be link</w:t>
+      </w:r>
+      <w:r>
+        <w:rPr>
+          <w:rFonts w:ascii="Arial" w:hAnsi="Arial" w:cs="Arial"/>
+          <w:sz w:val="24"/>
+          <w:szCs w:val="24"/>
+        </w:rPr>
+        <w:t>ed</w:t>
+      </w:r>
+      <w:r>
+        <w:rPr>
+          <w:rFonts w:ascii="Arial" w:hAnsi="Arial" w:cs="Arial"/>
+          <w:sz w:val="24"/>
+          <w:szCs w:val="24"/>
+        </w:rPr>
+        <w:t xml:space="preserve"> with Login page and will also use the </w:t>
+      </w:r>
+      <w:r>
+        <w:rPr>
+          <w:rFonts w:ascii="Arial" w:hAnsi="Arial" w:cs="Arial"/>
+          <w:sz w:val="24"/>
+          <w:szCs w:val="24"/>
+        </w:rPr>
+        <w:t>built-in</w:t>
+      </w:r>
+      <w:r>
+        <w:rPr>
+          <w:rFonts w:ascii="Arial" w:hAnsi="Arial" w:cs="Arial"/>
+          <w:sz w:val="24"/>
+          <w:szCs w:val="24"/>
+        </w:rPr>
+        <w:t xml:space="preserve"> software called </w:t>
+      </w:r>
+      <w:r>
+        <w:rPr>
+          <w:rFonts w:ascii="Arial" w:hAnsi="Arial" w:cs="Arial"/>
+          <w:b/>
+          <w:bCs/>
+          <w:sz w:val="24"/>
+          <w:szCs w:val="24"/>
+        </w:rPr>
+        <w:t>firebase</w:t>
+      </w:r>
+      <w:r>
+        <w:rPr>
+          <w:rFonts w:ascii="Arial" w:hAnsi="Arial" w:cs="Arial"/>
+          <w:sz w:val="24"/>
+          <w:szCs w:val="24"/>
+        </w:rPr>
+        <w:t xml:space="preserve"> which will send users a link  to their email that they used to sign up with when they created their account</w:t>
+      </w:r>
+      <w:r>
+        <w:rPr>
+          <w:rFonts w:ascii="Arial" w:hAnsi="Arial" w:cs="Arial"/>
+          <w:sz w:val="24"/>
+          <w:szCs w:val="24"/>
+        </w:rPr>
+        <w:t>, if they follow the link then they will reset their password.</w:t>
+      </w:r>
+      <w:r>
+        <w:rPr>
+          <w:rFonts w:ascii="Arial" w:hAnsi="Arial" w:cs="Arial"/>
+          <w:sz w:val="24"/>
+          <w:szCs w:val="24"/>
+        </w:rPr>
+        <w:t xml:space="preserve"> </w:t>
+      </w:r>
+    </w:p>
+    <w:p>
+      <w:pPr>
+        <w:jc w:val="center"/>
+        <w:rPr>
+          <w:rFonts w:ascii="Arial" w:hAnsi="Arial" w:cs="Arial"/>
+          <w:b/>
+          <w:bCs/>
+          <w:color w:val="5B9BD5" w:themeColor="accent5"/>
+          <w:sz w:val="44"/>
+          <w:szCs w:val="44"/>
+          <w:u w:val="single"/>
+          <w14:shadow w14:blurRad="12700" w14:dist="38100" w14:dir="2700000" w14:sx="100000" w14:sy="100000" w14:kx="0" w14:ky="0" w14:algn="tl">
+            <w14:schemeClr w14:val="accent5">
+              <w14:lumMod w14:val="60000"/>
+              <w14:lumOff w14:val="40000"/>
+            </w14:schemeClr>
+          </w14:shadow>
+          <w14:textOutline w14:w="9525" w14:cap="flat" w14:cmpd="sng" w14:algn="ctr">
+            <w14:solidFill>
+              <w14:schemeClr w14:val="bg1"/>
+            </w14:solidFill>
+            <w14:prstDash w14:val="solid"/>
+            <w14:round/>
+          </w14:textOutline>
+        </w:rPr>
+      </w:pPr>
+      <w:r>
+        <w:rPr>
+          <w:rFonts w:ascii="Arial" w:hAnsi="Arial" w:cs="Arial"/>
+          <w:b/>
+          <w:bCs/>
+          <w:color w:val="5B9BD5" w:themeColor="accent5"/>
+          <w:sz w:val="44"/>
+          <w:szCs w:val="44"/>
+          <w:u w:val="single"/>
+          <w14:shadow w14:blurRad="12700" w14:dist="38100" w14:dir="2700000" w14:sx="100000" w14:sy="100000" w14:kx="0" w14:ky="0" w14:algn="tl">
+            <w14:schemeClr w14:val="accent5">
+              <w14:lumMod w14:val="60000"/>
+              <w14:lumOff w14:val="40000"/>
+            </w14:schemeClr>
+          </w14:shadow>
+          <w14:textOutline w14:w="9525" w14:cap="flat" w14:cmpd="sng" w14:algn="ctr">
+            <w14:solidFill>
+              <w14:schemeClr w14:val="bg1"/>
+            </w14:solidFill>
+            <w14:prstDash w14:val="solid"/>
+            <w14:round/>
+          </w14:textOutline>
+        </w:rPr>
+        <w:t>REFLECTION</w:t>
+      </w:r>
+    </w:p>
+    <w:p>
+      <w:pPr>
+        <w:jc w:val="center"/>
+        <w:rPr>
+          <w:rFonts w:ascii="Arial" w:hAnsi="Arial" w:cs="Arial"/>
+          <w:color w:val="000000" w:themeColor="text1"/>
+          <w:sz w:val="24"/>
+          <w:szCs w:val="24"/>
+          <w14:shadow w14:blurRad="38100" w14:dist="19050" w14:dir="2700000" w14:sx="100000" w14:sy="100000" w14:kx="0" w14:ky="0" w14:algn="tl">
+            <w14:schemeClr w14:val="dk1">
+              <w14:alpha w14:val="60000"/>
+            </w14:schemeClr>
+          </w14:shadow>
+          <w14:textOutline w14:w="0" w14:cap="flat" w14:cmpd="sng" w14:algn="ctr">
+            <w14:noFill/>
+            <w14:prstDash w14:val="solid"/>
+            <w14:round/>
+          </w14:textOutline>
+        </w:rPr>
+      </w:pPr>
+      <w:r>
+        <w:rPr>
+          <w:rFonts w:ascii="Arial" w:hAnsi="Arial" w:cs="Arial"/>
+          <w:b/>
+          <w:bCs/>
+          <w:color w:val="000000" w:themeColor="text1"/>
+          <w:sz w:val="24"/>
+          <w:szCs w:val="24"/>
+          <w14:shadow w14:blurRad="38100" w14:dist="19050" w14:dir="2700000" w14:sx="100000" w14:sy="100000" w14:kx="0" w14:ky="0" w14:algn="tl">
+            <w14:schemeClr w14:val="dk1">
+              <w14:alpha w14:val="60000"/>
+            </w14:schemeClr>
+          </w14:shadow>
+          <w14:textOutline w14:w="0" w14:cap="flat" w14:cmpd="sng" w14:algn="ctr">
+            <w14:noFill/>
+            <w14:prstDash w14:val="solid"/>
+            <w14:round/>
+          </w14:textOutline>
+        </w:rPr>
+        <w:t>Phone</w:t>
+      </w:r>
+      <w:r>
+        <w:rPr>
+          <w:rFonts w:ascii="Arial" w:hAnsi="Arial" w:cs="Arial"/>
+          <w:color w:val="000000" w:themeColor="text1"/>
+          <w:sz w:val="24"/>
+          <w:szCs w:val="24"/>
+          <w14:shadow w14:blurRad="38100" w14:dist="19050" w14:dir="2700000" w14:sx="100000" w14:sy="100000" w14:kx="0" w14:ky="0" w14:algn="tl">
+            <w14:schemeClr w14:val="dk1">
+              <w14:alpha w14:val="60000"/>
+            </w14:schemeClr>
+          </w14:shadow>
+          <w14:textOutline w14:w="0" w14:cap="flat" w14:cmpd="sng" w14:algn="ctr">
+            <w14:noFill/>
+            <w14:prstDash w14:val="solid"/>
+            <w14:round/>
+          </w14:textOutline>
+        </w:rPr>
+        <w:t>: Nexus 6-API 30</w:t>
+      </w:r>
+    </w:p>
+    <w:p>
+      <w:pPr>
+        <w:jc w:val="center"/>
+        <w:rPr>
+          <w:rFonts w:ascii="Arial" w:hAnsi="Arial" w:cs="Arial"/>
+          <w:color w:val="000000" w:themeColor="text1"/>
+          <w:sz w:val="24"/>
+          <w:szCs w:val="24"/>
+          <w14:shadow w14:blurRad="38100" w14:dist="19050" w14:dir="2700000" w14:sx="100000" w14:sy="100000" w14:kx="0" w14:ky="0" w14:algn="tl">
+            <w14:schemeClr w14:val="dk1">
+              <w14:alpha w14:val="60000"/>
+            </w14:schemeClr>
+          </w14:shadow>
+          <w14:textOutline w14:w="0" w14:cap="flat" w14:cmpd="sng" w14:algn="ctr">
+            <w14:noFill/>
+            <w14:prstDash w14:val="solid"/>
+            <w14:round/>
+          </w14:textOutline>
+        </w:rPr>
+      </w:pPr>
+      <w:r>
+        <w:rPr>
+          <w:rFonts w:ascii="Arial" w:hAnsi="Arial" w:cs="Arial"/>
+          <w:b/>
+          <w:bCs/>
+          <w:color w:val="000000" w:themeColor="text1"/>
+          <w:sz w:val="24"/>
+          <w:szCs w:val="24"/>
+          <w14:shadow w14:blurRad="38100" w14:dist="19050" w14:dir="2700000" w14:sx="100000" w14:sy="100000" w14:kx="0" w14:ky="0" w14:algn="tl">
+            <w14:schemeClr w14:val="dk1">
+              <w14:alpha w14:val="60000"/>
+            </w14:schemeClr>
+          </w14:shadow>
+          <w14:textOutline w14:w="0" w14:cap="flat" w14:cmpd="sng" w14:algn="ctr">
+            <w14:noFill/>
+            <w14:prstDash w14:val="solid"/>
+            <w14:round/>
+          </w14:textOutline>
+        </w:rPr>
+        <w:t>Phone Size</w:t>
+      </w:r>
+      <w:r>
+        <w:rPr>
+          <w:rFonts w:ascii="Arial" w:hAnsi="Arial" w:cs="Arial"/>
+          <w:color w:val="000000" w:themeColor="text1"/>
+          <w:sz w:val="24"/>
+          <w:szCs w:val="24"/>
+          <w14:shadow w14:blurRad="38100" w14:dist="19050" w14:dir="2700000" w14:sx="100000" w14:sy="100000" w14:kx="0" w14:ky="0" w14:algn="tl">
+            <w14:schemeClr w14:val="dk1">
+              <w14:alpha w14:val="60000"/>
+            </w14:schemeClr>
+          </w14:shadow>
+          <w14:textOutline w14:w="0" w14:cap="flat" w14:cmpd="sng" w14:algn="ctr">
+            <w14:noFill/>
+            <w14:prstDash w14:val="solid"/>
+            <w14:round/>
+          </w14:textOutline>
+        </w:rPr>
+        <w:t>: Normal</w:t>
+      </w:r>
+    </w:p>
+    <w:p>
+      <w:pPr>
+        <w:jc w:val="center"/>
+        <w:rPr>
+          <w:rFonts w:ascii="Arial" w:hAnsi="Arial" w:cs="Arial"/>
+          <w:color w:val="000000" w:themeColor="text1"/>
+          <w:sz w:val="24"/>
+          <w:szCs w:val="24"/>
+          <w14:shadow w14:blurRad="38100" w14:dist="19050" w14:dir="2700000" w14:sx="100000" w14:sy="100000" w14:kx="0" w14:ky="0" w14:algn="tl">
+            <w14:schemeClr w14:val="dk1">
+              <w14:alpha w14:val="60000"/>
+            </w14:schemeClr>
+          </w14:shadow>
+          <w14:textOutline w14:w="0" w14:cap="flat" w14:cmpd="sng" w14:algn="ctr">
+            <w14:noFill/>
+            <w14:prstDash w14:val="solid"/>
+            <w14:round/>
+          </w14:textOutline>
+        </w:rPr>
+      </w:pPr>
+      <w:r>
+        <w:rPr>
+          <w:rFonts w:ascii="Arial" w:hAnsi="Arial" w:cs="Arial"/>
+          <w:b/>
+          <w:bCs/>
+          <w:color w:val="000000" w:themeColor="text1"/>
+          <w:sz w:val="24"/>
+          <w:szCs w:val="24"/>
+          <w14:shadow w14:blurRad="38100" w14:dist="19050" w14:dir="2700000" w14:sx="100000" w14:sy="100000" w14:kx="0" w14:ky="0" w14:algn="tl">
+            <w14:schemeClr w14:val="dk1">
+              <w14:alpha w14:val="60000"/>
+            </w14:schemeClr>
+          </w14:shadow>
+          <w14:textOutline w14:w="0" w14:cap="flat" w14:cmpd="sng" w14:algn="ctr">
+            <w14:noFill/>
+            <w14:prstDash w14:val="solid"/>
+            <w14:round/>
+          </w14:textOutline>
+        </w:rPr>
+        <w:t>Software Used</w:t>
+      </w:r>
+      <w:r>
+        <w:rPr>
+          <w:rFonts w:ascii="Arial" w:hAnsi="Arial" w:cs="Arial"/>
+          <w:color w:val="000000" w:themeColor="text1"/>
+          <w:sz w:val="24"/>
+          <w:szCs w:val="24"/>
+          <w14:shadow w14:blurRad="38100" w14:dist="19050" w14:dir="2700000" w14:sx="100000" w14:sy="100000" w14:kx="0" w14:ky="0" w14:algn="tl">
+            <w14:schemeClr w14:val="dk1">
+              <w14:alpha w14:val="60000"/>
+            </w14:schemeClr>
+          </w14:shadow>
+          <w14:textOutline w14:w="0" w14:cap="flat" w14:cmpd="sng" w14:algn="ctr">
+            <w14:noFill/>
+            <w14:prstDash w14:val="solid"/>
+            <w14:round/>
+          </w14:textOutline>
+        </w:rPr>
+        <w:t>: Android Studio</w:t>
+      </w:r>
+    </w:p>
+    <w:p>
+      <w:pPr>
+        <w:jc w:val="center"/>
+        <w:rPr>
+          <w:rFonts w:ascii="Arial" w:hAnsi="Arial" w:cs="Arial"/>
+          <w:color w:val="000000" w:themeColor="text1"/>
+          <w:sz w:val="24"/>
+          <w:szCs w:val="24"/>
+          <w14:shadow w14:blurRad="38100" w14:dist="19050" w14:dir="2700000" w14:sx="100000" w14:sy="100000" w14:kx="0" w14:ky="0" w14:algn="tl">
+            <w14:schemeClr w14:val="dk1">
+              <w14:alpha w14:val="60000"/>
+            </w14:schemeClr>
+          </w14:shadow>
+          <w14:textOutline w14:w="0" w14:cap="flat" w14:cmpd="sng" w14:algn="ctr">
+            <w14:noFill/>
+            <w14:prstDash w14:val="solid"/>
+            <w14:round/>
+          </w14:textOutline>
+        </w:rPr>
+      </w:pPr>
+      <w:r>
+        <w:rPr>
+          <w:rFonts w:ascii="Arial" w:hAnsi="Arial" w:cs="Arial"/>
+          <w:b/>
+          <w:bCs/>
+          <w:color w:val="000000" w:themeColor="text1"/>
+          <w:sz w:val="24"/>
+          <w:szCs w:val="24"/>
+          <w14:shadow w14:blurRad="38100" w14:dist="19050" w14:dir="2700000" w14:sx="100000" w14:sy="100000" w14:kx="0" w14:ky="0" w14:algn="tl">
+            <w14:schemeClr w14:val="dk1">
+              <w14:alpha w14:val="60000"/>
+            </w14:schemeClr>
+          </w14:shadow>
+          <w14:textOutline w14:w="0" w14:cap="flat" w14:cmpd="sng" w14:algn="ctr">
+            <w14:noFill/>
+            <w14:prstDash w14:val="solid"/>
+            <w14:round/>
+          </w14:textOutline>
+        </w:rPr>
+        <w:t>Programming language:</w:t>
+      </w:r>
+      <w:r>
+        <w:rPr>
+          <w:rFonts w:ascii="Arial" w:hAnsi="Arial" w:cs="Arial"/>
+          <w:color w:val="000000" w:themeColor="text1"/>
+          <w:sz w:val="24"/>
+          <w:szCs w:val="24"/>
+          <w14:shadow w14:blurRad="38100" w14:dist="19050" w14:dir="2700000" w14:sx="100000" w14:sy="100000" w14:kx="0" w14:ky="0" w14:algn="tl">
+            <w14:schemeClr w14:val="dk1">
+              <w14:alpha w14:val="60000"/>
+            </w14:schemeClr>
+          </w14:shadow>
+          <w14:textOutline w14:w="0" w14:cap="flat" w14:cmpd="sng" w14:algn="ctr">
+            <w14:noFill/>
+            <w14:prstDash w14:val="solid"/>
+            <w14:round/>
+          </w14:textOutline>
+        </w:rPr>
+        <w:t xml:space="preserve"> Java</w:t>
+      </w:r>
+    </w:p>
+    <w:p>
+      <w:pPr>
+        <w:jc w:val="center"/>
+        <w:rPr>
+          <w:rFonts w:ascii="Arial" w:hAnsi="Arial" w:cs="Arial"/>
+          <w:color w:val="000000" w:themeColor="text1"/>
+          <w:sz w:val="24"/>
+          <w:szCs w:val="24"/>
+          <w14:shadow w14:blurRad="38100" w14:dist="19050" w14:dir="2700000" w14:sx="100000" w14:sy="100000" w14:kx="0" w14:ky="0" w14:algn="tl">
+            <w14:schemeClr w14:val="dk1">
+              <w14:alpha w14:val="60000"/>
+            </w14:schemeClr>
+          </w14:shadow>
+          <w14:textOutline w14:w="0" w14:cap="flat" w14:cmpd="sng" w14:algn="ctr">
+            <w14:noFill/>
+            <w14:prstDash w14:val="solid"/>
+            <w14:round/>
+          </w14:textOutline>
+        </w:rPr>
+      </w:pPr>
+      <w:r>
+        <w:rPr>
+          <w:rFonts w:ascii="Arial" w:hAnsi="Arial" w:cs="Arial"/>
+          <w:b/>
+          <w:bCs/>
+          <w:color w:val="000000" w:themeColor="text1"/>
+          <w:sz w:val="24"/>
+          <w:szCs w:val="24"/>
+          <w14:shadow w14:blurRad="38100" w14:dist="19050" w14:dir="2700000" w14:sx="100000" w14:sy="100000" w14:kx="0" w14:ky="0" w14:algn="tl">
+            <w14:schemeClr w14:val="dk1">
+              <w14:alpha w14:val="60000"/>
+            </w14:schemeClr>
+          </w14:shadow>
+          <w14:textOutline w14:w="0" w14:cap="flat" w14:cmpd="sng" w14:algn="ctr">
+            <w14:noFill/>
+            <w14:prstDash w14:val="solid"/>
+            <w14:round/>
+          </w14:textOutline>
+        </w:rPr>
+        <w:t>Apps Purpose</w:t>
+      </w:r>
+      <w:r>
+        <w:rPr>
+          <w:rFonts w:ascii="Arial" w:hAnsi="Arial" w:cs="Arial"/>
+          <w:color w:val="000000" w:themeColor="text1"/>
+          <w:sz w:val="24"/>
+          <w:szCs w:val="24"/>
+          <w14:shadow w14:blurRad="38100" w14:dist="19050" w14:dir="2700000" w14:sx="100000" w14:sy="100000" w14:kx="0" w14:ky="0" w14:algn="tl">
+            <w14:schemeClr w14:val="dk1">
+              <w14:alpha w14:val="60000"/>
+            </w14:schemeClr>
+          </w14:shadow>
+          <w14:textOutline w14:w="0" w14:cap="flat" w14:cmpd="sng" w14:algn="ctr">
+            <w14:noFill/>
+            <w14:prstDash w14:val="solid"/>
+            <w14:round/>
+          </w14:textOutline>
+        </w:rPr>
+        <w:t>: make C</w:t>
+      </w:r>
+      <w:r>
+        <w:rPr>
+          <w:rFonts w:ascii="Arial" w:hAnsi="Arial" w:cs="Arial"/>
+          <w:color w:val="000000" w:themeColor="text1"/>
+          <w:sz w:val="24"/>
+          <w:szCs w:val="24"/>
+          <w14:shadow w14:blurRad="38100" w14:dist="19050" w14:dir="2700000" w14:sx="100000" w14:sy="100000" w14:kx="0" w14:ky="0" w14:algn="tl">
+            <w14:schemeClr w14:val="dk1">
+              <w14:alpha w14:val="60000"/>
+            </w14:schemeClr>
+          </w14:shadow>
+          <w14:textOutline w14:w="0" w14:cap="flat" w14:cmpd="sng" w14:algn="ctr">
+            <w14:noFill/>
+            <w14:prstDash w14:val="solid"/>
+            <w14:round/>
+          </w14:textOutline>
+        </w:rPr>
+        <w:t>.P.U.T</w:t>
+      </w:r>
+      <w:r>
+        <w:rPr>
+          <w:rFonts w:ascii="Arial" w:hAnsi="Arial" w:cs="Arial"/>
+          <w:color w:val="000000" w:themeColor="text1"/>
+          <w:sz w:val="24"/>
+          <w:szCs w:val="24"/>
+          <w14:shadow w14:blurRad="38100" w14:dist="19050" w14:dir="2700000" w14:sx="100000" w14:sy="100000" w14:kx="0" w14:ky="0" w14:algn="tl">
+            <w14:schemeClr w14:val="dk1">
+              <w14:alpha w14:val="60000"/>
+            </w14:schemeClr>
+          </w14:shadow>
+          <w14:textOutline w14:w="0" w14:cap="flat" w14:cmpd="sng" w14:algn="ctr">
+            <w14:noFill/>
+            <w14:prstDash w14:val="solid"/>
+            <w14:round/>
+          </w14:textOutline>
+        </w:rPr>
+        <w:t xml:space="preserve"> application development students aware of </w:t>
+      </w:r>
+      <w:r>
+        <w:rPr>
+          <w:rFonts w:ascii="Arial" w:hAnsi="Arial" w:cs="Arial"/>
+          <w:color w:val="000000" w:themeColor="text1"/>
+          <w:sz w:val="24"/>
+          <w:szCs w:val="24"/>
+          <w14:shadow w14:blurRad="38100" w14:dist="19050" w14:dir="2700000" w14:sx="100000" w14:sy="100000" w14:kx="0" w14:ky="0" w14:algn="tl">
+            <w14:schemeClr w14:val="dk1">
+              <w14:alpha w14:val="60000"/>
+            </w14:schemeClr>
+          </w14:shadow>
+          <w14:textOutline w14:w="0" w14:cap="flat" w14:cmpd="sng" w14:algn="ctr">
+            <w14:noFill/>
+            <w14:prstDash w14:val="solid"/>
+            <w14:round/>
+          </w14:textOutline>
+        </w:rPr>
+        <w:t>L</w:t>
+      </w:r>
+      <w:r>
+        <w:rPr>
+          <w:rFonts w:ascii="Arial" w:hAnsi="Arial" w:cs="Arial"/>
+          <w:color w:val="000000" w:themeColor="text1"/>
+          <w:sz w:val="24"/>
+          <w:szCs w:val="24"/>
+          <w14:shadow w14:blurRad="38100" w14:dist="19050" w14:dir="2700000" w14:sx="100000" w14:sy="100000" w14:kx="0" w14:ky="0" w14:algn="tl">
+            <w14:schemeClr w14:val="dk1">
+              <w14:alpha w14:val="60000"/>
+            </w14:schemeClr>
+          </w14:shadow>
+          <w14:textOutline w14:w="0" w14:cap="flat" w14:cmpd="sng" w14:algn="ctr">
+            <w14:noFill/>
+            <w14:prstDash w14:val="solid"/>
+            <w14:round/>
+          </w14:textOutline>
+        </w:rPr>
+        <w:t>oadshedding times based on their timetable.</w:t>
+      </w:r>
+    </w:p>
+    <w:p>
+      <w:pPr>
+        <w:jc w:val="center"/>
+        <w:rPr>
+          <w:rFonts w:ascii="Arial" w:hAnsi="Arial" w:cs="Arial"/>
+          <w:color w:val="000000" w:themeColor="text1"/>
+          <w:sz w:val="24"/>
+          <w:szCs w:val="24"/>
+          <w14:shadow w14:blurRad="38100" w14:dist="19050" w14:dir="2700000" w14:sx="100000" w14:sy="100000" w14:kx="0" w14:ky="0" w14:algn="tl">
+            <w14:schemeClr w14:val="dk1">
+              <w14:alpha w14:val="60000"/>
+            </w14:schemeClr>
+          </w14:shadow>
+          <w14:textOutline w14:w="0" w14:cap="flat" w14:cmpd="sng" w14:algn="ctr">
+            <w14:noFill/>
+            <w14:prstDash w14:val="solid"/>
+            <w14:round/>
+          </w14:textOutline>
+        </w:rPr>
+      </w:pPr>
+      <w:r>
+        <w:rPr>
+          <w:rFonts w:ascii="Arial" w:hAnsi="Arial" w:cs="Arial"/>
+          <w:color w:val="000000" w:themeColor="text1"/>
+          <w:sz w:val="24"/>
+          <w:szCs w:val="24"/>
+          <w14:shadow w14:blurRad="38100" w14:dist="19050" w14:dir="2700000" w14:sx="100000" w14:sy="100000" w14:kx="0" w14:ky="0" w14:algn="tl">
+            <w14:schemeClr w14:val="dk1">
+              <w14:alpha w14:val="60000"/>
+            </w14:schemeClr>
+          </w14:shadow>
+          <w14:textOutline w14:w="0" w14:cap="flat" w14:cmpd="sng" w14:algn="ctr">
+            <w14:noFill/>
+            <w14:prstDash w14:val="solid"/>
+            <w14:round/>
+          </w14:textOutline>
+        </w:rPr>
+        <w:t>For my registration page and reset page to work and function properly on final submission my group (including myself) will be using a built-in software called “</w:t>
+      </w:r>
+      <w:r>
+        <w:rPr>
+          <w:rFonts w:ascii="Arial" w:hAnsi="Arial" w:cs="Arial"/>
+          <w:b/>
+          <w:bCs/>
+          <w:color w:val="000000" w:themeColor="text1"/>
+          <w:sz w:val="24"/>
+          <w:szCs w:val="24"/>
+          <w14:shadow w14:blurRad="38100" w14:dist="19050" w14:dir="2700000" w14:sx="100000" w14:sy="100000" w14:kx="0" w14:ky="0" w14:algn="tl">
+            <w14:schemeClr w14:val="dk1">
+              <w14:alpha w14:val="60000"/>
+            </w14:schemeClr>
+          </w14:shadow>
+          <w14:textOutline w14:w="0" w14:cap="flat" w14:cmpd="sng" w14:algn="ctr">
+            <w14:noFill/>
+            <w14:prstDash w14:val="solid"/>
+            <w14:round/>
+          </w14:textOutline>
+        </w:rPr>
+        <w:t>Firebase</w:t>
+      </w:r>
+      <w:r>
+        <w:rPr>
+          <w:rFonts w:ascii="Arial" w:hAnsi="Arial" w:cs="Arial"/>
+          <w:color w:val="000000" w:themeColor="text1"/>
+          <w:sz w:val="24"/>
+          <w:szCs w:val="24"/>
+          <w14:shadow w14:blurRad="38100" w14:dist="19050" w14:dir="2700000" w14:sx="100000" w14:sy="100000" w14:kx="0" w14:ky="0" w14:algn="tl">
+            <w14:schemeClr w14:val="dk1">
+              <w14:alpha w14:val="60000"/>
+            </w14:schemeClr>
+          </w14:shadow>
+          <w14:textOutline w14:w="0" w14:cap="flat" w14:cmpd="sng" w14:algn="ctr">
+            <w14:noFill/>
+            <w14:prstDash w14:val="solid"/>
+            <w14:round/>
+          </w14:textOutline>
+        </w:rPr>
+        <w:t>” which is located in android studio. Our app needs this software to function 100% (functional requirement).</w:t>
+      </w:r>
+    </w:p>
+    <w:p>
+      <w:pPr>
+        <w:jc w:val="center"/>
+        <w:rPr>
+          <w:rFonts w:ascii="Arial" w:hAnsi="Arial" w:cs="Arial"/>
+          <w:b/>
+          <w:bCs/>
+          <w:color w:val="000000" w:themeColor="text1"/>
+          <w:sz w:val="24"/>
+          <w:szCs w:val="24"/>
+          <w14:shadow w14:blurRad="38100" w14:dist="19050" w14:dir="2700000" w14:sx="100000" w14:sy="100000" w14:kx="0" w14:ky="0" w14:algn="tl">
+            <w14:schemeClr w14:val="dk1">
+              <w14:alpha w14:val="60000"/>
+            </w14:schemeClr>
+          </w14:shadow>
+          <w14:textOutline w14:w="0" w14:cap="flat" w14:cmpd="sng" w14:algn="ctr">
+            <w14:noFill/>
+            <w14:prstDash w14:val="solid"/>
+            <w14:round/>
+          </w14:textOutline>
+        </w:rPr>
+      </w:pPr>
+      <w:r>
+        <w:rPr>
+          <w:rFonts w:ascii="Arial" w:hAnsi="Arial" w:cs="Arial"/>
+          <w:b/>
+          <w:bCs/>
+          <w:color w:val="000000" w:themeColor="text1"/>
+          <w:sz w:val="24"/>
+          <w:szCs w:val="24"/>
+          <w14:shadow w14:blurRad="38100" w14:dist="19050" w14:dir="2700000" w14:sx="100000" w14:sy="100000" w14:kx="0" w14:ky="0" w14:algn="tl">
+            <w14:schemeClr w14:val="dk1">
+              <w14:alpha w14:val="60000"/>
+            </w14:schemeClr>
+          </w14:shadow>
+          <w14:textOutline w14:w="0" w14:cap="flat" w14:cmpd="sng" w14:algn="ctr">
+            <w14:noFill/>
+            <w14:prstDash w14:val="solid"/>
+            <w14:round/>
+          </w14:textOutline>
+        </w:rPr>
+        <w:t>So, what is Firebase?</w:t>
+      </w:r>
+    </w:p>
+    <w:p>
+      <w:pPr>
+        <w:jc w:val="center"/>
+        <w:rPr>
+          <w:rFonts w:ascii="Arial" w:hAnsi="Arial" w:cs="Arial"/>
+          <w:color w:val="000000" w:themeColor="text1"/>
+          <w:sz w:val="24"/>
+          <w:szCs w:val="24"/>
+          <w14:shadow w14:blurRad="38100" w14:dist="19050" w14:dir="2700000" w14:sx="100000" w14:sy="100000" w14:kx="0" w14:ky="0" w14:algn="tl">
+            <w14:schemeClr w14:val="dk1">
+              <w14:alpha w14:val="60000"/>
+            </w14:schemeClr>
+          </w14:shadow>
+          <w14:textOutline w14:w="0" w14:cap="flat" w14:cmpd="sng" w14:algn="ctr">
+            <w14:noFill/>
+            <w14:prstDash w14:val="solid"/>
+            <w14:round/>
+          </w14:textOutline>
+        </w:rPr>
+      </w:pPr>
+      <w:r>
+        <w:rPr>
+          <w:rFonts w:ascii="Arial" w:hAnsi="Arial" w:cs="Arial"/>
+          <w:color w:val="000000" w:themeColor="text1"/>
+          <w:sz w:val="24"/>
+          <w:szCs w:val="24"/>
+          <w14:shadow w14:blurRad="38100" w14:dist="19050" w14:dir="2700000" w14:sx="100000" w14:sy="100000" w14:kx="0" w14:ky="0" w14:algn="tl">
+            <w14:schemeClr w14:val="dk1">
+              <w14:alpha w14:val="60000"/>
+            </w14:schemeClr>
+          </w14:shadow>
+          <w14:textOutline w14:w="0" w14:cap="flat" w14:cmpd="sng" w14:algn="ctr">
+            <w14:noFill/>
+            <w14:prstDash w14:val="solid"/>
+            <w14:round/>
+          </w14:textOutline>
+        </w:rPr>
+        <w:lastRenderedPageBreak/>
+        <w:t>Firebase is a Backend-as-a-Service (Baas). It provides developers with a variety of tools and services to help them develop quality apps, grow their user base, and earn profit. It is built on googles infrastructure.</w:t>
+      </w:r>
+    </w:p>
+    <w:p>
+      <w:pPr>
+        <w:jc w:val="center"/>
+        <w:rPr>
+          <w:rFonts w:ascii="Arial" w:hAnsi="Arial" w:cs="Arial"/>
+          <w:color w:val="000000" w:themeColor="text1"/>
+          <w:sz w:val="24"/>
+          <w:szCs w:val="24"/>
+          <w14:shadow w14:blurRad="38100" w14:dist="19050" w14:dir="2700000" w14:sx="100000" w14:sy="100000" w14:kx="0" w14:ky="0" w14:algn="tl">
+            <w14:schemeClr w14:val="dk1">
+              <w14:alpha w14:val="60000"/>
+            </w14:schemeClr>
+          </w14:shadow>
+          <w14:textOutline w14:w="0" w14:cap="flat" w14:cmpd="sng" w14:algn="ctr">
+            <w14:noFill/>
+            <w14:prstDash w14:val="solid"/>
+            <w14:round/>
+          </w14:textOutline>
+        </w:rPr>
+      </w:pPr>
+      <w:r>
+        <w:rPr>
+          <w:rFonts w:ascii="Arial" w:hAnsi="Arial" w:cs="Arial"/>
+          <w:color w:val="000000" w:themeColor="text1"/>
+          <w:sz w:val="24"/>
+          <w:szCs w:val="24"/>
+          <w14:shadow w14:blurRad="38100" w14:dist="19050" w14:dir="2700000" w14:sx="100000" w14:sy="100000" w14:kx="0" w14:ky="0" w14:algn="tl">
+            <w14:schemeClr w14:val="dk1">
+              <w14:alpha w14:val="60000"/>
+            </w14:schemeClr>
+          </w14:shadow>
+          <w14:textOutline w14:w="0" w14:cap="flat" w14:cmpd="sng" w14:algn="ctr">
+            <w14:noFill/>
+            <w14:prstDash w14:val="solid"/>
+            <w14:round/>
+          </w14:textOutline>
+        </w:rPr>
+        <w:t>Firebase is categorized as a NoSQL database program, which stores data in JSON-like document</w:t>
+      </w:r>
+      <w:r>
+        <w:rPr>
+          <w:rFonts w:ascii="Arial" w:hAnsi="Arial" w:cs="Arial"/>
+          <w:color w:val="000000" w:themeColor="text1"/>
+          <w:sz w:val="24"/>
+          <w:szCs w:val="24"/>
+          <w14:shadow w14:blurRad="38100" w14:dist="19050" w14:dir="2700000" w14:sx="100000" w14:sy="100000" w14:kx="0" w14:ky="0" w14:algn="tl">
+            <w14:schemeClr w14:val="dk1">
+              <w14:alpha w14:val="60000"/>
+            </w14:schemeClr>
+          </w14:shadow>
+          <w14:textOutline w14:w="0" w14:cap="flat" w14:cmpd="sng" w14:algn="ctr">
+            <w14:noFill/>
+            <w14:prstDash w14:val="solid"/>
+            <w14:round/>
+          </w14:textOutline>
+        </w:rPr>
+        <w:t>.</w:t>
+      </w:r>
+    </w:p>
+    <w:p>
+      <w:pPr>
+        <w:jc w:val="center"/>
+        <w:rPr>
+          <w:rFonts w:ascii="Arial" w:hAnsi="Arial" w:cs="Arial"/>
+          <w:color w:val="000000" w:themeColor="text1"/>
+          <w:sz w:val="24"/>
+          <w:szCs w:val="24"/>
+          <w14:shadow w14:blurRad="38100" w14:dist="19050" w14:dir="2700000" w14:sx="100000" w14:sy="100000" w14:kx="0" w14:ky="0" w14:algn="tl">
+            <w14:schemeClr w14:val="dk1">
+              <w14:alpha w14:val="60000"/>
+            </w14:schemeClr>
+          </w14:shadow>
+          <w14:textOutline w14:w="0" w14:cap="flat" w14:cmpd="sng" w14:algn="ctr">
+            <w14:noFill/>
+            <w14:prstDash w14:val="solid"/>
+            <w14:round/>
+          </w14:textOutline>
+        </w:rPr>
+      </w:pPr>
+      <w:r>
+        <w:rPr>
+          <w:rFonts w:ascii="Arial" w:hAnsi="Arial" w:cs="Arial"/>
+          <w:color w:val="000000" w:themeColor="text1"/>
+          <w:sz w:val="24"/>
+          <w:szCs w:val="24"/>
+          <w14:shadow w14:blurRad="38100" w14:dist="19050" w14:dir="2700000" w14:sx="100000" w14:sy="100000" w14:kx="0" w14:ky="0" w14:algn="tl">
+            <w14:schemeClr w14:val="dk1">
+              <w14:alpha w14:val="60000"/>
+            </w14:schemeClr>
+          </w14:shadow>
+          <w14:textOutline w14:w="0" w14:cap="flat" w14:cmpd="sng" w14:algn="ctr">
+            <w14:noFill/>
+            <w14:prstDash w14:val="solid"/>
+            <w14:round/>
+          </w14:textOutline>
+        </w:rPr>
+        <w:t xml:space="preserve">To put it in simple terms what this software’s purpose is in our app is to serve as a safe and secure online database that will store individuals Information that they have inputted when creating </w:t>
+      </w:r>
+      <w:r>
+        <w:rPr>
+          <w:rFonts w:ascii="Arial" w:hAnsi="Arial" w:cs="Arial"/>
+          <w:color w:val="000000" w:themeColor="text1"/>
+          <w:sz w:val="24"/>
+          <w:szCs w:val="24"/>
+          <w14:shadow w14:blurRad="38100" w14:dist="19050" w14:dir="2700000" w14:sx="100000" w14:sy="100000" w14:kx="0" w14:ky="0" w14:algn="tl">
+            <w14:schemeClr w14:val="dk1">
+              <w14:alpha w14:val="60000"/>
+            </w14:schemeClr>
+          </w14:shadow>
+          <w14:textOutline w14:w="0" w14:cap="flat" w14:cmpd="sng" w14:algn="ctr">
+            <w14:noFill/>
+            <w14:prstDash w14:val="solid"/>
+            <w14:round/>
+          </w14:textOutline>
+        </w:rPr>
+        <w:t>an</w:t>
+      </w:r>
+      <w:r>
+        <w:rPr>
+          <w:rFonts w:ascii="Arial" w:hAnsi="Arial" w:cs="Arial"/>
+          <w:color w:val="000000" w:themeColor="text1"/>
+          <w:sz w:val="24"/>
+          <w:szCs w:val="24"/>
+          <w14:shadow w14:blurRad="38100" w14:dist="19050" w14:dir="2700000" w14:sx="100000" w14:sy="100000" w14:kx="0" w14:ky="0" w14:algn="tl">
+            <w14:schemeClr w14:val="dk1">
+              <w14:alpha w14:val="60000"/>
+            </w14:schemeClr>
+          </w14:shadow>
+          <w14:textOutline w14:w="0" w14:cap="flat" w14:cmpd="sng" w14:algn="ctr">
+            <w14:noFill/>
+            <w14:prstDash w14:val="solid"/>
+            <w14:round/>
+          </w14:textOutline>
+        </w:rPr>
+        <w:t xml:space="preserve"> account in the registration page as well as locating information when they try to login</w:t>
+      </w:r>
+      <w:r>
+        <w:rPr>
+          <w:rFonts w:ascii="Arial" w:hAnsi="Arial" w:cs="Arial"/>
+          <w:color w:val="000000" w:themeColor="text1"/>
+          <w:sz w:val="24"/>
+          <w:szCs w:val="24"/>
+          <w14:shadow w14:blurRad="38100" w14:dist="19050" w14:dir="2700000" w14:sx="100000" w14:sy="100000" w14:kx="0" w14:ky="0" w14:algn="tl">
+            <w14:schemeClr w14:val="dk1">
+              <w14:alpha w14:val="60000"/>
+            </w14:schemeClr>
+          </w14:shadow>
+          <w14:textOutline w14:w="0" w14:cap="flat" w14:cmpd="sng" w14:algn="ctr">
+            <w14:noFill/>
+            <w14:prstDash w14:val="solid"/>
+            <w14:round/>
+          </w14:textOutline>
+        </w:rPr>
+        <w:t>.</w:t>
+      </w:r>
+    </w:p>
+    <w:p>
+      <w:pPr>
+        <w:rPr>
+          <w:rFonts w:ascii="Arial" w:hAnsi="Arial" w:cs="Arial"/>
+          <w:b/>
+          <w:bCs/>
+          <w:sz w:val="28"/>
+          <w:szCs w:val="28"/>
+        </w:rPr>
+      </w:pPr>
+    </w:p>
+    <w:p>
+      <w:pPr>
+        <w:jc w:val="center"/>
+        <w:rPr>
+          <w:rFonts w:ascii="Arial" w:hAnsi="Arial" w:cs="Arial"/>
+          <w:b/>
+          <w:bCs/>
+          <w:sz w:val="36"/>
+          <w:szCs w:val="36"/>
+        </w:rPr>
+      </w:pPr>
+      <w:r>
+        <w:rPr>
+          <w:rFonts w:ascii="Arial" w:hAnsi="Arial" w:cs="Arial"/>
+          <w:b/>
+          <w:bCs/>
+          <w:sz w:val="36"/>
+          <w:szCs w:val="36"/>
+        </w:rPr>
+        <w:t>Functional Requirements</w:t>
+      </w:r>
+    </w:p>
+    <w:p>
+      <w:pPr>
+        <w:jc w:val="center"/>
+        <w:rPr>
+          <w:rFonts w:ascii="Arial" w:hAnsi="Arial" w:cs="Arial"/>
+          <w:b/>
+          <w:bCs/>
+          <w:sz w:val="28"/>
+          <w:szCs w:val="28"/>
+        </w:rPr>
+      </w:pPr>
+      <w:r>
+        <w:rPr>
+          <w:rFonts w:ascii="Arial" w:hAnsi="Arial" w:cs="Arial"/>
+          <w:b/>
+          <w:bCs/>
+          <w:sz w:val="28"/>
+          <w:szCs w:val="28"/>
+        </w:rPr>
+        <w:t>Register Page</w:t>
+      </w:r>
+    </w:p>
+    <w:p>
+      <w:pPr>
+        <w:pStyle w:val="ListParagraph"/>
+        <w:numPr>
+          <w:ilvl w:val="0"/>
+          <w:numId w:val="1"/>
+        </w:numPr>
+        <w:rPr>
+          <w:rFonts w:ascii="Arial" w:hAnsi="Arial" w:cs="Arial"/>
+          <w:b/>
+          <w:bCs/>
+          <w:sz w:val="24"/>
+          <w:szCs w:val="24"/>
+        </w:rPr>
+      </w:pPr>
+      <w:r>
+        <w:rPr>
+          <w:rFonts w:ascii="Arial" w:hAnsi="Arial" w:cs="Arial"/>
+          <w:sz w:val="24"/>
+          <w:szCs w:val="24"/>
+        </w:rPr>
+        <w:t xml:space="preserve">For the registration page users should be able to </w:t>
+      </w:r>
+      <w:r>
+        <w:rPr>
+          <w:rFonts w:ascii="Arial" w:hAnsi="Arial" w:cs="Arial"/>
+          <w:sz w:val="24"/>
+          <w:szCs w:val="24"/>
+        </w:rPr>
+        <w:t>enter their details into the text fields</w:t>
+      </w:r>
+      <w:r>
+        <w:rPr>
+          <w:rFonts w:ascii="Arial" w:hAnsi="Arial" w:cs="Arial"/>
+          <w:sz w:val="24"/>
+          <w:szCs w:val="24"/>
+        </w:rPr>
+        <w:t xml:space="preserve"> </w:t>
+      </w:r>
+    </w:p>
+    <w:p>
+      <w:pPr>
+        <w:pStyle w:val="ListParagraph"/>
+        <w:numPr>
+          <w:ilvl w:val="0"/>
+          <w:numId w:val="1"/>
+        </w:numPr>
+        <w:rPr>
+          <w:rFonts w:ascii="Arial" w:hAnsi="Arial" w:cs="Arial"/>
+          <w:b/>
+          <w:bCs/>
+          <w:sz w:val="28"/>
+          <w:szCs w:val="28"/>
+        </w:rPr>
+      </w:pPr>
+      <w:r>
+        <w:rPr>
+          <w:rFonts w:ascii="Arial" w:hAnsi="Arial" w:cs="Arial"/>
+          <w:sz w:val="24"/>
+          <w:szCs w:val="24"/>
+        </w:rPr>
+        <w:t xml:space="preserve">The registration button when pressed will save the users information to the database and will take the user to the </w:t>
+      </w:r>
+      <w:r>
+        <w:rPr>
+          <w:rFonts w:ascii="Arial" w:hAnsi="Arial" w:cs="Arial"/>
+          <w:b/>
+          <w:bCs/>
+          <w:sz w:val="24"/>
+          <w:szCs w:val="24"/>
+        </w:rPr>
+        <w:t>function page</w:t>
+      </w:r>
+      <w:r>
+        <w:rPr>
+          <w:rFonts w:ascii="Arial" w:hAnsi="Arial" w:cs="Arial"/>
+          <w:sz w:val="24"/>
+          <w:szCs w:val="24"/>
+        </w:rPr>
+        <w:t>.</w:t>
+      </w:r>
+      <w:r>
+        <w:rPr>
+          <w:rFonts w:ascii="Arial" w:hAnsi="Arial" w:cs="Arial"/>
+          <w:sz w:val="24"/>
+          <w:szCs w:val="24"/>
+        </w:rPr>
+        <w:t xml:space="preserve"> </w:t>
+      </w:r>
+    </w:p>
+    <w:p>
+      <w:pPr>
+        <w:pStyle w:val="ListParagraph"/>
+        <w:numPr>
+          <w:ilvl w:val="0"/>
+          <w:numId w:val="1"/>
+        </w:numPr>
+        <w:rPr>
+          <w:rFonts w:ascii="Arial" w:hAnsi="Arial" w:cs="Arial"/>
+          <w:b/>
+          <w:bCs/>
+          <w:sz w:val="28"/>
+          <w:szCs w:val="28"/>
+        </w:rPr>
+      </w:pPr>
+      <w:r>
+        <w:rPr>
+          <w:rFonts w:ascii="Arial" w:hAnsi="Arial" w:cs="Arial"/>
+          <w:sz w:val="24"/>
+          <w:szCs w:val="24"/>
+        </w:rPr>
+        <w:t>The Registration page should only allow users to sign-up with a valid email account.</w:t>
+      </w:r>
+    </w:p>
+    <w:p>
+      <w:pPr>
+        <w:pStyle w:val="ListParagraph"/>
+        <w:numPr>
+          <w:ilvl w:val="0"/>
+          <w:numId w:val="1"/>
+        </w:numPr>
+        <w:rPr>
+          <w:rFonts w:ascii="Arial" w:hAnsi="Arial" w:cs="Arial"/>
+          <w:b/>
+          <w:bCs/>
+          <w:sz w:val="28"/>
+          <w:szCs w:val="28"/>
+        </w:rPr>
+      </w:pPr>
+      <w:r>
+        <w:rPr>
+          <w:rFonts w:ascii="Arial" w:hAnsi="Arial" w:cs="Arial"/>
+          <w:sz w:val="24"/>
+          <w:szCs w:val="24"/>
+        </w:rPr>
+        <w:t xml:space="preserve"> </w:t>
+      </w:r>
+      <w:r>
+        <w:rPr>
+          <w:rFonts w:ascii="Arial" w:hAnsi="Arial" w:cs="Arial"/>
+          <w:sz w:val="24"/>
+          <w:szCs w:val="24"/>
+        </w:rPr>
+        <w:t xml:space="preserve">The link </w:t>
+      </w:r>
+      <w:r>
+        <w:rPr>
+          <w:rFonts w:ascii="Arial" w:hAnsi="Arial" w:cs="Arial"/>
+          <w:b/>
+          <w:bCs/>
+          <w:sz w:val="24"/>
+          <w:szCs w:val="24"/>
+          <w:u w:val="single"/>
+        </w:rPr>
+        <w:t>have you got an account?</w:t>
+      </w:r>
+      <w:r>
+        <w:rPr>
+          <w:rFonts w:ascii="Arial" w:hAnsi="Arial" w:cs="Arial"/>
+          <w:sz w:val="24"/>
+          <w:szCs w:val="24"/>
+        </w:rPr>
+        <w:t xml:space="preserve"> Located on the registration page should take the user back to the login page.</w:t>
+      </w:r>
+    </w:p>
+    <w:p>
+      <w:pPr>
+        <w:pStyle w:val="ListParagraph"/>
+        <w:numPr>
+          <w:ilvl w:val="0"/>
+          <w:numId w:val="1"/>
+        </w:numPr>
+        <w:rPr>
+          <w:rFonts w:ascii="Arial" w:hAnsi="Arial" w:cs="Arial"/>
+          <w:b/>
+          <w:bCs/>
+          <w:sz w:val="28"/>
+          <w:szCs w:val="28"/>
+        </w:rPr>
+      </w:pPr>
+      <w:r>
+        <w:rPr>
+          <w:rFonts w:ascii="Arial" w:hAnsi="Arial" w:cs="Arial"/>
+          <w:sz w:val="24"/>
+          <w:szCs w:val="24"/>
+        </w:rPr>
+        <w:t>When user signing up for account enters details the registration page will capture their details and save It into the firebase software database.</w:t>
+      </w:r>
+    </w:p>
+    <w:p>
+      <w:pPr>
+        <w:pStyle w:val="ListParagraph"/>
+        <w:rPr>
+          <w:rFonts w:ascii="Arial" w:hAnsi="Arial" w:cs="Arial"/>
+          <w:b/>
+          <w:bCs/>
+          <w:sz w:val="28"/>
+          <w:szCs w:val="28"/>
+        </w:rPr>
+      </w:pPr>
+    </w:p>
+    <w:p>
+      <w:pPr>
+        <w:pStyle w:val="ListParagraph"/>
+        <w:jc w:val="center"/>
+        <w:rPr>
+          <w:rFonts w:ascii="Arial" w:hAnsi="Arial" w:cs="Arial"/>
+          <w:b/>
+          <w:bCs/>
+          <w:sz w:val="28"/>
+          <w:szCs w:val="28"/>
+        </w:rPr>
+      </w:pPr>
+      <w:r>
+        <w:rPr>
+          <w:rFonts w:ascii="Arial" w:hAnsi="Arial" w:cs="Arial"/>
+          <w:b/>
+          <w:bCs/>
+          <w:sz w:val="28"/>
+          <w:szCs w:val="28"/>
+        </w:rPr>
+        <w:t>Reset Password</w:t>
+      </w:r>
+    </w:p>
+    <w:p>
+      <w:pPr>
+        <w:pStyle w:val="ListParagraph"/>
+        <w:numPr>
+          <w:ilvl w:val="0"/>
+          <w:numId w:val="1"/>
+        </w:numPr>
+        <w:rPr>
+          <w:rFonts w:ascii="Arial" w:hAnsi="Arial" w:cs="Arial"/>
+          <w:b/>
+          <w:bCs/>
+          <w:sz w:val="24"/>
+          <w:szCs w:val="24"/>
+        </w:rPr>
+      </w:pPr>
+      <w:r>
+        <w:rPr>
+          <w:rFonts w:ascii="Arial" w:hAnsi="Arial" w:cs="Arial"/>
+          <w:sz w:val="24"/>
+          <w:szCs w:val="24"/>
+        </w:rPr>
+        <w:t>For the Reset password page users should be able to enter their email into the text field.</w:t>
+      </w:r>
+    </w:p>
+    <w:p>
+      <w:pPr>
+        <w:pStyle w:val="ListParagraph"/>
+        <w:numPr>
+          <w:ilvl w:val="0"/>
+          <w:numId w:val="1"/>
+        </w:numPr>
+        <w:rPr>
+          <w:rFonts w:ascii="Arial" w:hAnsi="Arial" w:cs="Arial"/>
+          <w:b/>
+          <w:bCs/>
+          <w:sz w:val="24"/>
+          <w:szCs w:val="24"/>
+        </w:rPr>
+      </w:pPr>
+      <w:r>
+        <w:rPr>
+          <w:rFonts w:ascii="Arial" w:hAnsi="Arial" w:cs="Arial"/>
+          <w:sz w:val="24"/>
+          <w:szCs w:val="24"/>
+        </w:rPr>
+        <w:t>On the reset password page when the reset password button is pressed then a confirmation email should be sent</w:t>
+      </w:r>
+      <w:r>
+        <w:rPr>
+          <w:rFonts w:ascii="Arial" w:hAnsi="Arial" w:cs="Arial"/>
+          <w:sz w:val="24"/>
+          <w:szCs w:val="24"/>
+        </w:rPr>
+        <w:t xml:space="preserve"> and return the user back to the login page.</w:t>
+      </w:r>
+    </w:p>
+    <w:p>
+      <w:pPr>
+        <w:pStyle w:val="ListParagraph"/>
+        <w:numPr>
+          <w:ilvl w:val="0"/>
+          <w:numId w:val="1"/>
+        </w:numPr>
+        <w:rPr>
+          <w:rFonts w:ascii="Arial" w:hAnsi="Arial" w:cs="Arial"/>
+          <w:b/>
+          <w:bCs/>
+          <w:sz w:val="28"/>
+          <w:szCs w:val="28"/>
+        </w:rPr>
+      </w:pPr>
+      <w:r>
+        <w:rPr>
+          <w:rFonts w:ascii="Arial" w:hAnsi="Arial" w:cs="Arial"/>
+          <w:sz w:val="24"/>
+          <w:szCs w:val="24"/>
+        </w:rPr>
+        <w:t>The system should not allow users to make an account with the same student number or student email.</w:t>
+      </w:r>
+    </w:p>
+    <w:p>
+      <w:pPr>
+        <w:pStyle w:val="ListParagraph"/>
+        <w:numPr>
+          <w:ilvl w:val="0"/>
+          <w:numId w:val="1"/>
+        </w:numPr>
+        <w:rPr>
+          <w:rFonts w:ascii="Arial" w:hAnsi="Arial" w:cs="Arial"/>
+          <w:b/>
+          <w:bCs/>
+          <w:sz w:val="28"/>
+          <w:szCs w:val="28"/>
+        </w:rPr>
+      </w:pPr>
+      <w:r>
+        <w:rPr>
+          <w:rFonts w:ascii="Arial" w:hAnsi="Arial" w:cs="Arial"/>
+          <w:sz w:val="24"/>
+          <w:szCs w:val="24"/>
+        </w:rPr>
+        <w:t>The Forgot password page should also only allow users to use a valid email and not a fake one.</w:t>
+      </w:r>
+    </w:p>
+    <w:p>
+      <w:pPr>
+        <w:pStyle w:val="ListParagraph"/>
+        <w:jc w:val="center"/>
+        <w:rPr>
+          <w:rFonts w:ascii="Arial" w:hAnsi="Arial" w:cs="Arial"/>
+          <w:b/>
+          <w:bCs/>
+          <w:sz w:val="28"/>
+          <w:szCs w:val="28"/>
+        </w:rPr>
+      </w:pPr>
+      <w:r>
+        <w:rPr>
+          <w:rFonts w:ascii="Arial" w:hAnsi="Arial" w:cs="Arial"/>
+          <w:b/>
+          <w:bCs/>
+          <w:sz w:val="28"/>
+          <w:szCs w:val="28"/>
+        </w:rPr>
+        <w:t>Functionality of app</w:t>
+      </w:r>
+    </w:p>
+    <w:p>
+      <w:pPr>
+        <w:pStyle w:val="ListParagraph"/>
+        <w:numPr>
+          <w:ilvl w:val="0"/>
+          <w:numId w:val="1"/>
+        </w:numPr>
+        <w:rPr>
+          <w:rFonts w:ascii="Arial" w:hAnsi="Arial" w:cs="Arial"/>
+          <w:sz w:val="24"/>
+          <w:szCs w:val="24"/>
+        </w:rPr>
+      </w:pPr>
+      <w:r>
+        <w:rPr>
+          <w:rFonts w:ascii="Arial" w:hAnsi="Arial" w:cs="Arial"/>
+          <w:sz w:val="24"/>
+          <w:szCs w:val="24"/>
+        </w:rPr>
+        <w:t>We need a up-to-date timetable of C.P.</w:t>
+      </w:r>
+      <w:r>
+        <w:rPr>
+          <w:rFonts w:ascii="Arial" w:hAnsi="Arial" w:cs="Arial"/>
+          <w:sz w:val="24"/>
+          <w:szCs w:val="24"/>
+        </w:rPr>
+        <w:t xml:space="preserve">U.T </w:t>
+      </w:r>
+      <w:r>
+        <w:rPr>
+          <w:rFonts w:ascii="Arial" w:hAnsi="Arial" w:cs="Arial"/>
+          <w:sz w:val="24"/>
+          <w:szCs w:val="24"/>
+        </w:rPr>
+        <w:t>students that they follow for classes.</w:t>
+      </w:r>
+    </w:p>
+    <w:p>
+      <w:pPr>
+        <w:pStyle w:val="ListParagraph"/>
+        <w:numPr>
+          <w:ilvl w:val="0"/>
+          <w:numId w:val="1"/>
+        </w:numPr>
+        <w:rPr>
+          <w:rFonts w:ascii="Arial" w:hAnsi="Arial" w:cs="Arial"/>
+          <w:sz w:val="24"/>
+          <w:szCs w:val="24"/>
+        </w:rPr>
+      </w:pPr>
+      <w:r>
+        <w:rPr>
+          <w:rFonts w:ascii="Arial" w:hAnsi="Arial" w:cs="Arial"/>
+          <w:sz w:val="24"/>
+          <w:szCs w:val="24"/>
+        </w:rPr>
+        <w:t xml:space="preserve">We need an actual up-to-date </w:t>
+      </w:r>
+      <w:r>
+        <w:rPr>
+          <w:rFonts w:ascii="Arial" w:hAnsi="Arial" w:cs="Arial"/>
+          <w:sz w:val="24"/>
+          <w:szCs w:val="24"/>
+        </w:rPr>
+        <w:t>L</w:t>
+      </w:r>
+      <w:r>
+        <w:rPr>
+          <w:rFonts w:ascii="Arial" w:hAnsi="Arial" w:cs="Arial"/>
+          <w:sz w:val="24"/>
+          <w:szCs w:val="24"/>
+        </w:rPr>
+        <w:t>oadsheddi</w:t>
+      </w:r>
+      <w:r>
+        <w:rPr>
+          <w:rFonts w:ascii="Arial" w:hAnsi="Arial" w:cs="Arial"/>
+          <w:sz w:val="24"/>
+          <w:szCs w:val="24"/>
+        </w:rPr>
+        <w:t>n</w:t>
+      </w:r>
+      <w:r>
+        <w:rPr>
+          <w:rFonts w:ascii="Arial" w:hAnsi="Arial" w:cs="Arial"/>
+          <w:sz w:val="24"/>
+          <w:szCs w:val="24"/>
+        </w:rPr>
+        <w:t>g schedule for different days.</w:t>
+      </w:r>
+    </w:p>
+    <w:p>
+      <w:pPr>
+        <w:pStyle w:val="ListParagraph"/>
+        <w:numPr>
+          <w:ilvl w:val="0"/>
+          <w:numId w:val="1"/>
+        </w:numPr>
+        <w:rPr>
+          <w:rFonts w:ascii="Arial" w:hAnsi="Arial" w:cs="Arial"/>
+          <w:sz w:val="24"/>
+          <w:szCs w:val="24"/>
+        </w:rPr>
+      </w:pPr>
+      <w:r>
+        <w:rPr>
+          <w:rFonts w:ascii="Arial" w:hAnsi="Arial" w:cs="Arial"/>
+          <w:sz w:val="24"/>
+          <w:szCs w:val="24"/>
+        </w:rPr>
+        <w:lastRenderedPageBreak/>
+        <w:t>For the login page and registration page to function with a database we need to use the software Firebase.</w:t>
+      </w:r>
+    </w:p>
+    <w:p>
+      <w:pPr>
+        <w:pStyle w:val="ListParagraph"/>
+        <w:numPr>
+          <w:ilvl w:val="0"/>
+          <w:numId w:val="1"/>
+        </w:numPr>
+        <w:rPr>
+          <w:rFonts w:ascii="Arial" w:hAnsi="Arial" w:cs="Arial"/>
+          <w:sz w:val="24"/>
+          <w:szCs w:val="24"/>
+        </w:rPr>
+      </w:pPr>
+      <w:r>
+        <w:rPr>
+          <w:rFonts w:ascii="Arial" w:hAnsi="Arial" w:cs="Arial"/>
+          <w:sz w:val="24"/>
+          <w:szCs w:val="24"/>
+        </w:rPr>
+        <w:t>For</w:t>
+      </w:r>
+      <w:r>
+        <w:rPr>
+          <w:rFonts w:ascii="Arial" w:hAnsi="Arial" w:cs="Arial"/>
+          <w:sz w:val="24"/>
+          <w:szCs w:val="24"/>
+        </w:rPr>
+        <w:t xml:space="preserve"> all of our pages to have access to one another’s we need to have functioning buttons which are all link together with all the pages.</w:t>
+      </w:r>
+    </w:p>
+    <w:p>
+      <w:pPr>
+        <w:pStyle w:val="ListParagraph"/>
+        <w:jc w:val="center"/>
+        <w:rPr>
           <w:rFonts w:ascii="Times New Roman" w:hAnsi="Times New Roman" w:cs="Times New Roman"/>
-          <w:sz w:val="24"/>
-          <w:szCs w:val="24"/>
+          <w:sz w:val="28"/>
+          <w:szCs w:val="28"/>
         </w:rPr>
       </w:pPr>
       <w:r>
         <w:rPr>
           <w:rFonts w:ascii="Times New Roman" w:hAnsi="Times New Roman" w:cs="Times New Roman"/>
           <w:b/>
-          <w:sz w:val="24"/>
-          <w:szCs w:val="24"/>
+          <w:sz w:val="28"/>
+          <w:szCs w:val="28"/>
           <w:u w:val="single"/>
         </w:rPr>
         <w:t>COLORS</w:t>
@@ -564,108 +2418,153 @@
     </w:p>
     <w:p>
       <w:pPr>
+        <w:pStyle w:val="ListParagraph"/>
+        <w:rPr>
+          <w:rFonts w:ascii="Arial" w:hAnsi="Arial" w:cs="Arial"/>
+          <w:b/>
+          <w:sz w:val="24"/>
+          <w:szCs w:val="24"/>
+        </w:rPr>
+      </w:pPr>
+      <w:r>
+        <w:rPr>
+          <w:rFonts w:ascii="Arial" w:hAnsi="Arial" w:cs="Arial"/>
+          <w:sz w:val="24"/>
+          <w:szCs w:val="24"/>
+        </w:rPr>
+        <w:t xml:space="preserve">The Color scheme for our app design that we chose was </w:t>
+      </w:r>
+      <w:r>
+        <w:rPr>
+          <w:rFonts w:ascii="Arial" w:hAnsi="Arial" w:cs="Arial"/>
+          <w:b/>
+          <w:sz w:val="24"/>
+          <w:szCs w:val="24"/>
+        </w:rPr>
+        <w:t>THE ANALOGOUS SCHEME.</w:t>
+      </w:r>
+    </w:p>
+    <w:p>
+      <w:pPr>
+        <w:pStyle w:val="ListParagraph"/>
+        <w:rPr>
+          <w:rFonts w:ascii="Arial" w:hAnsi="Arial" w:cs="Arial"/>
+          <w:sz w:val="24"/>
+          <w:szCs w:val="24"/>
+        </w:rPr>
+      </w:pPr>
+      <w:r>
+        <w:rPr>
+          <w:rFonts w:ascii="Arial" w:hAnsi="Arial" w:cs="Arial"/>
+          <w:sz w:val="24"/>
+          <w:szCs w:val="24"/>
+        </w:rPr>
+        <w:t>ANALOGOUS SCHEME is a combination of colors that when you look at the color wheel are found next to one another. One color is dominant and then the other colors which you have chosen would enrich the scheme.</w:t>
+      </w:r>
+    </w:p>
+    <w:p>
+      <w:pPr>
+        <w:pStyle w:val="ListParagraph"/>
         <w:jc w:val="center"/>
         <w:rPr>
-          <w:b/>
-        </w:rPr>
-      </w:pPr>
-      <w:r>
-        <w:t xml:space="preserve">The Color scheme for our app design that we chose was </w:t>
-      </w:r>
-      <w:r>
-        <w:rPr>
-          <w:b/>
-        </w:rPr>
-        <w:t>THE ANAL</w:t>
-      </w:r>
-      <w:r>
-        <w:rPr>
-          <w:b/>
-        </w:rPr>
-        <w:t>O</w:t>
-      </w:r>
-      <w:r>
-        <w:rPr>
-          <w:b/>
-        </w:rPr>
-        <w:t>GOUS SCHEME</w:t>
-      </w:r>
-      <w:r>
-        <w:rPr>
-          <w:b/>
-        </w:rPr>
-        <w:t>.</w:t>
-      </w:r>
-    </w:p>
-    <w:p>
-      <w:pPr>
-        <w:jc w:val="center"/>
-      </w:pPr>
-      <w:r>
-        <w:t>ANALOGOUS SCHEME is a combination of colors that when you look at the color wheel are found next to one another. One color is dominant and then the other colors which you have chosen would enrich the scheme.</w:t>
-      </w:r>
-    </w:p>
-    <w:p>
-      <w:pPr>
-        <w:jc w:val="center"/>
-      </w:pPr>
-      <w:r>
+          <w:rFonts w:ascii="Arial" w:hAnsi="Arial" w:cs="Arial"/>
+          <w:sz w:val="24"/>
+          <w:szCs w:val="24"/>
+        </w:rPr>
+      </w:pPr>
+      <w:r>
+        <w:rPr>
+          <w:rFonts w:ascii="Arial" w:hAnsi="Arial" w:cs="Arial"/>
+          <w:sz w:val="24"/>
+          <w:szCs w:val="24"/>
+        </w:rPr>
         <w:t>Why?</w:t>
       </w:r>
     </w:p>
     <w:p>
       <w:pPr>
-        <w:jc w:val="center"/>
-      </w:pPr>
-      <w:r>
+        <w:pStyle w:val="ListParagraph"/>
+        <w:rPr>
+          <w:rFonts w:ascii="Arial" w:hAnsi="Arial" w:cs="Arial"/>
+          <w:sz w:val="24"/>
+          <w:szCs w:val="24"/>
+        </w:rPr>
+      </w:pPr>
+      <w:r>
+        <w:rPr>
+          <w:rFonts w:ascii="Arial" w:hAnsi="Arial" w:cs="Arial"/>
+          <w:sz w:val="24"/>
+          <w:szCs w:val="24"/>
+        </w:rPr>
         <w:t xml:space="preserve">The reason why we chose this color scheme was because it is very </w:t>
       </w:r>
       <w:r>
         <w:rPr>
-          <w:b/>
+          <w:rFonts w:ascii="Arial" w:hAnsi="Arial" w:cs="Arial"/>
+          <w:b/>
+          <w:sz w:val="24"/>
+          <w:szCs w:val="24"/>
         </w:rPr>
         <w:t>harmonious</w:t>
       </w:r>
       <w:r>
+        <w:rPr>
+          <w:rFonts w:ascii="Arial" w:hAnsi="Arial" w:cs="Arial"/>
+          <w:sz w:val="24"/>
+          <w:szCs w:val="24"/>
+        </w:rPr>
         <w:t xml:space="preserve"> and </w:t>
       </w:r>
       <w:r>
         <w:rPr>
-          <w:b/>
+          <w:rFonts w:ascii="Arial" w:hAnsi="Arial" w:cs="Arial"/>
+          <w:b/>
+          <w:sz w:val="24"/>
+          <w:szCs w:val="24"/>
         </w:rPr>
         <w:t xml:space="preserve">very pleasing to the eye </w:t>
       </w:r>
       <w:r>
+        <w:rPr>
+          <w:rFonts w:ascii="Arial" w:hAnsi="Arial" w:cs="Arial"/>
+          <w:sz w:val="24"/>
+          <w:szCs w:val="24"/>
+        </w:rPr>
         <w:t>which is good when using it in app design.</w:t>
       </w:r>
     </w:p>
     <w:p>
       <w:pPr>
-        <w:jc w:val="center"/>
-      </w:pPr>
-    </w:p>
-    <w:p>
-      <w:r>
-        <w:rPr>
+        <w:rPr>
+          <w:rFonts w:ascii="Arial" w:hAnsi="Arial" w:cs="Arial"/>
+          <w:sz w:val="24"/>
+          <w:szCs w:val="24"/>
+        </w:rPr>
+      </w:pPr>
+      <w:r>
+        <w:rPr>
+          <w:rFonts w:ascii="Arial" w:hAnsi="Arial" w:cs="Arial"/>
           <w:noProof/>
+          <w:sz w:val="24"/>
+          <w:szCs w:val="24"/>
         </w:rPr>
         <w:drawing>
-          <wp:anchor distT="0" distB="0" distL="114300" distR="114300" simplePos="0" relativeHeight="251660288" behindDoc="1" locked="0" layoutInCell="1" allowOverlap="1" wp14:anchorId="4AF62972" wp14:editId="60A0D586">
+          <wp:anchor distT="0" distB="0" distL="114300" distR="114300" simplePos="0" relativeHeight="251686912" behindDoc="1" locked="0" layoutInCell="1" allowOverlap="1" wp14:anchorId="74DAE13E" wp14:editId="6F1750A4">
             <wp:simplePos x="0" y="0"/>
             <wp:positionH relativeFrom="column">
-              <wp:posOffset>1257300</wp:posOffset>
+              <wp:posOffset>1260475</wp:posOffset>
             </wp:positionH>
             <wp:positionV relativeFrom="paragraph">
-              <wp:posOffset>223520</wp:posOffset>
+              <wp:posOffset>217170</wp:posOffset>
             </wp:positionV>
-            <wp:extent cx="1143000" cy="419100"/>
-            <wp:effectExtent l="0" t="0" r="0" b="0"/>
+            <wp:extent cx="1207770" cy="321945"/>
+            <wp:effectExtent l="0" t="0" r="0" b="1905"/>
             <wp:wrapTight wrapText="bothSides">
               <wp:wrapPolygon edited="0">
                 <wp:start x="0" y="0"/>
-                <wp:lineTo x="0" y="20618"/>
-                <wp:lineTo x="21240" y="20618"/>
-                <wp:lineTo x="21240" y="0"/>
+                <wp:lineTo x="0" y="20450"/>
+                <wp:lineTo x="21123" y="20450"/>
+                <wp:lineTo x="21123" y="0"/>
                 <wp:lineTo x="0" y="0"/>
               </wp:wrapPolygon>
             </wp:wrapTight>
@@ -683,7 +2582,7 @@
                     </pic:cNvPicPr>
                   </pic:nvPicPr>
                   <pic:blipFill>
-                    <a:blip r:embed="rId6">
+                    <a:blip r:embed="rId7">
                       <a:extLst>
                         <a:ext uri="{28A0092B-C50C-407E-A947-70E740481C1C}">
                           <a14:useLocalDpi xmlns:a14="http://schemas.microsoft.com/office/drawing/2010/main" val="0"/>
@@ -698,7 +2597,7 @@
                   <pic:spPr bwMode="auto">
                     <a:xfrm>
                       <a:off x="0" y="0"/>
-                      <a:ext cx="1143000" cy="419100"/>
+                      <a:ext cx="1207770" cy="321945"/>
                     </a:xfrm>
                     <a:prstGeom prst="rect">
                       <a:avLst/>
@@ -721,27 +2620,43 @@
         </w:drawing>
       </w:r>
       <w:r>
-        <w:t xml:space="preserve">The colors that we are choosing </w:t>
-      </w:r>
-      <w:proofErr w:type="gramStart"/>
-      <w:r>
-        <w:t>is</w:t>
-      </w:r>
-      <w:proofErr w:type="gramEnd"/>
-      <w:r>
-        <w:t xml:space="preserve"> </w:t>
-      </w:r>
-    </w:p>
-    <w:p>
-      <w:r>
-        <w:t xml:space="preserve">CYAN      </w:t>
+        <w:rPr>
+          <w:rFonts w:ascii="Arial" w:hAnsi="Arial" w:cs="Arial"/>
+          <w:sz w:val="24"/>
+          <w:szCs w:val="24"/>
+        </w:rPr>
+        <w:t xml:space="preserve">The colors that we are choosing is </w:t>
+      </w:r>
+    </w:p>
+    <w:p>
+      <w:pPr>
+        <w:pStyle w:val="ListParagraph"/>
+      </w:pPr>
+      <w:r>
+        <w:rPr>
+          <w:b/>
+          <w:bCs/>
+        </w:rPr>
+        <w:t xml:space="preserve">CYAN </w:t>
+      </w:r>
+      <w:r>
+        <w:t xml:space="preserve">     </w:t>
       </w:r>
       <w:r>
         <w:tab/>
       </w:r>
       <w:r>
         <w:tab/>
-        <w:t>RGB: 0,255,255</w:t>
+      </w:r>
+      <w:r>
+        <w:rPr>
+          <w:b/>
+          <w:bCs/>
+        </w:rPr>
+        <w:t>RGB</w:t>
+      </w:r>
+      <w:r>
+        <w:t>: 0,255,255</w:t>
       </w:r>
       <w:r>
         <w:tab/>
@@ -751,34 +2666,52 @@
       </w:r>
       <w:r>
         <w:tab/>
-        <w:t>HEX: 00FFF</w:t>
-      </w:r>
-      <w:r>
-        <w:t>F</w:t>
-      </w:r>
-    </w:p>
-    <w:p>
+      </w:r>
+      <w:r>
+        <w:rPr>
+          <w:b/>
+          <w:bCs/>
+        </w:rPr>
+        <w:t>HEX</w:t>
+      </w:r>
+      <w:r>
+        <w:t>: 00FFFF</w:t>
+      </w:r>
+    </w:p>
+    <w:p>
+      <w:pPr>
+        <w:pStyle w:val="ListParagraph"/>
+      </w:pPr>
+    </w:p>
+    <w:p>
+      <w:pPr>
+        <w:pStyle w:val="ListParagraph"/>
+        <w:rPr>
+          <w:b/>
+          <w:bCs/>
+        </w:rPr>
+      </w:pPr>
       <w:r>
         <w:rPr>
           <w:noProof/>
         </w:rPr>
         <w:drawing>
-          <wp:anchor distT="0" distB="0" distL="114300" distR="114300" simplePos="0" relativeHeight="251661312" behindDoc="1" locked="0" layoutInCell="1" allowOverlap="1" wp14:anchorId="152C7117" wp14:editId="64FB390C">
+          <wp:anchor distT="0" distB="0" distL="114300" distR="114300" simplePos="0" relativeHeight="251687936" behindDoc="1" locked="0" layoutInCell="1" allowOverlap="1" wp14:anchorId="7674D07D" wp14:editId="5BBD6579">
             <wp:simplePos x="0" y="0"/>
             <wp:positionH relativeFrom="column">
-              <wp:posOffset>1257300</wp:posOffset>
+              <wp:posOffset>1274330</wp:posOffset>
             </wp:positionH>
             <wp:positionV relativeFrom="paragraph">
-              <wp:posOffset>128270</wp:posOffset>
+              <wp:posOffset>132080</wp:posOffset>
             </wp:positionV>
-            <wp:extent cx="1152525" cy="409575"/>
-            <wp:effectExtent l="0" t="0" r="9525" b="9525"/>
+            <wp:extent cx="1207770" cy="289560"/>
+            <wp:effectExtent l="0" t="0" r="0" b="0"/>
             <wp:wrapTight wrapText="bothSides">
               <wp:wrapPolygon edited="0">
                 <wp:start x="0" y="0"/>
-                <wp:lineTo x="0" y="21098"/>
-                <wp:lineTo x="21421" y="21098"/>
-                <wp:lineTo x="21421" y="0"/>
+                <wp:lineTo x="0" y="19895"/>
+                <wp:lineTo x="21123" y="19895"/>
+                <wp:lineTo x="21123" y="0"/>
                 <wp:lineTo x="0" y="0"/>
               </wp:wrapPolygon>
             </wp:wrapTight>
@@ -796,7 +2729,7 @@
                     </pic:cNvPicPr>
                   </pic:nvPicPr>
                   <pic:blipFill>
-                    <a:blip r:embed="rId7">
+                    <a:blip r:embed="rId8">
                       <a:extLst>
                         <a:ext uri="{28A0092B-C50C-407E-A947-70E740481C1C}">
                           <a14:useLocalDpi xmlns:a14="http://schemas.microsoft.com/office/drawing/2010/main" val="0"/>
@@ -811,7 +2744,7 @@
                   <pic:spPr bwMode="auto">
                     <a:xfrm>
                       <a:off x="0" y="0"/>
-                      <a:ext cx="1152525" cy="409575"/>
+                      <a:ext cx="1207770" cy="289560"/>
                     </a:xfrm>
                     <a:prstGeom prst="rect">
                       <a:avLst/>
@@ -835,7 +2768,14 @@
       </w:r>
     </w:p>
     <w:p>
-      <w:r>
+      <w:pPr>
+        <w:pStyle w:val="ListParagraph"/>
+      </w:pPr>
+      <w:r>
+        <w:rPr>
+          <w:b/>
+          <w:bCs/>
+        </w:rPr>
         <w:t xml:space="preserve">BLUE </w:t>
       </w:r>
       <w:r>
@@ -846,19 +2786,16 @@
       </w:r>
       <w:r>
         <w:tab/>
-        <w:t>RGB: 0,</w:t>
-      </w:r>
-      <w:r>
-        <w:t xml:space="preserve"> </w:t>
-      </w:r>
-      <w:r>
-        <w:t>0,</w:t>
-      </w:r>
-      <w:r>
-        <w:t xml:space="preserve"> </w:t>
-      </w:r>
-      <w:r>
-        <w:t>255</w:t>
+      </w:r>
+      <w:r>
+        <w:rPr>
+          <w:b/>
+          <w:bCs/>
+        </w:rPr>
+        <w:t>RGB</w:t>
+      </w:r>
+      <w:r>
+        <w:t>: 0, 0, 255</w:t>
       </w:r>
       <w:r>
         <w:tab/>
@@ -869,40 +2806,47 @@
       <w:r>
         <w:tab/>
       </w:r>
-      <w:proofErr w:type="gramStart"/>
-      <w:r>
+      <w:r>
+        <w:rPr>
+          <w:b/>
+          <w:bCs/>
+        </w:rPr>
         <w:t>HEX</w:t>
       </w:r>
-      <w:proofErr w:type="gramEnd"/>
-      <w:r>
-        <w:t>:</w:t>
-      </w:r>
-      <w:r>
-        <w:t xml:space="preserve"> 1800FF</w:t>
-      </w:r>
-    </w:p>
-    <w:p>
+      <w:r>
+        <w:t>: 1800FF</w:t>
+      </w:r>
+    </w:p>
+    <w:p>
+      <w:pPr>
+        <w:rPr>
+          <w:b/>
+          <w:bCs/>
+          <w:sz w:val="20"/>
+          <w:szCs w:val="20"/>
+        </w:rPr>
+      </w:pPr>
       <w:r>
         <w:rPr>
           <w:noProof/>
         </w:rPr>
         <w:drawing>
-          <wp:anchor distT="0" distB="0" distL="114300" distR="114300" simplePos="0" relativeHeight="251662336" behindDoc="1" locked="0" layoutInCell="1" allowOverlap="1" wp14:anchorId="14C87C52" wp14:editId="6A560C09">
+          <wp:anchor distT="0" distB="0" distL="114300" distR="114300" simplePos="0" relativeHeight="251688960" behindDoc="1" locked="0" layoutInCell="1" allowOverlap="1" wp14:anchorId="1A4A3CA5" wp14:editId="3A0535BE">
             <wp:simplePos x="0" y="0"/>
             <wp:positionH relativeFrom="column">
-              <wp:posOffset>1266825</wp:posOffset>
+              <wp:posOffset>1260475</wp:posOffset>
             </wp:positionH>
             <wp:positionV relativeFrom="paragraph">
-              <wp:posOffset>33655</wp:posOffset>
+              <wp:posOffset>243840</wp:posOffset>
             </wp:positionV>
-            <wp:extent cx="1171575" cy="378460"/>
-            <wp:effectExtent l="0" t="0" r="9525" b="2540"/>
+            <wp:extent cx="1191260" cy="294005"/>
+            <wp:effectExtent l="0" t="0" r="8890" b="0"/>
             <wp:wrapTight wrapText="bothSides">
               <wp:wrapPolygon edited="0">
                 <wp:start x="0" y="0"/>
-                <wp:lineTo x="0" y="20658"/>
-                <wp:lineTo x="21424" y="20658"/>
-                <wp:lineTo x="21424" y="0"/>
+                <wp:lineTo x="0" y="19594"/>
+                <wp:lineTo x="21416" y="19594"/>
+                <wp:lineTo x="21416" y="0"/>
                 <wp:lineTo x="0" y="0"/>
               </wp:wrapPolygon>
             </wp:wrapTight>
@@ -920,7 +2864,7 @@
                     </pic:cNvPicPr>
                   </pic:nvPicPr>
                   <pic:blipFill>
-                    <a:blip r:embed="rId8">
+                    <a:blip r:embed="rId9">
                       <a:extLst>
                         <a:ext uri="{28A0092B-C50C-407E-A947-70E740481C1C}">
                           <a14:useLocalDpi xmlns:a14="http://schemas.microsoft.com/office/drawing/2010/main" val="0"/>
@@ -935,7 +2879,7 @@
                   <pic:spPr bwMode="auto">
                     <a:xfrm>
                       <a:off x="0" y="0"/>
-                      <a:ext cx="1171575" cy="378460"/>
+                      <a:ext cx="1191260" cy="294005"/>
                     </a:xfrm>
                     <a:prstGeom prst="rect">
                       <a:avLst/>
@@ -957,17 +2901,40 @@
           </wp:anchor>
         </w:drawing>
       </w:r>
+    </w:p>
+    <w:p>
+      <w:pPr>
+        <w:rPr>
+          <w:b/>
+          <w:bCs/>
+          <w:sz w:val="20"/>
+          <w:szCs w:val="20"/>
+        </w:rPr>
+      </w:pPr>
+      <w:r>
+        <w:rPr>
+          <w:b/>
+          <w:bCs/>
+          <w:sz w:val="20"/>
+          <w:szCs w:val="20"/>
+        </w:rPr>
+        <w:t>CORNFLOWER BLUE</w:t>
+      </w:r>
       <w:r>
         <w:tab/>
       </w:r>
-    </w:p>
-    <w:p>
-      <w:r>
-        <w:t>CORNFLOWER BLUE</w:t>
-      </w:r>
       <w:r>
         <w:tab/>
-        <w:t>RGB: 100,149,237</w:t>
+      </w:r>
+      <w:r>
+        <w:rPr>
+          <w:b/>
+          <w:bCs/>
+        </w:rPr>
+        <w:t>RGB</w:t>
+      </w:r>
+      <w:r>
+        <w:t>: 100,149,237</w:t>
       </w:r>
       <w:r>
         <w:tab/>
@@ -975,68 +2942,177 @@
       <w:r>
         <w:tab/>
       </w:r>
-      <w:proofErr w:type="gramStart"/>
-      <w:r>
+      <w:r>
+        <w:rPr>
+          <w:b/>
+          <w:bCs/>
+        </w:rPr>
         <w:t>HEX</w:t>
       </w:r>
-      <w:proofErr w:type="gramEnd"/>
       <w:r>
         <w:t>: 6495ED</w:t>
       </w:r>
     </w:p>
     <w:p>
       <w:pPr>
+        <w:pStyle w:val="ListParagraph"/>
+      </w:pPr>
+    </w:p>
+    <w:p>
+      <w:pPr>
+        <w:pStyle w:val="ListParagraph"/>
+        <w:numPr>
+          <w:ilvl w:val="0"/>
+          <w:numId w:val="3"/>
+        </w:numPr>
         <w:rPr>
           <w:rStyle w:val="Hyperlink"/>
-        </w:rPr>
-      </w:pPr>
-      <w:hyperlink r:id="rId9" w:history="1">
-        <w:r>
-          <w:rPr>
-            <w:rStyle w:val="Hyperlink"/>
-          </w:rPr>
-          <w:t xml:space="preserve">Mobile App Design: 14 Trendy Color Schemes | by </w:t>
-        </w:r>
-        <w:proofErr w:type="spellStart"/>
-        <w:r>
-          <w:rPr>
-            <w:rStyle w:val="Hyperlink"/>
-          </w:rPr>
-          <w:t>Adoriasoft</w:t>
-        </w:r>
-        <w:proofErr w:type="spellEnd"/>
-        <w:r>
-          <w:rPr>
-            <w:rStyle w:val="Hyperlink"/>
-          </w:rPr>
-          <w:t xml:space="preserve"> | Medium</w:t>
-        </w:r>
-      </w:hyperlink>
+          <w:rFonts w:ascii="Arial" w:hAnsi="Arial" w:cs="Arial"/>
+          <w:color w:val="auto"/>
+          <w:sz w:val="24"/>
+          <w:szCs w:val="24"/>
+          <w:u w:val="none"/>
+        </w:rPr>
+      </w:pPr>
+      <w:r>
+        <w:rPr>
+          <w:rStyle w:val="Hyperlink"/>
+          <w:rFonts w:ascii="Arial" w:hAnsi="Arial" w:cs="Arial"/>
+          <w:b/>
+          <w:bCs/>
+          <w:color w:val="auto"/>
+          <w:sz w:val="24"/>
+          <w:szCs w:val="24"/>
+          <w:u w:val="none"/>
+        </w:rPr>
+        <w:t>Background color</w:t>
+      </w:r>
+      <w:r>
+        <w:rPr>
+          <w:rStyle w:val="Hyperlink"/>
+          <w:rFonts w:ascii="Arial" w:hAnsi="Arial" w:cs="Arial"/>
+          <w:color w:val="auto"/>
+          <w:sz w:val="24"/>
+          <w:szCs w:val="24"/>
+          <w:u w:val="none"/>
+        </w:rPr>
+        <w:t>-The background color will be blue or an image that will be blue to match the analogous color scheme.</w:t>
+      </w:r>
+    </w:p>
+    <w:p>
+      <w:pPr>
+        <w:pStyle w:val="ListParagraph"/>
+        <w:numPr>
+          <w:ilvl w:val="0"/>
+          <w:numId w:val="3"/>
+        </w:numPr>
+        <w:rPr>
+          <w:rStyle w:val="Hyperlink"/>
+          <w:rFonts w:ascii="Arial" w:hAnsi="Arial" w:cs="Arial"/>
+          <w:color w:val="auto"/>
+          <w:sz w:val="24"/>
+          <w:szCs w:val="24"/>
+          <w:u w:val="none"/>
+        </w:rPr>
+      </w:pPr>
+      <w:r>
+        <w:rPr>
+          <w:rStyle w:val="Hyperlink"/>
+          <w:rFonts w:ascii="Arial" w:hAnsi="Arial" w:cs="Arial"/>
+          <w:color w:val="auto"/>
+          <w:sz w:val="24"/>
+          <w:szCs w:val="24"/>
+          <w:u w:val="none"/>
+        </w:rPr>
+        <w:t>The border surrounding our database will have a white color to give it a distinct and attractive look.</w:t>
+      </w:r>
+    </w:p>
+    <w:p>
+      <w:pPr>
+        <w:pStyle w:val="ListParagraph"/>
+        <w:numPr>
+          <w:ilvl w:val="0"/>
+          <w:numId w:val="2"/>
+        </w:numPr>
+        <w:rPr>
+          <w:rStyle w:val="Hyperlink"/>
+          <w:rFonts w:ascii="Arial" w:hAnsi="Arial" w:cs="Arial"/>
+          <w:color w:val="auto"/>
+          <w:sz w:val="24"/>
+          <w:szCs w:val="24"/>
+          <w:u w:val="none"/>
+        </w:rPr>
+      </w:pPr>
+      <w:r>
+        <w:rPr>
+          <w:rStyle w:val="Hyperlink"/>
+          <w:rFonts w:ascii="Arial" w:hAnsi="Arial" w:cs="Arial"/>
+          <w:color w:val="auto"/>
+          <w:sz w:val="24"/>
+          <w:szCs w:val="24"/>
+          <w:u w:val="none"/>
+        </w:rPr>
+        <w:t>With the</w:t>
+      </w:r>
+      <w:r>
+        <w:rPr>
+          <w:rStyle w:val="Hyperlink"/>
+          <w:rFonts w:ascii="Arial" w:hAnsi="Arial" w:cs="Arial"/>
+          <w:b/>
+          <w:bCs/>
+          <w:color w:val="auto"/>
+          <w:sz w:val="24"/>
+          <w:szCs w:val="24"/>
+          <w:u w:val="none"/>
+        </w:rPr>
+        <w:t xml:space="preserve"> </w:t>
+      </w:r>
+      <w:r>
+        <w:rPr>
+          <w:rStyle w:val="Hyperlink"/>
+          <w:rFonts w:ascii="Arial" w:hAnsi="Arial" w:cs="Arial"/>
+          <w:b/>
+          <w:bCs/>
+          <w:color w:val="auto"/>
+          <w:sz w:val="24"/>
+          <w:szCs w:val="24"/>
+          <w:u w:val="none"/>
+        </w:rPr>
+        <w:t>Reset password page (forgot password</w:t>
+      </w:r>
+      <w:r>
+        <w:rPr>
+          <w:rStyle w:val="Hyperlink"/>
+          <w:rFonts w:ascii="Arial" w:hAnsi="Arial" w:cs="Arial"/>
+          <w:color w:val="auto"/>
+          <w:sz w:val="24"/>
+          <w:szCs w:val="24"/>
+          <w:u w:val="none"/>
+        </w:rPr>
+        <w:t>) when the user forgets their password and enters their email the software sends a confirmation email to their email address resetting their password.</w:t>
+      </w:r>
+    </w:p>
+    <w:p>
+      <w:pPr>
+        <w:pStyle w:val="ListParagraph"/>
+        <w:ind w:left="1440"/>
+        <w:rPr>
+          <w:rStyle w:val="Hyperlink"/>
+          <w:rFonts w:ascii="Arial" w:hAnsi="Arial" w:cs="Arial"/>
+          <w:color w:val="auto"/>
+          <w:sz w:val="24"/>
+          <w:szCs w:val="24"/>
+          <w:u w:val="none"/>
+        </w:rPr>
+      </w:pPr>
     </w:p>
     <w:p>
       <w:pPr>
         <w:jc w:val="center"/>
         <w:rPr>
-          <w:rFonts w:ascii="Arial" w:hAnsi="Arial" w:cs="Arial"/>
-          <w:b/>
-          <w:bCs/>
-          <w:color w:val="5B9BD5" w:themeColor="accent5"/>
-          <w:sz w:val="44"/>
-          <w:szCs w:val="44"/>
-          <w:u w:val="single"/>
-          <w14:shadow w14:blurRad="12700" w14:dist="38100" w14:dir="2700000" w14:sx="100000" w14:sy="100000" w14:kx="0" w14:ky="0" w14:algn="tl">
-            <w14:schemeClr w14:val="accent5">
-              <w14:lumMod w14:val="60000"/>
-              <w14:lumOff w14:val="40000"/>
-            </w14:schemeClr>
-          </w14:shadow>
-          <w14:textOutline w14:w="9525" w14:cap="flat" w14:cmpd="sng" w14:algn="ctr">
-            <w14:solidFill>
-              <w14:schemeClr w14:val="bg1"/>
-            </w14:solidFill>
-            <w14:prstDash w14:val="solid"/>
-            <w14:round/>
-          </w14:textOutline>
+          <w:rFonts w:ascii="Times New Roman" w:hAnsi="Times New Roman" w:cs="Times New Roman"/>
+          <w:sz w:val="32"/>
+          <w:szCs w:val="32"/>
         </w:rPr>
       </w:pPr>
     </w:p>
@@ -1044,26 +3120,27 @@
       <w:pPr>
         <w:jc w:val="center"/>
         <w:rPr>
-          <w:rFonts w:ascii="Arial" w:hAnsi="Arial" w:cs="Arial"/>
-          <w:b/>
-          <w:bCs/>
-          <w:color w:val="5B9BD5" w:themeColor="accent5"/>
-          <w:sz w:val="44"/>
-          <w:szCs w:val="44"/>
-          <w:u w:val="single"/>
-          <w14:shadow w14:blurRad="12700" w14:dist="38100" w14:dir="2700000" w14:sx="100000" w14:sy="100000" w14:kx="0" w14:ky="0" w14:algn="tl">
-            <w14:schemeClr w14:val="accent5">
-              <w14:lumMod w14:val="60000"/>
-              <w14:lumOff w14:val="40000"/>
-            </w14:schemeClr>
-          </w14:shadow>
-          <w14:textOutline w14:w="9525" w14:cap="flat" w14:cmpd="sng" w14:algn="ctr">
-            <w14:solidFill>
-              <w14:schemeClr w14:val="bg1"/>
-            </w14:solidFill>
-            <w14:prstDash w14:val="solid"/>
-            <w14:round/>
-          </w14:textOutline>
+          <w:rFonts w:ascii="Times New Roman" w:hAnsi="Times New Roman" w:cs="Times New Roman"/>
+          <w:sz w:val="32"/>
+          <w:szCs w:val="32"/>
+        </w:rPr>
+      </w:pPr>
+    </w:p>
+    <w:p>
+      <w:pPr>
+        <w:rPr>
+          <w:rFonts w:ascii="Times New Roman" w:hAnsi="Times New Roman" w:cs="Times New Roman"/>
+          <w:sz w:val="32"/>
+          <w:szCs w:val="32"/>
+        </w:rPr>
+      </w:pPr>
+    </w:p>
+    <w:p>
+      <w:pPr>
+        <w:rPr>
+          <w:rFonts w:ascii="Times New Roman" w:hAnsi="Times New Roman" w:cs="Times New Roman"/>
+          <w:sz w:val="32"/>
+          <w:szCs w:val="32"/>
         </w:rPr>
       </w:pPr>
     </w:p>
@@ -1071,26 +3148,9 @@
       <w:pPr>
         <w:jc w:val="center"/>
         <w:rPr>
-          <w:rFonts w:ascii="Arial" w:hAnsi="Arial" w:cs="Arial"/>
-          <w:b/>
-          <w:bCs/>
-          <w:color w:val="5B9BD5" w:themeColor="accent5"/>
-          <w:sz w:val="44"/>
-          <w:szCs w:val="44"/>
-          <w:u w:val="single"/>
-          <w14:shadow w14:blurRad="12700" w14:dist="38100" w14:dir="2700000" w14:sx="100000" w14:sy="100000" w14:kx="0" w14:ky="0" w14:algn="tl">
-            <w14:schemeClr w14:val="accent5">
-              <w14:lumMod w14:val="60000"/>
-              <w14:lumOff w14:val="40000"/>
-            </w14:schemeClr>
-          </w14:shadow>
-          <w14:textOutline w14:w="9525" w14:cap="flat" w14:cmpd="sng" w14:algn="ctr">
-            <w14:solidFill>
-              <w14:schemeClr w14:val="bg1"/>
-            </w14:solidFill>
-            <w14:prstDash w14:val="solid"/>
-            <w14:round/>
-          </w14:textOutline>
+          <w:rFonts w:ascii="Times New Roman" w:hAnsi="Times New Roman" w:cs="Times New Roman"/>
+          <w:sz w:val="32"/>
+          <w:szCs w:val="32"/>
         </w:rPr>
       </w:pPr>
     </w:p>
@@ -1098,26 +3158,9 @@
       <w:pPr>
         <w:jc w:val="center"/>
         <w:rPr>
-          <w:rFonts w:ascii="Arial" w:hAnsi="Arial" w:cs="Arial"/>
-          <w:b/>
-          <w:bCs/>
-          <w:color w:val="5B9BD5" w:themeColor="accent5"/>
-          <w:sz w:val="44"/>
-          <w:szCs w:val="44"/>
-          <w:u w:val="single"/>
-          <w14:shadow w14:blurRad="12700" w14:dist="38100" w14:dir="2700000" w14:sx="100000" w14:sy="100000" w14:kx="0" w14:ky="0" w14:algn="tl">
-            <w14:schemeClr w14:val="accent5">
-              <w14:lumMod w14:val="60000"/>
-              <w14:lumOff w14:val="40000"/>
-            </w14:schemeClr>
-          </w14:shadow>
-          <w14:textOutline w14:w="9525" w14:cap="flat" w14:cmpd="sng" w14:algn="ctr">
-            <w14:solidFill>
-              <w14:schemeClr w14:val="bg1"/>
-            </w14:solidFill>
-            <w14:prstDash w14:val="solid"/>
-            <w14:round/>
-          </w14:textOutline>
+          <w:rFonts w:ascii="Times New Roman" w:hAnsi="Times New Roman" w:cs="Times New Roman"/>
+          <w:sz w:val="32"/>
+          <w:szCs w:val="32"/>
         </w:rPr>
       </w:pPr>
     </w:p>
@@ -1125,996 +3168,28 @@
       <w:pPr>
         <w:jc w:val="center"/>
         <w:rPr>
-          <w:rFonts w:ascii="Arial" w:hAnsi="Arial" w:cs="Arial"/>
-          <w:b/>
-          <w:bCs/>
-          <w:color w:val="5B9BD5" w:themeColor="accent5"/>
-          <w:sz w:val="44"/>
-          <w:szCs w:val="44"/>
-          <w:u w:val="single"/>
-          <w14:shadow w14:blurRad="12700" w14:dist="38100" w14:dir="2700000" w14:sx="100000" w14:sy="100000" w14:kx="0" w14:ky="0" w14:algn="tl">
-            <w14:schemeClr w14:val="accent5">
-              <w14:lumMod w14:val="60000"/>
-              <w14:lumOff w14:val="40000"/>
-            </w14:schemeClr>
-          </w14:shadow>
-          <w14:textOutline w14:w="9525" w14:cap="flat" w14:cmpd="sng" w14:algn="ctr">
-            <w14:solidFill>
-              <w14:schemeClr w14:val="bg1"/>
-            </w14:solidFill>
-            <w14:prstDash w14:val="solid"/>
-            <w14:round/>
-          </w14:textOutline>
-        </w:rPr>
-      </w:pPr>
-    </w:p>
-    <w:p>
-      <w:pPr>
-        <w:jc w:val="center"/>
-        <w:rPr>
-          <w:rFonts w:ascii="Arial" w:hAnsi="Arial" w:cs="Arial"/>
-          <w:b/>
-          <w:bCs/>
-          <w:color w:val="5B9BD5" w:themeColor="accent5"/>
-          <w:sz w:val="44"/>
-          <w:szCs w:val="44"/>
-          <w:u w:val="single"/>
-          <w14:shadow w14:blurRad="12700" w14:dist="38100" w14:dir="2700000" w14:sx="100000" w14:sy="100000" w14:kx="0" w14:ky="0" w14:algn="tl">
-            <w14:schemeClr w14:val="accent5">
-              <w14:lumMod w14:val="60000"/>
-              <w14:lumOff w14:val="40000"/>
-            </w14:schemeClr>
-          </w14:shadow>
-          <w14:textOutline w14:w="9525" w14:cap="flat" w14:cmpd="sng" w14:algn="ctr">
-            <w14:solidFill>
-              <w14:schemeClr w14:val="bg1"/>
-            </w14:solidFill>
-            <w14:prstDash w14:val="solid"/>
-            <w14:round/>
-          </w14:textOutline>
-        </w:rPr>
-      </w:pPr>
-    </w:p>
-    <w:p>
-      <w:pPr>
-        <w:jc w:val="center"/>
-        <w:rPr>
-          <w:rFonts w:ascii="Arial" w:hAnsi="Arial" w:cs="Arial"/>
-          <w:b/>
-          <w:bCs/>
-          <w:sz w:val="44"/>
-          <w:szCs w:val="44"/>
-          <w:u w:val="single"/>
-        </w:rPr>
-      </w:pPr>
-      <w:r>
-        <w:rPr>
-          <w:rFonts w:ascii="Arial" w:hAnsi="Arial" w:cs="Arial"/>
-          <w:b/>
-          <w:bCs/>
-          <w:color w:val="5B9BD5" w:themeColor="accent5"/>
-          <w:sz w:val="44"/>
-          <w:szCs w:val="44"/>
-          <w:u w:val="single"/>
-          <w14:shadow w14:blurRad="12700" w14:dist="38100" w14:dir="2700000" w14:sx="100000" w14:sy="100000" w14:kx="0" w14:ky="0" w14:algn="tl">
-            <w14:schemeClr w14:val="accent5">
-              <w14:lumMod w14:val="60000"/>
-              <w14:lumOff w14:val="40000"/>
-            </w14:schemeClr>
-          </w14:shadow>
-          <w14:textOutline w14:w="9525" w14:cap="flat" w14:cmpd="sng" w14:algn="ctr">
-            <w14:solidFill>
-              <w14:schemeClr w14:val="bg1"/>
-            </w14:solidFill>
-            <w14:prstDash w14:val="solid"/>
-            <w14:round/>
-          </w14:textOutline>
+          <w:rFonts w:ascii="Times New Roman" w:hAnsi="Times New Roman" w:cs="Times New Roman"/>
+          <w:sz w:val="32"/>
+          <w:szCs w:val="32"/>
+        </w:rPr>
+      </w:pPr>
+      <w:r>
+        <w:rPr>
+          <w:rFonts w:ascii="Times New Roman" w:hAnsi="Times New Roman" w:cs="Times New Roman"/>
+          <w:sz w:val="32"/>
+          <w:szCs w:val="32"/>
         </w:rPr>
         <w:lastRenderedPageBreak/>
-        <w:t>TASKS</w:t>
-      </w:r>
-    </w:p>
-    <w:p>
-      <w:pPr>
-        <w:rPr>
-          <w:rFonts w:ascii="Arial" w:hAnsi="Arial" w:cs="Arial"/>
-          <w:sz w:val="24"/>
-          <w:szCs w:val="24"/>
-        </w:rPr>
-      </w:pPr>
-      <w:r>
-        <w:rPr>
-          <w:rFonts w:ascii="Arial" w:hAnsi="Arial" w:cs="Arial"/>
-          <w:sz w:val="24"/>
-          <w:szCs w:val="24"/>
-        </w:rPr>
-        <w:t>The task that I was given to complete is the Registration and the Reset password page.</w:t>
-      </w:r>
-    </w:p>
-    <w:p>
-      <w:pPr>
-        <w:rPr>
-          <w:rFonts w:ascii="Arial" w:hAnsi="Arial" w:cs="Arial"/>
-          <w:sz w:val="24"/>
-          <w:szCs w:val="24"/>
-        </w:rPr>
-      </w:pPr>
-      <w:r>
-        <w:rPr>
-          <w:rFonts w:ascii="Arial" w:hAnsi="Arial" w:cs="Arial"/>
-          <w:sz w:val="24"/>
-          <w:szCs w:val="24"/>
-        </w:rPr>
-        <w:t>The Registration Page will basically create a new user and add it into the database which we will be creating.</w:t>
-      </w:r>
-    </w:p>
-    <w:p>
-      <w:pPr>
-        <w:rPr>
-          <w:rFonts w:ascii="Arial" w:hAnsi="Arial" w:cs="Arial"/>
-          <w:sz w:val="24"/>
-          <w:szCs w:val="24"/>
-        </w:rPr>
-      </w:pPr>
-      <w:r>
-        <w:rPr>
-          <w:rFonts w:ascii="Arial" w:hAnsi="Arial" w:cs="Arial"/>
-          <w:sz w:val="24"/>
-          <w:szCs w:val="24"/>
-        </w:rPr>
-        <w:t xml:space="preserve">The reset Password Page will be responsible for resetting </w:t>
-      </w:r>
-      <w:r>
-        <w:rPr>
-          <w:rFonts w:ascii="Arial" w:hAnsi="Arial" w:cs="Arial"/>
-          <w:sz w:val="24"/>
-          <w:szCs w:val="24"/>
-        </w:rPr>
-        <w:t>an</w:t>
-      </w:r>
-      <w:r>
-        <w:rPr>
-          <w:rFonts w:ascii="Arial" w:hAnsi="Arial" w:cs="Arial"/>
-          <w:sz w:val="24"/>
-          <w:szCs w:val="24"/>
-        </w:rPr>
-        <w:t xml:space="preserve"> </w:t>
-      </w:r>
-      <w:r>
-        <w:rPr>
-          <w:rFonts w:ascii="Arial" w:hAnsi="Arial" w:cs="Arial"/>
-          <w:sz w:val="24"/>
-          <w:szCs w:val="24"/>
-        </w:rPr>
-        <w:t>individual’s</w:t>
-      </w:r>
-      <w:r>
-        <w:rPr>
-          <w:rFonts w:ascii="Arial" w:hAnsi="Arial" w:cs="Arial"/>
-          <w:sz w:val="24"/>
-          <w:szCs w:val="24"/>
-        </w:rPr>
-        <w:t xml:space="preserve"> password by sending them email to their email address to reset password.</w:t>
-      </w:r>
-    </w:p>
-    <w:p>
-      <w:pPr>
-        <w:rPr>
-          <w:rFonts w:ascii="Arial" w:hAnsi="Arial" w:cs="Arial"/>
-          <w:sz w:val="24"/>
-          <w:szCs w:val="24"/>
-        </w:rPr>
-      </w:pPr>
-    </w:p>
-    <w:p>
-      <w:pPr>
-        <w:jc w:val="center"/>
-        <w:rPr>
-          <w:rFonts w:ascii="Arial" w:hAnsi="Arial" w:cs="Arial"/>
-          <w:b/>
-          <w:bCs/>
-          <w:color w:val="5B9BD5" w:themeColor="accent5"/>
-          <w:sz w:val="44"/>
-          <w:szCs w:val="44"/>
-          <w:u w:val="single"/>
-          <w14:shadow w14:blurRad="12700" w14:dist="38100" w14:dir="2700000" w14:sx="100000" w14:sy="100000" w14:kx="0" w14:ky="0" w14:algn="tl">
-            <w14:schemeClr w14:val="accent5">
-              <w14:lumMod w14:val="60000"/>
-              <w14:lumOff w14:val="40000"/>
-            </w14:schemeClr>
-          </w14:shadow>
-          <w14:textOutline w14:w="9525" w14:cap="flat" w14:cmpd="sng" w14:algn="ctr">
-            <w14:solidFill>
-              <w14:schemeClr w14:val="bg1"/>
-            </w14:solidFill>
-            <w14:prstDash w14:val="solid"/>
-            <w14:round/>
-          </w14:textOutline>
-        </w:rPr>
-      </w:pPr>
-      <w:r>
-        <w:rPr>
-          <w:rFonts w:ascii="Arial" w:hAnsi="Arial" w:cs="Arial"/>
-          <w:b/>
-          <w:bCs/>
-          <w:color w:val="5B9BD5" w:themeColor="accent5"/>
-          <w:sz w:val="44"/>
-          <w:szCs w:val="44"/>
-          <w:u w:val="single"/>
-          <w14:shadow w14:blurRad="12700" w14:dist="38100" w14:dir="2700000" w14:sx="100000" w14:sy="100000" w14:kx="0" w14:ky="0" w14:algn="tl">
-            <w14:schemeClr w14:val="accent5">
-              <w14:lumMod w14:val="60000"/>
-              <w14:lumOff w14:val="40000"/>
-            </w14:schemeClr>
-          </w14:shadow>
-          <w14:textOutline w14:w="9525" w14:cap="flat" w14:cmpd="sng" w14:algn="ctr">
-            <w14:solidFill>
-              <w14:schemeClr w14:val="bg1"/>
-            </w14:solidFill>
-            <w14:prstDash w14:val="solid"/>
-            <w14:round/>
-          </w14:textOutline>
-        </w:rPr>
-        <w:t>REFLECTION</w:t>
-      </w:r>
-    </w:p>
-    <w:p>
-      <w:pPr>
-        <w:jc w:val="center"/>
-        <w:rPr>
-          <w:rFonts w:ascii="Arial" w:hAnsi="Arial" w:cs="Arial"/>
-          <w:color w:val="000000" w:themeColor="text1"/>
-          <w:sz w:val="24"/>
-          <w:szCs w:val="24"/>
-          <w14:shadow w14:blurRad="38100" w14:dist="19050" w14:dir="2700000" w14:sx="100000" w14:sy="100000" w14:kx="0" w14:ky="0" w14:algn="tl">
-            <w14:schemeClr w14:val="dk1">
-              <w14:alpha w14:val="60000"/>
-            </w14:schemeClr>
-          </w14:shadow>
-          <w14:textOutline w14:w="0" w14:cap="flat" w14:cmpd="sng" w14:algn="ctr">
-            <w14:noFill/>
-            <w14:prstDash w14:val="solid"/>
-            <w14:round/>
-          </w14:textOutline>
-        </w:rPr>
-      </w:pPr>
-      <w:r>
-        <w:rPr>
-          <w:rFonts w:ascii="Arial" w:hAnsi="Arial" w:cs="Arial"/>
-          <w:b/>
-          <w:bCs/>
-          <w:color w:val="000000" w:themeColor="text1"/>
-          <w:sz w:val="24"/>
-          <w:szCs w:val="24"/>
-          <w14:shadow w14:blurRad="38100" w14:dist="19050" w14:dir="2700000" w14:sx="100000" w14:sy="100000" w14:kx="0" w14:ky="0" w14:algn="tl">
-            <w14:schemeClr w14:val="dk1">
-              <w14:alpha w14:val="60000"/>
-            </w14:schemeClr>
-          </w14:shadow>
-          <w14:textOutline w14:w="0" w14:cap="flat" w14:cmpd="sng" w14:algn="ctr">
-            <w14:noFill/>
-            <w14:prstDash w14:val="solid"/>
-            <w14:round/>
-          </w14:textOutline>
-        </w:rPr>
-        <w:t>Phone</w:t>
-      </w:r>
-      <w:r>
-        <w:rPr>
-          <w:rFonts w:ascii="Arial" w:hAnsi="Arial" w:cs="Arial"/>
-          <w:color w:val="000000" w:themeColor="text1"/>
-          <w:sz w:val="24"/>
-          <w:szCs w:val="24"/>
-          <w14:shadow w14:blurRad="38100" w14:dist="19050" w14:dir="2700000" w14:sx="100000" w14:sy="100000" w14:kx="0" w14:ky="0" w14:algn="tl">
-            <w14:schemeClr w14:val="dk1">
-              <w14:alpha w14:val="60000"/>
-            </w14:schemeClr>
-          </w14:shadow>
-          <w14:textOutline w14:w="0" w14:cap="flat" w14:cmpd="sng" w14:algn="ctr">
-            <w14:noFill/>
-            <w14:prstDash w14:val="solid"/>
-            <w14:round/>
-          </w14:textOutline>
-        </w:rPr>
-        <w:t>: Nexus 6-API 30</w:t>
-      </w:r>
-    </w:p>
-    <w:p>
-      <w:pPr>
-        <w:jc w:val="center"/>
-        <w:rPr>
-          <w:rFonts w:ascii="Arial" w:hAnsi="Arial" w:cs="Arial"/>
-          <w:color w:val="000000" w:themeColor="text1"/>
-          <w:sz w:val="24"/>
-          <w:szCs w:val="24"/>
-          <w14:shadow w14:blurRad="38100" w14:dist="19050" w14:dir="2700000" w14:sx="100000" w14:sy="100000" w14:kx="0" w14:ky="0" w14:algn="tl">
-            <w14:schemeClr w14:val="dk1">
-              <w14:alpha w14:val="60000"/>
-            </w14:schemeClr>
-          </w14:shadow>
-          <w14:textOutline w14:w="0" w14:cap="flat" w14:cmpd="sng" w14:algn="ctr">
-            <w14:noFill/>
-            <w14:prstDash w14:val="solid"/>
-            <w14:round/>
-          </w14:textOutline>
-        </w:rPr>
-      </w:pPr>
-      <w:r>
-        <w:rPr>
-          <w:rFonts w:ascii="Arial" w:hAnsi="Arial" w:cs="Arial"/>
-          <w:b/>
-          <w:bCs/>
-          <w:color w:val="000000" w:themeColor="text1"/>
-          <w:sz w:val="24"/>
-          <w:szCs w:val="24"/>
-          <w14:shadow w14:blurRad="38100" w14:dist="19050" w14:dir="2700000" w14:sx="100000" w14:sy="100000" w14:kx="0" w14:ky="0" w14:algn="tl">
-            <w14:schemeClr w14:val="dk1">
-              <w14:alpha w14:val="60000"/>
-            </w14:schemeClr>
-          </w14:shadow>
-          <w14:textOutline w14:w="0" w14:cap="flat" w14:cmpd="sng" w14:algn="ctr">
-            <w14:noFill/>
-            <w14:prstDash w14:val="solid"/>
-            <w14:round/>
-          </w14:textOutline>
-        </w:rPr>
-        <w:t>Phone Size</w:t>
-      </w:r>
-      <w:r>
-        <w:rPr>
-          <w:rFonts w:ascii="Arial" w:hAnsi="Arial" w:cs="Arial"/>
-          <w:color w:val="000000" w:themeColor="text1"/>
-          <w:sz w:val="24"/>
-          <w:szCs w:val="24"/>
-          <w14:shadow w14:blurRad="38100" w14:dist="19050" w14:dir="2700000" w14:sx="100000" w14:sy="100000" w14:kx="0" w14:ky="0" w14:algn="tl">
-            <w14:schemeClr w14:val="dk1">
-              <w14:alpha w14:val="60000"/>
-            </w14:schemeClr>
-          </w14:shadow>
-          <w14:textOutline w14:w="0" w14:cap="flat" w14:cmpd="sng" w14:algn="ctr">
-            <w14:noFill/>
-            <w14:prstDash w14:val="solid"/>
-            <w14:round/>
-          </w14:textOutline>
-        </w:rPr>
-        <w:t>: Normal</w:t>
-      </w:r>
-    </w:p>
-    <w:p>
-      <w:pPr>
-        <w:jc w:val="center"/>
-        <w:rPr>
-          <w:rFonts w:ascii="Arial" w:hAnsi="Arial" w:cs="Arial"/>
-          <w:color w:val="000000" w:themeColor="text1"/>
-          <w:sz w:val="24"/>
-          <w:szCs w:val="24"/>
-          <w14:shadow w14:blurRad="38100" w14:dist="19050" w14:dir="2700000" w14:sx="100000" w14:sy="100000" w14:kx="0" w14:ky="0" w14:algn="tl">
-            <w14:schemeClr w14:val="dk1">
-              <w14:alpha w14:val="60000"/>
-            </w14:schemeClr>
-          </w14:shadow>
-          <w14:textOutline w14:w="0" w14:cap="flat" w14:cmpd="sng" w14:algn="ctr">
-            <w14:noFill/>
-            <w14:prstDash w14:val="solid"/>
-            <w14:round/>
-          </w14:textOutline>
-        </w:rPr>
-      </w:pPr>
-      <w:r>
-        <w:rPr>
-          <w:rFonts w:ascii="Arial" w:hAnsi="Arial" w:cs="Arial"/>
-          <w:b/>
-          <w:bCs/>
-          <w:color w:val="000000" w:themeColor="text1"/>
-          <w:sz w:val="24"/>
-          <w:szCs w:val="24"/>
-          <w14:shadow w14:blurRad="38100" w14:dist="19050" w14:dir="2700000" w14:sx="100000" w14:sy="100000" w14:kx="0" w14:ky="0" w14:algn="tl">
-            <w14:schemeClr w14:val="dk1">
-              <w14:alpha w14:val="60000"/>
-            </w14:schemeClr>
-          </w14:shadow>
-          <w14:textOutline w14:w="0" w14:cap="flat" w14:cmpd="sng" w14:algn="ctr">
-            <w14:noFill/>
-            <w14:prstDash w14:val="solid"/>
-            <w14:round/>
-          </w14:textOutline>
-        </w:rPr>
-        <w:t>Software Used</w:t>
-      </w:r>
-      <w:r>
-        <w:rPr>
-          <w:rFonts w:ascii="Arial" w:hAnsi="Arial" w:cs="Arial"/>
-          <w:color w:val="000000" w:themeColor="text1"/>
-          <w:sz w:val="24"/>
-          <w:szCs w:val="24"/>
-          <w14:shadow w14:blurRad="38100" w14:dist="19050" w14:dir="2700000" w14:sx="100000" w14:sy="100000" w14:kx="0" w14:ky="0" w14:algn="tl">
-            <w14:schemeClr w14:val="dk1">
-              <w14:alpha w14:val="60000"/>
-            </w14:schemeClr>
-          </w14:shadow>
-          <w14:textOutline w14:w="0" w14:cap="flat" w14:cmpd="sng" w14:algn="ctr">
-            <w14:noFill/>
-            <w14:prstDash w14:val="solid"/>
-            <w14:round/>
-          </w14:textOutline>
-        </w:rPr>
-        <w:t>: Android Studio</w:t>
-      </w:r>
-    </w:p>
-    <w:p>
-      <w:pPr>
-        <w:jc w:val="center"/>
-        <w:rPr>
-          <w:rFonts w:ascii="Arial" w:hAnsi="Arial" w:cs="Arial"/>
-          <w:color w:val="000000" w:themeColor="text1"/>
-          <w:sz w:val="24"/>
-          <w:szCs w:val="24"/>
-          <w14:shadow w14:blurRad="38100" w14:dist="19050" w14:dir="2700000" w14:sx="100000" w14:sy="100000" w14:kx="0" w14:ky="0" w14:algn="tl">
-            <w14:schemeClr w14:val="dk1">
-              <w14:alpha w14:val="60000"/>
-            </w14:schemeClr>
-          </w14:shadow>
-          <w14:textOutline w14:w="0" w14:cap="flat" w14:cmpd="sng" w14:algn="ctr">
-            <w14:noFill/>
-            <w14:prstDash w14:val="solid"/>
-            <w14:round/>
-          </w14:textOutline>
-        </w:rPr>
-      </w:pPr>
-      <w:r>
-        <w:rPr>
-          <w:rFonts w:ascii="Arial" w:hAnsi="Arial" w:cs="Arial"/>
-          <w:b/>
-          <w:bCs/>
-          <w:color w:val="000000" w:themeColor="text1"/>
-          <w:sz w:val="24"/>
-          <w:szCs w:val="24"/>
-          <w14:shadow w14:blurRad="38100" w14:dist="19050" w14:dir="2700000" w14:sx="100000" w14:sy="100000" w14:kx="0" w14:ky="0" w14:algn="tl">
-            <w14:schemeClr w14:val="dk1">
-              <w14:alpha w14:val="60000"/>
-            </w14:schemeClr>
-          </w14:shadow>
-          <w14:textOutline w14:w="0" w14:cap="flat" w14:cmpd="sng" w14:algn="ctr">
-            <w14:noFill/>
-            <w14:prstDash w14:val="solid"/>
-            <w14:round/>
-          </w14:textOutline>
-        </w:rPr>
-        <w:t>Apps Purpose</w:t>
-      </w:r>
-      <w:r>
-        <w:rPr>
-          <w:rFonts w:ascii="Arial" w:hAnsi="Arial" w:cs="Arial"/>
-          <w:color w:val="000000" w:themeColor="text1"/>
-          <w:sz w:val="24"/>
-          <w:szCs w:val="24"/>
-          <w14:shadow w14:blurRad="38100" w14:dist="19050" w14:dir="2700000" w14:sx="100000" w14:sy="100000" w14:kx="0" w14:ky="0" w14:algn="tl">
-            <w14:schemeClr w14:val="dk1">
-              <w14:alpha w14:val="60000"/>
-            </w14:schemeClr>
-          </w14:shadow>
-          <w14:textOutline w14:w="0" w14:cap="flat" w14:cmpd="sng" w14:algn="ctr">
-            <w14:noFill/>
-            <w14:prstDash w14:val="solid"/>
-            <w14:round/>
-          </w14:textOutline>
-        </w:rPr>
-        <w:t xml:space="preserve">: make </w:t>
-      </w:r>
-      <w:proofErr w:type="spellStart"/>
-      <w:r>
-        <w:rPr>
-          <w:rFonts w:ascii="Arial" w:hAnsi="Arial" w:cs="Arial"/>
-          <w:color w:val="000000" w:themeColor="text1"/>
-          <w:sz w:val="24"/>
-          <w:szCs w:val="24"/>
-          <w14:shadow w14:blurRad="38100" w14:dist="19050" w14:dir="2700000" w14:sx="100000" w14:sy="100000" w14:kx="0" w14:ky="0" w14:algn="tl">
-            <w14:schemeClr w14:val="dk1">
-              <w14:alpha w14:val="60000"/>
-            </w14:schemeClr>
-          </w14:shadow>
-          <w14:textOutline w14:w="0" w14:cap="flat" w14:cmpd="sng" w14:algn="ctr">
-            <w14:noFill/>
-            <w14:prstDash w14:val="solid"/>
-            <w14:round/>
-          </w14:textOutline>
-        </w:rPr>
-        <w:t>Cput</w:t>
-      </w:r>
-      <w:proofErr w:type="spellEnd"/>
-      <w:r>
-        <w:rPr>
-          <w:rFonts w:ascii="Arial" w:hAnsi="Arial" w:cs="Arial"/>
-          <w:color w:val="000000" w:themeColor="text1"/>
-          <w:sz w:val="24"/>
-          <w:szCs w:val="24"/>
-          <w14:shadow w14:blurRad="38100" w14:dist="19050" w14:dir="2700000" w14:sx="100000" w14:sy="100000" w14:kx="0" w14:ky="0" w14:algn="tl">
-            <w14:schemeClr w14:val="dk1">
-              <w14:alpha w14:val="60000"/>
-            </w14:schemeClr>
-          </w14:shadow>
-          <w14:textOutline w14:w="0" w14:cap="flat" w14:cmpd="sng" w14:algn="ctr">
-            <w14:noFill/>
-            <w14:prstDash w14:val="solid"/>
-            <w14:round/>
-          </w14:textOutline>
-        </w:rPr>
-        <w:t xml:space="preserve"> application development students aware of </w:t>
-      </w:r>
-      <w:proofErr w:type="spellStart"/>
-      <w:r>
-        <w:rPr>
-          <w:rFonts w:ascii="Arial" w:hAnsi="Arial" w:cs="Arial"/>
-          <w:color w:val="000000" w:themeColor="text1"/>
-          <w:sz w:val="24"/>
-          <w:szCs w:val="24"/>
-          <w14:shadow w14:blurRad="38100" w14:dist="19050" w14:dir="2700000" w14:sx="100000" w14:sy="100000" w14:kx="0" w14:ky="0" w14:algn="tl">
-            <w14:schemeClr w14:val="dk1">
-              <w14:alpha w14:val="60000"/>
-            </w14:schemeClr>
-          </w14:shadow>
-          <w14:textOutline w14:w="0" w14:cap="flat" w14:cmpd="sng" w14:algn="ctr">
-            <w14:noFill/>
-            <w14:prstDash w14:val="solid"/>
-            <w14:round/>
-          </w14:textOutline>
-        </w:rPr>
-        <w:t>L</w:t>
-      </w:r>
-      <w:r>
-        <w:rPr>
-          <w:rFonts w:ascii="Arial" w:hAnsi="Arial" w:cs="Arial"/>
-          <w:color w:val="000000" w:themeColor="text1"/>
-          <w:sz w:val="24"/>
-          <w:szCs w:val="24"/>
-          <w14:shadow w14:blurRad="38100" w14:dist="19050" w14:dir="2700000" w14:sx="100000" w14:sy="100000" w14:kx="0" w14:ky="0" w14:algn="tl">
-            <w14:schemeClr w14:val="dk1">
-              <w14:alpha w14:val="60000"/>
-            </w14:schemeClr>
-          </w14:shadow>
-          <w14:textOutline w14:w="0" w14:cap="flat" w14:cmpd="sng" w14:algn="ctr">
-            <w14:noFill/>
-            <w14:prstDash w14:val="solid"/>
-            <w14:round/>
-          </w14:textOutline>
-        </w:rPr>
-        <w:t>oadshedding</w:t>
-      </w:r>
-      <w:proofErr w:type="spellEnd"/>
-      <w:r>
-        <w:rPr>
-          <w:rFonts w:ascii="Arial" w:hAnsi="Arial" w:cs="Arial"/>
-          <w:color w:val="000000" w:themeColor="text1"/>
-          <w:sz w:val="24"/>
-          <w:szCs w:val="24"/>
-          <w14:shadow w14:blurRad="38100" w14:dist="19050" w14:dir="2700000" w14:sx="100000" w14:sy="100000" w14:kx="0" w14:ky="0" w14:algn="tl">
-            <w14:schemeClr w14:val="dk1">
-              <w14:alpha w14:val="60000"/>
-            </w14:schemeClr>
-          </w14:shadow>
-          <w14:textOutline w14:w="0" w14:cap="flat" w14:cmpd="sng" w14:algn="ctr">
-            <w14:noFill/>
-            <w14:prstDash w14:val="solid"/>
-            <w14:round/>
-          </w14:textOutline>
-        </w:rPr>
-        <w:t xml:space="preserve"> times based on their </w:t>
-      </w:r>
-      <w:proofErr w:type="gramStart"/>
-      <w:r>
-        <w:rPr>
-          <w:rFonts w:ascii="Arial" w:hAnsi="Arial" w:cs="Arial"/>
-          <w:color w:val="000000" w:themeColor="text1"/>
-          <w:sz w:val="24"/>
-          <w:szCs w:val="24"/>
-          <w14:shadow w14:blurRad="38100" w14:dist="19050" w14:dir="2700000" w14:sx="100000" w14:sy="100000" w14:kx="0" w14:ky="0" w14:algn="tl">
-            <w14:schemeClr w14:val="dk1">
-              <w14:alpha w14:val="60000"/>
-            </w14:schemeClr>
-          </w14:shadow>
-          <w14:textOutline w14:w="0" w14:cap="flat" w14:cmpd="sng" w14:algn="ctr">
-            <w14:noFill/>
-            <w14:prstDash w14:val="solid"/>
-            <w14:round/>
-          </w14:textOutline>
-        </w:rPr>
-        <w:t>time table</w:t>
-      </w:r>
-      <w:proofErr w:type="gramEnd"/>
-      <w:r>
-        <w:rPr>
-          <w:rFonts w:ascii="Arial" w:hAnsi="Arial" w:cs="Arial"/>
-          <w:color w:val="000000" w:themeColor="text1"/>
-          <w:sz w:val="24"/>
-          <w:szCs w:val="24"/>
-          <w14:shadow w14:blurRad="38100" w14:dist="19050" w14:dir="2700000" w14:sx="100000" w14:sy="100000" w14:kx="0" w14:ky="0" w14:algn="tl">
-            <w14:schemeClr w14:val="dk1">
-              <w14:alpha w14:val="60000"/>
-            </w14:schemeClr>
-          </w14:shadow>
-          <w14:textOutline w14:w="0" w14:cap="flat" w14:cmpd="sng" w14:algn="ctr">
-            <w14:noFill/>
-            <w14:prstDash w14:val="solid"/>
-            <w14:round/>
-          </w14:textOutline>
-        </w:rPr>
-        <w:t>.</w:t>
-      </w:r>
-    </w:p>
-    <w:p>
-      <w:pPr>
-        <w:jc w:val="center"/>
-        <w:rPr>
-          <w:rFonts w:ascii="Arial" w:hAnsi="Arial" w:cs="Arial"/>
-          <w:color w:val="000000" w:themeColor="text1"/>
-          <w:sz w:val="24"/>
-          <w:szCs w:val="24"/>
-          <w14:shadow w14:blurRad="38100" w14:dist="19050" w14:dir="2700000" w14:sx="100000" w14:sy="100000" w14:kx="0" w14:ky="0" w14:algn="tl">
-            <w14:schemeClr w14:val="dk1">
-              <w14:alpha w14:val="60000"/>
-            </w14:schemeClr>
-          </w14:shadow>
-          <w14:textOutline w14:w="0" w14:cap="flat" w14:cmpd="sng" w14:algn="ctr">
-            <w14:noFill/>
-            <w14:prstDash w14:val="solid"/>
-            <w14:round/>
-          </w14:textOutline>
-        </w:rPr>
-      </w:pPr>
-      <w:r>
-        <w:rPr>
-          <w:rFonts w:ascii="Arial" w:hAnsi="Arial" w:cs="Arial"/>
-          <w:color w:val="000000" w:themeColor="text1"/>
-          <w:sz w:val="24"/>
-          <w:szCs w:val="24"/>
-          <w14:shadow w14:blurRad="38100" w14:dist="19050" w14:dir="2700000" w14:sx="100000" w14:sy="100000" w14:kx="0" w14:ky="0" w14:algn="tl">
-            <w14:schemeClr w14:val="dk1">
-              <w14:alpha w14:val="60000"/>
-            </w14:schemeClr>
-          </w14:shadow>
-          <w14:textOutline w14:w="0" w14:cap="flat" w14:cmpd="sng" w14:algn="ctr">
-            <w14:noFill/>
-            <w14:prstDash w14:val="solid"/>
-            <w14:round/>
-          </w14:textOutline>
-        </w:rPr>
-        <w:t>For my registration page and reset page to work and function properly on final submission my group (including myself) will be using a built-in software called “</w:t>
-      </w:r>
-      <w:r>
-        <w:rPr>
-          <w:rFonts w:ascii="Arial" w:hAnsi="Arial" w:cs="Arial"/>
-          <w:b/>
-          <w:bCs/>
-          <w:color w:val="000000" w:themeColor="text1"/>
-          <w:sz w:val="24"/>
-          <w:szCs w:val="24"/>
-          <w14:shadow w14:blurRad="38100" w14:dist="19050" w14:dir="2700000" w14:sx="100000" w14:sy="100000" w14:kx="0" w14:ky="0" w14:algn="tl">
-            <w14:schemeClr w14:val="dk1">
-              <w14:alpha w14:val="60000"/>
-            </w14:schemeClr>
-          </w14:shadow>
-          <w14:textOutline w14:w="0" w14:cap="flat" w14:cmpd="sng" w14:algn="ctr">
-            <w14:noFill/>
-            <w14:prstDash w14:val="solid"/>
-            <w14:round/>
-          </w14:textOutline>
-        </w:rPr>
-        <w:t>Firebase</w:t>
-      </w:r>
-      <w:r>
-        <w:rPr>
-          <w:rFonts w:ascii="Arial" w:hAnsi="Arial" w:cs="Arial"/>
-          <w:color w:val="000000" w:themeColor="text1"/>
-          <w:sz w:val="24"/>
-          <w:szCs w:val="24"/>
-          <w14:shadow w14:blurRad="38100" w14:dist="19050" w14:dir="2700000" w14:sx="100000" w14:sy="100000" w14:kx="0" w14:ky="0" w14:algn="tl">
-            <w14:schemeClr w14:val="dk1">
-              <w14:alpha w14:val="60000"/>
-            </w14:schemeClr>
-          </w14:shadow>
-          <w14:textOutline w14:w="0" w14:cap="flat" w14:cmpd="sng" w14:algn="ctr">
-            <w14:noFill/>
-            <w14:prstDash w14:val="solid"/>
-            <w14:round/>
-          </w14:textOutline>
-        </w:rPr>
-        <w:t xml:space="preserve">” which </w:t>
-      </w:r>
-      <w:proofErr w:type="gramStart"/>
-      <w:r>
-        <w:rPr>
-          <w:rFonts w:ascii="Arial" w:hAnsi="Arial" w:cs="Arial"/>
-          <w:color w:val="000000" w:themeColor="text1"/>
-          <w:sz w:val="24"/>
-          <w:szCs w:val="24"/>
-          <w14:shadow w14:blurRad="38100" w14:dist="19050" w14:dir="2700000" w14:sx="100000" w14:sy="100000" w14:kx="0" w14:ky="0" w14:algn="tl">
-            <w14:schemeClr w14:val="dk1">
-              <w14:alpha w14:val="60000"/>
-            </w14:schemeClr>
-          </w14:shadow>
-          <w14:textOutline w14:w="0" w14:cap="flat" w14:cmpd="sng" w14:algn="ctr">
-            <w14:noFill/>
-            <w14:prstDash w14:val="solid"/>
-            <w14:round/>
-          </w14:textOutline>
-        </w:rPr>
-        <w:t>is located in</w:t>
-      </w:r>
-      <w:proofErr w:type="gramEnd"/>
-      <w:r>
-        <w:rPr>
-          <w:rFonts w:ascii="Arial" w:hAnsi="Arial" w:cs="Arial"/>
-          <w:color w:val="000000" w:themeColor="text1"/>
-          <w:sz w:val="24"/>
-          <w:szCs w:val="24"/>
-          <w14:shadow w14:blurRad="38100" w14:dist="19050" w14:dir="2700000" w14:sx="100000" w14:sy="100000" w14:kx="0" w14:ky="0" w14:algn="tl">
-            <w14:schemeClr w14:val="dk1">
-              <w14:alpha w14:val="60000"/>
-            </w14:schemeClr>
-          </w14:shadow>
-          <w14:textOutline w14:w="0" w14:cap="flat" w14:cmpd="sng" w14:algn="ctr">
-            <w14:noFill/>
-            <w14:prstDash w14:val="solid"/>
-            <w14:round/>
-          </w14:textOutline>
-        </w:rPr>
-        <w:t xml:space="preserve"> android studio. Our app needs this software to function 100% (functional requirement).</w:t>
-      </w:r>
-    </w:p>
-    <w:p>
-      <w:pPr>
-        <w:jc w:val="center"/>
-        <w:rPr>
-          <w:rFonts w:ascii="Arial" w:hAnsi="Arial" w:cs="Arial"/>
-          <w:color w:val="000000" w:themeColor="text1"/>
-          <w:sz w:val="24"/>
-          <w:szCs w:val="24"/>
-          <w14:shadow w14:blurRad="38100" w14:dist="19050" w14:dir="2700000" w14:sx="100000" w14:sy="100000" w14:kx="0" w14:ky="0" w14:algn="tl">
-            <w14:schemeClr w14:val="dk1">
-              <w14:alpha w14:val="60000"/>
-            </w14:schemeClr>
-          </w14:shadow>
-          <w14:textOutline w14:w="0" w14:cap="flat" w14:cmpd="sng" w14:algn="ctr">
-            <w14:noFill/>
-            <w14:prstDash w14:val="solid"/>
-            <w14:round/>
-          </w14:textOutline>
-        </w:rPr>
-      </w:pPr>
-    </w:p>
-    <w:p>
-      <w:pPr>
-        <w:jc w:val="center"/>
-        <w:rPr>
-          <w:rFonts w:ascii="Arial" w:hAnsi="Arial" w:cs="Arial"/>
-          <w:color w:val="000000" w:themeColor="text1"/>
-          <w:sz w:val="24"/>
-          <w:szCs w:val="24"/>
-          <w14:shadow w14:blurRad="38100" w14:dist="19050" w14:dir="2700000" w14:sx="100000" w14:sy="100000" w14:kx="0" w14:ky="0" w14:algn="tl">
-            <w14:schemeClr w14:val="dk1">
-              <w14:alpha w14:val="60000"/>
-            </w14:schemeClr>
-          </w14:shadow>
-          <w14:textOutline w14:w="0" w14:cap="flat" w14:cmpd="sng" w14:algn="ctr">
-            <w14:noFill/>
-            <w14:prstDash w14:val="solid"/>
-            <w14:round/>
-          </w14:textOutline>
-        </w:rPr>
-      </w:pPr>
-      <w:r>
-        <w:rPr>
-          <w:rFonts w:ascii="Arial" w:hAnsi="Arial" w:cs="Arial"/>
-          <w:color w:val="000000" w:themeColor="text1"/>
-          <w:sz w:val="24"/>
-          <w:szCs w:val="24"/>
-          <w14:shadow w14:blurRad="38100" w14:dist="19050" w14:dir="2700000" w14:sx="100000" w14:sy="100000" w14:kx="0" w14:ky="0" w14:algn="tl">
-            <w14:schemeClr w14:val="dk1">
-              <w14:alpha w14:val="60000"/>
-            </w14:schemeClr>
-          </w14:shadow>
-          <w14:textOutline w14:w="0" w14:cap="flat" w14:cmpd="sng" w14:algn="ctr">
-            <w14:noFill/>
-            <w14:prstDash w14:val="solid"/>
-            <w14:round/>
-          </w14:textOutline>
-        </w:rPr>
-        <w:t>So, what is Firebase?</w:t>
-      </w:r>
-    </w:p>
-    <w:p>
-      <w:pPr>
-        <w:jc w:val="center"/>
-        <w:rPr>
-          <w:rFonts w:ascii="Arial" w:hAnsi="Arial" w:cs="Arial"/>
-          <w:color w:val="000000" w:themeColor="text1"/>
-          <w:sz w:val="24"/>
-          <w:szCs w:val="24"/>
-          <w14:shadow w14:blurRad="38100" w14:dist="19050" w14:dir="2700000" w14:sx="100000" w14:sy="100000" w14:kx="0" w14:ky="0" w14:algn="tl">
-            <w14:schemeClr w14:val="dk1">
-              <w14:alpha w14:val="60000"/>
-            </w14:schemeClr>
-          </w14:shadow>
-          <w14:textOutline w14:w="0" w14:cap="flat" w14:cmpd="sng" w14:algn="ctr">
-            <w14:noFill/>
-            <w14:prstDash w14:val="solid"/>
-            <w14:round/>
-          </w14:textOutline>
-        </w:rPr>
-      </w:pPr>
-      <w:r>
-        <w:rPr>
-          <w:rFonts w:ascii="Arial" w:hAnsi="Arial" w:cs="Arial"/>
-          <w:color w:val="000000" w:themeColor="text1"/>
-          <w:sz w:val="24"/>
-          <w:szCs w:val="24"/>
-          <w14:shadow w14:blurRad="38100" w14:dist="19050" w14:dir="2700000" w14:sx="100000" w14:sy="100000" w14:kx="0" w14:ky="0" w14:algn="tl">
-            <w14:schemeClr w14:val="dk1">
-              <w14:alpha w14:val="60000"/>
-            </w14:schemeClr>
-          </w14:shadow>
-          <w14:textOutline w14:w="0" w14:cap="flat" w14:cmpd="sng" w14:algn="ctr">
-            <w14:noFill/>
-            <w14:prstDash w14:val="solid"/>
-            <w14:round/>
-          </w14:textOutline>
-        </w:rPr>
-        <w:t>Firebase is a Backend-as-a-Service (Baas). It provides developers with a variety of tools and services to help them develop quality apps, grow their user base, and earn profit. It is built on googles infrastructure.</w:t>
-      </w:r>
-    </w:p>
-    <w:p>
-      <w:pPr>
-        <w:jc w:val="center"/>
-        <w:rPr>
-          <w:rFonts w:ascii="Arial" w:hAnsi="Arial" w:cs="Arial"/>
-          <w:color w:val="000000" w:themeColor="text1"/>
-          <w:sz w:val="24"/>
-          <w:szCs w:val="24"/>
-          <w14:shadow w14:blurRad="38100" w14:dist="19050" w14:dir="2700000" w14:sx="100000" w14:sy="100000" w14:kx="0" w14:ky="0" w14:algn="tl">
-            <w14:schemeClr w14:val="dk1">
-              <w14:alpha w14:val="60000"/>
-            </w14:schemeClr>
-          </w14:shadow>
-          <w14:textOutline w14:w="0" w14:cap="flat" w14:cmpd="sng" w14:algn="ctr">
-            <w14:noFill/>
-            <w14:prstDash w14:val="solid"/>
-            <w14:round/>
-          </w14:textOutline>
-        </w:rPr>
-      </w:pPr>
-      <w:r>
-        <w:rPr>
-          <w:rFonts w:ascii="Arial" w:hAnsi="Arial" w:cs="Arial"/>
-          <w:color w:val="000000" w:themeColor="text1"/>
-          <w:sz w:val="24"/>
-          <w:szCs w:val="24"/>
-          <w14:shadow w14:blurRad="38100" w14:dist="19050" w14:dir="2700000" w14:sx="100000" w14:sy="100000" w14:kx="0" w14:ky="0" w14:algn="tl">
-            <w14:schemeClr w14:val="dk1">
-              <w14:alpha w14:val="60000"/>
-            </w14:schemeClr>
-          </w14:shadow>
-          <w14:textOutline w14:w="0" w14:cap="flat" w14:cmpd="sng" w14:algn="ctr">
-            <w14:noFill/>
-            <w14:prstDash w14:val="solid"/>
-            <w14:round/>
-          </w14:textOutline>
-        </w:rPr>
-        <w:t>Firebase is categorized as a NoSQL database program, which stores data in JSON-like document</w:t>
-      </w:r>
-      <w:r>
-        <w:rPr>
-          <w:rFonts w:ascii="Arial" w:hAnsi="Arial" w:cs="Arial"/>
-          <w:color w:val="000000" w:themeColor="text1"/>
-          <w:sz w:val="24"/>
-          <w:szCs w:val="24"/>
-          <w14:shadow w14:blurRad="38100" w14:dist="19050" w14:dir="2700000" w14:sx="100000" w14:sy="100000" w14:kx="0" w14:ky="0" w14:algn="tl">
-            <w14:schemeClr w14:val="dk1">
-              <w14:alpha w14:val="60000"/>
-            </w14:schemeClr>
-          </w14:shadow>
-          <w14:textOutline w14:w="0" w14:cap="flat" w14:cmpd="sng" w14:algn="ctr">
-            <w14:noFill/>
-            <w14:prstDash w14:val="solid"/>
-            <w14:round/>
-          </w14:textOutline>
-        </w:rPr>
-        <w:t>.</w:t>
-      </w:r>
-    </w:p>
-    <w:p>
-      <w:pPr>
-        <w:jc w:val="center"/>
-        <w:rPr>
-          <w:rFonts w:ascii="Arial" w:hAnsi="Arial" w:cs="Arial"/>
-          <w:b/>
-          <w:bCs/>
-          <w:sz w:val="28"/>
-          <w:szCs w:val="28"/>
-        </w:rPr>
-      </w:pPr>
-      <w:r>
-        <w:rPr>
-          <w:rFonts w:ascii="Arial" w:hAnsi="Arial" w:cs="Arial"/>
-          <w:color w:val="000000" w:themeColor="text1"/>
-          <w:sz w:val="24"/>
-          <w:szCs w:val="24"/>
-          <w14:shadow w14:blurRad="38100" w14:dist="19050" w14:dir="2700000" w14:sx="100000" w14:sy="100000" w14:kx="0" w14:ky="0" w14:algn="tl">
-            <w14:schemeClr w14:val="dk1">
-              <w14:alpha w14:val="60000"/>
-            </w14:schemeClr>
-          </w14:shadow>
-          <w14:textOutline w14:w="0" w14:cap="flat" w14:cmpd="sng" w14:algn="ctr">
-            <w14:noFill/>
-            <w14:prstDash w14:val="solid"/>
-            <w14:round/>
-          </w14:textOutline>
-        </w:rPr>
-        <w:t xml:space="preserve">To put it in simple terms what this software’s purpose is in our app is to serve as a safe and secure online database that will store individuals Information that they have inputted when creating </w:t>
-      </w:r>
-      <w:proofErr w:type="spellStart"/>
-      <w:proofErr w:type="gramStart"/>
-      <w:r>
-        <w:rPr>
-          <w:rFonts w:ascii="Arial" w:hAnsi="Arial" w:cs="Arial"/>
-          <w:color w:val="000000" w:themeColor="text1"/>
-          <w:sz w:val="24"/>
-          <w:szCs w:val="24"/>
-          <w14:shadow w14:blurRad="38100" w14:dist="19050" w14:dir="2700000" w14:sx="100000" w14:sy="100000" w14:kx="0" w14:ky="0" w14:algn="tl">
-            <w14:schemeClr w14:val="dk1">
-              <w14:alpha w14:val="60000"/>
-            </w14:schemeClr>
-          </w14:shadow>
-          <w14:textOutline w14:w="0" w14:cap="flat" w14:cmpd="sng" w14:algn="ctr">
-            <w14:noFill/>
-            <w14:prstDash w14:val="solid"/>
-            <w14:round/>
-          </w14:textOutline>
-        </w:rPr>
-        <w:t>a</w:t>
-      </w:r>
-      <w:proofErr w:type="spellEnd"/>
-      <w:proofErr w:type="gramEnd"/>
-      <w:r>
-        <w:rPr>
-          <w:rFonts w:ascii="Arial" w:hAnsi="Arial" w:cs="Arial"/>
-          <w:color w:val="000000" w:themeColor="text1"/>
-          <w:sz w:val="24"/>
-          <w:szCs w:val="24"/>
-          <w14:shadow w14:blurRad="38100" w14:dist="19050" w14:dir="2700000" w14:sx="100000" w14:sy="100000" w14:kx="0" w14:ky="0" w14:algn="tl">
-            <w14:schemeClr w14:val="dk1">
-              <w14:alpha w14:val="60000"/>
-            </w14:schemeClr>
-          </w14:shadow>
-          <w14:textOutline w14:w="0" w14:cap="flat" w14:cmpd="sng" w14:algn="ctr">
-            <w14:noFill/>
-            <w14:prstDash w14:val="solid"/>
-            <w14:round/>
-          </w14:textOutline>
-        </w:rPr>
-        <w:t xml:space="preserve"> account in the registration page as well as locating information when they try to login</w:t>
-      </w:r>
-      <w:r>
-        <w:rPr>
-          <w:rFonts w:ascii="Arial" w:hAnsi="Arial" w:cs="Arial"/>
-          <w:b/>
-          <w:bCs/>
-          <w:sz w:val="28"/>
-          <w:szCs w:val="28"/>
-        </w:rPr>
-        <w:br w:type="page"/>
-      </w:r>
-    </w:p>
-    <w:p>
-      <w:pPr>
-        <w:jc w:val="center"/>
-        <w:rPr>
-          <w:rFonts w:ascii="Arial" w:hAnsi="Arial" w:cs="Arial"/>
-          <w:b/>
-          <w:bCs/>
-          <w:sz w:val="28"/>
-          <w:szCs w:val="28"/>
-        </w:rPr>
-      </w:pPr>
+        <w:t>DESIGN R</w:t>
+      </w:r>
+      <w:r>
+        <w:rPr>
+          <w:rFonts w:ascii="Times New Roman" w:hAnsi="Times New Roman" w:cs="Times New Roman"/>
+          <w:sz w:val="32"/>
+          <w:szCs w:val="32"/>
+        </w:rPr>
+        <w:t>EQUIREMENTS</w:t>
+      </w:r>
     </w:p>
     <w:p>
       <w:pPr>
@@ -2421,6 +3496,87 @@
         <mc:AlternateContent>
           <mc:Choice Requires="wps">
             <w:drawing>
+              <wp:anchor distT="0" distB="0" distL="114300" distR="114300" simplePos="0" relativeHeight="251683840" behindDoc="0" locked="0" layoutInCell="1" allowOverlap="1" wp14:anchorId="536DF2A7" wp14:editId="3E7F849C">
+                <wp:simplePos x="0" y="0"/>
+                <wp:positionH relativeFrom="column">
+                  <wp:posOffset>3347915</wp:posOffset>
+                </wp:positionH>
+                <wp:positionV relativeFrom="paragraph">
+                  <wp:posOffset>1510665</wp:posOffset>
+                </wp:positionV>
+                <wp:extent cx="904673" cy="45719"/>
+                <wp:effectExtent l="0" t="57150" r="29210" b="50165"/>
+                <wp:wrapNone/>
+                <wp:docPr id="19" name="Straight Arrow Connector 19"/>
+                <wp:cNvGraphicFramePr/>
+                <a:graphic xmlns:a="http://schemas.openxmlformats.org/drawingml/2006/main">
+                  <a:graphicData uri="http://schemas.microsoft.com/office/word/2010/wordprocessingShape">
+                    <wps:wsp>
+                      <wps:cNvCnPr/>
+                      <wps:spPr>
+                        <a:xfrm flipV="1">
+                          <a:off x="0" y="0"/>
+                          <a:ext cx="904673" cy="45719"/>
+                        </a:xfrm>
+                        <a:prstGeom prst="straightConnector1">
+                          <a:avLst/>
+                        </a:prstGeom>
+                        <a:ln>
+                          <a:tailEnd type="triangle"/>
+                        </a:ln>
+                      </wps:spPr>
+                      <wps:style>
+                        <a:lnRef idx="1">
+                          <a:schemeClr val="accent1"/>
+                        </a:lnRef>
+                        <a:fillRef idx="0">
+                          <a:schemeClr val="accent1"/>
+                        </a:fillRef>
+                        <a:effectRef idx="0">
+                          <a:schemeClr val="accent1"/>
+                        </a:effectRef>
+                        <a:fontRef idx="minor">
+                          <a:schemeClr val="tx1"/>
+                        </a:fontRef>
+                      </wps:style>
+                      <wps:bodyPr/>
+                    </wps:wsp>
+                  </a:graphicData>
+                </a:graphic>
+                <wp14:sizeRelH relativeFrom="margin">
+                  <wp14:pctWidth>0</wp14:pctWidth>
+                </wp14:sizeRelH>
+                <wp14:sizeRelV relativeFrom="margin">
+                  <wp14:pctHeight>0</wp14:pctHeight>
+                </wp14:sizeRelV>
+              </wp:anchor>
+            </w:drawing>
+          </mc:Choice>
+          <mc:Fallback>
+            <w:pict>
+              <v:shapetype w14:anchorId="31A63C7A" id="_x0000_t32" coordsize="21600,21600" o:spt="32" o:oned="t" path="m,l21600,21600e" filled="f">
+                <v:path arrowok="t" fillok="f" o:connecttype="none"/>
+                <o:lock v:ext="edit" shapetype="t"/>
+              </v:shapetype>
+              <v:shape id="Straight Arrow Connector 19" o:spid="_x0000_s1026" type="#_x0000_t32" style="position:absolute;margin-left:263.6pt;margin-top:118.95pt;width:71.25pt;height:3.6pt;flip:y;z-index:251683840;visibility:visible;mso-wrap-style:square;mso-width-percent:0;mso-height-percent:0;mso-wrap-distance-left:9pt;mso-wrap-distance-top:0;mso-wrap-distance-right:9pt;mso-wrap-distance-bottom:0;mso-position-horizontal:absolute;mso-position-horizontal-relative:text;mso-position-vertical:absolute;mso-position-vertical-relative:text;mso-width-percent:0;mso-height-percent:0;mso-width-relative:margin;mso-height-relative:margin" o:gfxdata="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" strokecolor="#4472c4 [3204]" strokeweight=".5pt">
+                <v:stroke endarrow="block" joinstyle="miter"/>
+              </v:shape>
+            </w:pict>
+          </mc:Fallback>
+        </mc:AlternateContent>
+      </w:r>
+      <w:r>
+        <w:rPr>
+          <w:rFonts w:ascii="Arial" w:hAnsi="Arial" w:cs="Arial"/>
+          <w:b/>
+          <w:bCs/>
+          <w:noProof/>
+          <w:sz w:val="28"/>
+          <w:szCs w:val="28"/>
+        </w:rPr>
+        <mc:AlternateContent>
+          <mc:Choice Requires="wps">
+            <w:drawing>
               <wp:anchor distT="0" distB="0" distL="114300" distR="114300" simplePos="0" relativeHeight="251679744" behindDoc="0" locked="0" layoutInCell="1" allowOverlap="1" wp14:anchorId="0A3B0697" wp14:editId="2AAC1DA9">
                 <wp:simplePos x="0" y="0"/>
                 <wp:positionH relativeFrom="column">
@@ -2550,13 +3706,8 @@
                             <w:pPr>
                               <w:jc w:val="center"/>
                             </w:pPr>
-                            <w:proofErr w:type="spellStart"/>
                             <w:r>
-                              <w:t>Edvalter</w:t>
-                            </w:r>
-                            <w:proofErr w:type="spellEnd"/>
-                            <w:r>
-                              <w:t>:</w:t>
+                              <w:t>Edvalter:</w:t>
                             </w:r>
                           </w:p>
                           <w:p>
@@ -2590,13 +3741,8 @@
                       <w:pPr>
                         <w:jc w:val="center"/>
                       </w:pPr>
-                      <w:proofErr w:type="spellStart"/>
                       <w:r>
-                        <w:t>Edvalter</w:t>
-                      </w:r>
-                      <w:proofErr w:type="spellEnd"/>
-                      <w:r>
-                        <w:t>:</w:t>
+                        <w:t>Edvalter:</w:t>
                       </w:r>
                     </w:p>
                     <w:p>
@@ -2697,7 +3843,7 @@
         <mc:AlternateContent>
           <mc:Choice Requires="wps">
             <w:drawing>
-              <wp:anchor distT="0" distB="0" distL="114300" distR="114300" simplePos="0" relativeHeight="251684864" behindDoc="0" locked="0" layoutInCell="1" allowOverlap="1" wp14:anchorId="5ED29650" wp14:editId="0673F090">
+              <wp:anchor distT="0" distB="0" distL="114300" distR="114300" simplePos="0" relativeHeight="251684864" behindDoc="0" locked="0" layoutInCell="1" allowOverlap="1" wp14:anchorId="5ED29650" wp14:editId="6A6E2D72">
                 <wp:simplePos x="0" y="0"/>
                 <wp:positionH relativeFrom="column">
                   <wp:posOffset>4301045</wp:posOffset>
@@ -2795,83 +3941,6 @@
                   </w:txbxContent>
                 </v:textbox>
               </v:rect>
-            </w:pict>
-          </mc:Fallback>
-        </mc:AlternateContent>
-      </w:r>
-      <w:r>
-        <w:rPr>
-          <w:rFonts w:ascii="Arial" w:hAnsi="Arial" w:cs="Arial"/>
-          <w:b/>
-          <w:bCs/>
-          <w:noProof/>
-          <w:sz w:val="28"/>
-          <w:szCs w:val="28"/>
-        </w:rPr>
-        <mc:AlternateContent>
-          <mc:Choice Requires="wps">
-            <w:drawing>
-              <wp:anchor distT="0" distB="0" distL="114300" distR="114300" simplePos="0" relativeHeight="251683840" behindDoc="0" locked="0" layoutInCell="1" allowOverlap="1" wp14:anchorId="536DF2A7" wp14:editId="563D1B26">
-                <wp:simplePos x="0" y="0"/>
-                <wp:positionH relativeFrom="column">
-                  <wp:posOffset>3365770</wp:posOffset>
-                </wp:positionH>
-                <wp:positionV relativeFrom="paragraph">
-                  <wp:posOffset>1511259</wp:posOffset>
-                </wp:positionV>
-                <wp:extent cx="904673" cy="45719"/>
-                <wp:effectExtent l="0" t="57150" r="29210" b="50165"/>
-                <wp:wrapNone/>
-                <wp:docPr id="19" name="Straight Arrow Connector 19"/>
-                <wp:cNvGraphicFramePr/>
-                <a:graphic xmlns:a="http://schemas.openxmlformats.org/drawingml/2006/main">
-                  <a:graphicData uri="http://schemas.microsoft.com/office/word/2010/wordprocessingShape">
-                    <wps:wsp>
-                      <wps:cNvCnPr/>
-                      <wps:spPr>
-                        <a:xfrm flipV="1">
-                          <a:off x="0" y="0"/>
-                          <a:ext cx="904673" cy="45719"/>
-                        </a:xfrm>
-                        <a:prstGeom prst="straightConnector1">
-                          <a:avLst/>
-                        </a:prstGeom>
-                        <a:ln>
-                          <a:tailEnd type="triangle"/>
-                        </a:ln>
-                      </wps:spPr>
-                      <wps:style>
-                        <a:lnRef idx="1">
-                          <a:schemeClr val="accent1"/>
-                        </a:lnRef>
-                        <a:fillRef idx="0">
-                          <a:schemeClr val="accent1"/>
-                        </a:fillRef>
-                        <a:effectRef idx="0">
-                          <a:schemeClr val="accent1"/>
-                        </a:effectRef>
-                        <a:fontRef idx="minor">
-                          <a:schemeClr val="tx1"/>
-                        </a:fontRef>
-                      </wps:style>
-                      <wps:bodyPr/>
-                    </wps:wsp>
-                  </a:graphicData>
-                </a:graphic>
-                <wp14:sizeRelH relativeFrom="margin">
-                  <wp14:pctWidth>0</wp14:pctWidth>
-                </wp14:sizeRelH>
-                <wp14:sizeRelV relativeFrom="margin">
-                  <wp14:pctHeight>0</wp14:pctHeight>
-                </wp14:sizeRelV>
-              </wp:anchor>
-            </w:drawing>
-          </mc:Choice>
-          <mc:Fallback>
-            <w:pict>
-              <v:shape w14:anchorId="1FFAF544" id="Straight Arrow Connector 19" o:spid="_x0000_s1026" type="#_x0000_t32" style="position:absolute;margin-left:265pt;margin-top:119pt;width:71.25pt;height:3.6pt;flip:y;z-index:251683840;visibility:visible;mso-wrap-style:square;mso-width-percent:0;mso-height-percent:0;mso-wrap-distance-left:9pt;mso-wrap-distance-top:0;mso-wrap-distance-right:9pt;mso-wrap-distance-bottom:0;mso-position-horizontal:absolute;mso-position-horizontal-relative:text;mso-position-vertical:absolute;mso-position-vertical-relative:text;mso-width-percent:0;mso-height-percent:0;mso-width-relative:margin;mso-height-relative:margin" o:gfxdata="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" strokecolor="#4472c4 [3204]" strokeweight=".5pt">
-                <v:stroke endarrow="block" joinstyle="miter"/>
-              </v:shape>
             </w:pict>
           </mc:Fallback>
         </mc:AlternateContent>
@@ -3261,17 +4330,6 @@
     </w:p>
     <w:p>
       <w:pPr>
-        <w:rPr>
-          <w:rFonts w:ascii="Arial" w:hAnsi="Arial" w:cs="Arial"/>
-          <w:b/>
-          <w:bCs/>
-          <w:sz w:val="28"/>
-          <w:szCs w:val="28"/>
-        </w:rPr>
-      </w:pPr>
-    </w:p>
-    <w:p>
-      <w:pPr>
         <w:jc w:val="center"/>
         <w:rPr>
           <w:rFonts w:ascii="Arial" w:hAnsi="Arial" w:cs="Arial"/>
@@ -3281,27 +4339,53 @@
           <w:szCs w:val="28"/>
         </w:rPr>
       </w:pPr>
-      <w:proofErr w:type="gramStart"/>
-      <w:r>
-        <w:rPr>
-          <w:rFonts w:ascii="Arial" w:hAnsi="Arial" w:cs="Arial"/>
-          <w:b/>
-          <w:bCs/>
-          <w:sz w:val="28"/>
-          <w:szCs w:val="28"/>
-        </w:rPr>
-        <w:t>WIREFRAME(</w:t>
-      </w:r>
-      <w:proofErr w:type="gramEnd"/>
-      <w:r>
-        <w:rPr>
-          <w:rFonts w:ascii="Arial" w:hAnsi="Arial" w:cs="Arial"/>
-          <w:b/>
-          <w:bCs/>
-          <w:sz w:val="28"/>
-          <w:szCs w:val="28"/>
-        </w:rPr>
-        <w:t>REGISTRATION PAGE)</w:t>
+      <w:r>
+        <w:rPr>
+          <w:rFonts w:ascii="Arial" w:hAnsi="Arial" w:cs="Arial"/>
+          <w:b/>
+          <w:bCs/>
+          <w:color w:val="5B9BD5" w:themeColor="accent5"/>
+          <w:sz w:val="44"/>
+          <w:szCs w:val="44"/>
+          <w:u w:val="single"/>
+          <w14:shadow w14:blurRad="12700" w14:dist="38100" w14:dir="2700000" w14:sx="100000" w14:sy="100000" w14:kx="0" w14:ky="0" w14:algn="tl">
+            <w14:schemeClr w14:val="accent5">
+              <w14:lumMod w14:val="60000"/>
+              <w14:lumOff w14:val="40000"/>
+            </w14:schemeClr>
+          </w14:shadow>
+          <w14:textOutline w14:w="9525" w14:cap="flat" w14:cmpd="sng" w14:algn="ctr">
+            <w14:solidFill>
+              <w14:schemeClr w14:val="bg1"/>
+            </w14:solidFill>
+            <w14:prstDash w14:val="solid"/>
+            <w14:round/>
+          </w14:textOutline>
+        </w:rPr>
+        <w:lastRenderedPageBreak/>
+        <w:t>DESIGN REQUIREMENTS</w:t>
+      </w:r>
+    </w:p>
+    <w:p>
+      <w:pPr>
+        <w:jc w:val="center"/>
+        <w:rPr>
+          <w:rFonts w:ascii="Arial" w:hAnsi="Arial" w:cs="Arial"/>
+          <w:b/>
+          <w:bCs/>
+          <w:sz w:val="28"/>
+          <w:szCs w:val="28"/>
+        </w:rPr>
+      </w:pPr>
+      <w:r>
+        <w:rPr>
+          <w:rFonts w:ascii="Arial" w:hAnsi="Arial" w:cs="Arial"/>
+          <w:b/>
+          <w:bCs/>
+          <w:sz w:val="28"/>
+          <w:szCs w:val="28"/>
+        </w:rPr>
+        <w:t>WIREFRAME(REGISTRATION PAGE)</w:t>
       </w:r>
     </w:p>
     <w:p>
@@ -3410,16 +4494,14 @@
         </w:rPr>
         <w:t xml:space="preserve">TEXTFIELDS-Each one of these </w:t>
       </w:r>
-      <w:proofErr w:type="spellStart"/>
-      <w:r>
-        <w:rPr>
-          <w:rFonts w:ascii="Arial" w:hAnsi="Arial" w:cs="Arial"/>
-          <w:sz w:val="24"/>
-          <w:szCs w:val="24"/>
-        </w:rPr>
-        <w:t>textfields</w:t>
-      </w:r>
-      <w:proofErr w:type="spellEnd"/>
+      <w:r>
+        <w:rPr>
+          <w:rFonts w:ascii="Arial" w:hAnsi="Arial" w:cs="Arial"/>
+          <w:sz w:val="24"/>
+          <w:szCs w:val="24"/>
+        </w:rPr>
+        <w:t>text fields</w:t>
+      </w:r>
       <w:r>
         <w:rPr>
           <w:rFonts w:ascii="Arial" w:hAnsi="Arial" w:cs="Arial"/>
@@ -3450,12 +4532,63 @@
         <w:tabs>
           <w:tab w:val="left" w:pos="2053"/>
         </w:tabs>
-        <w:rPr>
-          <w:rFonts w:ascii="Arial" w:hAnsi="Arial" w:cs="Arial"/>
-          <w:sz w:val="24"/>
-          <w:szCs w:val="24"/>
-        </w:rPr>
-      </w:pPr>
+        <w:jc w:val="center"/>
+        <w:rPr>
+          <w:rFonts w:ascii="Arial" w:hAnsi="Arial" w:cs="Arial"/>
+          <w:b/>
+          <w:bCs/>
+          <w:sz w:val="24"/>
+          <w:szCs w:val="24"/>
+        </w:rPr>
+      </w:pPr>
+      <w:r>
+        <w:rPr>
+          <w:rFonts w:ascii="Arial" w:hAnsi="Arial" w:cs="Arial"/>
+          <w:b/>
+          <w:bCs/>
+          <w:sz w:val="24"/>
+          <w:szCs w:val="24"/>
+        </w:rPr>
+        <w:t>FUNCTION</w:t>
+      </w:r>
+    </w:p>
+    <w:p>
+      <w:pPr>
+        <w:tabs>
+          <w:tab w:val="left" w:pos="2053"/>
+        </w:tabs>
+        <w:rPr>
+          <w:rFonts w:ascii="Arial" w:hAnsi="Arial" w:cs="Arial"/>
+          <w:sz w:val="24"/>
+          <w:szCs w:val="24"/>
+        </w:rPr>
+      </w:pPr>
+      <w:r>
+        <w:rPr>
+          <w:rFonts w:ascii="Arial" w:hAnsi="Arial" w:cs="Arial"/>
+          <w:sz w:val="24"/>
+          <w:szCs w:val="24"/>
+        </w:rPr>
+        <w:t xml:space="preserve">The registration page will capture the individual’s details and save it into our </w:t>
+      </w:r>
+      <w:r>
+        <w:rPr>
+          <w:rFonts w:ascii="Arial" w:hAnsi="Arial" w:cs="Arial"/>
+          <w:b/>
+          <w:bCs/>
+          <w:sz w:val="24"/>
+          <w:szCs w:val="24"/>
+        </w:rPr>
+        <w:t xml:space="preserve">online database </w:t>
+      </w:r>
+      <w:r>
+        <w:rPr>
+          <w:rFonts w:ascii="Arial" w:hAnsi="Arial" w:cs="Arial"/>
+          <w:sz w:val="24"/>
+          <w:szCs w:val="24"/>
+        </w:rPr>
+        <w:t>which I have created using Firebase after the user is registered the individual will be taken to the login page to sign in as they now have an account created.</w:t>
+      </w:r>
     </w:p>
     <w:p>
       <w:pPr>
@@ -3568,7 +4701,6 @@
           </wp:anchor>
         </w:drawing>
       </w:r>
-      <w:proofErr w:type="gramStart"/>
       <w:r>
         <w:rPr>
           <w:rFonts w:ascii="Arial" w:hAnsi="Arial" w:cs="Arial"/>
@@ -3578,19 +4710,7 @@
           <w:szCs w:val="32"/>
           <w:u w:val="single"/>
         </w:rPr>
-        <w:t>FIREFRAME(</w:t>
-      </w:r>
-      <w:proofErr w:type="gramEnd"/>
-      <w:r>
-        <w:rPr>
-          <w:rFonts w:ascii="Arial" w:hAnsi="Arial" w:cs="Arial"/>
-          <w:b/>
-          <w:bCs/>
-          <w:sz w:val="32"/>
-          <w:szCs w:val="32"/>
-          <w:u w:val="single"/>
-        </w:rPr>
-        <w:t>RESET PASSWORD)</w:t>
+        <w:t>FIREFRAME(RESET PASSWORD)</w:t>
       </w:r>
     </w:p>
     <w:p>
@@ -3612,16 +4732,14 @@
         </w:rPr>
         <w:t xml:space="preserve">TEXTFIELDS-Each one of these </w:t>
       </w:r>
-      <w:proofErr w:type="spellStart"/>
-      <w:r>
-        <w:rPr>
-          <w:rFonts w:ascii="Arial" w:hAnsi="Arial" w:cs="Arial"/>
-          <w:sz w:val="24"/>
-          <w:szCs w:val="24"/>
-        </w:rPr>
-        <w:t>textfields</w:t>
-      </w:r>
-      <w:proofErr w:type="spellEnd"/>
+      <w:r>
+        <w:rPr>
+          <w:rFonts w:ascii="Arial" w:hAnsi="Arial" w:cs="Arial"/>
+          <w:sz w:val="24"/>
+          <w:szCs w:val="24"/>
+        </w:rPr>
+        <w:t>text fields</w:t>
+      </w:r>
       <w:r>
         <w:rPr>
           <w:rFonts w:ascii="Arial" w:hAnsi="Arial" w:cs="Arial"/>
@@ -3645,6 +4763,31 @@
           <w:szCs w:val="24"/>
         </w:rPr>
         <w:t xml:space="preserve"> characters.</w:t>
+      </w:r>
+    </w:p>
+    <w:p>
+      <w:pPr>
+        <w:tabs>
+          <w:tab w:val="left" w:pos="2053"/>
+        </w:tabs>
+        <w:jc w:val="center"/>
+        <w:rPr>
+          <w:rFonts w:ascii="Arial" w:hAnsi="Arial" w:cs="Arial"/>
+          <w:b/>
+          <w:bCs/>
+          <w:sz w:val="24"/>
+          <w:szCs w:val="24"/>
+        </w:rPr>
+      </w:pPr>
+      <w:r>
+        <w:rPr>
+          <w:rFonts w:ascii="Arial" w:hAnsi="Arial" w:cs="Arial"/>
+          <w:b/>
+          <w:bCs/>
+          <w:sz w:val="24"/>
+          <w:szCs w:val="24"/>
+        </w:rPr>
+        <w:t>FUNCTION</w:t>
       </w:r>
     </w:p>
     <w:p>
@@ -3658,6 +4801,70 @@
           <w:u w:val="single"/>
         </w:rPr>
       </w:pPr>
+      <w:r>
+        <w:rPr>
+          <w:rFonts w:ascii="Arial" w:hAnsi="Arial" w:cs="Arial"/>
+          <w:sz w:val="24"/>
+          <w:szCs w:val="24"/>
+        </w:rPr>
+        <w:t xml:space="preserve">When a user forgets their password then from the login </w:t>
+      </w:r>
+      <w:r>
+        <w:rPr>
+          <w:rFonts w:ascii="Arial" w:hAnsi="Arial" w:cs="Arial"/>
+          <w:sz w:val="24"/>
+          <w:szCs w:val="24"/>
+        </w:rPr>
+        <w:t>page,</w:t>
+      </w:r>
+      <w:r>
+        <w:rPr>
+          <w:rFonts w:ascii="Arial" w:hAnsi="Arial" w:cs="Arial"/>
+          <w:sz w:val="24"/>
+          <w:szCs w:val="24"/>
+        </w:rPr>
+        <w:t xml:space="preserve"> they will be directed to the forgot password page through the link and when the user types in their email</w:t>
+      </w:r>
+      <w:r>
+        <w:rPr>
+          <w:rFonts w:ascii="Arial" w:hAnsi="Arial" w:cs="Arial"/>
+          <w:sz w:val="24"/>
+          <w:szCs w:val="24"/>
+        </w:rPr>
+        <w:t xml:space="preserve"> </w:t>
+      </w:r>
+      <w:r>
+        <w:rPr>
+          <w:rFonts w:ascii="Arial" w:hAnsi="Arial" w:cs="Arial"/>
+          <w:sz w:val="24"/>
+          <w:szCs w:val="24"/>
+        </w:rPr>
+        <w:t xml:space="preserve">(the one that the created the account with) then the software called firebase will send the user </w:t>
+      </w:r>
+      <w:r>
+        <w:rPr>
+          <w:rFonts w:ascii="Arial" w:hAnsi="Arial" w:cs="Arial"/>
+          <w:sz w:val="24"/>
+          <w:szCs w:val="24"/>
+        </w:rPr>
+        <w:t>an</w:t>
+      </w:r>
+      <w:r>
+        <w:rPr>
+          <w:rFonts w:ascii="Arial" w:hAnsi="Arial" w:cs="Arial"/>
+          <w:sz w:val="24"/>
+          <w:szCs w:val="24"/>
+        </w:rPr>
+        <w:t xml:space="preserve"> email with a link and when the link is followed then the individual will be able to change their password which </w:t>
+      </w:r>
+      <w:r>
+        <w:rPr>
+          <w:rFonts w:ascii="Arial" w:hAnsi="Arial" w:cs="Arial"/>
+          <w:sz w:val="24"/>
+          <w:szCs w:val="24"/>
+        </w:rPr>
+        <w:t>will then be updated in the online database.</w:t>
+      </w:r>
       <w:r>
         <w:rPr>
           <w:rFonts w:ascii="Arial" w:hAnsi="Arial" w:cs="Arial"/>
@@ -3772,6 +4979,7 @@
           </wp:anchor>
         </w:drawing>
       </w:r>
+      <w:bookmarkStart w:id="0" w:name="_Hlk73109697"/>
       <w:r>
         <w:rPr>
           <w:rFonts w:ascii="Arial" w:hAnsi="Arial" w:cs="Arial"/>
@@ -3797,6 +5005,7 @@
         </w:rPr>
         <w:t>FLOW CHART and PSEUDOCODE</w:t>
       </w:r>
+      <w:bookmarkEnd w:id="0"/>
     </w:p>
     <w:p>
       <w:pPr>
@@ -4180,7 +5389,6 @@
         </w:rPr>
         <w:t xml:space="preserve">All data is inserted correctly into the </w:t>
       </w:r>
-      <w:proofErr w:type="gramStart"/>
       <w:r>
         <w:rPr>
           <w:rFonts w:ascii="Arial" w:hAnsi="Arial" w:cs="Arial"/>
@@ -4188,9 +5396,8 @@
           <w:szCs w:val="24"/>
           <w:u w:val="single"/>
         </w:rPr>
-        <w:t>fields</w:t>
-      </w:r>
-      <w:proofErr w:type="gramEnd"/>
+        <w:t>fields.</w:t>
+      </w:r>
     </w:p>
     <w:p>
       <w:pPr>
@@ -4282,7 +5489,6 @@
         </w:rPr>
         <w:t xml:space="preserve">Certain fields are left </w:t>
       </w:r>
-      <w:proofErr w:type="gramStart"/>
       <w:r>
         <w:rPr>
           <w:rFonts w:ascii="Arial" w:hAnsi="Arial" w:cs="Arial"/>
@@ -4290,9 +5496,8 @@
           <w:szCs w:val="24"/>
           <w:u w:val="single"/>
         </w:rPr>
-        <w:t>empty</w:t>
-      </w:r>
-      <w:proofErr w:type="gramEnd"/>
+        <w:t>empty.</w:t>
+      </w:r>
     </w:p>
     <w:p>
       <w:pPr>
@@ -4335,7 +5540,6 @@
         </w:rPr>
         <w:t xml:space="preserve">No data is retrieved, no user is </w:t>
       </w:r>
-      <w:proofErr w:type="gramStart"/>
       <w:r>
         <w:rPr>
           <w:rFonts w:ascii="Arial" w:hAnsi="Arial" w:cs="Arial"/>
@@ -4343,9 +5547,8 @@
           <w:szCs w:val="24"/>
           <w:u w:val="single"/>
         </w:rPr>
-        <w:t>created</w:t>
-      </w:r>
-      <w:proofErr w:type="gramEnd"/>
+        <w:t>created.</w:t>
+      </w:r>
     </w:p>
     <w:p>
       <w:pPr>
@@ -4395,7 +5598,6 @@
         </w:rPr>
         <w:t xml:space="preserve">ers Account is created and is taken to the Registration </w:t>
       </w:r>
-      <w:proofErr w:type="gramStart"/>
       <w:r>
         <w:rPr>
           <w:rFonts w:ascii="Arial" w:hAnsi="Arial" w:cs="Arial"/>
@@ -4403,9 +5605,8 @@
           <w:szCs w:val="24"/>
           <w:u w:val="single"/>
         </w:rPr>
-        <w:t>Page</w:t>
-      </w:r>
-      <w:proofErr w:type="gramEnd"/>
+        <w:t>Page.</w:t>
+      </w:r>
     </w:p>
     <w:p>
       <w:pPr>
@@ -4427,66 +5628,6 @@
         </w:rPr>
         <w:t>END</w:t>
       </w:r>
-    </w:p>
-    <w:p>
-      <w:pPr>
-        <w:rPr>
-          <w:rFonts w:ascii="Arial" w:hAnsi="Arial" w:cs="Arial"/>
-          <w:sz w:val="24"/>
-          <w:szCs w:val="24"/>
-          <w:u w:val="single"/>
-        </w:rPr>
-      </w:pPr>
-    </w:p>
-    <w:p>
-      <w:pPr>
-        <w:rPr>
-          <w:rFonts w:ascii="Arial" w:hAnsi="Arial" w:cs="Arial"/>
-          <w:sz w:val="24"/>
-          <w:szCs w:val="24"/>
-          <w:u w:val="single"/>
-        </w:rPr>
-      </w:pPr>
-    </w:p>
-    <w:p>
-      <w:pPr>
-        <w:rPr>
-          <w:rFonts w:ascii="Arial" w:hAnsi="Arial" w:cs="Arial"/>
-          <w:sz w:val="24"/>
-          <w:szCs w:val="24"/>
-          <w:u w:val="single"/>
-        </w:rPr>
-      </w:pPr>
-    </w:p>
-    <w:p>
-      <w:pPr>
-        <w:rPr>
-          <w:rFonts w:ascii="Arial" w:hAnsi="Arial" w:cs="Arial"/>
-          <w:sz w:val="24"/>
-          <w:szCs w:val="24"/>
-          <w:u w:val="single"/>
-        </w:rPr>
-      </w:pPr>
-    </w:p>
-    <w:p>
-      <w:pPr>
-        <w:rPr>
-          <w:rFonts w:ascii="Arial" w:hAnsi="Arial" w:cs="Arial"/>
-          <w:sz w:val="24"/>
-          <w:szCs w:val="24"/>
-          <w:u w:val="single"/>
-        </w:rPr>
-      </w:pPr>
-    </w:p>
-    <w:p>
-      <w:pPr>
-        <w:rPr>
-          <w:rFonts w:ascii="Arial" w:hAnsi="Arial" w:cs="Arial"/>
-          <w:sz w:val="24"/>
-          <w:szCs w:val="24"/>
-          <w:u w:val="single"/>
-        </w:rPr>
-      </w:pPr>
     </w:p>
     <w:p>
       <w:pPr>
@@ -4526,26 +5667,24 @@
           <w:rFonts w:ascii="Arial" w:hAnsi="Arial" w:cs="Arial"/>
           <w:b/>
           <w:bCs/>
+          <w:sz w:val="28"/>
+          <w:szCs w:val="28"/>
+        </w:rPr>
+      </w:pPr>
+    </w:p>
+    <w:p>
+      <w:pPr>
+        <w:jc w:val="center"/>
+        <w:rPr>
+          <w:rFonts w:ascii="Arial" w:hAnsi="Arial" w:cs="Arial"/>
+          <w:b/>
+          <w:bCs/>
           <w:sz w:val="32"/>
           <w:szCs w:val="32"/>
           <w:u w:val="single"/>
         </w:rPr>
       </w:pPr>
-    </w:p>
-    <w:p>
-      <w:pPr>
-        <w:rPr>
-          <w:rFonts w:ascii="Arial" w:hAnsi="Arial" w:cs="Arial"/>
-          <w:b/>
-          <w:bCs/>
-          <w:sz w:val="28"/>
-          <w:szCs w:val="28"/>
-        </w:rPr>
-      </w:pPr>
-    </w:p>
-    <w:p>
-      <w:pPr>
-        <w:jc w:val="center"/>
+      <w:r>
         <w:rPr>
           <w:rFonts w:ascii="Arial" w:hAnsi="Arial" w:cs="Arial"/>
           <w:b/>
@@ -4554,7 +5693,9 @@
           <w:szCs w:val="32"/>
           <w:u w:val="single"/>
         </w:rPr>
-      </w:pPr>
+        <w:lastRenderedPageBreak/>
+        <w:t>FORGOT PASSWORD</w:t>
+      </w:r>
       <w:r>
         <w:rPr>
           <w:rFonts w:ascii="Arial" w:hAnsi="Arial" w:cs="Arial"/>
@@ -4564,18 +5705,504 @@
           <w:szCs w:val="32"/>
           <w:u w:val="single"/>
         </w:rPr>
-        <w:t>FORGOT PASSWORD</w:t>
-      </w:r>
-      <w:r>
-        <w:rPr>
-          <w:rFonts w:ascii="Arial" w:hAnsi="Arial" w:cs="Arial"/>
-          <w:b/>
-          <w:bCs/>
-          <w:sz w:val="32"/>
-          <w:szCs w:val="32"/>
+        <w:t xml:space="preserve"> PAGE PSUEDOCODE </w:t>
+      </w:r>
+    </w:p>
+    <w:p>
+      <w:pPr>
+        <w:jc w:val="center"/>
+        <w:rPr>
+          <w:rFonts w:ascii="Arial" w:hAnsi="Arial" w:cs="Arial"/>
+          <w:b/>
+          <w:bCs/>
+          <w:sz w:val="28"/>
+          <w:szCs w:val="28"/>
+        </w:rPr>
+      </w:pPr>
+    </w:p>
+    <w:p>
+      <w:pPr>
+        <w:rPr>
+          <w:rFonts w:ascii="Arial" w:hAnsi="Arial" w:cs="Arial"/>
+          <w:b/>
+          <w:bCs/>
+          <w:sz w:val="24"/>
+          <w:szCs w:val="24"/>
+        </w:rPr>
+      </w:pPr>
+      <w:r>
+        <w:rPr>
+          <w:rFonts w:ascii="Arial" w:hAnsi="Arial" w:cs="Arial"/>
+          <w:b/>
+          <w:bCs/>
+          <w:sz w:val="24"/>
+          <w:szCs w:val="24"/>
+        </w:rPr>
+        <w:t>BEGIN</w:t>
+      </w:r>
+    </w:p>
+    <w:p>
+      <w:pPr>
+        <w:rPr>
+          <w:rFonts w:ascii="Arial" w:hAnsi="Arial" w:cs="Arial"/>
+          <w:b/>
+          <w:bCs/>
+          <w:sz w:val="24"/>
+          <w:szCs w:val="24"/>
+        </w:rPr>
+      </w:pPr>
+      <w:r>
+        <w:rPr>
+          <w:rFonts w:ascii="Arial" w:hAnsi="Arial" w:cs="Arial"/>
+          <w:b/>
+          <w:bCs/>
+          <w:sz w:val="24"/>
+          <w:szCs w:val="24"/>
+        </w:rPr>
+        <w:t>INPUT</w:t>
+      </w:r>
+    </w:p>
+    <w:p>
+      <w:pPr>
+        <w:rPr>
+          <w:rFonts w:ascii="Arial" w:hAnsi="Arial" w:cs="Arial"/>
+          <w:sz w:val="24"/>
+          <w:szCs w:val="24"/>
+        </w:rPr>
+      </w:pPr>
+      <w:r>
+        <w:rPr>
+          <w:rFonts w:ascii="Arial" w:hAnsi="Arial" w:cs="Arial"/>
+          <w:sz w:val="24"/>
+          <w:szCs w:val="24"/>
           <w:u w:val="single"/>
         </w:rPr>
-        <w:t xml:space="preserve"> PAGE PSUEDOCODE </w:t>
+        <w:t>Display</w:t>
+      </w:r>
+      <w:r>
+        <w:rPr>
+          <w:rFonts w:ascii="Arial" w:hAnsi="Arial" w:cs="Arial"/>
+          <w:sz w:val="24"/>
+          <w:szCs w:val="24"/>
+        </w:rPr>
+        <w:t xml:space="preserve"> “Student Email”</w:t>
+      </w:r>
+    </w:p>
+    <w:p>
+      <w:pPr>
+        <w:rPr>
+          <w:rFonts w:ascii="Arial" w:hAnsi="Arial" w:cs="Arial"/>
+          <w:sz w:val="24"/>
+          <w:szCs w:val="24"/>
+        </w:rPr>
+      </w:pPr>
+      <w:r>
+        <w:rPr>
+          <w:rFonts w:ascii="Arial" w:hAnsi="Arial" w:cs="Arial"/>
+          <w:sz w:val="24"/>
+          <w:szCs w:val="24"/>
+          <w:u w:val="single"/>
+        </w:rPr>
+        <w:t>Enter</w:t>
+      </w:r>
+      <w:r>
+        <w:rPr>
+          <w:rFonts w:ascii="Arial" w:hAnsi="Arial" w:cs="Arial"/>
+          <w:sz w:val="24"/>
+          <w:szCs w:val="24"/>
+        </w:rPr>
+        <w:t xml:space="preserve"> Student Email</w:t>
+      </w:r>
+    </w:p>
+    <w:p>
+      <w:pPr>
+        <w:rPr>
+          <w:rFonts w:ascii="Arial" w:hAnsi="Arial" w:cs="Arial"/>
+          <w:b/>
+          <w:bCs/>
+          <w:sz w:val="24"/>
+          <w:szCs w:val="24"/>
+        </w:rPr>
+      </w:pPr>
+      <w:r>
+        <w:rPr>
+          <w:rFonts w:ascii="Arial" w:hAnsi="Arial" w:cs="Arial"/>
+          <w:b/>
+          <w:bCs/>
+          <w:sz w:val="24"/>
+          <w:szCs w:val="24"/>
+        </w:rPr>
+        <w:t>PROCESS</w:t>
+      </w:r>
+    </w:p>
+    <w:p>
+      <w:pPr>
+        <w:rPr>
+          <w:rFonts w:ascii="Arial" w:hAnsi="Arial" w:cs="Arial"/>
+          <w:b/>
+          <w:bCs/>
+          <w:sz w:val="24"/>
+          <w:szCs w:val="24"/>
+        </w:rPr>
+      </w:pPr>
+      <w:r>
+        <w:rPr>
+          <w:rFonts w:ascii="Arial" w:hAnsi="Arial" w:cs="Arial"/>
+          <w:b/>
+          <w:bCs/>
+          <w:sz w:val="24"/>
+          <w:szCs w:val="24"/>
+        </w:rPr>
+        <w:t xml:space="preserve">If </w:t>
+      </w:r>
+    </w:p>
+    <w:p>
+      <w:pPr>
+        <w:rPr>
+          <w:rFonts w:ascii="Arial" w:hAnsi="Arial" w:cs="Arial"/>
+          <w:sz w:val="24"/>
+          <w:szCs w:val="24"/>
+          <w:u w:val="single"/>
+        </w:rPr>
+      </w:pPr>
+      <w:r>
+        <w:rPr>
+          <w:rFonts w:ascii="Arial" w:hAnsi="Arial" w:cs="Arial"/>
+          <w:b/>
+          <w:bCs/>
+          <w:sz w:val="24"/>
+          <w:szCs w:val="24"/>
+        </w:rPr>
+        <w:tab/>
+      </w:r>
+      <w:r>
+        <w:rPr>
+          <w:rFonts w:ascii="Arial" w:hAnsi="Arial" w:cs="Arial"/>
+          <w:sz w:val="24"/>
+          <w:szCs w:val="24"/>
+          <w:u w:val="single"/>
+        </w:rPr>
+        <w:t xml:space="preserve">email is </w:t>
+      </w:r>
+      <w:r>
+        <w:rPr>
+          <w:rFonts w:ascii="Arial" w:hAnsi="Arial" w:cs="Arial"/>
+          <w:sz w:val="24"/>
+          <w:szCs w:val="24"/>
+          <w:u w:val="single"/>
+        </w:rPr>
+        <w:t>inserted.</w:t>
+      </w:r>
+      <w:r>
+        <w:rPr>
+          <w:rFonts w:ascii="Arial" w:hAnsi="Arial" w:cs="Arial"/>
+          <w:sz w:val="24"/>
+          <w:szCs w:val="24"/>
+          <w:u w:val="single"/>
+        </w:rPr>
+        <w:t xml:space="preserve"> </w:t>
+      </w:r>
+    </w:p>
+    <w:p>
+      <w:pPr>
+        <w:rPr>
+          <w:rFonts w:ascii="Arial" w:hAnsi="Arial" w:cs="Arial"/>
+          <w:b/>
+          <w:bCs/>
+          <w:sz w:val="24"/>
+          <w:szCs w:val="24"/>
+        </w:rPr>
+      </w:pPr>
+      <w:r>
+        <w:rPr>
+          <w:rFonts w:ascii="Arial" w:hAnsi="Arial" w:cs="Arial"/>
+          <w:b/>
+          <w:bCs/>
+          <w:sz w:val="24"/>
+          <w:szCs w:val="24"/>
+        </w:rPr>
+        <w:t xml:space="preserve">Then </w:t>
+      </w:r>
+    </w:p>
+    <w:p>
+      <w:pPr>
+        <w:rPr>
+          <w:rFonts w:ascii="Arial" w:hAnsi="Arial" w:cs="Arial"/>
+          <w:sz w:val="24"/>
+          <w:szCs w:val="24"/>
+          <w:u w:val="single"/>
+        </w:rPr>
+      </w:pPr>
+      <w:r>
+        <w:rPr>
+          <w:rFonts w:ascii="Arial" w:hAnsi="Arial" w:cs="Arial"/>
+          <w:sz w:val="24"/>
+          <w:szCs w:val="24"/>
+          <w:u w:val="single"/>
+        </w:rPr>
+        <w:t xml:space="preserve"> </w:t>
+      </w:r>
+      <w:r>
+        <w:rPr>
+          <w:rFonts w:ascii="Arial" w:hAnsi="Arial" w:cs="Arial"/>
+          <w:sz w:val="24"/>
+          <w:szCs w:val="24"/>
+        </w:rPr>
+        <w:tab/>
+      </w:r>
+      <w:r>
+        <w:rPr>
+          <w:rFonts w:ascii="Arial" w:hAnsi="Arial" w:cs="Arial"/>
+          <w:sz w:val="24"/>
+          <w:szCs w:val="24"/>
+          <w:u w:val="single"/>
+        </w:rPr>
+        <w:t>D</w:t>
+      </w:r>
+      <w:r>
+        <w:rPr>
+          <w:rFonts w:ascii="Arial" w:hAnsi="Arial" w:cs="Arial"/>
+          <w:sz w:val="24"/>
+          <w:szCs w:val="24"/>
+          <w:u w:val="single"/>
+        </w:rPr>
+        <w:t>a</w:t>
+      </w:r>
+      <w:r>
+        <w:rPr>
+          <w:rFonts w:ascii="Arial" w:hAnsi="Arial" w:cs="Arial"/>
+          <w:sz w:val="24"/>
+          <w:szCs w:val="24"/>
+          <w:u w:val="single"/>
+        </w:rPr>
+        <w:t xml:space="preserve">ta gets retrieved from the text fields and </w:t>
+      </w:r>
+      <w:r>
+        <w:rPr>
+          <w:rFonts w:ascii="Arial" w:hAnsi="Arial" w:cs="Arial"/>
+          <w:sz w:val="24"/>
+          <w:szCs w:val="24"/>
+          <w:u w:val="single"/>
+        </w:rPr>
+        <w:t>a verification email is sent to user</w:t>
+      </w:r>
+      <w:r>
+        <w:rPr>
+          <w:rFonts w:ascii="Arial" w:hAnsi="Arial" w:cs="Arial"/>
+          <w:sz w:val="24"/>
+          <w:szCs w:val="24"/>
+          <w:u w:val="single"/>
+        </w:rPr>
+        <w:t>.</w:t>
+      </w:r>
+    </w:p>
+    <w:p>
+      <w:pPr>
+        <w:rPr>
+          <w:rFonts w:ascii="Arial" w:hAnsi="Arial" w:cs="Arial"/>
+          <w:b/>
+          <w:bCs/>
+          <w:sz w:val="24"/>
+          <w:szCs w:val="24"/>
+        </w:rPr>
+      </w:pPr>
+      <w:r>
+        <w:rPr>
+          <w:rFonts w:ascii="Arial" w:hAnsi="Arial" w:cs="Arial"/>
+          <w:b/>
+          <w:bCs/>
+          <w:sz w:val="24"/>
+          <w:szCs w:val="24"/>
+        </w:rPr>
+        <w:t>Else if</w:t>
+      </w:r>
+    </w:p>
+    <w:p>
+      <w:pPr>
+        <w:rPr>
+          <w:rFonts w:ascii="Arial" w:hAnsi="Arial" w:cs="Arial"/>
+          <w:sz w:val="24"/>
+          <w:szCs w:val="24"/>
+          <w:u w:val="single"/>
+        </w:rPr>
+      </w:pPr>
+      <w:r>
+        <w:rPr>
+          <w:rFonts w:ascii="Arial" w:hAnsi="Arial" w:cs="Arial"/>
+          <w:b/>
+          <w:bCs/>
+          <w:sz w:val="24"/>
+          <w:szCs w:val="24"/>
+        </w:rPr>
+        <w:tab/>
+      </w:r>
+      <w:r>
+        <w:rPr>
+          <w:rFonts w:ascii="Arial" w:hAnsi="Arial" w:cs="Arial"/>
+          <w:sz w:val="24"/>
+          <w:szCs w:val="24"/>
+          <w:u w:val="single"/>
+        </w:rPr>
+        <w:t xml:space="preserve">No email is </w:t>
+      </w:r>
+      <w:r>
+        <w:rPr>
+          <w:rFonts w:ascii="Arial" w:hAnsi="Arial" w:cs="Arial"/>
+          <w:sz w:val="24"/>
+          <w:szCs w:val="24"/>
+          <w:u w:val="single"/>
+        </w:rPr>
+        <w:t>inserted.</w:t>
+      </w:r>
+    </w:p>
+    <w:p>
+      <w:pPr>
+        <w:rPr>
+          <w:rFonts w:ascii="Arial" w:hAnsi="Arial" w:cs="Arial"/>
+          <w:b/>
+          <w:bCs/>
+          <w:sz w:val="24"/>
+          <w:szCs w:val="24"/>
+        </w:rPr>
+      </w:pPr>
+      <w:r>
+        <w:rPr>
+          <w:rFonts w:ascii="Arial" w:hAnsi="Arial" w:cs="Arial"/>
+          <w:b/>
+          <w:bCs/>
+          <w:sz w:val="24"/>
+          <w:szCs w:val="24"/>
+        </w:rPr>
+        <w:t>then</w:t>
+      </w:r>
+    </w:p>
+    <w:p>
+      <w:pPr>
+        <w:rPr>
+          <w:rFonts w:ascii="Arial" w:hAnsi="Arial" w:cs="Arial"/>
+          <w:sz w:val="24"/>
+          <w:szCs w:val="24"/>
+          <w:u w:val="single"/>
+        </w:rPr>
+      </w:pPr>
+      <w:r>
+        <w:rPr>
+          <w:rFonts w:ascii="Arial" w:hAnsi="Arial" w:cs="Arial"/>
+          <w:b/>
+          <w:bCs/>
+          <w:sz w:val="24"/>
+          <w:szCs w:val="24"/>
+        </w:rPr>
+        <w:tab/>
+      </w:r>
+      <w:r>
+        <w:rPr>
+          <w:rFonts w:ascii="Arial" w:hAnsi="Arial" w:cs="Arial"/>
+          <w:sz w:val="24"/>
+          <w:szCs w:val="24"/>
+          <w:u w:val="single"/>
+        </w:rPr>
+        <w:t xml:space="preserve">No verification email is </w:t>
+      </w:r>
+      <w:r>
+        <w:rPr>
+          <w:rFonts w:ascii="Arial" w:hAnsi="Arial" w:cs="Arial"/>
+          <w:sz w:val="24"/>
+          <w:szCs w:val="24"/>
+          <w:u w:val="single"/>
+        </w:rPr>
+        <w:t>sent,</w:t>
+      </w:r>
+      <w:r>
+        <w:rPr>
+          <w:rFonts w:ascii="Arial" w:hAnsi="Arial" w:cs="Arial"/>
+          <w:sz w:val="24"/>
+          <w:szCs w:val="24"/>
+          <w:u w:val="single"/>
+        </w:rPr>
+        <w:t xml:space="preserve"> and alert message is displayed</w:t>
+      </w:r>
+    </w:p>
+    <w:p>
+      <w:pPr>
+        <w:rPr>
+          <w:rFonts w:ascii="Arial" w:hAnsi="Arial" w:cs="Arial"/>
+          <w:b/>
+          <w:bCs/>
+          <w:sz w:val="24"/>
+          <w:szCs w:val="24"/>
+        </w:rPr>
+      </w:pPr>
+      <w:r>
+        <w:rPr>
+          <w:rFonts w:ascii="Arial" w:hAnsi="Arial" w:cs="Arial"/>
+          <w:b/>
+          <w:bCs/>
+          <w:sz w:val="24"/>
+          <w:szCs w:val="24"/>
+        </w:rPr>
+        <w:t>OUTPUT</w:t>
+      </w:r>
+    </w:p>
+    <w:p>
+      <w:pPr>
+        <w:rPr>
+          <w:rFonts w:ascii="Arial" w:hAnsi="Arial" w:cs="Arial"/>
+          <w:sz w:val="24"/>
+          <w:szCs w:val="24"/>
+          <w:u w:val="single"/>
+        </w:rPr>
+      </w:pPr>
+      <w:r>
+        <w:rPr>
+          <w:rFonts w:ascii="Arial" w:hAnsi="Arial" w:cs="Arial"/>
+          <w:sz w:val="24"/>
+          <w:szCs w:val="24"/>
+          <w:u w:val="single"/>
+        </w:rPr>
+        <w:t>The user receives the verified email then being able to reset their account.</w:t>
+      </w:r>
+    </w:p>
+    <w:p>
+      <w:pPr>
+        <w:rPr>
+          <w:rFonts w:ascii="Arial" w:hAnsi="Arial" w:cs="Arial"/>
+          <w:b/>
+          <w:bCs/>
+          <w:sz w:val="24"/>
+          <w:szCs w:val="24"/>
+        </w:rPr>
+      </w:pPr>
+      <w:r>
+        <w:rPr>
+          <w:rFonts w:ascii="Arial" w:hAnsi="Arial" w:cs="Arial"/>
+          <w:b/>
+          <w:bCs/>
+          <w:sz w:val="24"/>
+          <w:szCs w:val="24"/>
+        </w:rPr>
+        <w:t>END</w:t>
+      </w:r>
+    </w:p>
+    <w:p>
+      <w:pPr>
+        <w:rPr>
+          <w:rFonts w:ascii="Arial" w:hAnsi="Arial" w:cs="Arial"/>
+          <w:b/>
+          <w:bCs/>
+          <w:sz w:val="24"/>
+          <w:szCs w:val="24"/>
+        </w:rPr>
+      </w:pPr>
+      <w:r>
+        <w:rPr>
+          <w:rFonts w:ascii="Arial" w:hAnsi="Arial" w:cs="Arial"/>
+          <w:b/>
+          <w:bCs/>
+          <w:sz w:val="24"/>
+          <w:szCs w:val="24"/>
+        </w:rPr>
+        <w:br w:type="page"/>
       </w:r>
     </w:p>
     <w:p>
@@ -4585,145 +6212,50 @@
           <w:rFonts w:ascii="Arial" w:hAnsi="Arial" w:cs="Arial"/>
           <w:b/>
           <w:bCs/>
-          <w:sz w:val="28"/>
-          <w:szCs w:val="28"/>
-        </w:rPr>
-      </w:pPr>
-    </w:p>
-    <w:p>
-      <w:pPr>
-        <w:rPr>
-          <w:rFonts w:ascii="Arial" w:hAnsi="Arial" w:cs="Arial"/>
-          <w:b/>
-          <w:bCs/>
-          <w:sz w:val="24"/>
-          <w:szCs w:val="24"/>
-        </w:rPr>
-      </w:pPr>
-      <w:r>
-        <w:rPr>
-          <w:rFonts w:ascii="Arial" w:hAnsi="Arial" w:cs="Arial"/>
-          <w:b/>
-          <w:bCs/>
-          <w:sz w:val="24"/>
-          <w:szCs w:val="24"/>
-        </w:rPr>
-        <w:t>BEGIN</w:t>
-      </w:r>
-    </w:p>
-    <w:p>
-      <w:pPr>
-        <w:rPr>
-          <w:rFonts w:ascii="Arial" w:hAnsi="Arial" w:cs="Arial"/>
-          <w:b/>
-          <w:bCs/>
-          <w:sz w:val="24"/>
-          <w:szCs w:val="24"/>
-        </w:rPr>
-      </w:pPr>
-      <w:r>
-        <w:rPr>
-          <w:rFonts w:ascii="Arial" w:hAnsi="Arial" w:cs="Arial"/>
-          <w:b/>
-          <w:bCs/>
-          <w:sz w:val="24"/>
-          <w:szCs w:val="24"/>
-        </w:rPr>
-        <w:t>INPUT</w:t>
-      </w:r>
-    </w:p>
-    <w:p>
-      <w:pPr>
-        <w:rPr>
-          <w:rFonts w:ascii="Arial" w:hAnsi="Arial" w:cs="Arial"/>
-          <w:sz w:val="24"/>
-          <w:szCs w:val="24"/>
-        </w:rPr>
-      </w:pPr>
-      <w:r>
-        <w:rPr>
-          <w:rFonts w:ascii="Arial" w:hAnsi="Arial" w:cs="Arial"/>
-          <w:sz w:val="24"/>
-          <w:szCs w:val="24"/>
+          <w:color w:val="5B9BD5" w:themeColor="accent5"/>
+          <w:sz w:val="44"/>
+          <w:szCs w:val="44"/>
           <w:u w:val="single"/>
-        </w:rPr>
-        <w:t>Display</w:t>
-      </w:r>
-      <w:r>
-        <w:rPr>
-          <w:rFonts w:ascii="Arial" w:hAnsi="Arial" w:cs="Arial"/>
-          <w:sz w:val="24"/>
-          <w:szCs w:val="24"/>
-        </w:rPr>
-        <w:t xml:space="preserve"> “Student Email”</w:t>
-      </w:r>
-    </w:p>
-    <w:p>
-      <w:pPr>
-        <w:rPr>
-          <w:rFonts w:ascii="Arial" w:hAnsi="Arial" w:cs="Arial"/>
-          <w:sz w:val="24"/>
-          <w:szCs w:val="24"/>
-        </w:rPr>
-      </w:pPr>
-      <w:r>
-        <w:rPr>
-          <w:rFonts w:ascii="Arial" w:hAnsi="Arial" w:cs="Arial"/>
-          <w:sz w:val="24"/>
-          <w:szCs w:val="24"/>
+          <w14:shadow w14:blurRad="12700" w14:dist="38100" w14:dir="2700000" w14:sx="100000" w14:sy="100000" w14:kx="0" w14:ky="0" w14:algn="tl">
+            <w14:schemeClr w14:val="accent5">
+              <w14:lumMod w14:val="60000"/>
+              <w14:lumOff w14:val="40000"/>
+            </w14:schemeClr>
+          </w14:shadow>
+          <w14:textOutline w14:w="9525" w14:cap="flat" w14:cmpd="sng" w14:algn="ctr">
+            <w14:solidFill>
+              <w14:schemeClr w14:val="bg1"/>
+            </w14:solidFill>
+            <w14:prstDash w14:val="solid"/>
+            <w14:round/>
+          </w14:textOutline>
+        </w:rPr>
+      </w:pPr>
+      <w:r>
+        <w:rPr>
+          <w:rFonts w:ascii="Arial" w:hAnsi="Arial" w:cs="Arial"/>
+          <w:b/>
+          <w:bCs/>
+          <w:color w:val="5B9BD5" w:themeColor="accent5"/>
+          <w:sz w:val="44"/>
+          <w:szCs w:val="44"/>
           <w:u w:val="single"/>
-        </w:rPr>
-        <w:t>Enter</w:t>
-      </w:r>
-      <w:r>
-        <w:rPr>
-          <w:rFonts w:ascii="Arial" w:hAnsi="Arial" w:cs="Arial"/>
-          <w:sz w:val="24"/>
-          <w:szCs w:val="24"/>
-        </w:rPr>
-        <w:t xml:space="preserve"> Student Email</w:t>
-      </w:r>
-    </w:p>
-    <w:p>
-      <w:pPr>
-        <w:rPr>
-          <w:rFonts w:ascii="Arial" w:hAnsi="Arial" w:cs="Arial"/>
-          <w:b/>
-          <w:bCs/>
-          <w:sz w:val="24"/>
-          <w:szCs w:val="24"/>
-        </w:rPr>
-      </w:pPr>
-      <w:r>
-        <w:rPr>
-          <w:rFonts w:ascii="Arial" w:hAnsi="Arial" w:cs="Arial"/>
-          <w:b/>
-          <w:bCs/>
-          <w:sz w:val="24"/>
-          <w:szCs w:val="24"/>
-        </w:rPr>
-        <w:t>PROCESS</w:t>
-      </w:r>
-    </w:p>
-    <w:p>
-      <w:pPr>
-        <w:rPr>
-          <w:rFonts w:ascii="Arial" w:hAnsi="Arial" w:cs="Arial"/>
-          <w:b/>
-          <w:bCs/>
-          <w:sz w:val="24"/>
-          <w:szCs w:val="24"/>
-        </w:rPr>
-      </w:pPr>
-      <w:r>
-        <w:rPr>
-          <w:rFonts w:ascii="Arial" w:hAnsi="Arial" w:cs="Arial"/>
-          <w:b/>
-          <w:bCs/>
-          <w:sz w:val="24"/>
-          <w:szCs w:val="24"/>
-        </w:rPr>
-        <w:t xml:space="preserve">If </w:t>
+          <w14:shadow w14:blurRad="12700" w14:dist="38100" w14:dir="2700000" w14:sx="100000" w14:sy="100000" w14:kx="0" w14:ky="0" w14:algn="tl">
+            <w14:schemeClr w14:val="accent5">
+              <w14:lumMod w14:val="60000"/>
+              <w14:lumOff w14:val="40000"/>
+            </w14:schemeClr>
+          </w14:shadow>
+          <w14:textOutline w14:w="9525" w14:cap="flat" w14:cmpd="sng" w14:algn="ctr">
+            <w14:solidFill>
+              <w14:schemeClr w14:val="bg1"/>
+            </w14:solidFill>
+            <w14:prstDash w14:val="solid"/>
+            <w14:round/>
+          </w14:textOutline>
+        </w:rPr>
+        <w:lastRenderedPageBreak/>
+        <w:t>ERD Diagram</w:t>
       </w:r>
     </w:p>
     <w:p>
@@ -4735,454 +6267,106 @@
           <w:u w:val="single"/>
         </w:rPr>
       </w:pPr>
-      <w:r>
-        <w:rPr>
-          <w:rFonts w:ascii="Arial" w:hAnsi="Arial" w:cs="Arial"/>
-          <w:b/>
-          <w:bCs/>
-          <w:sz w:val="24"/>
-          <w:szCs w:val="24"/>
-        </w:rPr>
-        <w:tab/>
-      </w:r>
-      <w:r>
+    </w:p>
+    <w:p>
+      <w:pPr>
         <w:rPr>
           <w:rFonts w:ascii="Arial" w:hAnsi="Arial" w:cs="Arial"/>
           <w:sz w:val="24"/>
           <w:szCs w:val="24"/>
           <w:u w:val="single"/>
         </w:rPr>
-        <w:t xml:space="preserve">email is </w:t>
-      </w:r>
-      <w:proofErr w:type="gramStart"/>
-      <w:r>
-        <w:rPr>
-          <w:rFonts w:ascii="Arial" w:hAnsi="Arial" w:cs="Arial"/>
-          <w:sz w:val="24"/>
-          <w:szCs w:val="24"/>
-          <w:u w:val="single"/>
-        </w:rPr>
-        <w:t>inserted</w:t>
-      </w:r>
-      <w:proofErr w:type="gramEnd"/>
-      <w:r>
-        <w:rPr>
-          <w:rFonts w:ascii="Arial" w:hAnsi="Arial" w:cs="Arial"/>
-          <w:sz w:val="24"/>
-          <w:szCs w:val="24"/>
-          <w:u w:val="single"/>
-        </w:rPr>
-        <w:t xml:space="preserve"> </w:t>
-      </w:r>
-    </w:p>
-    <w:p>
-      <w:pPr>
-        <w:rPr>
-          <w:rFonts w:ascii="Arial" w:hAnsi="Arial" w:cs="Arial"/>
-          <w:b/>
-          <w:bCs/>
-          <w:sz w:val="24"/>
-          <w:szCs w:val="24"/>
-        </w:rPr>
-      </w:pPr>
-      <w:r>
-        <w:rPr>
-          <w:rFonts w:ascii="Arial" w:hAnsi="Arial" w:cs="Arial"/>
-          <w:b/>
-          <w:bCs/>
-          <w:sz w:val="24"/>
-          <w:szCs w:val="24"/>
-        </w:rPr>
-        <w:t xml:space="preserve">Then </w:t>
-      </w:r>
-    </w:p>
-    <w:p>
-      <w:pPr>
-        <w:rPr>
-          <w:rFonts w:ascii="Arial" w:hAnsi="Arial" w:cs="Arial"/>
-          <w:sz w:val="24"/>
-          <w:szCs w:val="24"/>
-          <w:u w:val="single"/>
-        </w:rPr>
-      </w:pPr>
-      <w:r>
-        <w:rPr>
-          <w:rFonts w:ascii="Arial" w:hAnsi="Arial" w:cs="Arial"/>
-          <w:sz w:val="24"/>
-          <w:szCs w:val="24"/>
-          <w:u w:val="single"/>
-        </w:rPr>
-        <w:t xml:space="preserve"> </w:t>
-      </w:r>
-      <w:r>
-        <w:rPr>
-          <w:rFonts w:ascii="Arial" w:hAnsi="Arial" w:cs="Arial"/>
-          <w:sz w:val="24"/>
-          <w:szCs w:val="24"/>
-        </w:rPr>
-        <w:tab/>
-      </w:r>
-      <w:r>
-        <w:rPr>
-          <w:rFonts w:ascii="Arial" w:hAnsi="Arial" w:cs="Arial"/>
-          <w:sz w:val="24"/>
-          <w:szCs w:val="24"/>
-          <w:u w:val="single"/>
-        </w:rPr>
-        <w:t>D</w:t>
-      </w:r>
-      <w:r>
-        <w:rPr>
-          <w:rFonts w:ascii="Arial" w:hAnsi="Arial" w:cs="Arial"/>
-          <w:sz w:val="24"/>
-          <w:szCs w:val="24"/>
-          <w:u w:val="single"/>
-        </w:rPr>
-        <w:t>a</w:t>
-      </w:r>
-      <w:r>
-        <w:rPr>
-          <w:rFonts w:ascii="Arial" w:hAnsi="Arial" w:cs="Arial"/>
-          <w:sz w:val="24"/>
-          <w:szCs w:val="24"/>
-          <w:u w:val="single"/>
-        </w:rPr>
-        <w:t xml:space="preserve">ta gets retrieved from the text fields and </w:t>
-      </w:r>
-      <w:r>
-        <w:rPr>
-          <w:rFonts w:ascii="Arial" w:hAnsi="Arial" w:cs="Arial"/>
-          <w:sz w:val="24"/>
-          <w:szCs w:val="24"/>
-          <w:u w:val="single"/>
-        </w:rPr>
-        <w:t>a verification email is sent to user</w:t>
-      </w:r>
-      <w:r>
-        <w:rPr>
-          <w:rFonts w:ascii="Arial" w:hAnsi="Arial" w:cs="Arial"/>
-          <w:sz w:val="24"/>
-          <w:szCs w:val="24"/>
-          <w:u w:val="single"/>
-        </w:rPr>
-        <w:t>.</w:t>
-      </w:r>
-    </w:p>
-    <w:p>
-      <w:pPr>
-        <w:rPr>
-          <w:rFonts w:ascii="Arial" w:hAnsi="Arial" w:cs="Arial"/>
-          <w:b/>
-          <w:bCs/>
-          <w:sz w:val="24"/>
-          <w:szCs w:val="24"/>
-        </w:rPr>
-      </w:pPr>
-      <w:r>
-        <w:rPr>
-          <w:rFonts w:ascii="Arial" w:hAnsi="Arial" w:cs="Arial"/>
-          <w:b/>
-          <w:bCs/>
-          <w:sz w:val="24"/>
-          <w:szCs w:val="24"/>
-        </w:rPr>
-        <w:t>Else if</w:t>
-      </w:r>
-    </w:p>
-    <w:p>
-      <w:pPr>
-        <w:rPr>
-          <w:rFonts w:ascii="Arial" w:hAnsi="Arial" w:cs="Arial"/>
-          <w:sz w:val="24"/>
-          <w:szCs w:val="24"/>
-          <w:u w:val="single"/>
-        </w:rPr>
-      </w:pPr>
-      <w:r>
-        <w:rPr>
-          <w:rFonts w:ascii="Arial" w:hAnsi="Arial" w:cs="Arial"/>
-          <w:b/>
-          <w:bCs/>
-          <w:sz w:val="24"/>
-          <w:szCs w:val="24"/>
-        </w:rPr>
-        <w:tab/>
-      </w:r>
-      <w:r>
-        <w:rPr>
-          <w:rFonts w:ascii="Arial" w:hAnsi="Arial" w:cs="Arial"/>
-          <w:sz w:val="24"/>
-          <w:szCs w:val="24"/>
-          <w:u w:val="single"/>
-        </w:rPr>
-        <w:t xml:space="preserve">No email is </w:t>
-      </w:r>
-      <w:proofErr w:type="gramStart"/>
-      <w:r>
-        <w:rPr>
-          <w:rFonts w:ascii="Arial" w:hAnsi="Arial" w:cs="Arial"/>
-          <w:sz w:val="24"/>
-          <w:szCs w:val="24"/>
-          <w:u w:val="single"/>
-        </w:rPr>
-        <w:t>inserted</w:t>
-      </w:r>
-      <w:proofErr w:type="gramEnd"/>
-    </w:p>
-    <w:p>
-      <w:pPr>
-        <w:rPr>
-          <w:rFonts w:ascii="Arial" w:hAnsi="Arial" w:cs="Arial"/>
-          <w:b/>
-          <w:bCs/>
-          <w:sz w:val="24"/>
-          <w:szCs w:val="24"/>
-        </w:rPr>
-      </w:pPr>
-      <w:r>
-        <w:rPr>
-          <w:rFonts w:ascii="Arial" w:hAnsi="Arial" w:cs="Arial"/>
-          <w:b/>
-          <w:bCs/>
-          <w:sz w:val="24"/>
-          <w:szCs w:val="24"/>
-        </w:rPr>
-        <w:t>then</w:t>
-      </w:r>
-    </w:p>
-    <w:p>
-      <w:pPr>
-        <w:rPr>
-          <w:rFonts w:ascii="Arial" w:hAnsi="Arial" w:cs="Arial"/>
-          <w:sz w:val="24"/>
-          <w:szCs w:val="24"/>
-          <w:u w:val="single"/>
-        </w:rPr>
-      </w:pPr>
-      <w:r>
-        <w:rPr>
-          <w:rFonts w:ascii="Arial" w:hAnsi="Arial" w:cs="Arial"/>
-          <w:b/>
-          <w:bCs/>
-          <w:sz w:val="24"/>
-          <w:szCs w:val="24"/>
-        </w:rPr>
-        <w:tab/>
-      </w:r>
-      <w:r>
-        <w:rPr>
-          <w:rFonts w:ascii="Arial" w:hAnsi="Arial" w:cs="Arial"/>
-          <w:sz w:val="24"/>
-          <w:szCs w:val="24"/>
-          <w:u w:val="single"/>
-        </w:rPr>
-        <w:t xml:space="preserve">No verification email is </w:t>
-      </w:r>
-      <w:proofErr w:type="gramStart"/>
-      <w:r>
-        <w:rPr>
-          <w:rFonts w:ascii="Arial" w:hAnsi="Arial" w:cs="Arial"/>
-          <w:sz w:val="24"/>
-          <w:szCs w:val="24"/>
-          <w:u w:val="single"/>
-        </w:rPr>
-        <w:t>sent</w:t>
-      </w:r>
-      <w:proofErr w:type="gramEnd"/>
-      <w:r>
-        <w:rPr>
-          <w:rFonts w:ascii="Arial" w:hAnsi="Arial" w:cs="Arial"/>
-          <w:sz w:val="24"/>
-          <w:szCs w:val="24"/>
-          <w:u w:val="single"/>
-        </w:rPr>
-        <w:t xml:space="preserve"> and alert message is displayed</w:t>
-      </w:r>
-    </w:p>
-    <w:p>
-      <w:pPr>
-        <w:rPr>
-          <w:rFonts w:ascii="Arial" w:hAnsi="Arial" w:cs="Arial"/>
-          <w:b/>
-          <w:bCs/>
-          <w:sz w:val="24"/>
-          <w:szCs w:val="24"/>
-        </w:rPr>
-      </w:pPr>
-      <w:r>
-        <w:rPr>
-          <w:rFonts w:ascii="Arial" w:hAnsi="Arial" w:cs="Arial"/>
-          <w:b/>
-          <w:bCs/>
-          <w:sz w:val="24"/>
-          <w:szCs w:val="24"/>
-        </w:rPr>
-        <w:t>OUTPUT</w:t>
-      </w:r>
-    </w:p>
-    <w:p>
-      <w:pPr>
-        <w:rPr>
-          <w:rFonts w:ascii="Arial" w:hAnsi="Arial" w:cs="Arial"/>
-          <w:sz w:val="24"/>
-          <w:szCs w:val="24"/>
-          <w:u w:val="single"/>
-        </w:rPr>
-      </w:pPr>
-      <w:r>
-        <w:rPr>
-          <w:rFonts w:ascii="Arial" w:hAnsi="Arial" w:cs="Arial"/>
-          <w:sz w:val="24"/>
-          <w:szCs w:val="24"/>
-          <w:u w:val="single"/>
-        </w:rPr>
-        <w:t>The user receives the verified email then being able to reset their account.</w:t>
-      </w:r>
-    </w:p>
-    <w:p>
-      <w:pPr>
-        <w:rPr>
-          <w:rFonts w:ascii="Arial" w:hAnsi="Arial" w:cs="Arial"/>
-          <w:b/>
-          <w:bCs/>
-          <w:sz w:val="24"/>
-          <w:szCs w:val="24"/>
-        </w:rPr>
-      </w:pPr>
-      <w:r>
-        <w:rPr>
-          <w:rFonts w:ascii="Arial" w:hAnsi="Arial" w:cs="Arial"/>
-          <w:b/>
-          <w:bCs/>
-          <w:sz w:val="24"/>
-          <w:szCs w:val="24"/>
-        </w:rPr>
-        <w:t>END</w:t>
-      </w:r>
-    </w:p>
-    <w:p>
-      <w:pPr>
-        <w:tabs>
-          <w:tab w:val="left" w:pos="2053"/>
-        </w:tabs>
-        <w:rPr>
-          <w:rFonts w:ascii="Arial" w:hAnsi="Arial" w:cs="Arial"/>
-          <w:sz w:val="24"/>
-          <w:szCs w:val="24"/>
-        </w:rPr>
-      </w:pPr>
-    </w:p>
-    <w:p>
-      <w:pPr>
-        <w:rPr>
-          <w:rFonts w:ascii="Arial" w:hAnsi="Arial" w:cs="Arial"/>
-          <w:sz w:val="24"/>
-          <w:szCs w:val="24"/>
-          <w:u w:val="single"/>
-        </w:rPr>
-      </w:pPr>
-    </w:p>
-    <w:p>
-      <w:pPr>
-        <w:rPr>
-          <w:rFonts w:ascii="Arial" w:hAnsi="Arial" w:cs="Arial"/>
-          <w:sz w:val="24"/>
-          <w:szCs w:val="24"/>
-          <w:u w:val="single"/>
-        </w:rPr>
-      </w:pPr>
-    </w:p>
-    <w:p>
-      <w:pPr>
-        <w:rPr>
-          <w:rFonts w:ascii="Arial" w:hAnsi="Arial" w:cs="Arial"/>
-          <w:b/>
-          <w:bCs/>
-          <w:sz w:val="24"/>
-          <w:szCs w:val="24"/>
-        </w:rPr>
-      </w:pPr>
-    </w:p>
-    <w:p>
-      <w:pPr>
-        <w:rPr>
-          <w:rFonts w:ascii="Arial" w:hAnsi="Arial" w:cs="Arial"/>
-          <w:sz w:val="24"/>
-          <w:szCs w:val="24"/>
-        </w:rPr>
-      </w:pPr>
-    </w:p>
-    <w:p>
-      <w:pPr>
-        <w:rPr>
-          <w:rFonts w:ascii="Arial" w:hAnsi="Arial" w:cs="Arial"/>
-          <w:sz w:val="24"/>
-          <w:szCs w:val="24"/>
-        </w:rPr>
-      </w:pPr>
-    </w:p>
-    <w:p>
-      <w:pPr>
-        <w:rPr>
-          <w:rFonts w:ascii="Arial" w:hAnsi="Arial" w:cs="Arial"/>
-          <w:sz w:val="24"/>
-          <w:szCs w:val="24"/>
-        </w:rPr>
-      </w:pPr>
-    </w:p>
-    <w:p>
-      <w:pPr>
-        <w:rPr>
-          <w:rFonts w:ascii="Arial" w:hAnsi="Arial" w:cs="Arial"/>
-          <w:sz w:val="24"/>
-          <w:szCs w:val="24"/>
-        </w:rPr>
-      </w:pPr>
-    </w:p>
-    <w:p>
-      <w:pPr>
-        <w:rPr>
-          <w:rFonts w:ascii="Arial" w:hAnsi="Arial" w:cs="Arial"/>
-          <w:sz w:val="24"/>
-          <w:szCs w:val="24"/>
-        </w:rPr>
-      </w:pPr>
-    </w:p>
-    <w:p>
-      <w:pPr>
-        <w:rPr>
-          <w:rFonts w:ascii="Arial" w:hAnsi="Arial" w:cs="Arial"/>
-          <w:sz w:val="24"/>
-          <w:szCs w:val="24"/>
-        </w:rPr>
-      </w:pPr>
-    </w:p>
-    <w:p>
-      <w:pPr>
-        <w:rPr>
-          <w:rFonts w:ascii="Arial" w:hAnsi="Arial" w:cs="Arial"/>
-          <w:sz w:val="24"/>
-          <w:szCs w:val="24"/>
-        </w:rPr>
-      </w:pPr>
-    </w:p>
-    <w:p>
-      <w:pPr>
-        <w:rPr>
-          <w:rFonts w:ascii="Arial" w:hAnsi="Arial" w:cs="Arial"/>
-          <w:sz w:val="24"/>
-          <w:szCs w:val="24"/>
-        </w:rPr>
-      </w:pPr>
-    </w:p>
-    <w:p>
-      <w:pPr>
-        <w:rPr>
-          <w:rFonts w:ascii="Arial" w:hAnsi="Arial" w:cs="Arial"/>
-          <w:sz w:val="24"/>
-          <w:szCs w:val="24"/>
-        </w:rPr>
-      </w:pPr>
+      </w:pPr>
+    </w:p>
+    <w:p>
+      <w:pPr>
+        <w:rPr>
+          <w:rFonts w:ascii="Arial" w:hAnsi="Arial" w:cs="Arial"/>
+          <w:b/>
+          <w:bCs/>
+          <w:sz w:val="24"/>
+          <w:szCs w:val="24"/>
+        </w:rPr>
+      </w:pPr>
+      <w:r>
+        <w:rPr>
+          <w:noProof/>
+        </w:rPr>
+        <w:drawing>
+          <wp:inline distT="0" distB="0" distL="0" distR="0" wp14:anchorId="1FC63AF8" wp14:editId="7D705A2A">
+            <wp:extent cx="5943600" cy="2581275"/>
+            <wp:effectExtent l="0" t="0" r="0" b="9525"/>
+            <wp:docPr id="25" name="Picture 25"/>
+            <wp:cNvGraphicFramePr>
+              <a:graphicFrameLocks xmlns:a="http://schemas.openxmlformats.org/drawingml/2006/main" noChangeAspect="1"/>
+            </wp:cNvGraphicFramePr>
+            <a:graphic xmlns:a="http://schemas.openxmlformats.org/drawingml/2006/main">
+              <a:graphicData uri="http://schemas.openxmlformats.org/drawingml/2006/picture">
+                <pic:pic xmlns:pic="http://schemas.openxmlformats.org/drawingml/2006/picture">
+                  <pic:nvPicPr>
+                    <pic:cNvPr id="0" name="Picture 3"/>
+                    <pic:cNvPicPr>
+                      <a:picLocks noChangeAspect="1" noChangeArrowheads="1"/>
+                    </pic:cNvPicPr>
+                  </pic:nvPicPr>
+                  <pic:blipFill>
+                    <a:blip r:embed="rId13">
+                      <a:extLst>
+                        <a:ext uri="{28A0092B-C50C-407E-A947-70E740481C1C}">
+                          <a14:useLocalDpi xmlns:a14="http://schemas.microsoft.com/office/drawing/2010/main" val="0"/>
+                        </a:ext>
+                      </a:extLst>
+                    </a:blip>
+                    <a:srcRect/>
+                    <a:stretch>
+                      <a:fillRect/>
+                    </a:stretch>
+                  </pic:blipFill>
+                  <pic:spPr bwMode="auto">
+                    <a:xfrm>
+                      <a:off x="0" y="0"/>
+                      <a:ext cx="5943600" cy="2581275"/>
+                    </a:xfrm>
+                    <a:prstGeom prst="rect">
+                      <a:avLst/>
+                    </a:prstGeom>
+                    <a:noFill/>
+                    <a:ln>
+                      <a:noFill/>
+                    </a:ln>
+                  </pic:spPr>
+                </pic:pic>
+              </a:graphicData>
+            </a:graphic>
+          </wp:inline>
+        </w:drawing>
+      </w:r>
+    </w:p>
+    <w:p>
+      <w:pPr>
+        <w:rPr>
+          <w:rFonts w:ascii="Arial" w:hAnsi="Arial" w:cs="Arial"/>
+          <w:sz w:val="24"/>
+          <w:szCs w:val="24"/>
+        </w:rPr>
+      </w:pPr>
+    </w:p>
+    <w:p>
+      <w:pPr>
+        <w:rPr>
+          <w:rFonts w:ascii="Arial" w:hAnsi="Arial" w:cs="Arial"/>
+          <w:sz w:val="24"/>
+          <w:szCs w:val="24"/>
+        </w:rPr>
+      </w:pPr>
+      <w:r>
+        <w:rPr>
+          <w:rFonts w:ascii="Arial" w:hAnsi="Arial" w:cs="Arial"/>
+          <w:sz w:val="24"/>
+          <w:szCs w:val="24"/>
+        </w:rPr>
+        <w:t>Simple ERD-diagram explaining how my registration and login page is connected to my database both of those pages have a 1:1 (one to one) relationship with the database that it is sending and requesting information from</w:t>
+      </w:r>
     </w:p>
     <w:p>
       <w:pPr>
@@ -5225,18 +6409,103 @@
         <w:jc w:val="center"/>
         <w:rPr>
           <w:rFonts w:ascii="Arial" w:hAnsi="Arial" w:cs="Arial"/>
-          <w:sz w:val="24"/>
-          <w:szCs w:val="24"/>
-        </w:rPr>
-      </w:pPr>
-      <w:r>
-        <w:rPr>
-          <w:rFonts w:ascii="Arial" w:hAnsi="Arial" w:cs="Arial"/>
-          <w:b/>
-          <w:bCs/>
-          <w:sz w:val="28"/>
-          <w:szCs w:val="28"/>
-        </w:rPr>
+          <w:b/>
+          <w:bCs/>
+          <w:sz w:val="28"/>
+          <w:szCs w:val="28"/>
+        </w:rPr>
+      </w:pPr>
+    </w:p>
+    <w:p>
+      <w:pPr>
+        <w:jc w:val="center"/>
+        <w:rPr>
+          <w:rFonts w:ascii="Arial" w:hAnsi="Arial" w:cs="Arial"/>
+          <w:b/>
+          <w:bCs/>
+          <w:sz w:val="28"/>
+          <w:szCs w:val="28"/>
+        </w:rPr>
+      </w:pPr>
+    </w:p>
+    <w:p>
+      <w:pPr>
+        <w:jc w:val="center"/>
+        <w:rPr>
+          <w:rFonts w:ascii="Arial" w:hAnsi="Arial" w:cs="Arial"/>
+          <w:b/>
+          <w:bCs/>
+          <w:sz w:val="28"/>
+          <w:szCs w:val="28"/>
+        </w:rPr>
+      </w:pPr>
+    </w:p>
+    <w:p>
+      <w:pPr>
+        <w:jc w:val="center"/>
+        <w:rPr>
+          <w:rFonts w:ascii="Arial" w:hAnsi="Arial" w:cs="Arial"/>
+          <w:b/>
+          <w:bCs/>
+          <w:sz w:val="28"/>
+          <w:szCs w:val="28"/>
+        </w:rPr>
+      </w:pPr>
+    </w:p>
+    <w:p>
+      <w:pPr>
+        <w:jc w:val="center"/>
+        <w:rPr>
+          <w:rFonts w:ascii="Arial" w:hAnsi="Arial" w:cs="Arial"/>
+          <w:b/>
+          <w:bCs/>
+          <w:sz w:val="28"/>
+          <w:szCs w:val="28"/>
+        </w:rPr>
+      </w:pPr>
+    </w:p>
+    <w:p>
+      <w:pPr>
+        <w:jc w:val="center"/>
+        <w:rPr>
+          <w:rFonts w:ascii="Arial" w:hAnsi="Arial" w:cs="Arial"/>
+          <w:b/>
+          <w:bCs/>
+          <w:sz w:val="28"/>
+          <w:szCs w:val="28"/>
+        </w:rPr>
+      </w:pPr>
+    </w:p>
+    <w:p>
+      <w:pPr>
+        <w:jc w:val="center"/>
+        <w:rPr>
+          <w:rFonts w:ascii="Arial" w:hAnsi="Arial" w:cs="Arial"/>
+          <w:b/>
+          <w:bCs/>
+          <w:sz w:val="28"/>
+          <w:szCs w:val="28"/>
+        </w:rPr>
+      </w:pPr>
+    </w:p>
+    <w:p>
+      <w:pPr>
+        <w:jc w:val="center"/>
+        <w:rPr>
+          <w:rFonts w:ascii="Arial" w:hAnsi="Arial" w:cs="Arial"/>
+          <w:sz w:val="24"/>
+          <w:szCs w:val="24"/>
+        </w:rPr>
+      </w:pPr>
+      <w:r>
+        <w:rPr>
+          <w:rFonts w:ascii="Arial" w:hAnsi="Arial" w:cs="Arial"/>
+          <w:b/>
+          <w:bCs/>
+          <w:sz w:val="28"/>
+          <w:szCs w:val="28"/>
+        </w:rPr>
+        <w:lastRenderedPageBreak/>
         <w:t>FIRST LOOK OF REGISTRATION PAGE</w:t>
       </w:r>
     </w:p>
@@ -5264,7 +6533,6 @@
         <w:rPr>
           <w:noProof/>
         </w:rPr>
-        <w:lastRenderedPageBreak/>
         <w:drawing>
           <wp:anchor distT="0" distB="0" distL="114300" distR="114300" simplePos="0" relativeHeight="251669504" behindDoc="1" locked="0" layoutInCell="1" allowOverlap="1" wp14:anchorId="0C7E407A" wp14:editId="64D8EC0D">
             <wp:simplePos x="0" y="0"/>
@@ -5299,7 +6567,7 @@
                     </pic:cNvPicPr>
                   </pic:nvPicPr>
                   <pic:blipFill>
-                    <a:blip r:embed="rId13">
+                    <a:blip r:embed="rId14">
                       <a:extLst>
                         <a:ext uri="{28A0092B-C50C-407E-A947-70E740481C1C}">
                           <a14:useLocalDpi xmlns:a14="http://schemas.microsoft.com/office/drawing/2010/main" val="0"/>
@@ -5399,18 +6667,29 @@
           <w:szCs w:val="28"/>
         </w:rPr>
       </w:pPr>
+    </w:p>
+    <w:p>
+      <w:pPr>
+        <w:rPr>
+          <w:rFonts w:ascii="Arial" w:hAnsi="Arial" w:cs="Arial"/>
+          <w:b/>
+          <w:bCs/>
+          <w:sz w:val="28"/>
+          <w:szCs w:val="28"/>
+        </w:rPr>
+      </w:pPr>
       <w:r>
         <w:rPr>
           <w:noProof/>
         </w:rPr>
         <w:drawing>
-          <wp:anchor distT="0" distB="0" distL="114300" distR="114300" simplePos="0" relativeHeight="251673600" behindDoc="1" locked="0" layoutInCell="1" allowOverlap="1" wp14:anchorId="7686D492" wp14:editId="40A5EA27">
+          <wp:anchor distT="0" distB="0" distL="114300" distR="114300" simplePos="0" relativeHeight="251673600" behindDoc="1" locked="0" layoutInCell="1" allowOverlap="1" wp14:anchorId="7686D492" wp14:editId="29434801">
             <wp:simplePos x="0" y="0"/>
             <wp:positionH relativeFrom="margin">
-              <wp:posOffset>1066800</wp:posOffset>
+              <wp:posOffset>992660</wp:posOffset>
             </wp:positionH>
             <wp:positionV relativeFrom="paragraph">
-              <wp:posOffset>465455</wp:posOffset>
+              <wp:posOffset>18638</wp:posOffset>
             </wp:positionV>
             <wp:extent cx="3810000" cy="6502400"/>
             <wp:effectExtent l="0" t="0" r="0" b="0"/>
@@ -5437,7 +6716,7 @@
                     </pic:cNvPicPr>
                   </pic:nvPicPr>
                   <pic:blipFill>
-                    <a:blip r:embed="rId14">
+                    <a:blip r:embed="rId15">
                       <a:extLst>
                         <a:ext uri="{28A0092B-C50C-407E-A947-70E740481C1C}">
                           <a14:useLocalDpi xmlns:a14="http://schemas.microsoft.com/office/drawing/2010/main" val="0"/>
@@ -5474,6 +6753,1127 @@
           </wp:anchor>
         </w:drawing>
       </w:r>
+      <w:r>
+        <w:rPr>
+          <w:rFonts w:ascii="Arial" w:hAnsi="Arial" w:cs="Arial"/>
+          <w:b/>
+          <w:bCs/>
+          <w:sz w:val="28"/>
+          <w:szCs w:val="28"/>
+        </w:rPr>
+        <w:br w:type="page"/>
+      </w:r>
+    </w:p>
+    <w:p>
+      <w:pPr>
+        <w:tabs>
+          <w:tab w:val="left" w:pos="2141"/>
+        </w:tabs>
+        <w:jc w:val="center"/>
+        <w:rPr>
+          <w:rFonts w:ascii="Arial" w:hAnsi="Arial" w:cs="Arial"/>
+          <w:sz w:val="28"/>
+          <w:szCs w:val="28"/>
+        </w:rPr>
+      </w:pPr>
+      <w:r>
+        <w:rPr>
+          <w:rFonts w:ascii="Arial" w:hAnsi="Arial" w:cs="Arial"/>
+          <w:noProof/>
+          <w:sz w:val="28"/>
+          <w:szCs w:val="28"/>
+        </w:rPr>
+        <w:lastRenderedPageBreak/>
+        <w:drawing>
+          <wp:anchor distT="0" distB="0" distL="114300" distR="114300" simplePos="0" relativeHeight="251689984" behindDoc="1" locked="0" layoutInCell="1" allowOverlap="1" wp14:anchorId="465537A7" wp14:editId="69B87298">
+            <wp:simplePos x="0" y="0"/>
+            <wp:positionH relativeFrom="margin">
+              <wp:align>left</wp:align>
+            </wp:positionH>
+            <wp:positionV relativeFrom="paragraph">
+              <wp:posOffset>231561</wp:posOffset>
+            </wp:positionV>
+            <wp:extent cx="4087495" cy="3480435"/>
+            <wp:effectExtent l="0" t="0" r="8255" b="5715"/>
+            <wp:wrapTight wrapText="bothSides">
+              <wp:wrapPolygon edited="0">
+                <wp:start x="0" y="0"/>
+                <wp:lineTo x="0" y="21517"/>
+                <wp:lineTo x="21543" y="21517"/>
+                <wp:lineTo x="21543" y="0"/>
+                <wp:lineTo x="0" y="0"/>
+              </wp:wrapPolygon>
+            </wp:wrapTight>
+            <wp:docPr id="21" name="Picture 21"/>
+            <wp:cNvGraphicFramePr>
+              <a:graphicFrameLocks xmlns:a="http://schemas.openxmlformats.org/drawingml/2006/main" noChangeAspect="1"/>
+            </wp:cNvGraphicFramePr>
+            <a:graphic xmlns:a="http://schemas.openxmlformats.org/drawingml/2006/main">
+              <a:graphicData uri="http://schemas.openxmlformats.org/drawingml/2006/picture">
+                <pic:pic xmlns:pic="http://schemas.openxmlformats.org/drawingml/2006/picture">
+                  <pic:nvPicPr>
+                    <pic:cNvPr id="0" name="Picture 2"/>
+                    <pic:cNvPicPr>
+                      <a:picLocks noChangeAspect="1" noChangeArrowheads="1"/>
+                    </pic:cNvPicPr>
+                  </pic:nvPicPr>
+                  <pic:blipFill>
+                    <a:blip r:embed="rId16">
+                      <a:extLst>
+                        <a:ext uri="{28A0092B-C50C-407E-A947-70E740481C1C}">
+                          <a14:useLocalDpi xmlns:a14="http://schemas.microsoft.com/office/drawing/2010/main" val="0"/>
+                        </a:ext>
+                      </a:extLst>
+                    </a:blip>
+                    <a:srcRect/>
+                    <a:stretch>
+                      <a:fillRect/>
+                    </a:stretch>
+                  </pic:blipFill>
+                  <pic:spPr bwMode="auto">
+                    <a:xfrm>
+                      <a:off x="0" y="0"/>
+                      <a:ext cx="4101146" cy="3492492"/>
+                    </a:xfrm>
+                    <a:prstGeom prst="rect">
+                      <a:avLst/>
+                    </a:prstGeom>
+                    <a:noFill/>
+                    <a:ln>
+                      <a:noFill/>
+                    </a:ln>
+                  </pic:spPr>
+                </pic:pic>
+              </a:graphicData>
+            </a:graphic>
+            <wp14:sizeRelH relativeFrom="page">
+              <wp14:pctWidth>0</wp14:pctWidth>
+            </wp14:sizeRelH>
+            <wp14:sizeRelV relativeFrom="page">
+              <wp14:pctHeight>0</wp14:pctHeight>
+            </wp14:sizeRelV>
+          </wp:anchor>
+        </w:drawing>
+      </w:r>
+      <w:r>
+        <w:rPr>
+          <w:rFonts w:ascii="Arial" w:hAnsi="Arial" w:cs="Arial"/>
+          <w:sz w:val="28"/>
+          <w:szCs w:val="28"/>
+        </w:rPr>
+        <w:t>CODING EVIDENCE</w:t>
+      </w:r>
+    </w:p>
+    <w:p>
+      <w:pPr>
+        <w:tabs>
+          <w:tab w:val="left" w:pos="2141"/>
+        </w:tabs>
+        <w:rPr>
+          <w:rFonts w:ascii="Arial" w:hAnsi="Arial" w:cs="Arial"/>
+          <w:sz w:val="28"/>
+          <w:szCs w:val="28"/>
+        </w:rPr>
+      </w:pPr>
+    </w:p>
+    <w:p>
+      <w:pPr>
+        <w:tabs>
+          <w:tab w:val="left" w:pos="2141"/>
+        </w:tabs>
+        <w:rPr>
+          <w:rFonts w:ascii="Arial" w:hAnsi="Arial" w:cs="Arial"/>
+          <w:sz w:val="28"/>
+          <w:szCs w:val="28"/>
+        </w:rPr>
+      </w:pPr>
+    </w:p>
+    <w:p>
+      <w:pPr>
+        <w:tabs>
+          <w:tab w:val="left" w:pos="2141"/>
+        </w:tabs>
+        <w:rPr>
+          <w:rFonts w:ascii="Arial" w:hAnsi="Arial" w:cs="Arial"/>
+          <w:sz w:val="28"/>
+          <w:szCs w:val="28"/>
+        </w:rPr>
+      </w:pPr>
+    </w:p>
+    <w:p>
+      <w:pPr>
+        <w:tabs>
+          <w:tab w:val="left" w:pos="2141"/>
+        </w:tabs>
+        <w:rPr>
+          <w:rFonts w:ascii="Arial" w:hAnsi="Arial" w:cs="Arial"/>
+          <w:sz w:val="28"/>
+          <w:szCs w:val="28"/>
+        </w:rPr>
+      </w:pPr>
+    </w:p>
+    <w:p>
+      <w:pPr>
+        <w:tabs>
+          <w:tab w:val="left" w:pos="2141"/>
+        </w:tabs>
+        <w:rPr>
+          <w:rFonts w:ascii="Arial" w:hAnsi="Arial" w:cs="Arial"/>
+          <w:sz w:val="28"/>
+          <w:szCs w:val="28"/>
+        </w:rPr>
+      </w:pPr>
+    </w:p>
+    <w:p>
+      <w:pPr>
+        <w:tabs>
+          <w:tab w:val="left" w:pos="2141"/>
+        </w:tabs>
+        <w:rPr>
+          <w:rFonts w:ascii="Arial" w:hAnsi="Arial" w:cs="Arial"/>
+          <w:sz w:val="28"/>
+          <w:szCs w:val="28"/>
+        </w:rPr>
+      </w:pPr>
+    </w:p>
+    <w:p>
+      <w:pPr>
+        <w:tabs>
+          <w:tab w:val="left" w:pos="2141"/>
+        </w:tabs>
+        <w:rPr>
+          <w:rFonts w:ascii="Arial" w:hAnsi="Arial" w:cs="Arial"/>
+          <w:sz w:val="28"/>
+          <w:szCs w:val="28"/>
+        </w:rPr>
+      </w:pPr>
+    </w:p>
+    <w:p>
+      <w:pPr>
+        <w:tabs>
+          <w:tab w:val="left" w:pos="2141"/>
+        </w:tabs>
+        <w:rPr>
+          <w:rFonts w:ascii="Arial" w:hAnsi="Arial" w:cs="Arial"/>
+          <w:sz w:val="28"/>
+          <w:szCs w:val="28"/>
+        </w:rPr>
+      </w:pPr>
+    </w:p>
+    <w:p>
+      <w:pPr>
+        <w:tabs>
+          <w:tab w:val="left" w:pos="2141"/>
+        </w:tabs>
+        <w:rPr>
+          <w:rFonts w:ascii="Arial" w:hAnsi="Arial" w:cs="Arial"/>
+          <w:sz w:val="28"/>
+          <w:szCs w:val="28"/>
+        </w:rPr>
+      </w:pPr>
+    </w:p>
+    <w:p>
+      <w:pPr>
+        <w:tabs>
+          <w:tab w:val="left" w:pos="2141"/>
+        </w:tabs>
+        <w:rPr>
+          <w:rFonts w:ascii="Arial" w:hAnsi="Arial" w:cs="Arial"/>
+          <w:sz w:val="28"/>
+          <w:szCs w:val="28"/>
+        </w:rPr>
+      </w:pPr>
+    </w:p>
+    <w:p>
+      <w:pPr>
+        <w:tabs>
+          <w:tab w:val="left" w:pos="2141"/>
+        </w:tabs>
+        <w:rPr>
+          <w:rFonts w:ascii="Arial" w:hAnsi="Arial" w:cs="Arial"/>
+          <w:sz w:val="28"/>
+          <w:szCs w:val="28"/>
+        </w:rPr>
+      </w:pPr>
+    </w:p>
+    <w:p>
+      <w:pPr>
+        <w:tabs>
+          <w:tab w:val="left" w:pos="2141"/>
+        </w:tabs>
+        <w:rPr>
+          <w:rFonts w:ascii="Arial" w:hAnsi="Arial" w:cs="Arial"/>
+          <w:sz w:val="28"/>
+          <w:szCs w:val="28"/>
+        </w:rPr>
+      </w:pPr>
+    </w:p>
+    <w:p>
+      <w:pPr>
+        <w:rPr>
+          <w:rFonts w:ascii="Arial" w:hAnsi="Arial" w:cs="Arial"/>
+          <w:sz w:val="28"/>
+          <w:szCs w:val="28"/>
+        </w:rPr>
+      </w:pPr>
+      <w:r>
+        <w:rPr>
+          <w:noProof/>
+        </w:rPr>
+        <w:drawing>
+          <wp:anchor distT="0" distB="0" distL="114300" distR="114300" simplePos="0" relativeHeight="251691008" behindDoc="1" locked="0" layoutInCell="1" allowOverlap="1" wp14:anchorId="27BEF221" wp14:editId="1AD012E4">
+            <wp:simplePos x="0" y="0"/>
+            <wp:positionH relativeFrom="margin">
+              <wp:align>left</wp:align>
+            </wp:positionH>
+            <wp:positionV relativeFrom="paragraph">
+              <wp:posOffset>30480</wp:posOffset>
+            </wp:positionV>
+            <wp:extent cx="3486150" cy="3429000"/>
+            <wp:effectExtent l="0" t="0" r="0" b="0"/>
+            <wp:wrapTight wrapText="bothSides">
+              <wp:wrapPolygon edited="0">
+                <wp:start x="0" y="0"/>
+                <wp:lineTo x="0" y="21480"/>
+                <wp:lineTo x="21482" y="21480"/>
+                <wp:lineTo x="21482" y="0"/>
+                <wp:lineTo x="0" y="0"/>
+              </wp:wrapPolygon>
+            </wp:wrapTight>
+            <wp:docPr id="22" name="Picture 22"/>
+            <wp:cNvGraphicFramePr>
+              <a:graphicFrameLocks xmlns:a="http://schemas.openxmlformats.org/drawingml/2006/main" noChangeAspect="1"/>
+            </wp:cNvGraphicFramePr>
+            <a:graphic xmlns:a="http://schemas.openxmlformats.org/drawingml/2006/main">
+              <a:graphicData uri="http://schemas.openxmlformats.org/drawingml/2006/picture">
+                <pic:pic xmlns:pic="http://schemas.openxmlformats.org/drawingml/2006/picture">
+                  <pic:nvPicPr>
+                    <pic:cNvPr id="0" name="Picture 3"/>
+                    <pic:cNvPicPr>
+                      <a:picLocks noChangeAspect="1" noChangeArrowheads="1"/>
+                    </pic:cNvPicPr>
+                  </pic:nvPicPr>
+                  <pic:blipFill>
+                    <a:blip r:embed="rId17">
+                      <a:extLst>
+                        <a:ext uri="{28A0092B-C50C-407E-A947-70E740481C1C}">
+                          <a14:useLocalDpi xmlns:a14="http://schemas.microsoft.com/office/drawing/2010/main" val="0"/>
+                        </a:ext>
+                      </a:extLst>
+                    </a:blip>
+                    <a:srcRect/>
+                    <a:stretch>
+                      <a:fillRect/>
+                    </a:stretch>
+                  </pic:blipFill>
+                  <pic:spPr bwMode="auto">
+                    <a:xfrm>
+                      <a:off x="0" y="0"/>
+                      <a:ext cx="3486150" cy="3429000"/>
+                    </a:xfrm>
+                    <a:prstGeom prst="rect">
+                      <a:avLst/>
+                    </a:prstGeom>
+                    <a:noFill/>
+                    <a:ln>
+                      <a:noFill/>
+                    </a:ln>
+                  </pic:spPr>
+                </pic:pic>
+              </a:graphicData>
+            </a:graphic>
+            <wp14:sizeRelH relativeFrom="page">
+              <wp14:pctWidth>0</wp14:pctWidth>
+            </wp14:sizeRelH>
+            <wp14:sizeRelV relativeFrom="page">
+              <wp14:pctHeight>0</wp14:pctHeight>
+            </wp14:sizeRelV>
+          </wp:anchor>
+        </w:drawing>
+      </w:r>
+      <w:r>
+        <w:rPr>
+          <w:rFonts w:ascii="Arial" w:hAnsi="Arial" w:cs="Arial"/>
+          <w:sz w:val="28"/>
+          <w:szCs w:val="28"/>
+        </w:rPr>
+        <w:br w:type="page"/>
+      </w:r>
+    </w:p>
+    <w:p>
+      <w:pPr>
+        <w:tabs>
+          <w:tab w:val="left" w:pos="2141"/>
+        </w:tabs>
+        <w:rPr>
+          <w:rFonts w:ascii="Arial" w:hAnsi="Arial" w:cs="Arial"/>
+          <w:sz w:val="28"/>
+          <w:szCs w:val="28"/>
+        </w:rPr>
+      </w:pPr>
+      <w:r>
+        <w:rPr>
+          <w:rFonts w:ascii="Arial" w:hAnsi="Arial" w:cs="Arial"/>
+          <w:noProof/>
+          <w:sz w:val="28"/>
+          <w:szCs w:val="28"/>
+        </w:rPr>
+        <w:lastRenderedPageBreak/>
+        <w:drawing>
+          <wp:anchor distT="0" distB="0" distL="114300" distR="114300" simplePos="0" relativeHeight="251693056" behindDoc="1" locked="0" layoutInCell="1" allowOverlap="1" wp14:anchorId="32CD148F" wp14:editId="0AB0886C">
+            <wp:simplePos x="0" y="0"/>
+            <wp:positionH relativeFrom="margin">
+              <wp:posOffset>-57150</wp:posOffset>
+            </wp:positionH>
+            <wp:positionV relativeFrom="paragraph">
+              <wp:posOffset>3543300</wp:posOffset>
+            </wp:positionV>
+            <wp:extent cx="3600450" cy="3886200"/>
+            <wp:effectExtent l="0" t="0" r="0" b="0"/>
+            <wp:wrapTight wrapText="bothSides">
+              <wp:wrapPolygon edited="0">
+                <wp:start x="0" y="0"/>
+                <wp:lineTo x="0" y="21494"/>
+                <wp:lineTo x="21486" y="21494"/>
+                <wp:lineTo x="21486" y="0"/>
+                <wp:lineTo x="0" y="0"/>
+              </wp:wrapPolygon>
+            </wp:wrapTight>
+            <wp:docPr id="24" name="Picture 24"/>
+            <wp:cNvGraphicFramePr>
+              <a:graphicFrameLocks xmlns:a="http://schemas.openxmlformats.org/drawingml/2006/main" noChangeAspect="1"/>
+            </wp:cNvGraphicFramePr>
+            <a:graphic xmlns:a="http://schemas.openxmlformats.org/drawingml/2006/main">
+              <a:graphicData uri="http://schemas.openxmlformats.org/drawingml/2006/picture">
+                <pic:pic xmlns:pic="http://schemas.openxmlformats.org/drawingml/2006/picture">
+                  <pic:nvPicPr>
+                    <pic:cNvPr id="0" name="Picture 6"/>
+                    <pic:cNvPicPr>
+                      <a:picLocks noChangeAspect="1" noChangeArrowheads="1"/>
+                    </pic:cNvPicPr>
+                  </pic:nvPicPr>
+                  <pic:blipFill>
+                    <a:blip r:embed="rId18">
+                      <a:extLst>
+                        <a:ext uri="{28A0092B-C50C-407E-A947-70E740481C1C}">
+                          <a14:useLocalDpi xmlns:a14="http://schemas.microsoft.com/office/drawing/2010/main" val="0"/>
+                        </a:ext>
+                      </a:extLst>
+                    </a:blip>
+                    <a:srcRect/>
+                    <a:stretch>
+                      <a:fillRect/>
+                    </a:stretch>
+                  </pic:blipFill>
+                  <pic:spPr bwMode="auto">
+                    <a:xfrm>
+                      <a:off x="0" y="0"/>
+                      <a:ext cx="3600450" cy="3886200"/>
+                    </a:xfrm>
+                    <a:prstGeom prst="rect">
+                      <a:avLst/>
+                    </a:prstGeom>
+                    <a:noFill/>
+                    <a:ln>
+                      <a:noFill/>
+                    </a:ln>
+                  </pic:spPr>
+                </pic:pic>
+              </a:graphicData>
+            </a:graphic>
+            <wp14:sizeRelH relativeFrom="page">
+              <wp14:pctWidth>0</wp14:pctWidth>
+            </wp14:sizeRelH>
+            <wp14:sizeRelV relativeFrom="page">
+              <wp14:pctHeight>0</wp14:pctHeight>
+            </wp14:sizeRelV>
+          </wp:anchor>
+        </w:drawing>
+      </w:r>
+      <w:r>
+        <w:rPr>
+          <w:rFonts w:ascii="Arial" w:hAnsi="Arial" w:cs="Arial"/>
+          <w:noProof/>
+          <w:sz w:val="28"/>
+          <w:szCs w:val="28"/>
+        </w:rPr>
+        <w:drawing>
+          <wp:anchor distT="0" distB="0" distL="114300" distR="114300" simplePos="0" relativeHeight="251692032" behindDoc="1" locked="0" layoutInCell="1" allowOverlap="1" wp14:anchorId="33F9004C" wp14:editId="4D0939B6">
+            <wp:simplePos x="0" y="0"/>
+            <wp:positionH relativeFrom="margin">
+              <wp:align>left</wp:align>
+            </wp:positionH>
+            <wp:positionV relativeFrom="paragraph">
+              <wp:posOffset>0</wp:posOffset>
+            </wp:positionV>
+            <wp:extent cx="3857625" cy="3228975"/>
+            <wp:effectExtent l="0" t="0" r="9525" b="9525"/>
+            <wp:wrapTight wrapText="bothSides">
+              <wp:wrapPolygon edited="0">
+                <wp:start x="0" y="0"/>
+                <wp:lineTo x="0" y="21536"/>
+                <wp:lineTo x="21547" y="21536"/>
+                <wp:lineTo x="21547" y="0"/>
+                <wp:lineTo x="0" y="0"/>
+              </wp:wrapPolygon>
+            </wp:wrapTight>
+            <wp:docPr id="23" name="Picture 23"/>
+            <wp:cNvGraphicFramePr>
+              <a:graphicFrameLocks xmlns:a="http://schemas.openxmlformats.org/drawingml/2006/main" noChangeAspect="1"/>
+            </wp:cNvGraphicFramePr>
+            <a:graphic xmlns:a="http://schemas.openxmlformats.org/drawingml/2006/main">
+              <a:graphicData uri="http://schemas.openxmlformats.org/drawingml/2006/picture">
+                <pic:pic xmlns:pic="http://schemas.openxmlformats.org/drawingml/2006/picture">
+                  <pic:nvPicPr>
+                    <pic:cNvPr id="0" name="Picture 5"/>
+                    <pic:cNvPicPr>
+                      <a:picLocks noChangeAspect="1" noChangeArrowheads="1"/>
+                    </pic:cNvPicPr>
+                  </pic:nvPicPr>
+                  <pic:blipFill>
+                    <a:blip r:embed="rId19">
+                      <a:extLst>
+                        <a:ext uri="{28A0092B-C50C-407E-A947-70E740481C1C}">
+                          <a14:useLocalDpi xmlns:a14="http://schemas.microsoft.com/office/drawing/2010/main" val="0"/>
+                        </a:ext>
+                      </a:extLst>
+                    </a:blip>
+                    <a:srcRect/>
+                    <a:stretch>
+                      <a:fillRect/>
+                    </a:stretch>
+                  </pic:blipFill>
+                  <pic:spPr bwMode="auto">
+                    <a:xfrm>
+                      <a:off x="0" y="0"/>
+                      <a:ext cx="3857625" cy="3228975"/>
+                    </a:xfrm>
+                    <a:prstGeom prst="rect">
+                      <a:avLst/>
+                    </a:prstGeom>
+                    <a:noFill/>
+                    <a:ln>
+                      <a:noFill/>
+                    </a:ln>
+                  </pic:spPr>
+                </pic:pic>
+              </a:graphicData>
+            </a:graphic>
+            <wp14:sizeRelH relativeFrom="page">
+              <wp14:pctWidth>0</wp14:pctWidth>
+            </wp14:sizeRelH>
+            <wp14:sizeRelV relativeFrom="page">
+              <wp14:pctHeight>0</wp14:pctHeight>
+            </wp14:sizeRelV>
+          </wp:anchor>
+        </w:drawing>
+      </w:r>
+    </w:p>
+    <w:p>
+      <w:pPr>
+        <w:rPr>
+          <w:rFonts w:ascii="Arial" w:hAnsi="Arial" w:cs="Arial"/>
+          <w:sz w:val="28"/>
+          <w:szCs w:val="28"/>
+        </w:rPr>
+      </w:pPr>
+    </w:p>
+    <w:p>
+      <w:pPr>
+        <w:rPr>
+          <w:rFonts w:ascii="Arial" w:hAnsi="Arial" w:cs="Arial"/>
+          <w:sz w:val="28"/>
+          <w:szCs w:val="28"/>
+        </w:rPr>
+      </w:pPr>
+    </w:p>
+    <w:p>
+      <w:pPr>
+        <w:rPr>
+          <w:rFonts w:ascii="Arial" w:hAnsi="Arial" w:cs="Arial"/>
+          <w:sz w:val="28"/>
+          <w:szCs w:val="28"/>
+        </w:rPr>
+      </w:pPr>
+    </w:p>
+    <w:p>
+      <w:pPr>
+        <w:rPr>
+          <w:rFonts w:ascii="Arial" w:hAnsi="Arial" w:cs="Arial"/>
+          <w:sz w:val="28"/>
+          <w:szCs w:val="28"/>
+        </w:rPr>
+      </w:pPr>
+    </w:p>
+    <w:p>
+      <w:pPr>
+        <w:rPr>
+          <w:rFonts w:ascii="Arial" w:hAnsi="Arial" w:cs="Arial"/>
+          <w:sz w:val="28"/>
+          <w:szCs w:val="28"/>
+        </w:rPr>
+      </w:pPr>
+    </w:p>
+    <w:p>
+      <w:pPr>
+        <w:rPr>
+          <w:rFonts w:ascii="Arial" w:hAnsi="Arial" w:cs="Arial"/>
+          <w:sz w:val="28"/>
+          <w:szCs w:val="28"/>
+        </w:rPr>
+      </w:pPr>
+    </w:p>
+    <w:p>
+      <w:pPr>
+        <w:rPr>
+          <w:rFonts w:ascii="Arial" w:hAnsi="Arial" w:cs="Arial"/>
+          <w:sz w:val="28"/>
+          <w:szCs w:val="28"/>
+        </w:rPr>
+      </w:pPr>
+    </w:p>
+    <w:p>
+      <w:pPr>
+        <w:rPr>
+          <w:rFonts w:ascii="Arial" w:hAnsi="Arial" w:cs="Arial"/>
+          <w:sz w:val="28"/>
+          <w:szCs w:val="28"/>
+        </w:rPr>
+      </w:pPr>
+    </w:p>
+    <w:p>
+      <w:pPr>
+        <w:rPr>
+          <w:rFonts w:ascii="Arial" w:hAnsi="Arial" w:cs="Arial"/>
+          <w:sz w:val="28"/>
+          <w:szCs w:val="28"/>
+        </w:rPr>
+      </w:pPr>
+    </w:p>
+    <w:p>
+      <w:pPr>
+        <w:rPr>
+          <w:rFonts w:ascii="Arial" w:hAnsi="Arial" w:cs="Arial"/>
+          <w:sz w:val="28"/>
+          <w:szCs w:val="28"/>
+        </w:rPr>
+      </w:pPr>
+    </w:p>
+    <w:p>
+      <w:pPr>
+        <w:rPr>
+          <w:rFonts w:ascii="Arial" w:hAnsi="Arial" w:cs="Arial"/>
+          <w:sz w:val="28"/>
+          <w:szCs w:val="28"/>
+        </w:rPr>
+      </w:pPr>
+    </w:p>
+    <w:p>
+      <w:pPr>
+        <w:rPr>
+          <w:rFonts w:ascii="Arial" w:hAnsi="Arial" w:cs="Arial"/>
+          <w:sz w:val="28"/>
+          <w:szCs w:val="28"/>
+        </w:rPr>
+      </w:pPr>
+    </w:p>
+    <w:p>
+      <w:pPr>
+        <w:rPr>
+          <w:rFonts w:ascii="Arial" w:hAnsi="Arial" w:cs="Arial"/>
+          <w:sz w:val="28"/>
+          <w:szCs w:val="28"/>
+        </w:rPr>
+      </w:pPr>
+    </w:p>
+    <w:p>
+      <w:pPr>
+        <w:rPr>
+          <w:rFonts w:ascii="Arial" w:hAnsi="Arial" w:cs="Arial"/>
+          <w:sz w:val="28"/>
+          <w:szCs w:val="28"/>
+        </w:rPr>
+      </w:pPr>
+    </w:p>
+    <w:p>
+      <w:pPr>
+        <w:rPr>
+          <w:rFonts w:ascii="Arial" w:hAnsi="Arial" w:cs="Arial"/>
+          <w:sz w:val="28"/>
+          <w:szCs w:val="28"/>
+        </w:rPr>
+      </w:pPr>
+    </w:p>
+    <w:p>
+      <w:pPr>
+        <w:rPr>
+          <w:rFonts w:ascii="Arial" w:hAnsi="Arial" w:cs="Arial"/>
+          <w:sz w:val="28"/>
+          <w:szCs w:val="28"/>
+        </w:rPr>
+      </w:pPr>
+    </w:p>
+    <w:p>
+      <w:pPr>
+        <w:rPr>
+          <w:rFonts w:ascii="Arial" w:hAnsi="Arial" w:cs="Arial"/>
+          <w:sz w:val="28"/>
+          <w:szCs w:val="28"/>
+        </w:rPr>
+      </w:pPr>
+    </w:p>
+    <w:p>
+      <w:pPr>
+        <w:rPr>
+          <w:rFonts w:ascii="Arial" w:hAnsi="Arial" w:cs="Arial"/>
+          <w:sz w:val="28"/>
+          <w:szCs w:val="28"/>
+        </w:rPr>
+      </w:pPr>
+    </w:p>
+    <w:p>
+      <w:pPr>
+        <w:rPr>
+          <w:rFonts w:ascii="Arial" w:hAnsi="Arial" w:cs="Arial"/>
+          <w:sz w:val="28"/>
+          <w:szCs w:val="28"/>
+        </w:rPr>
+      </w:pPr>
+    </w:p>
+    <w:p>
+      <w:pPr>
+        <w:rPr>
+          <w:rFonts w:ascii="Arial" w:hAnsi="Arial" w:cs="Arial"/>
+          <w:sz w:val="28"/>
+          <w:szCs w:val="28"/>
+        </w:rPr>
+      </w:pPr>
+    </w:p>
+    <w:p>
+      <w:pPr>
+        <w:rPr>
+          <w:rFonts w:ascii="Arial" w:hAnsi="Arial" w:cs="Arial"/>
+          <w:sz w:val="28"/>
+          <w:szCs w:val="28"/>
+        </w:rPr>
+      </w:pPr>
+    </w:p>
+    <w:p>
+      <w:pPr>
+        <w:rPr>
+          <w:rFonts w:ascii="Arial" w:hAnsi="Arial" w:cs="Arial"/>
+          <w:sz w:val="28"/>
+          <w:szCs w:val="28"/>
+        </w:rPr>
+      </w:pPr>
+    </w:p>
+    <w:p>
+      <w:pPr>
+        <w:tabs>
+          <w:tab w:val="left" w:pos="6165"/>
+        </w:tabs>
+        <w:rPr>
+          <w:rFonts w:ascii="Arial" w:hAnsi="Arial" w:cs="Arial"/>
+          <w:sz w:val="28"/>
+          <w:szCs w:val="28"/>
+        </w:rPr>
+      </w:pPr>
+      <w:r>
+        <w:rPr>
+          <w:rFonts w:ascii="Arial" w:hAnsi="Arial" w:cs="Arial"/>
+          <w:sz w:val="28"/>
+          <w:szCs w:val="28"/>
+        </w:rPr>
+        <w:tab/>
+      </w:r>
+    </w:p>
+    <w:p>
+      <w:pPr>
+        <w:rPr>
+          <w:rFonts w:ascii="Arial" w:hAnsi="Arial" w:cs="Arial"/>
+          <w:sz w:val="28"/>
+          <w:szCs w:val="28"/>
+        </w:rPr>
+      </w:pPr>
+      <w:r>
+        <w:rPr>
+          <w:rFonts w:ascii="Arial" w:hAnsi="Arial" w:cs="Arial"/>
+          <w:sz w:val="28"/>
+          <w:szCs w:val="28"/>
+        </w:rPr>
+        <w:br w:type="page"/>
+      </w:r>
+    </w:p>
+    <w:p>
+      <w:pPr>
+        <w:tabs>
+          <w:tab w:val="left" w:pos="6165"/>
+        </w:tabs>
+        <w:jc w:val="center"/>
+        <w:rPr>
+          <w:rFonts w:ascii="Arial" w:hAnsi="Arial" w:cs="Arial"/>
+          <w:b/>
+          <w:bCs/>
+          <w:color w:val="5B9BD5" w:themeColor="accent5"/>
+          <w:sz w:val="44"/>
+          <w:szCs w:val="44"/>
+          <w:u w:val="single"/>
+          <w14:shadow w14:blurRad="12700" w14:dist="38100" w14:dir="2700000" w14:sx="100000" w14:sy="100000" w14:kx="0" w14:ky="0" w14:algn="tl">
+            <w14:schemeClr w14:val="accent5">
+              <w14:lumMod w14:val="60000"/>
+              <w14:lumOff w14:val="40000"/>
+            </w14:schemeClr>
+          </w14:shadow>
+          <w14:textOutline w14:w="9525" w14:cap="flat" w14:cmpd="sng" w14:algn="ctr">
+            <w14:solidFill>
+              <w14:schemeClr w14:val="bg1"/>
+            </w14:solidFill>
+            <w14:prstDash w14:val="solid"/>
+            <w14:round/>
+          </w14:textOutline>
+        </w:rPr>
+      </w:pPr>
+      <w:r>
+        <w:rPr>
+          <w:rFonts w:ascii="Arial" w:hAnsi="Arial" w:cs="Arial"/>
+          <w:b/>
+          <w:bCs/>
+          <w:color w:val="5B9BD5" w:themeColor="accent5"/>
+          <w:sz w:val="44"/>
+          <w:szCs w:val="44"/>
+          <w:u w:val="single"/>
+          <w14:shadow w14:blurRad="12700" w14:dist="38100" w14:dir="2700000" w14:sx="100000" w14:sy="100000" w14:kx="0" w14:ky="0" w14:algn="tl">
+            <w14:schemeClr w14:val="accent5">
+              <w14:lumMod w14:val="60000"/>
+              <w14:lumOff w14:val="40000"/>
+            </w14:schemeClr>
+          </w14:shadow>
+          <w14:textOutline w14:w="9525" w14:cap="flat" w14:cmpd="sng" w14:algn="ctr">
+            <w14:solidFill>
+              <w14:schemeClr w14:val="bg1"/>
+            </w14:solidFill>
+            <w14:prstDash w14:val="solid"/>
+            <w14:round/>
+          </w14:textOutline>
+        </w:rPr>
+        <w:lastRenderedPageBreak/>
+        <w:t>CERTICATE</w:t>
+      </w:r>
+    </w:p>
+    <w:p>
+      <w:pPr>
+        <w:tabs>
+          <w:tab w:val="left" w:pos="6165"/>
+        </w:tabs>
+        <w:rPr>
+          <w:rFonts w:ascii="Arial" w:hAnsi="Arial" w:cs="Arial"/>
+          <w:sz w:val="24"/>
+          <w:szCs w:val="24"/>
+        </w:rPr>
+      </w:pPr>
+      <w:r>
+        <w:rPr>
+          <w:noProof/>
+        </w:rPr>
+        <w:drawing>
+          <wp:inline distT="0" distB="0" distL="0" distR="0" wp14:anchorId="49494978" wp14:editId="523A4EEF">
+            <wp:extent cx="5943600" cy="4569460"/>
+            <wp:effectExtent l="0" t="0" r="0" b="2540"/>
+            <wp:docPr id="11" name="Picture 11"/>
+            <wp:cNvGraphicFramePr>
+              <a:graphicFrameLocks xmlns:a="http://schemas.openxmlformats.org/drawingml/2006/main" noChangeAspect="1"/>
+            </wp:cNvGraphicFramePr>
+            <a:graphic xmlns:a="http://schemas.openxmlformats.org/drawingml/2006/main">
+              <a:graphicData uri="http://schemas.openxmlformats.org/drawingml/2006/picture">
+                <pic:pic xmlns:pic="http://schemas.openxmlformats.org/drawingml/2006/picture">
+                  <pic:nvPicPr>
+                    <pic:cNvPr id="0" name="Picture 1"/>
+                    <pic:cNvPicPr>
+                      <a:picLocks noChangeAspect="1" noChangeArrowheads="1"/>
+                    </pic:cNvPicPr>
+                  </pic:nvPicPr>
+                  <pic:blipFill>
+                    <a:blip r:embed="rId20">
+                      <a:extLst>
+                        <a:ext uri="{28A0092B-C50C-407E-A947-70E740481C1C}">
+                          <a14:useLocalDpi xmlns:a14="http://schemas.microsoft.com/office/drawing/2010/main" val="0"/>
+                        </a:ext>
+                      </a:extLst>
+                    </a:blip>
+                    <a:srcRect/>
+                    <a:stretch>
+                      <a:fillRect/>
+                    </a:stretch>
+                  </pic:blipFill>
+                  <pic:spPr bwMode="auto">
+                    <a:xfrm>
+                      <a:off x="0" y="0"/>
+                      <a:ext cx="5943600" cy="4569460"/>
+                    </a:xfrm>
+                    <a:prstGeom prst="rect">
+                      <a:avLst/>
+                    </a:prstGeom>
+                    <a:noFill/>
+                    <a:ln>
+                      <a:noFill/>
+                    </a:ln>
+                  </pic:spPr>
+                </pic:pic>
+              </a:graphicData>
+            </a:graphic>
+          </wp:inline>
+        </w:drawing>
+      </w:r>
+    </w:p>
+    <w:p>
+      <w:pPr>
+        <w:tabs>
+          <w:tab w:val="left" w:pos="6165"/>
+        </w:tabs>
+        <w:rPr>
+          <w:rFonts w:ascii="Arial" w:hAnsi="Arial" w:cs="Arial"/>
+          <w:sz w:val="28"/>
+          <w:szCs w:val="28"/>
+        </w:rPr>
+      </w:pPr>
+    </w:p>
+    <w:p>
+      <w:pPr>
+        <w:tabs>
+          <w:tab w:val="left" w:pos="6165"/>
+        </w:tabs>
+        <w:rPr>
+          <w:rFonts w:ascii="Arial" w:hAnsi="Arial" w:cs="Arial"/>
+          <w:sz w:val="28"/>
+          <w:szCs w:val="28"/>
+        </w:rPr>
+      </w:pPr>
+    </w:p>
+    <w:p>
+      <w:pPr>
+        <w:tabs>
+          <w:tab w:val="left" w:pos="6165"/>
+        </w:tabs>
+        <w:rPr>
+          <w:rFonts w:ascii="Arial" w:hAnsi="Arial" w:cs="Arial"/>
+          <w:sz w:val="28"/>
+          <w:szCs w:val="28"/>
+        </w:rPr>
+      </w:pPr>
+    </w:p>
+    <w:p>
+      <w:pPr>
+        <w:tabs>
+          <w:tab w:val="left" w:pos="6165"/>
+        </w:tabs>
+        <w:rPr>
+          <w:rFonts w:ascii="Arial" w:hAnsi="Arial" w:cs="Arial"/>
+          <w:sz w:val="28"/>
+          <w:szCs w:val="28"/>
+        </w:rPr>
+      </w:pPr>
+    </w:p>
+    <w:p>
+      <w:pPr>
+        <w:tabs>
+          <w:tab w:val="left" w:pos="6165"/>
+        </w:tabs>
+        <w:rPr>
+          <w:rFonts w:ascii="Arial" w:hAnsi="Arial" w:cs="Arial"/>
+          <w:sz w:val="28"/>
+          <w:szCs w:val="28"/>
+        </w:rPr>
+      </w:pPr>
+    </w:p>
+    <w:p>
+      <w:pPr>
+        <w:tabs>
+          <w:tab w:val="left" w:pos="6165"/>
+        </w:tabs>
+        <w:rPr>
+          <w:rFonts w:ascii="Arial" w:hAnsi="Arial" w:cs="Arial"/>
+          <w:sz w:val="28"/>
+          <w:szCs w:val="28"/>
+        </w:rPr>
+      </w:pPr>
+    </w:p>
+    <w:p>
+      <w:pPr>
+        <w:tabs>
+          <w:tab w:val="left" w:pos="6165"/>
+        </w:tabs>
+        <w:rPr>
+          <w:rFonts w:ascii="Arial" w:hAnsi="Arial" w:cs="Arial"/>
+          <w:sz w:val="28"/>
+          <w:szCs w:val="28"/>
+        </w:rPr>
+      </w:pPr>
+    </w:p>
+    <w:p>
+      <w:pPr>
+        <w:tabs>
+          <w:tab w:val="left" w:pos="6165"/>
+        </w:tabs>
+        <w:rPr>
+          <w:rFonts w:ascii="Arial" w:hAnsi="Arial" w:cs="Arial"/>
+          <w:sz w:val="28"/>
+          <w:szCs w:val="28"/>
+        </w:rPr>
+      </w:pPr>
+    </w:p>
+    <w:p>
+      <w:pPr>
+        <w:rPr>
+          <w:rFonts w:ascii="Arial" w:hAnsi="Arial" w:cs="Arial"/>
+          <w:sz w:val="28"/>
+          <w:szCs w:val="28"/>
+        </w:rPr>
+      </w:pPr>
+    </w:p>
+    <w:p>
+      <w:pPr>
+        <w:jc w:val="center"/>
+        <w:rPr>
+          <w:rFonts w:ascii="Arial" w:hAnsi="Arial" w:cs="Arial"/>
+          <w:sz w:val="28"/>
+          <w:szCs w:val="28"/>
+        </w:rPr>
+      </w:pPr>
+      <w:r>
+        <w:rPr>
+          <w:rFonts w:ascii="Arial" w:hAnsi="Arial" w:cs="Arial"/>
+          <w:sz w:val="28"/>
+          <w:szCs w:val="28"/>
+        </w:rPr>
+        <w:lastRenderedPageBreak/>
+        <w:t>CONCLUSION</w:t>
+      </w:r>
+    </w:p>
+    <w:p>
+      <w:pPr>
+        <w:rPr>
+          <w:rFonts w:ascii="Arial" w:hAnsi="Arial" w:cs="Arial"/>
+          <w:sz w:val="24"/>
+          <w:szCs w:val="24"/>
+        </w:rPr>
+      </w:pPr>
+      <w:r>
+        <w:rPr>
+          <w:rFonts w:ascii="Arial" w:hAnsi="Arial" w:cs="Arial"/>
+          <w:sz w:val="24"/>
+          <w:szCs w:val="24"/>
+        </w:rPr>
+        <w:t>Coming to the end of my report I hope whoever is reading it has a solid idea of what my responsibilities is in this task and what my final outcome will look like for my 2 pages when we hand in our final versions of our application thank you.</w:t>
+      </w:r>
+    </w:p>
+    <w:p>
+      <w:pPr>
+        <w:jc w:val="center"/>
+        <w:rPr>
+          <w:rFonts w:ascii="Arial" w:hAnsi="Arial" w:cs="Arial"/>
+          <w:sz w:val="28"/>
+          <w:szCs w:val="28"/>
+        </w:rPr>
+      </w:pPr>
+    </w:p>
+    <w:p>
+      <w:pPr>
+        <w:jc w:val="center"/>
+        <w:rPr>
+          <w:rFonts w:ascii="Arial" w:hAnsi="Arial" w:cs="Arial"/>
+          <w:sz w:val="28"/>
+          <w:szCs w:val="28"/>
+        </w:rPr>
+      </w:pPr>
+    </w:p>
+    <w:p>
+      <w:pPr>
+        <w:jc w:val="center"/>
+        <w:rPr>
+          <w:rFonts w:ascii="Arial" w:hAnsi="Arial" w:cs="Arial"/>
+          <w:sz w:val="28"/>
+          <w:szCs w:val="28"/>
+        </w:rPr>
+      </w:pPr>
+    </w:p>
+    <w:p>
+      <w:pPr>
+        <w:jc w:val="center"/>
+        <w:rPr>
+          <w:rFonts w:ascii="Arial" w:hAnsi="Arial" w:cs="Arial"/>
+          <w:sz w:val="28"/>
+          <w:szCs w:val="28"/>
+        </w:rPr>
+      </w:pPr>
+      <w:r>
+        <w:rPr>
+          <w:rFonts w:ascii="Arial" w:hAnsi="Arial" w:cs="Arial"/>
+          <w:sz w:val="28"/>
+          <w:szCs w:val="28"/>
+        </w:rPr>
+        <w:t>BIBLIOGRAPHY</w:t>
+      </w:r>
+    </w:p>
+    <w:p>
+      <w:pPr>
+        <w:rPr>
+          <w:rFonts w:ascii="Arial" w:hAnsi="Arial" w:cs="Arial"/>
+          <w:sz w:val="28"/>
+          <w:szCs w:val="28"/>
+        </w:rPr>
+      </w:pPr>
+    </w:p>
+    <w:p>
+      <w:pPr>
+        <w:pStyle w:val="ListParagraph"/>
+        <w:rPr>
+          <w:rStyle w:val="Hyperlink"/>
+        </w:rPr>
+      </w:pPr>
+      <w:r>
+        <w:t>Adoriasoft.-</w:t>
+      </w:r>
+      <w:hyperlink r:id="rId21" w:history="1">
+        <w:r>
+          <w:rPr>
+            <w:rStyle w:val="Hyperlink"/>
+          </w:rPr>
+          <w:t>Mobile App Design: 14 Trendy Color Schemes | by Adoriasoft | Medium</w:t>
+        </w:r>
+      </w:hyperlink>
+    </w:p>
+    <w:p>
+      <w:pPr>
+        <w:rPr>
+          <w:rStyle w:val="Hyperlink"/>
+        </w:rPr>
+      </w:pPr>
+      <w:r>
+        <w:rPr>
+          <w:rStyle w:val="Hyperlink"/>
+        </w:rPr>
+        <w:br w:type="page"/>
+      </w:r>
+    </w:p>
+    <w:p>
+      <w:pPr>
+        <w:pStyle w:val="ListParagraph"/>
+        <w:rPr>
+          <w:rStyle w:val="Hyperlink"/>
+          <w:color w:val="000000" w:themeColor="text1"/>
+          <w:u w:val="none"/>
+          <w14:shadow w14:blurRad="38100" w14:dist="19050" w14:dir="2700000" w14:sx="100000" w14:sy="100000" w14:kx="0" w14:ky="0" w14:algn="tl">
+            <w14:schemeClr w14:val="dk1">
+              <w14:alpha w14:val="60000"/>
+            </w14:schemeClr>
+          </w14:shadow>
+          <w14:textOutline w14:w="0" w14:cap="flat" w14:cmpd="sng" w14:algn="ctr">
+            <w14:noFill/>
+            <w14:prstDash w14:val="solid"/>
+            <w14:round/>
+          </w14:textOutline>
+        </w:rPr>
+      </w:pPr>
     </w:p>
     <w:sectPr>
       <w:pgSz w:w="12240" w:h="15840"/>
@@ -5491,6 +7891,590 @@
     </w:sectPr>
   </w:body>
 </w:document>
+</file>
+
+<file path=word/numbering.xml><?xml version="1.0" encoding="utf-8"?>
+<w:numbering xmlns:wpc="http://schemas.microsoft.com/office/word/2010/wordprocessingCanvas" xmlns:cx="http://schemas.microsoft.com/office/drawing/2014/chartex" xmlns:cx1="http://schemas.microsoft.com/office/drawing/2015/9/8/chartex" xmlns:cx2="http://schemas.microsoft.com/office/drawing/2015/10/21/chartex" xmlns:cx3="http://schemas.microsoft.com/office/drawing/2016/5/9/chartex" xmlns:cx4="http://schemas.microsoft.com/office/drawing/2016/5/10/chartex" xmlns:cx5="http://schemas.microsoft.com/office/drawing/2016/5/11/chartex" xmlns:cx6="http://schemas.microsoft.com/office/drawing/2016/5/12/chartex" xmlns:cx7="http://schemas.microsoft.com/office/drawing/2016/5/13/chartex" xmlns:cx8="http://schemas.microsoft.com/office/drawing/2016/5/14/chartex" xmlns:mc="http://schemas.openxmlformats.org/markup-compatibility/2006" xmlns:aink="http://schemas.microsoft.com/office/drawing/2016/ink" xmlns:am3d="http://schemas.microsoft.com/office/drawing/2017/model3d" xmlns:o="urn:schemas-microsoft-com:office:office" xmlns:r="http://schemas.openxmlformats.org/officeDocument/2006/relationships" xmlns:m="http://schemas.openxmlformats.org/officeDocument/2006/math" xmlns:v="urn:schemas-microsoft-com:vml" xmlns:wp14="http://schemas.microsoft.com/office/word/2010/wordprocessingDrawing" xmlns:wp="http://schemas.openxmlformats.org/drawingml/2006/wordprocessingDrawing" xmlns:w10="urn:schemas-microsoft-com:office:word" xmlns:w="http://schemas.openxmlformats.org/wordprocessingml/2006/main" xmlns:w14="http://schemas.microsoft.com/office/word/2010/wordml" xmlns:w15="http://schemas.microsoft.com/office/word/2012/wordml" xmlns:w16cex="http://schemas.microsoft.com/office/word/2018/wordml/cex" xmlns:w16cid="http://schemas.microsoft.com/office/word/2016/wordml/cid" xmlns:w16="http://schemas.microsoft.com/office/word/2018/wordml" xmlns:w16sdtdh="http://schemas.microsoft.com/office/word/2020/wordml/sdtdatahash" xmlns:w16se="http://schemas.microsoft.com/office/word/2015/wordml/symex" xmlns:wpg="http://schemas.microsoft.com/office/word/2010/wordprocessingGroup" xmlns:wpi="http://schemas.microsoft.com/office/word/2010/wordprocessingInk" xmlns:wne="http://schemas.microsoft.com/office/word/2006/wordml" xmlns:wps="http://schemas.microsoft.com/office/word/2010/wordprocessingShape" mc:Ignorable="w14 w15 w16se w16cid w16 w16cex w16sdtdh wp14">
+  <w:abstractNum w:abstractNumId="0" w15:restartNumberingAfterBreak="0">
+    <w:nsid w:val="270D4B37"/>
+    <w:multiLevelType w:val="hybridMultilevel"/>
+    <w:tmpl w:val="F67ED626"/>
+    <w:lvl w:ilvl="0" w:tplc="04090001">
+      <w:start w:val="1"/>
+      <w:numFmt w:val="bullet"/>
+      <w:lvlText w:val=""/>
+      <w:lvlJc w:val="left"/>
+      <w:pPr>
+        <w:ind w:left="720" w:hanging="360"/>
+      </w:pPr>
+      <w:rPr>
+        <w:rFonts w:ascii="Symbol" w:hAnsi="Symbol" w:hint="default"/>
+      </w:rPr>
+    </w:lvl>
+    <w:lvl w:ilvl="1" w:tplc="04090003" w:tentative="1">
+      <w:start w:val="1"/>
+      <w:numFmt w:val="bullet"/>
+      <w:lvlText w:val="o"/>
+      <w:lvlJc w:val="left"/>
+      <w:pPr>
+        <w:ind w:left="1440" w:hanging="360"/>
+      </w:pPr>
+      <w:rPr>
+        <w:rFonts w:ascii="Courier New" w:hAnsi="Courier New" w:cs="Courier New" w:hint="default"/>
+      </w:rPr>
+    </w:lvl>
+    <w:lvl w:ilvl="2" w:tplc="04090005" w:tentative="1">
+      <w:start w:val="1"/>
+      <w:numFmt w:val="bullet"/>
+      <w:lvlText w:val=""/>
+      <w:lvlJc w:val="left"/>
+      <w:pPr>
+        <w:ind w:left="2160" w:hanging="360"/>
+      </w:pPr>
+      <w:rPr>
+        <w:rFonts w:ascii="Wingdings" w:hAnsi="Wingdings" w:hint="default"/>
+      </w:rPr>
+    </w:lvl>
+    <w:lvl w:ilvl="3" w:tplc="04090001" w:tentative="1">
+      <w:start w:val="1"/>
+      <w:numFmt w:val="bullet"/>
+      <w:lvlText w:val=""/>
+      <w:lvlJc w:val="left"/>
+      <w:pPr>
+        <w:ind w:left="2880" w:hanging="360"/>
+      </w:pPr>
+      <w:rPr>
+        <w:rFonts w:ascii="Symbol" w:hAnsi="Symbol" w:hint="default"/>
+      </w:rPr>
+    </w:lvl>
+    <w:lvl w:ilvl="4" w:tplc="04090003" w:tentative="1">
+      <w:start w:val="1"/>
+      <w:numFmt w:val="bullet"/>
+      <w:lvlText w:val="o"/>
+      <w:lvlJc w:val="left"/>
+      <w:pPr>
+        <w:ind w:left="3600" w:hanging="360"/>
+      </w:pPr>
+      <w:rPr>
+        <w:rFonts w:ascii="Courier New" w:hAnsi="Courier New" w:cs="Courier New" w:hint="default"/>
+      </w:rPr>
+    </w:lvl>
+    <w:lvl w:ilvl="5" w:tplc="04090005" w:tentative="1">
+      <w:start w:val="1"/>
+      <w:numFmt w:val="bullet"/>
+      <w:lvlText w:val=""/>
+      <w:lvlJc w:val="left"/>
+      <w:pPr>
+        <w:ind w:left="4320" w:hanging="360"/>
+      </w:pPr>
+      <w:rPr>
+        <w:rFonts w:ascii="Wingdings" w:hAnsi="Wingdings" w:hint="default"/>
+      </w:rPr>
+    </w:lvl>
+    <w:lvl w:ilvl="6" w:tplc="04090001" w:tentative="1">
+      <w:start w:val="1"/>
+      <w:numFmt w:val="bullet"/>
+      <w:lvlText w:val=""/>
+      <w:lvlJc w:val="left"/>
+      <w:pPr>
+        <w:ind w:left="5040" w:hanging="360"/>
+      </w:pPr>
+      <w:rPr>
+        <w:rFonts w:ascii="Symbol" w:hAnsi="Symbol" w:hint="default"/>
+      </w:rPr>
+    </w:lvl>
+    <w:lvl w:ilvl="7" w:tplc="04090003" w:tentative="1">
+      <w:start w:val="1"/>
+      <w:numFmt w:val="bullet"/>
+      <w:lvlText w:val="o"/>
+      <w:lvlJc w:val="left"/>
+      <w:pPr>
+        <w:ind w:left="5760" w:hanging="360"/>
+      </w:pPr>
+      <w:rPr>
+        <w:rFonts w:ascii="Courier New" w:hAnsi="Courier New" w:cs="Courier New" w:hint="default"/>
+      </w:rPr>
+    </w:lvl>
+    <w:lvl w:ilvl="8" w:tplc="04090005" w:tentative="1">
+      <w:start w:val="1"/>
+      <w:numFmt w:val="bullet"/>
+      <w:lvlText w:val=""/>
+      <w:lvlJc w:val="left"/>
+      <w:pPr>
+        <w:ind w:left="6480" w:hanging="360"/>
+      </w:pPr>
+      <w:rPr>
+        <w:rFonts w:ascii="Wingdings" w:hAnsi="Wingdings" w:hint="default"/>
+      </w:rPr>
+    </w:lvl>
+  </w:abstractNum>
+  <w:abstractNum w:abstractNumId="1" w15:restartNumberingAfterBreak="0">
+    <w:nsid w:val="48331E01"/>
+    <w:multiLevelType w:val="hybridMultilevel"/>
+    <w:tmpl w:val="A42EFD72"/>
+    <w:lvl w:ilvl="0" w:tplc="04090001">
+      <w:start w:val="1"/>
+      <w:numFmt w:val="bullet"/>
+      <w:lvlText w:val=""/>
+      <w:lvlJc w:val="left"/>
+      <w:pPr>
+        <w:ind w:left="1440" w:hanging="360"/>
+      </w:pPr>
+      <w:rPr>
+        <w:rFonts w:ascii="Symbol" w:hAnsi="Symbol" w:hint="default"/>
+      </w:rPr>
+    </w:lvl>
+    <w:lvl w:ilvl="1" w:tplc="04090003" w:tentative="1">
+      <w:start w:val="1"/>
+      <w:numFmt w:val="bullet"/>
+      <w:lvlText w:val="o"/>
+      <w:lvlJc w:val="left"/>
+      <w:pPr>
+        <w:ind w:left="2160" w:hanging="360"/>
+      </w:pPr>
+      <w:rPr>
+        <w:rFonts w:ascii="Courier New" w:hAnsi="Courier New" w:cs="Courier New" w:hint="default"/>
+      </w:rPr>
+    </w:lvl>
+    <w:lvl w:ilvl="2" w:tplc="04090005" w:tentative="1">
+      <w:start w:val="1"/>
+      <w:numFmt w:val="bullet"/>
+      <w:lvlText w:val=""/>
+      <w:lvlJc w:val="left"/>
+      <w:pPr>
+        <w:ind w:left="2880" w:hanging="360"/>
+      </w:pPr>
+      <w:rPr>
+        <w:rFonts w:ascii="Wingdings" w:hAnsi="Wingdings" w:hint="default"/>
+      </w:rPr>
+    </w:lvl>
+    <w:lvl w:ilvl="3" w:tplc="04090001" w:tentative="1">
+      <w:start w:val="1"/>
+      <w:numFmt w:val="bullet"/>
+      <w:lvlText w:val=""/>
+      <w:lvlJc w:val="left"/>
+      <w:pPr>
+        <w:ind w:left="3600" w:hanging="360"/>
+      </w:pPr>
+      <w:rPr>
+        <w:rFonts w:ascii="Symbol" w:hAnsi="Symbol" w:hint="default"/>
+      </w:rPr>
+    </w:lvl>
+    <w:lvl w:ilvl="4" w:tplc="04090003" w:tentative="1">
+      <w:start w:val="1"/>
+      <w:numFmt w:val="bullet"/>
+      <w:lvlText w:val="o"/>
+      <w:lvlJc w:val="left"/>
+      <w:pPr>
+        <w:ind w:left="4320" w:hanging="360"/>
+      </w:pPr>
+      <w:rPr>
+        <w:rFonts w:ascii="Courier New" w:hAnsi="Courier New" w:cs="Courier New" w:hint="default"/>
+      </w:rPr>
+    </w:lvl>
+    <w:lvl w:ilvl="5" w:tplc="04090005" w:tentative="1">
+      <w:start w:val="1"/>
+      <w:numFmt w:val="bullet"/>
+      <w:lvlText w:val=""/>
+      <w:lvlJc w:val="left"/>
+      <w:pPr>
+        <w:ind w:left="5040" w:hanging="360"/>
+      </w:pPr>
+      <w:rPr>
+        <w:rFonts w:ascii="Wingdings" w:hAnsi="Wingdings" w:hint="default"/>
+      </w:rPr>
+    </w:lvl>
+    <w:lvl w:ilvl="6" w:tplc="04090001" w:tentative="1">
+      <w:start w:val="1"/>
+      <w:numFmt w:val="bullet"/>
+      <w:lvlText w:val=""/>
+      <w:lvlJc w:val="left"/>
+      <w:pPr>
+        <w:ind w:left="5760" w:hanging="360"/>
+      </w:pPr>
+      <w:rPr>
+        <w:rFonts w:ascii="Symbol" w:hAnsi="Symbol" w:hint="default"/>
+      </w:rPr>
+    </w:lvl>
+    <w:lvl w:ilvl="7" w:tplc="04090003" w:tentative="1">
+      <w:start w:val="1"/>
+      <w:numFmt w:val="bullet"/>
+      <w:lvlText w:val="o"/>
+      <w:lvlJc w:val="left"/>
+      <w:pPr>
+        <w:ind w:left="6480" w:hanging="360"/>
+      </w:pPr>
+      <w:rPr>
+        <w:rFonts w:ascii="Courier New" w:hAnsi="Courier New" w:cs="Courier New" w:hint="default"/>
+      </w:rPr>
+    </w:lvl>
+    <w:lvl w:ilvl="8" w:tplc="04090005" w:tentative="1">
+      <w:start w:val="1"/>
+      <w:numFmt w:val="bullet"/>
+      <w:lvlText w:val=""/>
+      <w:lvlJc w:val="left"/>
+      <w:pPr>
+        <w:ind w:left="7200" w:hanging="360"/>
+      </w:pPr>
+      <w:rPr>
+        <w:rFonts w:ascii="Wingdings" w:hAnsi="Wingdings" w:hint="default"/>
+      </w:rPr>
+    </w:lvl>
+  </w:abstractNum>
+  <w:abstractNum w:abstractNumId="2" w15:restartNumberingAfterBreak="0">
+    <w:nsid w:val="488C60C2"/>
+    <w:multiLevelType w:val="hybridMultilevel"/>
+    <w:tmpl w:val="44C4A9E4"/>
+    <w:lvl w:ilvl="0" w:tplc="CC14B7EA">
+      <w:numFmt w:val="bullet"/>
+      <w:lvlText w:val="-"/>
+      <w:lvlJc w:val="left"/>
+      <w:pPr>
+        <w:ind w:left="720" w:hanging="360"/>
+      </w:pPr>
+      <w:rPr>
+        <w:rFonts w:ascii="Calibri Light" w:eastAsiaTheme="minorHAnsi" w:hAnsi="Calibri Light" w:cs="Calibri Light" w:hint="default"/>
+      </w:rPr>
+    </w:lvl>
+    <w:lvl w:ilvl="1" w:tplc="04090003">
+      <w:start w:val="1"/>
+      <w:numFmt w:val="bullet"/>
+      <w:lvlText w:val="o"/>
+      <w:lvlJc w:val="left"/>
+      <w:pPr>
+        <w:ind w:left="1440" w:hanging="360"/>
+      </w:pPr>
+      <w:rPr>
+        <w:rFonts w:ascii="Courier New" w:hAnsi="Courier New" w:cs="Courier New" w:hint="default"/>
+      </w:rPr>
+    </w:lvl>
+    <w:lvl w:ilvl="2" w:tplc="04090005">
+      <w:start w:val="1"/>
+      <w:numFmt w:val="bullet"/>
+      <w:lvlText w:val=""/>
+      <w:lvlJc w:val="left"/>
+      <w:pPr>
+        <w:ind w:left="2160" w:hanging="360"/>
+      </w:pPr>
+      <w:rPr>
+        <w:rFonts w:ascii="Wingdings" w:hAnsi="Wingdings" w:hint="default"/>
+      </w:rPr>
+    </w:lvl>
+    <w:lvl w:ilvl="3" w:tplc="04090001">
+      <w:start w:val="1"/>
+      <w:numFmt w:val="bullet"/>
+      <w:lvlText w:val=""/>
+      <w:lvlJc w:val="left"/>
+      <w:pPr>
+        <w:ind w:left="2880" w:hanging="360"/>
+      </w:pPr>
+      <w:rPr>
+        <w:rFonts w:ascii="Symbol" w:hAnsi="Symbol" w:hint="default"/>
+      </w:rPr>
+    </w:lvl>
+    <w:lvl w:ilvl="4" w:tplc="04090003">
+      <w:start w:val="1"/>
+      <w:numFmt w:val="bullet"/>
+      <w:lvlText w:val="o"/>
+      <w:lvlJc w:val="left"/>
+      <w:pPr>
+        <w:ind w:left="3600" w:hanging="360"/>
+      </w:pPr>
+      <w:rPr>
+        <w:rFonts w:ascii="Courier New" w:hAnsi="Courier New" w:cs="Courier New" w:hint="default"/>
+      </w:rPr>
+    </w:lvl>
+    <w:lvl w:ilvl="5" w:tplc="04090005">
+      <w:start w:val="1"/>
+      <w:numFmt w:val="bullet"/>
+      <w:lvlText w:val=""/>
+      <w:lvlJc w:val="left"/>
+      <w:pPr>
+        <w:ind w:left="4320" w:hanging="360"/>
+      </w:pPr>
+      <w:rPr>
+        <w:rFonts w:ascii="Wingdings" w:hAnsi="Wingdings" w:hint="default"/>
+      </w:rPr>
+    </w:lvl>
+    <w:lvl w:ilvl="6" w:tplc="04090001">
+      <w:start w:val="1"/>
+      <w:numFmt w:val="bullet"/>
+      <w:lvlText w:val=""/>
+      <w:lvlJc w:val="left"/>
+      <w:pPr>
+        <w:ind w:left="5040" w:hanging="360"/>
+      </w:pPr>
+      <w:rPr>
+        <w:rFonts w:ascii="Symbol" w:hAnsi="Symbol" w:hint="default"/>
+      </w:rPr>
+    </w:lvl>
+    <w:lvl w:ilvl="7" w:tplc="04090003">
+      <w:start w:val="1"/>
+      <w:numFmt w:val="bullet"/>
+      <w:lvlText w:val="o"/>
+      <w:lvlJc w:val="left"/>
+      <w:pPr>
+        <w:ind w:left="5760" w:hanging="360"/>
+      </w:pPr>
+      <w:rPr>
+        <w:rFonts w:ascii="Courier New" w:hAnsi="Courier New" w:cs="Courier New" w:hint="default"/>
+      </w:rPr>
+    </w:lvl>
+    <w:lvl w:ilvl="8" w:tplc="04090005">
+      <w:start w:val="1"/>
+      <w:numFmt w:val="bullet"/>
+      <w:lvlText w:val=""/>
+      <w:lvlJc w:val="left"/>
+      <w:pPr>
+        <w:ind w:left="6480" w:hanging="360"/>
+      </w:pPr>
+      <w:rPr>
+        <w:rFonts w:ascii="Wingdings" w:hAnsi="Wingdings" w:hint="default"/>
+      </w:rPr>
+    </w:lvl>
+  </w:abstractNum>
+  <w:abstractNum w:abstractNumId="3" w15:restartNumberingAfterBreak="0">
+    <w:nsid w:val="72642B5B"/>
+    <w:multiLevelType w:val="hybridMultilevel"/>
+    <w:tmpl w:val="AB649AF0"/>
+    <w:lvl w:ilvl="0" w:tplc="04090001">
+      <w:start w:val="1"/>
+      <w:numFmt w:val="bullet"/>
+      <w:lvlText w:val=""/>
+      <w:lvlJc w:val="left"/>
+      <w:pPr>
+        <w:ind w:left="1440" w:hanging="360"/>
+      </w:pPr>
+      <w:rPr>
+        <w:rFonts w:ascii="Symbol" w:hAnsi="Symbol" w:hint="default"/>
+      </w:rPr>
+    </w:lvl>
+    <w:lvl w:ilvl="1" w:tplc="04090003" w:tentative="1">
+      <w:start w:val="1"/>
+      <w:numFmt w:val="bullet"/>
+      <w:lvlText w:val="o"/>
+      <w:lvlJc w:val="left"/>
+      <w:pPr>
+        <w:ind w:left="2160" w:hanging="360"/>
+      </w:pPr>
+      <w:rPr>
+        <w:rFonts w:ascii="Courier New" w:hAnsi="Courier New" w:cs="Courier New" w:hint="default"/>
+      </w:rPr>
+    </w:lvl>
+    <w:lvl w:ilvl="2" w:tplc="04090005" w:tentative="1">
+      <w:start w:val="1"/>
+      <w:numFmt w:val="bullet"/>
+      <w:lvlText w:val=""/>
+      <w:lvlJc w:val="left"/>
+      <w:pPr>
+        <w:ind w:left="2880" w:hanging="360"/>
+      </w:pPr>
+      <w:rPr>
+        <w:rFonts w:ascii="Wingdings" w:hAnsi="Wingdings" w:hint="default"/>
+      </w:rPr>
+    </w:lvl>
+    <w:lvl w:ilvl="3" w:tplc="04090001" w:tentative="1">
+      <w:start w:val="1"/>
+      <w:numFmt w:val="bullet"/>
+      <w:lvlText w:val=""/>
+      <w:lvlJc w:val="left"/>
+      <w:pPr>
+        <w:ind w:left="3600" w:hanging="360"/>
+      </w:pPr>
+      <w:rPr>
+        <w:rFonts w:ascii="Symbol" w:hAnsi="Symbol" w:hint="default"/>
+      </w:rPr>
+    </w:lvl>
+    <w:lvl w:ilvl="4" w:tplc="04090003" w:tentative="1">
+      <w:start w:val="1"/>
+      <w:numFmt w:val="bullet"/>
+      <w:lvlText w:val="o"/>
+      <w:lvlJc w:val="left"/>
+      <w:pPr>
+        <w:ind w:left="4320" w:hanging="360"/>
+      </w:pPr>
+      <w:rPr>
+        <w:rFonts w:ascii="Courier New" w:hAnsi="Courier New" w:cs="Courier New" w:hint="default"/>
+      </w:rPr>
+    </w:lvl>
+    <w:lvl w:ilvl="5" w:tplc="04090005" w:tentative="1">
+      <w:start w:val="1"/>
+      <w:numFmt w:val="bullet"/>
+      <w:lvlText w:val=""/>
+      <w:lvlJc w:val="left"/>
+      <w:pPr>
+        <w:ind w:left="5040" w:hanging="360"/>
+      </w:pPr>
+      <w:rPr>
+        <w:rFonts w:ascii="Wingdings" w:hAnsi="Wingdings" w:hint="default"/>
+      </w:rPr>
+    </w:lvl>
+    <w:lvl w:ilvl="6" w:tplc="04090001" w:tentative="1">
+      <w:start w:val="1"/>
+      <w:numFmt w:val="bullet"/>
+      <w:lvlText w:val=""/>
+      <w:lvlJc w:val="left"/>
+      <w:pPr>
+        <w:ind w:left="5760" w:hanging="360"/>
+      </w:pPr>
+      <w:rPr>
+        <w:rFonts w:ascii="Symbol" w:hAnsi="Symbol" w:hint="default"/>
+      </w:rPr>
+    </w:lvl>
+    <w:lvl w:ilvl="7" w:tplc="04090003" w:tentative="1">
+      <w:start w:val="1"/>
+      <w:numFmt w:val="bullet"/>
+      <w:lvlText w:val="o"/>
+      <w:lvlJc w:val="left"/>
+      <w:pPr>
+        <w:ind w:left="6480" w:hanging="360"/>
+      </w:pPr>
+      <w:rPr>
+        <w:rFonts w:ascii="Courier New" w:hAnsi="Courier New" w:cs="Courier New" w:hint="default"/>
+      </w:rPr>
+    </w:lvl>
+    <w:lvl w:ilvl="8" w:tplc="04090005" w:tentative="1">
+      <w:start w:val="1"/>
+      <w:numFmt w:val="bullet"/>
+      <w:lvlText w:val=""/>
+      <w:lvlJc w:val="left"/>
+      <w:pPr>
+        <w:ind w:left="7200" w:hanging="360"/>
+      </w:pPr>
+      <w:rPr>
+        <w:rFonts w:ascii="Wingdings" w:hAnsi="Wingdings" w:hint="default"/>
+      </w:rPr>
+    </w:lvl>
+  </w:abstractNum>
+  <w:abstractNum w:abstractNumId="4" w15:restartNumberingAfterBreak="0">
+    <w:nsid w:val="75C970A4"/>
+    <w:multiLevelType w:val="hybridMultilevel"/>
+    <w:tmpl w:val="3DF2B980"/>
+    <w:lvl w:ilvl="0" w:tplc="1C090001">
+      <w:start w:val="1"/>
+      <w:numFmt w:val="bullet"/>
+      <w:lvlText w:val=""/>
+      <w:lvlJc w:val="left"/>
+      <w:pPr>
+        <w:ind w:left="720" w:hanging="360"/>
+      </w:pPr>
+      <w:rPr>
+        <w:rFonts w:ascii="Symbol" w:hAnsi="Symbol" w:hint="default"/>
+      </w:rPr>
+    </w:lvl>
+    <w:lvl w:ilvl="1" w:tplc="1C090003">
+      <w:start w:val="1"/>
+      <w:numFmt w:val="bullet"/>
+      <w:lvlText w:val="o"/>
+      <w:lvlJc w:val="left"/>
+      <w:pPr>
+        <w:ind w:left="1440" w:hanging="360"/>
+      </w:pPr>
+      <w:rPr>
+        <w:rFonts w:ascii="Courier New" w:hAnsi="Courier New" w:cs="Courier New" w:hint="default"/>
+      </w:rPr>
+    </w:lvl>
+    <w:lvl w:ilvl="2" w:tplc="1C090005">
+      <w:start w:val="1"/>
+      <w:numFmt w:val="bullet"/>
+      <w:lvlText w:val=""/>
+      <w:lvlJc w:val="left"/>
+      <w:pPr>
+        <w:ind w:left="2160" w:hanging="360"/>
+      </w:pPr>
+      <w:rPr>
+        <w:rFonts w:ascii="Wingdings" w:hAnsi="Wingdings" w:hint="default"/>
+      </w:rPr>
+    </w:lvl>
+    <w:lvl w:ilvl="3" w:tplc="1C090001">
+      <w:start w:val="1"/>
+      <w:numFmt w:val="bullet"/>
+      <w:lvlText w:val=""/>
+      <w:lvlJc w:val="left"/>
+      <w:pPr>
+        <w:ind w:left="2880" w:hanging="360"/>
+      </w:pPr>
+      <w:rPr>
+        <w:rFonts w:ascii="Symbol" w:hAnsi="Symbol" w:hint="default"/>
+      </w:rPr>
+    </w:lvl>
+    <w:lvl w:ilvl="4" w:tplc="1C090003">
+      <w:start w:val="1"/>
+      <w:numFmt w:val="bullet"/>
+      <w:lvlText w:val="o"/>
+      <w:lvlJc w:val="left"/>
+      <w:pPr>
+        <w:ind w:left="3600" w:hanging="360"/>
+      </w:pPr>
+      <w:rPr>
+        <w:rFonts w:ascii="Courier New" w:hAnsi="Courier New" w:cs="Courier New" w:hint="default"/>
+      </w:rPr>
+    </w:lvl>
+    <w:lvl w:ilvl="5" w:tplc="1C090005">
+      <w:start w:val="1"/>
+      <w:numFmt w:val="bullet"/>
+      <w:lvlText w:val=""/>
+      <w:lvlJc w:val="left"/>
+      <w:pPr>
+        <w:ind w:left="4320" w:hanging="360"/>
+      </w:pPr>
+      <w:rPr>
+        <w:rFonts w:ascii="Wingdings" w:hAnsi="Wingdings" w:hint="default"/>
+      </w:rPr>
+    </w:lvl>
+    <w:lvl w:ilvl="6" w:tplc="1C090001">
+      <w:start w:val="1"/>
+      <w:numFmt w:val="bullet"/>
+      <w:lvlText w:val=""/>
+      <w:lvlJc w:val="left"/>
+      <w:pPr>
+        <w:ind w:left="5040" w:hanging="360"/>
+      </w:pPr>
+      <w:rPr>
+        <w:rFonts w:ascii="Symbol" w:hAnsi="Symbol" w:hint="default"/>
+      </w:rPr>
+    </w:lvl>
+    <w:lvl w:ilvl="7" w:tplc="1C090003">
+      <w:start w:val="1"/>
+      <w:numFmt w:val="bullet"/>
+      <w:lvlText w:val="o"/>
+      <w:lvlJc w:val="left"/>
+      <w:pPr>
+        <w:ind w:left="5760" w:hanging="360"/>
+      </w:pPr>
+      <w:rPr>
+        <w:rFonts w:ascii="Courier New" w:hAnsi="Courier New" w:cs="Courier New" w:hint="default"/>
+      </w:rPr>
+    </w:lvl>
+    <w:lvl w:ilvl="8" w:tplc="1C090005">
+      <w:start w:val="1"/>
+      <w:numFmt w:val="bullet"/>
+      <w:lvlText w:val=""/>
+      <w:lvlJc w:val="left"/>
+      <w:pPr>
+        <w:ind w:left="6480" w:hanging="360"/>
+      </w:pPr>
+      <w:rPr>
+        <w:rFonts w:ascii="Wingdings" w:hAnsi="Wingdings" w:hint="default"/>
+      </w:rPr>
+    </w:lvl>
+  </w:abstractNum>
+  <w:num w:numId="1">
+    <w:abstractNumId w:val="0"/>
+  </w:num>
+  <w:num w:numId="2">
+    <w:abstractNumId w:val="3"/>
+  </w:num>
+  <w:num w:numId="3">
+    <w:abstractNumId w:val="1"/>
+  </w:num>
+  <w:num w:numId="4">
+    <w:abstractNumId w:val="2"/>
+  </w:num>
+  <w:num w:numId="5">
+    <w:abstractNumId w:val="4"/>
+  </w:num>
+</w:numbering>
 </file>
 
 <file path=word/styles.xml><?xml version="1.0" encoding="utf-8"?>
@@ -5665,7 +8649,7 @@
     <w:lsdException w:name="Table Web 2" w:semiHidden="1" w:unhideWhenUsed="1"/>
     <w:lsdException w:name="Table Web 3" w:semiHidden="1" w:unhideWhenUsed="1"/>
     <w:lsdException w:name="Balloon Text" w:semiHidden="1" w:unhideWhenUsed="1"/>
-    <w:lsdException w:name="Table Grid" w:uiPriority="39"/>
+    <w:lsdException w:name="Table Grid" w:uiPriority="59"/>
     <w:lsdException w:name="Table Theme" w:semiHidden="1" w:unhideWhenUsed="1"/>
     <w:lsdException w:name="Placeholder Text" w:semiHidden="1"/>
     <w:lsdException w:name="No Spacing" w:uiPriority="1" w:qFormat="1"/>
@@ -5953,6 +8937,88 @@
       <w:color w:val="0000FF"/>
       <w:u w:val="single"/>
     </w:rPr>
+  </w:style>
+  <w:style w:type="paragraph" w:styleId="ListParagraph">
+    <w:name w:val="List Paragraph"/>
+    <w:basedOn w:val="Normal"/>
+    <w:uiPriority w:val="34"/>
+    <w:qFormat/>
+    <w:rsid w:val="00E44D8B"/>
+    <w:pPr>
+      <w:ind w:left="720"/>
+      <w:contextualSpacing/>
+    </w:pPr>
+  </w:style>
+  <w:style w:type="paragraph" w:styleId="IntenseQuote">
+    <w:name w:val="Intense Quote"/>
+    <w:basedOn w:val="Normal"/>
+    <w:next w:val="Normal"/>
+    <w:link w:val="IntenseQuoteChar"/>
+    <w:uiPriority w:val="30"/>
+    <w:qFormat/>
+    <w:rsid w:val="00F203C2"/>
+    <w:pPr>
+      <w:pBdr>
+        <w:top w:val="single" w:sz="4" w:space="10" w:color="4472C4" w:themeColor="accent1"/>
+        <w:bottom w:val="single" w:sz="4" w:space="10" w:color="4472C4" w:themeColor="accent1"/>
+      </w:pBdr>
+      <w:spacing w:before="360" w:after="360" w:line="256" w:lineRule="auto"/>
+      <w:ind w:left="864" w:right="864"/>
+      <w:jc w:val="center"/>
+    </w:pPr>
+    <w:rPr>
+      <w:i/>
+      <w:iCs/>
+      <w:color w:val="4472C4" w:themeColor="accent1"/>
+    </w:rPr>
+  </w:style>
+  <w:style w:type="character" w:customStyle="1" w:styleId="IntenseQuoteChar">
+    <w:name w:val="Intense Quote Char"/>
+    <w:basedOn w:val="DefaultParagraphFont"/>
+    <w:link w:val="IntenseQuote"/>
+    <w:uiPriority w:val="30"/>
+    <w:rsid w:val="00F203C2"/>
+    <w:rPr>
+      <w:i/>
+      <w:iCs/>
+      <w:color w:val="4472C4" w:themeColor="accent1"/>
+    </w:rPr>
+  </w:style>
+  <w:style w:type="character" w:styleId="Strong">
+    <w:name w:val="Strong"/>
+    <w:basedOn w:val="DefaultParagraphFont"/>
+    <w:uiPriority w:val="22"/>
+    <w:qFormat/>
+    <w:rsid w:val="00F203C2"/>
+    <w:rPr>
+      <w:b/>
+      <w:bCs/>
+    </w:rPr>
+  </w:style>
+  <w:style w:type="table" w:styleId="TableGrid">
+    <w:name w:val="Table Grid"/>
+    <w:basedOn w:val="TableNormal"/>
+    <w:uiPriority w:val="59"/>
+    <w:rsid w:val="00F203C2"/>
+    <w:pPr>
+      <w:spacing w:after="0" w:line="240" w:lineRule="auto"/>
+    </w:pPr>
+    <w:rPr>
+      <w:sz w:val="24"/>
+      <w:szCs w:val="24"/>
+      <w:lang w:val="en-ZA"/>
+    </w:rPr>
+    <w:tblPr>
+      <w:tblInd w:w="0" w:type="nil"/>
+      <w:tblBorders>
+        <w:top w:val="single" w:sz="4" w:space="0" w:color="auto"/>
+        <w:left w:val="single" w:sz="4" w:space="0" w:color="auto"/>
+        <w:bottom w:val="single" w:sz="4" w:space="0" w:color="auto"/>
+        <w:right w:val="single" w:sz="4" w:space="0" w:color="auto"/>
+        <w:insideH w:val="single" w:sz="4" w:space="0" w:color="auto"/>
+        <w:insideV w:val="single" w:sz="4" w:space="0" w:color="auto"/>
+      </w:tblBorders>
+    </w:tblPr>
   </w:style>
 </w:styles>
 </file>
